--- a/report.docx
+++ b/report.docx
@@ -3,6 +3,11 @@
 <w:document xmlns:wpc="http://schemas.microsoft.com/office/word/2010/wordprocessingCanvas" xmlns:cx="http://schemas.microsoft.com/office/drawing/2014/chartex" xmlns:cx1="http://schemas.microsoft.com/office/drawing/2015/9/8/chartex" xmlns:mc="http://schemas.openxmlformats.org/markup-compatibility/2006" xmlns:o="urn:schemas-microsoft-com:office:office" xmlns:r="http://schemas.openxmlformats.org/officeDocument/2006/relationships" xmlns:m="http://schemas.openxmlformats.org/officeDocument/2006/math" xmlns:v="urn:schemas-microsoft-com:vml" xmlns:wp14="http://schemas.microsoft.com/office/word/2010/wordprocessingDrawing" xmlns:wp="http://schemas.openxmlformats.org/drawingml/2006/wordprocessingDrawing" xmlns:w10="urn:schemas-microsoft-com:office:word" xmlns:w="http://schemas.openxmlformats.org/wordprocessingml/2006/main" xmlns:w14="http://schemas.microsoft.com/office/word/2010/wordml" xmlns:w15="http://schemas.microsoft.com/office/word/2012/wordml" xmlns:w16se="http://schemas.microsoft.com/office/word/2015/wordml/symex" xmlns:wpg="http://schemas.microsoft.com/office/word/2010/wordprocessingGroup" xmlns:wpi="http://schemas.microsoft.com/office/word/2010/wordprocessingInk" xmlns:wne="http://schemas.microsoft.com/office/word/2006/wordml" xmlns:wps="http://schemas.microsoft.com/office/word/2010/wordprocessingShape" mc:Ignorable="w14 w15 w16se wp14">
   <w:body>
     <w:p>
+      <w:pPr>
+        <w:rPr>
+          <w:lang w:val="ru-RU"/>
+        </w:rPr>
+      </w:pPr>
       <w:r>
         <w:rPr>
           <w:lang w:val="ru-RU"/>
@@ -70,10 +75,14 @@
         <w:t>(</w:t>
       </w:r>
       <w:r>
-        <w:t>ETH)</w:t>
-      </w:r>
-      <w:bookmarkStart w:id="0" w:name="_GoBack"/>
-      <w:bookmarkEnd w:id="0"/>
+        <w:t>ETH</w:t>
+      </w:r>
+      <w:r>
+        <w:rPr>
+          <w:lang w:val="ru-RU"/>
+        </w:rPr>
+        <w:t>)</w:t>
+      </w:r>
     </w:p>
     <w:p>
       <w:r>
@@ -158,6 +167,138 @@
           </wp:inline>
         </w:drawing>
       </w:r>
+    </w:p>
+    <w:p>
+      <w:r>
+        <w:rPr>
+          <w:noProof/>
+        </w:rPr>
+        <w:drawing>
+          <wp:inline distT="0" distB="0" distL="0" distR="0" wp14:anchorId="0FA3E372" wp14:editId="71BD818C">
+            <wp:extent cx="3873500" cy="2739308"/>
+            <wp:effectExtent l="0" t="0" r="0" b="4445"/>
+            <wp:docPr id="3" name="Рисунок 3"/>
+            <wp:cNvGraphicFramePr>
+              <a:graphicFrameLocks xmlns:a="http://schemas.openxmlformats.org/drawingml/2006/main" noChangeAspect="1"/>
+            </wp:cNvGraphicFramePr>
+            <a:graphic xmlns:a="http://schemas.openxmlformats.org/drawingml/2006/main">
+              <a:graphicData uri="http://schemas.openxmlformats.org/drawingml/2006/picture">
+                <pic:pic xmlns:pic="http://schemas.openxmlformats.org/drawingml/2006/picture">
+                  <pic:nvPicPr>
+                    <pic:cNvPr id="1" name=""/>
+                    <pic:cNvPicPr/>
+                  </pic:nvPicPr>
+                  <pic:blipFill>
+                    <a:blip r:embed="rId6"/>
+                    <a:stretch>
+                      <a:fillRect/>
+                    </a:stretch>
+                  </pic:blipFill>
+                  <pic:spPr>
+                    <a:xfrm>
+                      <a:off x="0" y="0"/>
+                      <a:ext cx="3900917" cy="2758697"/>
+                    </a:xfrm>
+                    <a:prstGeom prst="rect">
+                      <a:avLst/>
+                    </a:prstGeom>
+                  </pic:spPr>
+                </pic:pic>
+              </a:graphicData>
+            </a:graphic>
+          </wp:inline>
+        </w:drawing>
+      </w:r>
+    </w:p>
+    <w:p/>
+    <w:p>
+      <w:r>
+        <w:rPr>
+          <w:noProof/>
+        </w:rPr>
+        <w:lastRenderedPageBreak/>
+        <w:drawing>
+          <wp:inline distT="0" distB="0" distL="0" distR="0" wp14:anchorId="5FD05F4A" wp14:editId="5549EB65">
+            <wp:extent cx="3740150" cy="2642426"/>
+            <wp:effectExtent l="0" t="0" r="0" b="5715"/>
+            <wp:docPr id="4" name="Рисунок 4"/>
+            <wp:cNvGraphicFramePr>
+              <a:graphicFrameLocks xmlns:a="http://schemas.openxmlformats.org/drawingml/2006/main" noChangeAspect="1"/>
+            </wp:cNvGraphicFramePr>
+            <a:graphic xmlns:a="http://schemas.openxmlformats.org/drawingml/2006/main">
+              <a:graphicData uri="http://schemas.openxmlformats.org/drawingml/2006/picture">
+                <pic:pic xmlns:pic="http://schemas.openxmlformats.org/drawingml/2006/picture">
+                  <pic:nvPicPr>
+                    <pic:cNvPr id="1" name=""/>
+                    <pic:cNvPicPr/>
+                  </pic:nvPicPr>
+                  <pic:blipFill>
+                    <a:blip r:embed="rId7"/>
+                    <a:stretch>
+                      <a:fillRect/>
+                    </a:stretch>
+                  </pic:blipFill>
+                  <pic:spPr>
+                    <a:xfrm>
+                      <a:off x="0" y="0"/>
+                      <a:ext cx="3775146" cy="2667151"/>
+                    </a:xfrm>
+                    <a:prstGeom prst="rect">
+                      <a:avLst/>
+                    </a:prstGeom>
+                  </pic:spPr>
+                </pic:pic>
+              </a:graphicData>
+            </a:graphic>
+          </wp:inline>
+        </w:drawing>
+      </w:r>
+    </w:p>
+    <w:p>
+      <w:r>
+        <w:rPr>
+          <w:noProof/>
+        </w:rPr>
+        <w:drawing>
+          <wp:inline distT="0" distB="0" distL="0" distR="0" wp14:anchorId="1A3BAC3B" wp14:editId="1EEC37D4">
+            <wp:extent cx="3610106" cy="2654300"/>
+            <wp:effectExtent l="0" t="0" r="9525" b="0"/>
+            <wp:docPr id="5" name="Рисунок 5"/>
+            <wp:cNvGraphicFramePr>
+              <a:graphicFrameLocks xmlns:a="http://schemas.openxmlformats.org/drawingml/2006/main" noChangeAspect="1"/>
+            </wp:cNvGraphicFramePr>
+            <a:graphic xmlns:a="http://schemas.openxmlformats.org/drawingml/2006/main">
+              <a:graphicData uri="http://schemas.openxmlformats.org/drawingml/2006/picture">
+                <pic:pic xmlns:pic="http://schemas.openxmlformats.org/drawingml/2006/picture">
+                  <pic:nvPicPr>
+                    <pic:cNvPr id="1" name=""/>
+                    <pic:cNvPicPr/>
+                  </pic:nvPicPr>
+                  <pic:blipFill>
+                    <a:blip r:embed="rId8"/>
+                    <a:stretch>
+                      <a:fillRect/>
+                    </a:stretch>
+                  </pic:blipFill>
+                  <pic:spPr>
+                    <a:xfrm>
+                      <a:off x="0" y="0"/>
+                      <a:ext cx="3612569" cy="2656111"/>
+                    </a:xfrm>
+                    <a:prstGeom prst="rect">
+                      <a:avLst/>
+                    </a:prstGeom>
+                  </pic:spPr>
+                </pic:pic>
+              </a:graphicData>
+            </a:graphic>
+          </wp:inline>
+        </w:drawing>
+      </w:r>
+    </w:p>
+    <w:p>
+      <w:bookmarkStart w:id="0" w:name="_GoBack"/>
+      <w:bookmarkEnd w:id="0"/>
     </w:p>
     <w:sectPr>
       <w:pgSz w:w="12240" w:h="15840"/>

--- a/report.docx
+++ b/report.docx
@@ -18,8 +18,16 @@
         <w:rPr>
           <w:lang w:val="ru-RU"/>
         </w:rPr>
-        <w:t xml:space="preserve"> почасовые данные биткойна</w:t>
-      </w:r>
+        <w:t xml:space="preserve"> почасовые данные </w:t>
+      </w:r>
+      <w:proofErr w:type="spellStart"/>
+      <w:r>
+        <w:rPr>
+          <w:lang w:val="ru-RU"/>
+        </w:rPr>
+        <w:t>биткойна</w:t>
+      </w:r>
+      <w:proofErr w:type="spellEnd"/>
       <w:r>
         <w:rPr>
           <w:lang w:val="ru-RU"/>
@@ -45,7 +53,35 @@
         <w:rPr>
           <w:lang w:val="ru-RU"/>
         </w:rPr>
-        <w:t xml:space="preserve"> и подневные данные биткойна </w:t>
+        <w:t xml:space="preserve"> и </w:t>
+      </w:r>
+      <w:proofErr w:type="spellStart"/>
+      <w:r>
+        <w:rPr>
+          <w:lang w:val="ru-RU"/>
+        </w:rPr>
+        <w:t>подневные</w:t>
+      </w:r>
+      <w:proofErr w:type="spellEnd"/>
+      <w:r>
+        <w:rPr>
+          <w:lang w:val="ru-RU"/>
+        </w:rPr>
+        <w:t xml:space="preserve"> данные </w:t>
+      </w:r>
+      <w:proofErr w:type="spellStart"/>
+      <w:r>
+        <w:rPr>
+          <w:lang w:val="ru-RU"/>
+        </w:rPr>
+        <w:t>биткойна</w:t>
+      </w:r>
+      <w:proofErr w:type="spellEnd"/>
+      <w:r>
+        <w:rPr>
+          <w:lang w:val="ru-RU"/>
+        </w:rPr>
+        <w:t xml:space="preserve"> </w:t>
       </w:r>
       <w:r>
         <w:rPr>
@@ -296,8 +332,49 @@
         </w:drawing>
       </w:r>
     </w:p>
+    <w:p/>
     <w:p>
       <w:bookmarkStart w:id="0" w:name="_GoBack"/>
+      <w:r>
+        <w:rPr>
+          <w:noProof/>
+        </w:rPr>
+        <w:drawing>
+          <wp:inline distT="0" distB="0" distL="0" distR="0" wp14:anchorId="0BAC0E49" wp14:editId="2A4DFD1D">
+            <wp:extent cx="3528097" cy="2616200"/>
+            <wp:effectExtent l="0" t="0" r="0" b="0"/>
+            <wp:docPr id="6" name="Рисунок 6"/>
+            <wp:cNvGraphicFramePr>
+              <a:graphicFrameLocks xmlns:a="http://schemas.openxmlformats.org/drawingml/2006/main" noChangeAspect="1"/>
+            </wp:cNvGraphicFramePr>
+            <a:graphic xmlns:a="http://schemas.openxmlformats.org/drawingml/2006/main">
+              <a:graphicData uri="http://schemas.openxmlformats.org/drawingml/2006/picture">
+                <pic:pic xmlns:pic="http://schemas.openxmlformats.org/drawingml/2006/picture">
+                  <pic:nvPicPr>
+                    <pic:cNvPr id="1" name=""/>
+                    <pic:cNvPicPr/>
+                  </pic:nvPicPr>
+                  <pic:blipFill>
+                    <a:blip r:embed="rId9"/>
+                    <a:stretch>
+                      <a:fillRect/>
+                    </a:stretch>
+                  </pic:blipFill>
+                  <pic:spPr>
+                    <a:xfrm>
+                      <a:off x="0" y="0"/>
+                      <a:ext cx="3537952" cy="2623508"/>
+                    </a:xfrm>
+                    <a:prstGeom prst="rect">
+                      <a:avLst/>
+                    </a:prstGeom>
+                  </pic:spPr>
+                </pic:pic>
+              </a:graphicData>
+            </a:graphic>
+          </wp:inline>
+        </w:drawing>
+      </w:r>
       <w:bookmarkEnd w:id="0"/>
     </w:p>
     <w:sectPr>

--- a/report.docx
+++ b/report.docx
@@ -334,7 +334,6 @@
     </w:p>
     <w:p/>
     <w:p>
-      <w:bookmarkStart w:id="0" w:name="_GoBack"/>
       <w:r>
         <w:rPr>
           <w:noProof/>
@@ -375,6 +374,50 @@
           </wp:inline>
         </w:drawing>
       </w:r>
+    </w:p>
+    <w:p>
+      <w:r>
+        <w:rPr>
+          <w:noProof/>
+        </w:rPr>
+        <w:lastRenderedPageBreak/>
+        <w:drawing>
+          <wp:inline distT="0" distB="0" distL="0" distR="0" wp14:anchorId="116E0821" wp14:editId="435480C5">
+            <wp:extent cx="6152515" cy="3261360"/>
+            <wp:effectExtent l="0" t="0" r="635" b="0"/>
+            <wp:docPr id="7" name="Рисунок 7"/>
+            <wp:cNvGraphicFramePr>
+              <a:graphicFrameLocks xmlns:a="http://schemas.openxmlformats.org/drawingml/2006/main" noChangeAspect="1"/>
+            </wp:cNvGraphicFramePr>
+            <a:graphic xmlns:a="http://schemas.openxmlformats.org/drawingml/2006/main">
+              <a:graphicData uri="http://schemas.openxmlformats.org/drawingml/2006/picture">
+                <pic:pic xmlns:pic="http://schemas.openxmlformats.org/drawingml/2006/picture">
+                  <pic:nvPicPr>
+                    <pic:cNvPr id="1" name=""/>
+                    <pic:cNvPicPr/>
+                  </pic:nvPicPr>
+                  <pic:blipFill>
+                    <a:blip r:embed="rId10"/>
+                    <a:stretch>
+                      <a:fillRect/>
+                    </a:stretch>
+                  </pic:blipFill>
+                  <pic:spPr>
+                    <a:xfrm>
+                      <a:off x="0" y="0"/>
+                      <a:ext cx="6152515" cy="3261360"/>
+                    </a:xfrm>
+                    <a:prstGeom prst="rect">
+                      <a:avLst/>
+                    </a:prstGeom>
+                  </pic:spPr>
+                </pic:pic>
+              </a:graphicData>
+            </a:graphic>
+          </wp:inline>
+        </w:drawing>
+      </w:r>
+      <w:bookmarkStart w:id="0" w:name="_GoBack"/>
       <w:bookmarkEnd w:id="0"/>
     </w:p>
     <w:sectPr>

--- a/report.docx
+++ b/report.docx
@@ -1,6 +1,6 @@
 
 <file path=word/document.xml><?xml version="1.0" encoding="utf-8"?>
-<w:document xmlns:wpc="http://schemas.microsoft.com/office/word/2010/wordprocessingCanvas" xmlns:cx="http://schemas.microsoft.com/office/drawing/2014/chartex" xmlns:cx1="http://schemas.microsoft.com/office/drawing/2015/9/8/chartex" xmlns:mc="http://schemas.openxmlformats.org/markup-compatibility/2006" xmlns:o="urn:schemas-microsoft-com:office:office" xmlns:r="http://schemas.openxmlformats.org/officeDocument/2006/relationships" xmlns:m="http://schemas.openxmlformats.org/officeDocument/2006/math" xmlns:v="urn:schemas-microsoft-com:vml" xmlns:wp14="http://schemas.microsoft.com/office/word/2010/wordprocessingDrawing" xmlns:wp="http://schemas.openxmlformats.org/drawingml/2006/wordprocessingDrawing" xmlns:w10="urn:schemas-microsoft-com:office:word" xmlns:w="http://schemas.openxmlformats.org/wordprocessingml/2006/main" xmlns:w14="http://schemas.microsoft.com/office/word/2010/wordml" xmlns:w15="http://schemas.microsoft.com/office/word/2012/wordml" xmlns:w16se="http://schemas.microsoft.com/office/word/2015/wordml/symex" xmlns:wpg="http://schemas.microsoft.com/office/word/2010/wordprocessingGroup" xmlns:wpi="http://schemas.microsoft.com/office/word/2010/wordprocessingInk" xmlns:wne="http://schemas.microsoft.com/office/word/2006/wordml" xmlns:wps="http://schemas.microsoft.com/office/word/2010/wordprocessingShape" mc:Ignorable="w14 w15 w16se wp14">
+<w:document xmlns:wpc="http://schemas.microsoft.com/office/word/2010/wordprocessingCanvas" xmlns:cx="http://schemas.microsoft.com/office/drawing/2014/chartex" xmlns:cx1="http://schemas.microsoft.com/office/drawing/2015/9/8/chartex" xmlns:cx2="http://schemas.microsoft.com/office/drawing/2015/10/21/chartex" xmlns:cx3="http://schemas.microsoft.com/office/drawing/2016/5/9/chartex" xmlns:cx4="http://schemas.microsoft.com/office/drawing/2016/5/10/chartex" xmlns:cx5="http://schemas.microsoft.com/office/drawing/2016/5/11/chartex" xmlns:cx6="http://schemas.microsoft.com/office/drawing/2016/5/12/chartex" xmlns:cx7="http://schemas.microsoft.com/office/drawing/2016/5/13/chartex" xmlns:cx8="http://schemas.microsoft.com/office/drawing/2016/5/14/chartex" xmlns:mc="http://schemas.openxmlformats.org/markup-compatibility/2006" xmlns:aink="http://schemas.microsoft.com/office/drawing/2016/ink" xmlns:am3d="http://schemas.microsoft.com/office/drawing/2017/model3d" xmlns:o="urn:schemas-microsoft-com:office:office" xmlns:r="http://schemas.openxmlformats.org/officeDocument/2006/relationships" xmlns:m="http://schemas.openxmlformats.org/officeDocument/2006/math" xmlns:v="urn:schemas-microsoft-com:vml" xmlns:wp14="http://schemas.microsoft.com/office/word/2010/wordprocessingDrawing" xmlns:wp="http://schemas.openxmlformats.org/drawingml/2006/wordprocessingDrawing" xmlns:w10="urn:schemas-microsoft-com:office:word" xmlns:w="http://schemas.openxmlformats.org/wordprocessingml/2006/main" xmlns:w14="http://schemas.microsoft.com/office/word/2010/wordml" xmlns:w15="http://schemas.microsoft.com/office/word/2012/wordml" xmlns:w16cid="http://schemas.microsoft.com/office/word/2016/wordml/cid" xmlns:w16se="http://schemas.microsoft.com/office/word/2015/wordml/symex" xmlns:wpg="http://schemas.microsoft.com/office/word/2010/wordprocessingGroup" xmlns:wpi="http://schemas.microsoft.com/office/word/2010/wordprocessingInk" xmlns:wne="http://schemas.microsoft.com/office/word/2006/wordml" xmlns:wps="http://schemas.microsoft.com/office/word/2010/wordprocessingShape" mc:Ignorable="w14 w15 w16se w16cid wp14">
   <w:body>
     <w:p>
       <w:pPr>
@@ -18,70 +18,48 @@
         <w:rPr>
           <w:lang w:val="ru-RU"/>
         </w:rPr>
-        <w:t xml:space="preserve"> почасовые данные </w:t>
+        <w:t xml:space="preserve"> почасовые данные биткойна</w:t>
+      </w:r>
+      <w:r>
+        <w:rPr>
+          <w:lang w:val="ru-RU"/>
+        </w:rPr>
+        <w:t xml:space="preserve"> </w:t>
+      </w:r>
+      <w:r>
+        <w:rPr>
+          <w:lang w:val="ru-RU"/>
+        </w:rPr>
+        <w:t>(</w:t>
+      </w:r>
+      <w:r>
+        <w:t>BTC</w:t>
+      </w:r>
+      <w:r>
+        <w:rPr>
+          <w:lang w:val="ru-RU"/>
+        </w:rPr>
+        <w:t>)</w:t>
+      </w:r>
+      <w:r>
+        <w:rPr>
+          <w:lang w:val="ru-RU"/>
+        </w:rPr>
+        <w:t xml:space="preserve"> и </w:t>
       </w:r>
       <w:proofErr w:type="spellStart"/>
       <w:r>
         <w:rPr>
           <w:lang w:val="ru-RU"/>
         </w:rPr>
-        <w:t>биткойна</w:t>
+        <w:t>подневные</w:t>
       </w:r>
       <w:proofErr w:type="spellEnd"/>
       <w:r>
         <w:rPr>
           <w:lang w:val="ru-RU"/>
         </w:rPr>
-        <w:t xml:space="preserve"> </w:t>
-      </w:r>
-      <w:r>
-        <w:rPr>
-          <w:lang w:val="ru-RU"/>
-        </w:rPr>
-        <w:t>(</w:t>
-      </w:r>
-      <w:r>
-        <w:t>BTC</w:t>
-      </w:r>
-      <w:r>
-        <w:rPr>
-          <w:lang w:val="ru-RU"/>
-        </w:rPr>
-        <w:t>)</w:t>
-      </w:r>
-      <w:r>
-        <w:rPr>
-          <w:lang w:val="ru-RU"/>
-        </w:rPr>
-        <w:t xml:space="preserve"> и </w:t>
-      </w:r>
-      <w:proofErr w:type="spellStart"/>
-      <w:r>
-        <w:rPr>
-          <w:lang w:val="ru-RU"/>
-        </w:rPr>
-        <w:t>подневные</w:t>
-      </w:r>
-      <w:proofErr w:type="spellEnd"/>
-      <w:r>
-        <w:rPr>
-          <w:lang w:val="ru-RU"/>
-        </w:rPr>
-        <w:t xml:space="preserve"> данные </w:t>
-      </w:r>
-      <w:proofErr w:type="spellStart"/>
-      <w:r>
-        <w:rPr>
-          <w:lang w:val="ru-RU"/>
-        </w:rPr>
-        <w:t>биткойна</w:t>
-      </w:r>
-      <w:proofErr w:type="spellEnd"/>
-      <w:r>
-        <w:rPr>
-          <w:lang w:val="ru-RU"/>
-        </w:rPr>
-        <w:t xml:space="preserve"> </w:t>
+        <w:t xml:space="preserve"> данные биткойна </w:t>
       </w:r>
       <w:r>
         <w:rPr>
@@ -210,10 +188,10 @@
           <w:noProof/>
         </w:rPr>
         <w:drawing>
-          <wp:inline distT="0" distB="0" distL="0" distR="0" wp14:anchorId="0FA3E372" wp14:editId="71BD818C">
-            <wp:extent cx="3873500" cy="2739308"/>
-            <wp:effectExtent l="0" t="0" r="0" b="4445"/>
-            <wp:docPr id="3" name="Рисунок 3"/>
+          <wp:inline distT="0" distB="0" distL="0" distR="0" wp14:anchorId="08DC4EF7" wp14:editId="6C07B538">
+            <wp:extent cx="3699746" cy="2638425"/>
+            <wp:effectExtent l="0" t="0" r="0" b="0"/>
+            <wp:docPr id="8" name="Picture 8"/>
             <wp:cNvGraphicFramePr>
               <a:graphicFrameLocks xmlns:a="http://schemas.openxmlformats.org/drawingml/2006/main" noChangeAspect="1"/>
             </wp:cNvGraphicFramePr>
@@ -233,7 +211,7 @@
                   <pic:spPr>
                     <a:xfrm>
                       <a:off x="0" y="0"/>
-                      <a:ext cx="3900917" cy="2758697"/>
+                      <a:ext cx="3713378" cy="2648146"/>
                     </a:xfrm>
                     <a:prstGeom prst="rect">
                       <a:avLst/>
@@ -254,10 +232,10 @@
         </w:rPr>
         <w:lastRenderedPageBreak/>
         <w:drawing>
-          <wp:inline distT="0" distB="0" distL="0" distR="0" wp14:anchorId="5FD05F4A" wp14:editId="5549EB65">
-            <wp:extent cx="3740150" cy="2642426"/>
-            <wp:effectExtent l="0" t="0" r="0" b="5715"/>
-            <wp:docPr id="4" name="Рисунок 4"/>
+          <wp:inline distT="0" distB="0" distL="0" distR="0" wp14:anchorId="4278E852" wp14:editId="6D2961F1">
+            <wp:extent cx="3571875" cy="2476500"/>
+            <wp:effectExtent l="0" t="0" r="9525" b="0"/>
+            <wp:docPr id="9" name="Picture 9"/>
             <wp:cNvGraphicFramePr>
               <a:graphicFrameLocks xmlns:a="http://schemas.openxmlformats.org/drawingml/2006/main" noChangeAspect="1"/>
             </wp:cNvGraphicFramePr>
@@ -277,7 +255,7 @@
                   <pic:spPr>
                     <a:xfrm>
                       <a:off x="0" y="0"/>
-                      <a:ext cx="3775146" cy="2667151"/>
+                      <a:ext cx="3571875" cy="2476500"/>
                     </a:xfrm>
                     <a:prstGeom prst="rect">
                       <a:avLst/>
@@ -296,10 +274,10 @@
           <w:noProof/>
         </w:rPr>
         <w:drawing>
-          <wp:inline distT="0" distB="0" distL="0" distR="0" wp14:anchorId="1A3BAC3B" wp14:editId="1EEC37D4">
-            <wp:extent cx="3610106" cy="2654300"/>
-            <wp:effectExtent l="0" t="0" r="9525" b="0"/>
-            <wp:docPr id="5" name="Рисунок 5"/>
+          <wp:inline distT="0" distB="0" distL="0" distR="0" wp14:anchorId="240C527A" wp14:editId="36C2C52C">
+            <wp:extent cx="3543300" cy="2524125"/>
+            <wp:effectExtent l="0" t="0" r="0" b="9525"/>
+            <wp:docPr id="11" name="Picture 11"/>
             <wp:cNvGraphicFramePr>
               <a:graphicFrameLocks xmlns:a="http://schemas.openxmlformats.org/drawingml/2006/main" noChangeAspect="1"/>
             </wp:cNvGraphicFramePr>
@@ -319,7 +297,7 @@
                   <pic:spPr>
                     <a:xfrm>
                       <a:off x="0" y="0"/>
-                      <a:ext cx="3612569" cy="2656111"/>
+                      <a:ext cx="3543300" cy="2524125"/>
                     </a:xfrm>
                     <a:prstGeom prst="rect">
                       <a:avLst/>
@@ -331,6 +309,8 @@
           </wp:inline>
         </w:drawing>
       </w:r>
+      <w:bookmarkStart w:id="0" w:name="_GoBack"/>
+      <w:bookmarkEnd w:id="0"/>
     </w:p>
     <w:p/>
     <w:p>
@@ -339,10 +319,10 @@
           <w:noProof/>
         </w:rPr>
         <w:drawing>
-          <wp:inline distT="0" distB="0" distL="0" distR="0" wp14:anchorId="0BAC0E49" wp14:editId="2A4DFD1D">
-            <wp:extent cx="3528097" cy="2616200"/>
-            <wp:effectExtent l="0" t="0" r="0" b="0"/>
-            <wp:docPr id="6" name="Рисунок 6"/>
+          <wp:inline distT="0" distB="0" distL="0" distR="0" wp14:anchorId="71337EC0" wp14:editId="23649EEB">
+            <wp:extent cx="3533775" cy="2657475"/>
+            <wp:effectExtent l="0" t="0" r="9525" b="9525"/>
+            <wp:docPr id="10" name="Picture 10"/>
             <wp:cNvGraphicFramePr>
               <a:graphicFrameLocks xmlns:a="http://schemas.openxmlformats.org/drawingml/2006/main" noChangeAspect="1"/>
             </wp:cNvGraphicFramePr>
@@ -362,7 +342,7 @@
                   <pic:spPr>
                     <a:xfrm>
                       <a:off x="0" y="0"/>
-                      <a:ext cx="3537952" cy="2623508"/>
+                      <a:ext cx="3533775" cy="2657475"/>
                     </a:xfrm>
                     <a:prstGeom prst="rect">
                       <a:avLst/>
@@ -417,8 +397,6 @@
           </wp:inline>
         </w:drawing>
       </w:r>
-      <w:bookmarkStart w:id="0" w:name="_GoBack"/>
-      <w:bookmarkEnd w:id="0"/>
     </w:p>
     <w:sectPr>
       <w:pgSz w:w="12240" w:h="15840"/>
@@ -431,7 +409,7 @@
 </file>
 
 <file path=word/styles.xml><?xml version="1.0" encoding="utf-8"?>
-<w:styles xmlns:mc="http://schemas.openxmlformats.org/markup-compatibility/2006" xmlns:r="http://schemas.openxmlformats.org/officeDocument/2006/relationships" xmlns:w="http://schemas.openxmlformats.org/wordprocessingml/2006/main" xmlns:w14="http://schemas.microsoft.com/office/word/2010/wordml" xmlns:w15="http://schemas.microsoft.com/office/word/2012/wordml" xmlns:w16se="http://schemas.microsoft.com/office/word/2015/wordml/symex" mc:Ignorable="w14 w15 w16se">
+<w:styles xmlns:mc="http://schemas.openxmlformats.org/markup-compatibility/2006" xmlns:r="http://schemas.openxmlformats.org/officeDocument/2006/relationships" xmlns:w="http://schemas.openxmlformats.org/wordprocessingml/2006/main" xmlns:w14="http://schemas.microsoft.com/office/word/2010/wordml" xmlns:w15="http://schemas.microsoft.com/office/word/2012/wordml" xmlns:w16cid="http://schemas.microsoft.com/office/word/2016/wordml/cid" xmlns:w16se="http://schemas.microsoft.com/office/word/2015/wordml/symex" mc:Ignorable="w14 w15 w16se w16cid">
   <w:docDefaults>
     <w:rPrDefault>
       <w:rPr>
@@ -447,7 +425,7 @@
       </w:pPr>
     </w:pPrDefault>
   </w:docDefaults>
-  <w:latentStyles w:defLockedState="0" w:defUIPriority="99" w:defSemiHidden="0" w:defUnhideWhenUsed="0" w:defQFormat="0" w:count="371">
+  <w:latentStyles w:defLockedState="0" w:defUIPriority="99" w:defSemiHidden="0" w:defUnhideWhenUsed="0" w:defQFormat="0" w:count="375">
     <w:lsdException w:name="Normal" w:uiPriority="0" w:qFormat="1"/>
     <w:lsdException w:name="heading 1" w:uiPriority="9" w:qFormat="1"/>
     <w:lsdException w:name="heading 2" w:semiHidden="1" w:uiPriority="9" w:unhideWhenUsed="1" w:qFormat="1"/>
@@ -553,7 +531,6 @@
     <w:lsdException w:name="HTML Sample" w:semiHidden="1" w:unhideWhenUsed="1"/>
     <w:lsdException w:name="HTML Typewriter" w:semiHidden="1" w:unhideWhenUsed="1"/>
     <w:lsdException w:name="HTML Variable" w:semiHidden="1" w:unhideWhenUsed="1"/>
-    <w:lsdException w:name="Normal Table" w:semiHidden="1" w:unhideWhenUsed="1"/>
     <w:lsdException w:name="annotation subject" w:semiHidden="1" w:unhideWhenUsed="1"/>
     <w:lsdException w:name="No List" w:semiHidden="1" w:unhideWhenUsed="1"/>
     <w:lsdException w:name="Outline List 1" w:semiHidden="1" w:unhideWhenUsed="1"/>
@@ -597,10 +574,8 @@
     <w:lsdException w:name="Table Elegant" w:semiHidden="1" w:unhideWhenUsed="1"/>
     <w:lsdException w:name="Table Professional" w:semiHidden="1" w:unhideWhenUsed="1"/>
     <w:lsdException w:name="Table Subtle 1" w:semiHidden="1" w:unhideWhenUsed="1"/>
-    <w:lsdException w:name="Table Subtle 2" w:semiHidden="1" w:unhideWhenUsed="1"/>
     <w:lsdException w:name="Table Web 1" w:semiHidden="1" w:unhideWhenUsed="1"/>
     <w:lsdException w:name="Table Web 2" w:semiHidden="1" w:unhideWhenUsed="1"/>
-    <w:lsdException w:name="Table Web 3" w:semiHidden="1" w:unhideWhenUsed="1"/>
     <w:lsdException w:name="Balloon Text" w:semiHidden="1" w:unhideWhenUsed="1"/>
     <w:lsdException w:name="Table Grid" w:uiPriority="39"/>
     <w:lsdException w:name="Table Theme" w:semiHidden="1" w:unhideWhenUsed="1"/>
@@ -819,18 +794,22 @@
     <w:lsdException w:name="List Table 5 Dark Accent 6" w:uiPriority="50"/>
     <w:lsdException w:name="List Table 6 Colorful Accent 6" w:uiPriority="51"/>
     <w:lsdException w:name="List Table 7 Colorful Accent 6" w:uiPriority="52"/>
+    <w:lsdException w:name="Mention" w:semiHidden="1" w:unhideWhenUsed="1"/>
+    <w:lsdException w:name="Smart Hyperlink" w:semiHidden="1" w:unhideWhenUsed="1"/>
+    <w:lsdException w:name="Hashtag" w:semiHidden="1" w:unhideWhenUsed="1"/>
+    <w:lsdException w:name="Unresolved Mention" w:semiHidden="1" w:unhideWhenUsed="1"/>
   </w:latentStyles>
-  <w:style w:type="paragraph" w:default="1" w:styleId="a">
+  <w:style w:type="paragraph" w:default="1" w:styleId="Normal">
     <w:name w:val="Normal"/>
     <w:qFormat/>
   </w:style>
-  <w:style w:type="character" w:default="1" w:styleId="a0">
+  <w:style w:type="character" w:default="1" w:styleId="DefaultParagraphFont">
     <w:name w:val="Default Paragraph Font"/>
     <w:uiPriority w:val="1"/>
     <w:semiHidden/>
     <w:unhideWhenUsed/>
   </w:style>
-  <w:style w:type="table" w:default="1" w:styleId="a1">
+  <w:style w:type="table" w:default="1" w:styleId="TableNormal">
     <w:name w:val="Normal Table"/>
     <w:uiPriority w:val="99"/>
     <w:semiHidden/>
@@ -845,7 +824,7 @@
       </w:tblCellMar>
     </w:tblPr>
   </w:style>
-  <w:style w:type="numbering" w:default="1" w:styleId="a2">
+  <w:style w:type="numbering" w:default="1" w:styleId="NoList">
     <w:name w:val="No List"/>
     <w:uiPriority w:val="99"/>
     <w:semiHidden/>

--- a/report.docx
+++ b/report.docx
@@ -5,97 +5,227 @@
     <w:p>
       <w:pPr>
         <w:rPr>
+          <w:b/>
           <w:lang w:val="ru-RU"/>
         </w:rPr>
       </w:pPr>
       <w:r>
         <w:rPr>
-          <w:lang w:val="ru-RU"/>
-        </w:rPr>
-        <w:t>Имеются</w:t>
-      </w:r>
-      <w:r>
-        <w:rPr>
-          <w:lang w:val="ru-RU"/>
-        </w:rPr>
-        <w:t xml:space="preserve"> почасовые данные биткойна</w:t>
-      </w:r>
-      <w:r>
-        <w:rPr>
-          <w:lang w:val="ru-RU"/>
-        </w:rPr>
-        <w:t xml:space="preserve"> </w:t>
-      </w:r>
-      <w:r>
-        <w:rPr>
-          <w:lang w:val="ru-RU"/>
-        </w:rPr>
-        <w:t>(</w:t>
-      </w:r>
-      <w:r>
-        <w:t>BTC</w:t>
-      </w:r>
+          <w:b/>
+        </w:rPr>
+        <w:t>Bitcoin</w:t>
+      </w:r>
+      <w:r>
+        <w:rPr>
+          <w:b/>
+          <w:lang w:val="ru-RU"/>
+        </w:rPr>
+        <w:t>.</w:t>
+      </w:r>
+      <w:r>
+        <w:rPr>
+          <w:b/>
+        </w:rPr>
+        <w:t>com</w:t>
+      </w:r>
+    </w:p>
+    <w:p>
+      <w:pPr>
+        <w:rPr>
+          <w:lang w:val="ru-RU"/>
+        </w:rPr>
+      </w:pPr>
+      <w:r>
+        <w:rPr>
+          <w:lang w:val="ru-RU"/>
+        </w:rPr>
+        <w:t>Компания, предоставляющая</w:t>
+      </w:r>
+      <w:r>
+        <w:rPr>
+          <w:lang w:val="ru-RU"/>
+        </w:rPr>
+        <w:t xml:space="preserve"> </w:t>
+      </w:r>
+      <w:r>
+        <w:rPr>
+          <w:lang w:val="ru-RU"/>
+        </w:rPr>
+        <w:t xml:space="preserve">сервисы по работе с </w:t>
+      </w:r>
+      <w:r>
+        <w:t>Bitcoin</w:t>
+      </w:r>
+      <w:r>
+        <w:rPr>
+          <w:lang w:val="ru-RU"/>
+        </w:rPr>
+        <w:t xml:space="preserve"> </w:t>
+      </w:r>
+      <w:r>
+        <w:t>Core</w:t>
+      </w:r>
+      <w:r>
+        <w:rPr>
+          <w:lang w:val="ru-RU"/>
+        </w:rPr>
+        <w:t xml:space="preserve"> </w:t>
+      </w:r>
+      <w:r>
+        <w:rPr>
+          <w:lang w:val="ru-RU"/>
+        </w:rPr>
+        <w:t xml:space="preserve">и </w:t>
+      </w:r>
+      <w:r>
+        <w:t>Bitcoin</w:t>
+      </w:r>
+      <w:r>
+        <w:rPr>
+          <w:lang w:val="ru-RU"/>
+        </w:rPr>
+        <w:t xml:space="preserve"> </w:t>
+      </w:r>
+      <w:r>
+        <w:t>Cash</w:t>
+      </w:r>
+      <w:r>
+        <w:rPr>
+          <w:lang w:val="ru-RU"/>
+        </w:rPr>
+        <w:t xml:space="preserve">. </w:t>
+      </w:r>
+      <w:r>
+        <w:rPr>
+          <w:lang w:val="ru-RU"/>
+        </w:rPr>
+        <w:t xml:space="preserve">Через сайт можно покупать и продавать криптовалюты, а также работать с </w:t>
+      </w:r>
+      <w:proofErr w:type="spellStart"/>
+      <w:r>
+        <w:rPr>
+          <w:lang w:val="ru-RU"/>
+        </w:rPr>
+        <w:t>криптокошельком</w:t>
+      </w:r>
+      <w:proofErr w:type="spellEnd"/>
+      <w:r>
+        <w:rPr>
+          <w:lang w:val="ru-RU"/>
+        </w:rPr>
+        <w:t>. На самом сайте содержатся подразделы, где можно посмотреть новости из крипто рынка, построить графики</w:t>
+      </w:r>
+      <w:r>
+        <w:rPr>
+          <w:lang w:val="ru-RU"/>
+        </w:rPr>
+        <w:t xml:space="preserve"> для анализа цены крипто валюты, поиграть в онлайн казино на крипто валюту.</w:t>
+      </w:r>
+      <w:r>
+        <w:rPr>
+          <w:lang w:val="ru-RU"/>
+        </w:rPr>
+        <w:t xml:space="preserve"> </w:t>
+      </w:r>
+      <w:r>
+        <w:rPr>
+          <w:lang w:val="ru-RU"/>
+        </w:rPr>
+        <w:t>Также через сайт существует возможность поучаствовать в майнинге криптовалюты посредством участия в облачно</w:t>
+      </w:r>
+      <w:r>
+        <w:rPr>
+          <w:lang w:val="ru-RU"/>
+        </w:rPr>
+        <w:t>й бирже мощностей</w:t>
+      </w:r>
+      <w:r>
+        <w:rPr>
+          <w:lang w:val="ru-RU"/>
+        </w:rPr>
+        <w:t xml:space="preserve"> (</w:t>
+      </w:r>
+      <w:hyperlink r:id="rId4" w:history="1">
+        <w:r>
+          <w:rPr>
+            <w:rStyle w:val="Hyperlink"/>
+            <w:lang w:val="ru-RU"/>
+          </w:rPr>
+          <w:t>https://en.wikipedia.org/wiki/Bitcoin.com</w:t>
+        </w:r>
+      </w:hyperlink>
       <w:r>
         <w:rPr>
           <w:lang w:val="ru-RU"/>
         </w:rPr>
         <w:t>)</w:t>
       </w:r>
-      <w:r>
-        <w:rPr>
-          <w:lang w:val="ru-RU"/>
-        </w:rPr>
-        <w:t xml:space="preserve"> и </w:t>
-      </w:r>
-      <w:proofErr w:type="spellStart"/>
-      <w:r>
-        <w:rPr>
-          <w:lang w:val="ru-RU"/>
-        </w:rPr>
-        <w:t>подневные</w:t>
-      </w:r>
-      <w:proofErr w:type="spellEnd"/>
-      <w:r>
-        <w:rPr>
-          <w:lang w:val="ru-RU"/>
-        </w:rPr>
-        <w:t xml:space="preserve"> данные биткойна </w:t>
-      </w:r>
-      <w:r>
-        <w:rPr>
-          <w:lang w:val="ru-RU"/>
-        </w:rPr>
-        <w:t>(</w:t>
-      </w:r>
-      <w:r>
-        <w:t>BTC</w:t>
-      </w:r>
-      <w:r>
-        <w:rPr>
-          <w:lang w:val="ru-RU"/>
-        </w:rPr>
-        <w:t>)</w:t>
-      </w:r>
-      <w:r>
-        <w:rPr>
-          <w:lang w:val="ru-RU"/>
-        </w:rPr>
-        <w:t xml:space="preserve"> и эфира </w:t>
-      </w:r>
-      <w:r>
-        <w:rPr>
-          <w:lang w:val="ru-RU"/>
-        </w:rPr>
-        <w:t>(</w:t>
-      </w:r>
-      <w:r>
-        <w:t>ETH</w:t>
-      </w:r>
-      <w:r>
-        <w:rPr>
-          <w:lang w:val="ru-RU"/>
-        </w:rPr>
-        <w:t>)</w:t>
+    </w:p>
+    <w:p>
+      <w:pPr>
+        <w:rPr>
+          <w:lang w:val="ru-RU"/>
+        </w:rPr>
+      </w:pPr>
+      <w:r>
+        <w:rPr>
+          <w:lang w:val="ru-RU"/>
+        </w:rPr>
+        <w:t xml:space="preserve">Главный офис компании находится в Токио. </w:t>
+      </w:r>
+      <w:r>
+        <w:t>CEO</w:t>
+      </w:r>
+      <w:r>
+        <w:rPr>
+          <w:lang w:val="ru-RU"/>
+        </w:rPr>
+        <w:t xml:space="preserve"> </w:t>
+      </w:r>
+      <w:r>
+        <w:rPr>
+          <w:lang w:val="ru-RU"/>
+        </w:rPr>
+        <w:t>Роджер Вер. Домен функционирует с 2014-ого года. Сайт занимается популяризацией биткойна. На апрель 2018-ого года сайт занимал первое место в Яндексе</w:t>
+      </w:r>
+      <w:r>
+        <w:rPr>
+          <w:lang w:val="ru-RU"/>
+        </w:rPr>
+        <w:t xml:space="preserve"> и первое место в </w:t>
+      </w:r>
+      <w:r>
+        <w:t>Google</w:t>
+      </w:r>
+      <w:r>
+        <w:rPr>
+          <w:lang w:val="ru-RU"/>
+        </w:rPr>
+        <w:t xml:space="preserve"> по запросу «</w:t>
+      </w:r>
+      <w:r>
+        <w:t>bitcoin</w:t>
+      </w:r>
+      <w:r>
+        <w:rPr>
+          <w:lang w:val="ru-RU"/>
+        </w:rPr>
+        <w:t xml:space="preserve"> </w:t>
+      </w:r>
+      <w:r>
+        <w:t>news</w:t>
+      </w:r>
+      <w:r>
+        <w:rPr>
+          <w:lang w:val="ru-RU"/>
+        </w:rPr>
+        <w:t>»</w:t>
+      </w:r>
+      <w:r>
+        <w:rPr>
+          <w:lang w:val="ru-RU"/>
+        </w:rPr>
+        <w:t>.</w:t>
       </w:r>
     </w:p>
     <w:p>
@@ -104,52 +234,10 @@
           <w:noProof/>
         </w:rPr>
         <w:drawing>
-          <wp:inline distT="0" distB="0" distL="0" distR="0" wp14:anchorId="143FCAAB" wp14:editId="739E0B4B">
-            <wp:extent cx="3744264" cy="2279650"/>
-            <wp:effectExtent l="0" t="0" r="8890" b="6350"/>
-            <wp:docPr id="1" name="Рисунок 1"/>
-            <wp:cNvGraphicFramePr>
-              <a:graphicFrameLocks xmlns:a="http://schemas.openxmlformats.org/drawingml/2006/main" noChangeAspect="1"/>
-            </wp:cNvGraphicFramePr>
-            <a:graphic xmlns:a="http://schemas.openxmlformats.org/drawingml/2006/main">
-              <a:graphicData uri="http://schemas.openxmlformats.org/drawingml/2006/picture">
-                <pic:pic xmlns:pic="http://schemas.openxmlformats.org/drawingml/2006/picture">
-                  <pic:nvPicPr>
-                    <pic:cNvPr id="1" name=""/>
-                    <pic:cNvPicPr/>
-                  </pic:nvPicPr>
-                  <pic:blipFill>
-                    <a:blip r:embed="rId4"/>
-                    <a:stretch>
-                      <a:fillRect/>
-                    </a:stretch>
-                  </pic:blipFill>
-                  <pic:spPr>
-                    <a:xfrm>
-                      <a:off x="0" y="0"/>
-                      <a:ext cx="3774561" cy="2298096"/>
-                    </a:xfrm>
-                    <a:prstGeom prst="rect">
-                      <a:avLst/>
-                    </a:prstGeom>
-                  </pic:spPr>
-                </pic:pic>
-              </a:graphicData>
-            </a:graphic>
-          </wp:inline>
-        </w:drawing>
-      </w:r>
-    </w:p>
-    <w:p>
-      <w:r>
-        <w:rPr>
-          <w:noProof/>
-        </w:rPr>
-        <w:drawing>
-          <wp:inline distT="0" distB="0" distL="0" distR="0" wp14:anchorId="739A94C2" wp14:editId="617855AE">
-            <wp:extent cx="4076700" cy="2264927"/>
-            <wp:effectExtent l="0" t="0" r="0" b="2540"/>
-            <wp:docPr id="2" name="Рисунок 2"/>
+          <wp:inline distT="0" distB="0" distL="0" distR="0" wp14:anchorId="06A546C1" wp14:editId="5C6A95C0">
+            <wp:extent cx="3932187" cy="2809875"/>
+            <wp:effectExtent l="0" t="0" r="0" b="0"/>
+            <wp:docPr id="5" name="Picture 5"/>
             <wp:cNvGraphicFramePr>
               <a:graphicFrameLocks xmlns:a="http://schemas.openxmlformats.org/drawingml/2006/main" noChangeAspect="1"/>
             </wp:cNvGraphicFramePr>
@@ -169,7 +257,7 @@
                   <pic:spPr>
                     <a:xfrm>
                       <a:off x="0" y="0"/>
-                      <a:ext cx="4107309" cy="2281933"/>
+                      <a:ext cx="3957682" cy="2828093"/>
                     </a:xfrm>
                     <a:prstGeom prst="rect">
                       <a:avLst/>
@@ -183,146 +271,761 @@
       </w:r>
     </w:p>
     <w:p>
+      <w:pPr>
+        <w:rPr>
+          <w:b/>
+        </w:rPr>
+      </w:pPr>
+      <w:r>
+        <w:rPr>
+          <w:b/>
+        </w:rPr>
+        <w:t>Coindesk.com</w:t>
+      </w:r>
+    </w:p>
+    <w:p>
+      <w:pPr>
+        <w:rPr>
+          <w:lang w:val="ru-RU"/>
+        </w:rPr>
+      </w:pPr>
+      <w:r>
+        <w:rPr>
+          <w:lang w:val="ru-RU"/>
+        </w:rPr>
+        <w:t>Сайт</w:t>
+      </w:r>
+      <w:r>
+        <w:rPr>
+          <w:lang w:val="ru-RU"/>
+        </w:rPr>
+        <w:t xml:space="preserve"> </w:t>
+      </w:r>
+      <w:r>
+        <w:rPr>
+          <w:lang w:val="ru-RU"/>
+        </w:rPr>
+        <w:t>был</w:t>
+      </w:r>
+      <w:r>
+        <w:rPr>
+          <w:lang w:val="ru-RU"/>
+        </w:rPr>
+        <w:t xml:space="preserve"> </w:t>
+      </w:r>
+      <w:r>
+        <w:rPr>
+          <w:lang w:val="ru-RU"/>
+        </w:rPr>
+        <w:t xml:space="preserve">запущен в мае 2013-ого года. Портал специализируется на новостях о криптовалютах. Сайт основал </w:t>
+      </w:r>
+      <w:proofErr w:type="spellStart"/>
+      <w:r>
+        <w:rPr>
+          <w:lang w:val="ru-RU"/>
+        </w:rPr>
+        <w:t>Шакил</w:t>
+      </w:r>
+      <w:proofErr w:type="spellEnd"/>
+      <w:r>
+        <w:rPr>
+          <w:lang w:val="ru-RU"/>
+        </w:rPr>
+        <w:t xml:space="preserve"> Кан </w:t>
+      </w:r>
+      <w:r>
+        <w:rPr>
+          <w:lang w:val="ru-RU"/>
+        </w:rPr>
+        <w:t>(</w:t>
+      </w:r>
+      <w:r>
+        <w:t>Shakil</w:t>
+      </w:r>
+      <w:r>
+        <w:rPr>
+          <w:lang w:val="ru-RU"/>
+        </w:rPr>
+        <w:t xml:space="preserve"> </w:t>
+      </w:r>
+      <w:r>
+        <w:t>Khan</w:t>
+      </w:r>
+      <w:r>
+        <w:rPr>
+          <w:lang w:val="ru-RU"/>
+        </w:rPr>
+        <w:t>)</w:t>
+      </w:r>
+      <w:r>
+        <w:rPr>
+          <w:lang w:val="ru-RU"/>
+        </w:rPr>
+        <w:t xml:space="preserve">, в последствии сайт приобрела компания </w:t>
+      </w:r>
+      <w:r>
+        <w:t>Digital</w:t>
+      </w:r>
+      <w:r>
+        <w:rPr>
+          <w:lang w:val="ru-RU"/>
+        </w:rPr>
+        <w:t xml:space="preserve"> </w:t>
+      </w:r>
+      <w:r>
+        <w:t>Currency</w:t>
+      </w:r>
+      <w:r>
+        <w:rPr>
+          <w:lang w:val="ru-RU"/>
+        </w:rPr>
+        <w:t xml:space="preserve"> </w:t>
+      </w:r>
+      <w:r>
+        <w:t>Group</w:t>
+      </w:r>
+      <w:r>
+        <w:rPr>
+          <w:lang w:val="ru-RU"/>
+        </w:rPr>
+        <w:t>.</w:t>
+      </w:r>
+      <w:r>
+        <w:rPr>
+          <w:lang w:val="ru-RU"/>
+        </w:rPr>
+        <w:t xml:space="preserve"> (</w:t>
+      </w:r>
+      <w:hyperlink r:id="rId6" w:history="1">
+        <w:r>
+          <w:rPr>
+            <w:rStyle w:val="Hyperlink"/>
+          </w:rPr>
+          <w:t>https</w:t>
+        </w:r>
+        <w:r>
+          <w:rPr>
+            <w:rStyle w:val="Hyperlink"/>
+            <w:lang w:val="ru-RU"/>
+          </w:rPr>
+          <w:t>://</w:t>
+        </w:r>
+        <w:proofErr w:type="spellStart"/>
+        <w:r>
+          <w:rPr>
+            <w:rStyle w:val="Hyperlink"/>
+          </w:rPr>
+          <w:t>en</w:t>
+        </w:r>
+        <w:proofErr w:type="spellEnd"/>
+        <w:r>
+          <w:rPr>
+            <w:rStyle w:val="Hyperlink"/>
+            <w:lang w:val="ru-RU"/>
+          </w:rPr>
+          <w:t>.</w:t>
+        </w:r>
+        <w:proofErr w:type="spellStart"/>
+        <w:r>
+          <w:rPr>
+            <w:rStyle w:val="Hyperlink"/>
+          </w:rPr>
+          <w:t>wikipedia</w:t>
+        </w:r>
+        <w:proofErr w:type="spellEnd"/>
+        <w:r>
+          <w:rPr>
+            <w:rStyle w:val="Hyperlink"/>
+            <w:lang w:val="ru-RU"/>
+          </w:rPr>
+          <w:t>.</w:t>
+        </w:r>
+        <w:r>
+          <w:rPr>
+            <w:rStyle w:val="Hyperlink"/>
+          </w:rPr>
+          <w:t>org</w:t>
+        </w:r>
+        <w:r>
+          <w:rPr>
+            <w:rStyle w:val="Hyperlink"/>
+            <w:lang w:val="ru-RU"/>
+          </w:rPr>
+          <w:t>/</w:t>
+        </w:r>
+        <w:r>
+          <w:rPr>
+            <w:rStyle w:val="Hyperlink"/>
+          </w:rPr>
+          <w:t>wiki</w:t>
+        </w:r>
+        <w:r>
+          <w:rPr>
+            <w:rStyle w:val="Hyperlink"/>
+            <w:lang w:val="ru-RU"/>
+          </w:rPr>
+          <w:t>/</w:t>
+        </w:r>
+        <w:proofErr w:type="spellStart"/>
+        <w:r>
+          <w:rPr>
+            <w:rStyle w:val="Hyperlink"/>
+          </w:rPr>
+          <w:t>CoinDesk</w:t>
+        </w:r>
+        <w:proofErr w:type="spellEnd"/>
+      </w:hyperlink>
+      <w:r>
+        <w:rPr>
+          <w:lang w:val="ru-RU"/>
+        </w:rPr>
+        <w:t>)</w:t>
+      </w:r>
+      <w:r>
+        <w:rPr>
+          <w:lang w:val="ru-RU"/>
+        </w:rPr>
+        <w:t xml:space="preserve">. Посещаемость сайта в день составляет 10 миллионов уникальных человек, которые в целом делают 50 миллионов посещений. </w:t>
+      </w:r>
+      <w:proofErr w:type="spellStart"/>
+      <w:r>
+        <w:t>Coindesk</w:t>
+      </w:r>
+      <w:proofErr w:type="spellEnd"/>
+      <w:r>
+        <w:rPr>
+          <w:lang w:val="ru-RU"/>
+        </w:rPr>
+        <w:t xml:space="preserve"> </w:t>
+      </w:r>
+      <w:r>
+        <w:rPr>
+          <w:lang w:val="ru-RU"/>
+        </w:rPr>
+        <w:t xml:space="preserve">присутствует в социальных сетях: </w:t>
+      </w:r>
+      <w:proofErr w:type="spellStart"/>
+      <w:r>
+        <w:rPr>
+          <w:lang w:val="ru-RU"/>
+        </w:rPr>
+        <w:t>твиттере</w:t>
+      </w:r>
+      <w:proofErr w:type="spellEnd"/>
+      <w:r>
+        <w:rPr>
+          <w:lang w:val="ru-RU"/>
+        </w:rPr>
+        <w:t xml:space="preserve">, </w:t>
+      </w:r>
+      <w:proofErr w:type="spellStart"/>
+      <w:r>
+        <w:rPr>
+          <w:lang w:val="ru-RU"/>
+        </w:rPr>
+        <w:t>фейсбуке</w:t>
+      </w:r>
+      <w:proofErr w:type="spellEnd"/>
+      <w:r>
+        <w:rPr>
+          <w:lang w:val="ru-RU"/>
+        </w:rPr>
+        <w:t xml:space="preserve">, </w:t>
+      </w:r>
+      <w:proofErr w:type="spellStart"/>
+      <w:r>
+        <w:rPr>
+          <w:lang w:val="ru-RU"/>
+        </w:rPr>
+        <w:t>линкедине</w:t>
+      </w:r>
+      <w:proofErr w:type="spellEnd"/>
+      <w:r>
+        <w:rPr>
+          <w:lang w:val="ru-RU"/>
+        </w:rPr>
+        <w:t>, - где на него подписаны более 600 000 подписчиков.</w:t>
+      </w:r>
+      <w:r>
+        <w:rPr>
+          <w:lang w:val="ru-RU"/>
+        </w:rPr>
+        <w:t xml:space="preserve"> (</w:t>
+      </w:r>
+      <w:hyperlink r:id="rId7" w:history="1">
+        <w:r>
+          <w:rPr>
+            <w:rStyle w:val="Hyperlink"/>
+            <w:lang w:val="ru-RU"/>
+          </w:rPr>
+          <w:t>https://www.coindesk.com/about/</w:t>
+        </w:r>
+      </w:hyperlink>
+      <w:r>
+        <w:rPr>
+          <w:lang w:val="ru-RU"/>
+        </w:rPr>
+        <w:t>)</w:t>
+      </w:r>
+    </w:p>
+    <w:p>
+      <w:r>
+        <w:rPr>
+          <w:lang w:val="ru-RU"/>
+        </w:rPr>
+        <w:t xml:space="preserve">С сентября 2013-ого года сайт публикует </w:t>
+      </w:r>
+      <w:r>
+        <w:t>Bitcoin</w:t>
+      </w:r>
+      <w:r>
+        <w:rPr>
+          <w:lang w:val="ru-RU"/>
+        </w:rPr>
+        <w:t xml:space="preserve"> </w:t>
+      </w:r>
+      <w:r>
+        <w:t>Price</w:t>
+      </w:r>
+      <w:r>
+        <w:rPr>
+          <w:lang w:val="ru-RU"/>
+        </w:rPr>
+        <w:t xml:space="preserve"> </w:t>
+      </w:r>
+      <w:r>
+        <w:t>Index</w:t>
+      </w:r>
+      <w:r>
+        <w:rPr>
+          <w:lang w:val="ru-RU"/>
+        </w:rPr>
+        <w:t xml:space="preserve"> (</w:t>
+      </w:r>
+      <w:proofErr w:type="spellStart"/>
+      <w:r>
+        <w:t>CoinDesk</w:t>
+      </w:r>
+      <w:proofErr w:type="spellEnd"/>
+      <w:r>
+        <w:rPr>
+          <w:lang w:val="ru-RU"/>
+        </w:rPr>
+        <w:t xml:space="preserve"> </w:t>
+      </w:r>
+      <w:r>
+        <w:t>BPI</w:t>
+      </w:r>
+      <w:r>
+        <w:rPr>
+          <w:lang w:val="ru-RU"/>
+        </w:rPr>
+        <w:t>)</w:t>
+      </w:r>
+      <w:r>
+        <w:rPr>
+          <w:lang w:val="ru-RU"/>
+        </w:rPr>
+        <w:t xml:space="preserve">. Индекс является средней ценой биткойна нескольких крипто бирж. </w:t>
+      </w:r>
+      <w:r>
+        <w:rPr>
+          <w:lang w:val="ru-RU"/>
+        </w:rPr>
+        <w:t xml:space="preserve">Индекс часто цитировался в ведущих новостных изданиях, таких как </w:t>
+      </w:r>
+      <w:r>
+        <w:t>The</w:t>
+      </w:r>
+      <w:r>
+        <w:rPr>
+          <w:lang w:val="ru-RU"/>
+        </w:rPr>
+        <w:t xml:space="preserve"> </w:t>
+      </w:r>
+      <w:r>
+        <w:t>Wall</w:t>
+      </w:r>
+      <w:r>
+        <w:rPr>
+          <w:lang w:val="ru-RU"/>
+        </w:rPr>
+        <w:t xml:space="preserve"> </w:t>
+      </w:r>
+      <w:r>
+        <w:t>Street</w:t>
+      </w:r>
+      <w:r>
+        <w:rPr>
+          <w:lang w:val="ru-RU"/>
+        </w:rPr>
+        <w:t xml:space="preserve"> </w:t>
+      </w:r>
+      <w:r>
+        <w:t>Journal</w:t>
+      </w:r>
+      <w:r>
+        <w:rPr>
+          <w:lang w:val="ru-RU"/>
+        </w:rPr>
+        <w:t xml:space="preserve">, </w:t>
+      </w:r>
+      <w:r>
+        <w:t>Financial</w:t>
+      </w:r>
+      <w:r>
+        <w:rPr>
+          <w:lang w:val="ru-RU"/>
+        </w:rPr>
+        <w:t xml:space="preserve"> </w:t>
+      </w:r>
+      <w:r>
+        <w:t>Times</w:t>
+      </w:r>
+      <w:r>
+        <w:rPr>
+          <w:lang w:val="ru-RU"/>
+        </w:rPr>
+        <w:t xml:space="preserve">, </w:t>
+      </w:r>
+      <w:r>
+        <w:t>Bloomberg</w:t>
+      </w:r>
+      <w:r>
+        <w:rPr>
+          <w:lang w:val="ru-RU"/>
+        </w:rPr>
+        <w:t xml:space="preserve">, </w:t>
+      </w:r>
+      <w:r>
+        <w:t>CNBC</w:t>
+      </w:r>
+      <w:r>
+        <w:rPr>
+          <w:lang w:val="ru-RU"/>
+        </w:rPr>
+        <w:t>.</w:t>
+      </w:r>
+      <w:r>
+        <w:rPr>
+          <w:lang w:val="ru-RU"/>
+        </w:rPr>
+        <w:t xml:space="preserve"> </w:t>
+      </w:r>
+      <w:r>
+        <w:t>(</w:t>
+      </w:r>
+      <w:hyperlink r:id="rId8" w:history="1">
+        <w:r>
+          <w:rPr>
+            <w:rStyle w:val="Hyperlink"/>
+          </w:rPr>
+          <w:t>https://www.coindesk.com/about/</w:t>
+        </w:r>
+      </w:hyperlink>
+      <w:r>
+        <w:t xml:space="preserve">) </w:t>
+      </w:r>
+    </w:p>
+    <w:p>
+      <w:pPr>
+        <w:rPr>
+          <w:lang w:val="ru-RU"/>
+        </w:rPr>
+      </w:pPr>
+      <w:r>
+        <w:rPr>
+          <w:lang w:val="ru-RU"/>
+        </w:rPr>
+        <w:t xml:space="preserve">Кроме того, </w:t>
+      </w:r>
+      <w:proofErr w:type="spellStart"/>
+      <w:r>
+        <w:t>CoinDesk</w:t>
+      </w:r>
+      <w:proofErr w:type="spellEnd"/>
+      <w:r>
+        <w:rPr>
+          <w:lang w:val="ru-RU"/>
+        </w:rPr>
+        <w:t xml:space="preserve"> </w:t>
+      </w:r>
+      <w:r>
+        <w:rPr>
+          <w:lang w:val="ru-RU"/>
+        </w:rPr>
+        <w:t xml:space="preserve">проводит ежегодную конференцию </w:t>
+      </w:r>
+      <w:r>
+        <w:t>Consensus</w:t>
+      </w:r>
+      <w:r>
+        <w:t xml:space="preserve"> </w:t>
+      </w:r>
+      <w:r>
+        <w:t>summit</w:t>
+      </w:r>
+      <w:r>
+        <w:t xml:space="preserve">. </w:t>
+      </w:r>
+      <w:r>
+        <w:rPr>
+          <w:lang w:val="ru-RU"/>
+        </w:rPr>
+        <w:t>Это</w:t>
+      </w:r>
+      <w:r>
+        <w:rPr>
+          <w:lang w:val="ru-RU"/>
+        </w:rPr>
+        <w:t xml:space="preserve"> </w:t>
+      </w:r>
+      <w:r>
+        <w:rPr>
+          <w:lang w:val="ru-RU"/>
+        </w:rPr>
+        <w:t>самая</w:t>
+      </w:r>
+      <w:r>
+        <w:rPr>
+          <w:lang w:val="ru-RU"/>
+        </w:rPr>
+        <w:t xml:space="preserve"> </w:t>
+      </w:r>
+      <w:r>
+        <w:rPr>
+          <w:lang w:val="ru-RU"/>
+        </w:rPr>
+        <w:t xml:space="preserve">большая встреча в мире, посвящённая технологии </w:t>
+      </w:r>
+      <w:proofErr w:type="spellStart"/>
+      <w:r>
+        <w:rPr>
+          <w:lang w:val="ru-RU"/>
+        </w:rPr>
+        <w:t>блокчейн</w:t>
+      </w:r>
+      <w:proofErr w:type="spellEnd"/>
+      <w:r>
+        <w:rPr>
+          <w:lang w:val="ru-RU"/>
+        </w:rPr>
+        <w:t xml:space="preserve">. Конференция проходит в городе Нью-Йорк. В мае 2017-ого года на саммит было продано свыше 2700 билетов. </w:t>
+      </w:r>
+      <w:proofErr w:type="spellStart"/>
+      <w:r>
+        <w:t>CoinDesk</w:t>
+      </w:r>
+      <w:proofErr w:type="spellEnd"/>
+      <w:r>
+        <w:rPr>
+          <w:lang w:val="ru-RU"/>
+        </w:rPr>
+        <w:t xml:space="preserve"> </w:t>
+      </w:r>
+      <w:r>
+        <w:rPr>
+          <w:lang w:val="ru-RU"/>
+        </w:rPr>
+        <w:t xml:space="preserve">также проводит саммит </w:t>
+      </w:r>
+      <w:r>
+        <w:t>Consensus</w:t>
+      </w:r>
+      <w:r>
+        <w:rPr>
+          <w:lang w:val="ru-RU"/>
+        </w:rPr>
+        <w:t>:</w:t>
+      </w:r>
+      <w:r>
+        <w:t xml:space="preserve"> Invest</w:t>
+      </w:r>
+      <w:r>
+        <w:rPr>
+          <w:lang w:val="ru-RU"/>
+        </w:rPr>
+        <w:t xml:space="preserve"> для институциональных инвесторов, хедж фондов, банков и интересующихся инвесторов, где обсуждается, как инвестировать, где хранить, как оценивать стоимость крипто активов.</w:t>
+      </w:r>
+    </w:p>
+    <w:p>
+      <w:pPr>
+        <w:rPr>
+          <w:lang w:val="ru-RU"/>
+        </w:rPr>
+      </w:pPr>
+      <w:r>
+        <w:rPr>
+          <w:lang w:val="ru-RU"/>
+        </w:rPr>
+        <w:lastRenderedPageBreak/>
+        <w:t xml:space="preserve">Другой известной частью деятельности </w:t>
+      </w:r>
+      <w:proofErr w:type="spellStart"/>
+      <w:r>
+        <w:t>CoinDesk</w:t>
+      </w:r>
+      <w:proofErr w:type="spellEnd"/>
+      <w:r>
+        <w:rPr>
+          <w:lang w:val="ru-RU"/>
+        </w:rPr>
+        <w:t xml:space="preserve"> </w:t>
+      </w:r>
+      <w:r>
+        <w:rPr>
+          <w:lang w:val="ru-RU"/>
+        </w:rPr>
+        <w:t xml:space="preserve">является отчёт </w:t>
+      </w:r>
+      <w:r>
+        <w:rPr>
+          <w:lang w:val="ru-RU"/>
+        </w:rPr>
+        <w:t>“</w:t>
+      </w:r>
+      <w:r>
+        <w:t>The</w:t>
+      </w:r>
+      <w:r>
+        <w:rPr>
+          <w:lang w:val="ru-RU"/>
+        </w:rPr>
+        <w:t xml:space="preserve"> </w:t>
+      </w:r>
+      <w:r>
+        <w:t>State</w:t>
+      </w:r>
+      <w:r>
+        <w:rPr>
+          <w:lang w:val="ru-RU"/>
+        </w:rPr>
+        <w:t xml:space="preserve"> </w:t>
+      </w:r>
+      <w:r>
+        <w:t>of</w:t>
+      </w:r>
+      <w:r>
+        <w:rPr>
+          <w:lang w:val="ru-RU"/>
+        </w:rPr>
+        <w:t xml:space="preserve"> </w:t>
+      </w:r>
+      <w:r>
+        <w:t>Blockchain</w:t>
+      </w:r>
+      <w:r>
+        <w:rPr>
+          <w:lang w:val="ru-RU"/>
+        </w:rPr>
+        <w:t xml:space="preserve">” </w:t>
+      </w:r>
+      <w:r>
+        <w:rPr>
+          <w:lang w:val="ru-RU"/>
+        </w:rPr>
+        <w:t>–</w:t>
+      </w:r>
+      <w:r>
+        <w:rPr>
+          <w:lang w:val="ru-RU"/>
+        </w:rPr>
+        <w:t xml:space="preserve"> </w:t>
+      </w:r>
+      <w:r>
+        <w:rPr>
+          <w:lang w:val="ru-RU"/>
+        </w:rPr>
+        <w:t xml:space="preserve">самый подробный анализ рынка и перспектив технологии </w:t>
+      </w:r>
+      <w:proofErr w:type="spellStart"/>
+      <w:r>
+        <w:rPr>
+          <w:lang w:val="ru-RU"/>
+        </w:rPr>
+        <w:t>блокчейн</w:t>
+      </w:r>
+      <w:proofErr w:type="spellEnd"/>
+    </w:p>
+    <w:p>
+      <w:pPr>
+        <w:rPr>
+          <w:lang w:val="ru-RU"/>
+        </w:rPr>
+      </w:pPr>
+      <w:r>
+        <w:rPr>
+          <w:lang w:val="ru-RU"/>
+        </w:rPr>
+        <w:t>На апрель 2018-ого года сайт входил в топ 10 по запросу «</w:t>
+      </w:r>
+      <w:r>
+        <w:t>bitcoin</w:t>
+      </w:r>
+      <w:r>
+        <w:rPr>
+          <w:lang w:val="ru-RU"/>
+        </w:rPr>
+        <w:t xml:space="preserve"> </w:t>
+      </w:r>
+      <w:r>
+        <w:t>news</w:t>
+      </w:r>
+      <w:r>
+        <w:rPr>
+          <w:lang w:val="ru-RU"/>
+        </w:rPr>
+        <w:t>» в Яндексе</w:t>
+      </w:r>
+      <w:r>
+        <w:rPr>
+          <w:lang w:val="ru-RU"/>
+        </w:rPr>
+        <w:t xml:space="preserve"> </w:t>
+      </w:r>
+      <w:r>
+        <w:rPr>
+          <w:lang w:val="ru-RU"/>
+        </w:rPr>
+        <w:t xml:space="preserve">и занимал второе место в </w:t>
+      </w:r>
+      <w:r>
+        <w:t>Google</w:t>
+      </w:r>
+      <w:r>
+        <w:rPr>
+          <w:lang w:val="ru-RU"/>
+        </w:rPr>
+        <w:t xml:space="preserve"> </w:t>
+      </w:r>
+      <w:r>
+        <w:rPr>
+          <w:lang w:val="ru-RU"/>
+        </w:rPr>
+        <w:t>по тому же запросу</w:t>
+      </w:r>
+      <w:r>
+        <w:rPr>
+          <w:lang w:val="ru-RU"/>
+        </w:rPr>
+        <w:t>.</w:t>
+      </w:r>
+    </w:p>
+    <w:p>
+      <w:pPr>
+        <w:rPr>
+          <w:lang w:val="ru-RU"/>
+        </w:rPr>
+      </w:pPr>
       <w:r>
         <w:rPr>
           <w:noProof/>
         </w:rPr>
         <w:drawing>
-          <wp:inline distT="0" distB="0" distL="0" distR="0" wp14:anchorId="08DC4EF7" wp14:editId="6C07B538">
-            <wp:extent cx="3699746" cy="2638425"/>
-            <wp:effectExtent l="0" t="0" r="0" b="0"/>
-            <wp:docPr id="8" name="Picture 8"/>
-            <wp:cNvGraphicFramePr>
-              <a:graphicFrameLocks xmlns:a="http://schemas.openxmlformats.org/drawingml/2006/main" noChangeAspect="1"/>
-            </wp:cNvGraphicFramePr>
-            <a:graphic xmlns:a="http://schemas.openxmlformats.org/drawingml/2006/main">
-              <a:graphicData uri="http://schemas.openxmlformats.org/drawingml/2006/picture">
-                <pic:pic xmlns:pic="http://schemas.openxmlformats.org/drawingml/2006/picture">
-                  <pic:nvPicPr>
-                    <pic:cNvPr id="1" name=""/>
-                    <pic:cNvPicPr/>
-                  </pic:nvPicPr>
-                  <pic:blipFill>
-                    <a:blip r:embed="rId6"/>
-                    <a:stretch>
-                      <a:fillRect/>
-                    </a:stretch>
-                  </pic:blipFill>
-                  <pic:spPr>
-                    <a:xfrm>
-                      <a:off x="0" y="0"/>
-                      <a:ext cx="3713378" cy="2648146"/>
-                    </a:xfrm>
-                    <a:prstGeom prst="rect">
-                      <a:avLst/>
-                    </a:prstGeom>
-                  </pic:spPr>
-                </pic:pic>
-              </a:graphicData>
-            </a:graphic>
-          </wp:inline>
-        </w:drawing>
-      </w:r>
-    </w:p>
-    <w:p/>
-    <w:p>
-      <w:r>
-        <w:rPr>
-          <w:noProof/>
-        </w:rPr>
-        <w:lastRenderedPageBreak/>
-        <w:drawing>
-          <wp:inline distT="0" distB="0" distL="0" distR="0" wp14:anchorId="4278E852" wp14:editId="6D2961F1">
-            <wp:extent cx="3571875" cy="2476500"/>
-            <wp:effectExtent l="0" t="0" r="9525" b="0"/>
-            <wp:docPr id="9" name="Picture 9"/>
-            <wp:cNvGraphicFramePr>
-              <a:graphicFrameLocks xmlns:a="http://schemas.openxmlformats.org/drawingml/2006/main" noChangeAspect="1"/>
-            </wp:cNvGraphicFramePr>
-            <a:graphic xmlns:a="http://schemas.openxmlformats.org/drawingml/2006/main">
-              <a:graphicData uri="http://schemas.openxmlformats.org/drawingml/2006/picture">
-                <pic:pic xmlns:pic="http://schemas.openxmlformats.org/drawingml/2006/picture">
-                  <pic:nvPicPr>
-                    <pic:cNvPr id="1" name=""/>
-                    <pic:cNvPicPr/>
-                  </pic:nvPicPr>
-                  <pic:blipFill>
-                    <a:blip r:embed="rId7"/>
-                    <a:stretch>
-                      <a:fillRect/>
-                    </a:stretch>
-                  </pic:blipFill>
-                  <pic:spPr>
-                    <a:xfrm>
-                      <a:off x="0" y="0"/>
-                      <a:ext cx="3571875" cy="2476500"/>
-                    </a:xfrm>
-                    <a:prstGeom prst="rect">
-                      <a:avLst/>
-                    </a:prstGeom>
-                  </pic:spPr>
-                </pic:pic>
-              </a:graphicData>
-            </a:graphic>
-          </wp:inline>
-        </w:drawing>
-      </w:r>
-    </w:p>
-    <w:p>
-      <w:r>
-        <w:rPr>
-          <w:noProof/>
-        </w:rPr>
-        <w:drawing>
-          <wp:inline distT="0" distB="0" distL="0" distR="0" wp14:anchorId="240C527A" wp14:editId="36C2C52C">
-            <wp:extent cx="3543300" cy="2524125"/>
-            <wp:effectExtent l="0" t="0" r="0" b="9525"/>
-            <wp:docPr id="11" name="Picture 11"/>
-            <wp:cNvGraphicFramePr>
-              <a:graphicFrameLocks xmlns:a="http://schemas.openxmlformats.org/drawingml/2006/main" noChangeAspect="1"/>
-            </wp:cNvGraphicFramePr>
-            <a:graphic xmlns:a="http://schemas.openxmlformats.org/drawingml/2006/main">
-              <a:graphicData uri="http://schemas.openxmlformats.org/drawingml/2006/picture">
-                <pic:pic xmlns:pic="http://schemas.openxmlformats.org/drawingml/2006/picture">
-                  <pic:nvPicPr>
-                    <pic:cNvPr id="1" name=""/>
-                    <pic:cNvPicPr/>
-                  </pic:nvPicPr>
-                  <pic:blipFill>
-                    <a:blip r:embed="rId8"/>
-                    <a:stretch>
-                      <a:fillRect/>
-                    </a:stretch>
-                  </pic:blipFill>
-                  <pic:spPr>
-                    <a:xfrm>
-                      <a:off x="0" y="0"/>
-                      <a:ext cx="3543300" cy="2524125"/>
-                    </a:xfrm>
-                    <a:prstGeom prst="rect">
-                      <a:avLst/>
-                    </a:prstGeom>
-                  </pic:spPr>
-                </pic:pic>
-              </a:graphicData>
-            </a:graphic>
-          </wp:inline>
-        </w:drawing>
-      </w:r>
-      <w:bookmarkStart w:id="0" w:name="_GoBack"/>
-      <w:bookmarkEnd w:id="0"/>
-    </w:p>
-    <w:p/>
-    <w:p>
-      <w:r>
-        <w:rPr>
-          <w:noProof/>
-        </w:rPr>
-        <w:drawing>
-          <wp:inline distT="0" distB="0" distL="0" distR="0" wp14:anchorId="71337EC0" wp14:editId="23649EEB">
-            <wp:extent cx="3533775" cy="2657475"/>
-            <wp:effectExtent l="0" t="0" r="9525" b="9525"/>
-            <wp:docPr id="10" name="Picture 10"/>
+          <wp:inline distT="0" distB="0" distL="0" distR="0" wp14:anchorId="2E2F0F67" wp14:editId="118E21B1">
+            <wp:extent cx="3918223" cy="2828925"/>
+            <wp:effectExtent l="0" t="0" r="6350" b="0"/>
+            <wp:docPr id="4" name="Picture 4"/>
             <wp:cNvGraphicFramePr>
               <a:graphicFrameLocks xmlns:a="http://schemas.openxmlformats.org/drawingml/2006/main" noChangeAspect="1"/>
             </wp:cNvGraphicFramePr>
@@ -342,6 +1045,1081 @@
                   <pic:spPr>
                     <a:xfrm>
                       <a:off x="0" y="0"/>
+                      <a:ext cx="3944405" cy="2847828"/>
+                    </a:xfrm>
+                    <a:prstGeom prst="rect">
+                      <a:avLst/>
+                    </a:prstGeom>
+                  </pic:spPr>
+                </pic:pic>
+              </a:graphicData>
+            </a:graphic>
+          </wp:inline>
+        </w:drawing>
+      </w:r>
+    </w:p>
+    <w:p>
+      <w:pPr>
+        <w:rPr>
+          <w:b/>
+          <w:lang w:val="ru-RU"/>
+        </w:rPr>
+      </w:pPr>
+      <w:proofErr w:type="spellStart"/>
+      <w:r>
+        <w:rPr>
+          <w:b/>
+        </w:rPr>
+        <w:t>Cointelegraph</w:t>
+      </w:r>
+      <w:proofErr w:type="spellEnd"/>
+      <w:r>
+        <w:rPr>
+          <w:b/>
+          <w:lang w:val="ru-RU"/>
+        </w:rPr>
+        <w:t>.</w:t>
+      </w:r>
+      <w:r>
+        <w:rPr>
+          <w:b/>
+        </w:rPr>
+        <w:t>com</w:t>
+      </w:r>
+    </w:p>
+    <w:p>
+      <w:r>
+        <w:rPr>
+          <w:lang w:val="ru-RU"/>
+        </w:rPr>
+        <w:t>Сайт существует с 2013-ого года.</w:t>
+      </w:r>
+      <w:r>
+        <w:rPr>
+          <w:lang w:val="ru-RU"/>
+        </w:rPr>
+        <w:t xml:space="preserve"> Портал является независимый источником новостей о криптовалюте, </w:t>
+      </w:r>
+      <w:proofErr w:type="spellStart"/>
+      <w:r>
+        <w:rPr>
+          <w:lang w:val="ru-RU"/>
+        </w:rPr>
+        <w:t>блокчейне</w:t>
+      </w:r>
+      <w:proofErr w:type="spellEnd"/>
+      <w:r>
+        <w:rPr>
+          <w:lang w:val="ru-RU"/>
+        </w:rPr>
+        <w:t xml:space="preserve"> и децентрализованных приложениях. На сайте есть новости, анализ, экспертные колонки и информация, касающаяся </w:t>
+      </w:r>
+      <w:proofErr w:type="spellStart"/>
+      <w:r>
+        <w:rPr>
+          <w:lang w:val="ru-RU"/>
+        </w:rPr>
+        <w:t>Финтеха</w:t>
+      </w:r>
+      <w:proofErr w:type="spellEnd"/>
+      <w:r>
+        <w:rPr>
+          <w:lang w:val="ru-RU"/>
+        </w:rPr>
+        <w:t xml:space="preserve">, </w:t>
+      </w:r>
+      <w:proofErr w:type="spellStart"/>
+      <w:r>
+        <w:rPr>
+          <w:lang w:val="ru-RU"/>
+        </w:rPr>
+        <w:t>Блокчейна</w:t>
+      </w:r>
+      <w:proofErr w:type="spellEnd"/>
+      <w:r>
+        <w:rPr>
+          <w:lang w:val="ru-RU"/>
+        </w:rPr>
+        <w:t xml:space="preserve"> и Биткойна.</w:t>
+      </w:r>
+      <w:r>
+        <w:rPr>
+          <w:lang w:val="ru-RU"/>
+        </w:rPr>
+        <w:t xml:space="preserve"> </w:t>
+      </w:r>
+      <w:r>
+        <w:t>(</w:t>
+      </w:r>
+      <w:hyperlink r:id="rId10" w:history="1">
+        <w:r>
+          <w:rPr>
+            <w:rStyle w:val="Hyperlink"/>
+          </w:rPr>
+          <w:t>https://www.crunchbase.com/organization/cointelegraph</w:t>
+        </w:r>
+      </w:hyperlink>
+      <w:r>
+        <w:t>)</w:t>
+      </w:r>
+    </w:p>
+    <w:p>
+      <w:pPr>
+        <w:rPr>
+          <w:lang w:val="ru-RU"/>
+        </w:rPr>
+      </w:pPr>
+      <w:r>
+        <w:rPr>
+          <w:lang w:val="ru-RU"/>
+        </w:rPr>
+        <w:t>На апрель 2018-ого года сайт входил в топ 10</w:t>
+      </w:r>
+      <w:r>
+        <w:rPr>
+          <w:lang w:val="ru-RU"/>
+        </w:rPr>
+        <w:t xml:space="preserve"> в </w:t>
+      </w:r>
+      <w:r>
+        <w:t>Google</w:t>
+      </w:r>
+      <w:r>
+        <w:rPr>
+          <w:lang w:val="ru-RU"/>
+        </w:rPr>
+        <w:t xml:space="preserve"> </w:t>
+      </w:r>
+      <w:r>
+        <w:rPr>
+          <w:lang w:val="ru-RU"/>
+        </w:rPr>
+        <w:t>и в топ 5 в Яндексе</w:t>
+      </w:r>
+      <w:r>
+        <w:rPr>
+          <w:lang w:val="ru-RU"/>
+        </w:rPr>
+        <w:t xml:space="preserve"> по запросу «</w:t>
+      </w:r>
+      <w:r>
+        <w:t>bitcoin</w:t>
+      </w:r>
+      <w:r>
+        <w:rPr>
+          <w:lang w:val="ru-RU"/>
+        </w:rPr>
+        <w:t xml:space="preserve"> </w:t>
+      </w:r>
+      <w:r>
+        <w:t>news</w:t>
+      </w:r>
+      <w:r>
+        <w:rPr>
+          <w:lang w:val="ru-RU"/>
+        </w:rPr>
+        <w:t>»</w:t>
+      </w:r>
+      <w:r>
+        <w:rPr>
+          <w:lang w:val="ru-RU"/>
+        </w:rPr>
+        <w:t>.</w:t>
+      </w:r>
+      <w:r>
+        <w:rPr>
+          <w:lang w:val="ru-RU"/>
+        </w:rPr>
+        <w:t xml:space="preserve"> </w:t>
+      </w:r>
+    </w:p>
+    <w:p>
+      <w:pPr>
+        <w:rPr>
+          <w:lang w:val="ru-RU"/>
+        </w:rPr>
+      </w:pPr>
+      <w:r>
+        <w:rPr>
+          <w:noProof/>
+        </w:rPr>
+        <w:drawing>
+          <wp:inline distT="0" distB="0" distL="0" distR="0" wp14:anchorId="2C6209FE" wp14:editId="19084B29">
+            <wp:extent cx="3904614" cy="2724150"/>
+            <wp:effectExtent l="0" t="0" r="1270" b="0"/>
+            <wp:docPr id="13" name="Picture 13"/>
+            <wp:cNvGraphicFramePr>
+              <a:graphicFrameLocks xmlns:a="http://schemas.openxmlformats.org/drawingml/2006/main" noChangeAspect="1"/>
+            </wp:cNvGraphicFramePr>
+            <a:graphic xmlns:a="http://schemas.openxmlformats.org/drawingml/2006/main">
+              <a:graphicData uri="http://schemas.openxmlformats.org/drawingml/2006/picture">
+                <pic:pic xmlns:pic="http://schemas.openxmlformats.org/drawingml/2006/picture">
+                  <pic:nvPicPr>
+                    <pic:cNvPr id="1" name=""/>
+                    <pic:cNvPicPr/>
+                  </pic:nvPicPr>
+                  <pic:blipFill>
+                    <a:blip r:embed="rId11"/>
+                    <a:stretch>
+                      <a:fillRect/>
+                    </a:stretch>
+                  </pic:blipFill>
+                  <pic:spPr>
+                    <a:xfrm>
+                      <a:off x="0" y="0"/>
+                      <a:ext cx="3961565" cy="2763883"/>
+                    </a:xfrm>
+                    <a:prstGeom prst="rect">
+                      <a:avLst/>
+                    </a:prstGeom>
+                  </pic:spPr>
+                </pic:pic>
+              </a:graphicData>
+            </a:graphic>
+          </wp:inline>
+        </w:drawing>
+      </w:r>
+    </w:p>
+    <w:p>
+      <w:pPr>
+        <w:rPr>
+          <w:b/>
+        </w:rPr>
+      </w:pPr>
+    </w:p>
+    <w:p>
+      <w:pPr>
+        <w:rPr>
+          <w:b/>
+        </w:rPr>
+      </w:pPr>
+    </w:p>
+    <w:p>
+      <w:pPr>
+        <w:rPr>
+          <w:b/>
+        </w:rPr>
+      </w:pPr>
+      <w:r>
+        <w:rPr>
+          <w:b/>
+        </w:rPr>
+        <w:lastRenderedPageBreak/>
+        <w:t>Bloomberg</w:t>
+      </w:r>
+      <w:r>
+        <w:rPr>
+          <w:b/>
+          <w:lang w:val="ru-RU"/>
+        </w:rPr>
+        <w:t>.</w:t>
+      </w:r>
+      <w:r>
+        <w:rPr>
+          <w:b/>
+        </w:rPr>
+        <w:t>com</w:t>
+      </w:r>
+    </w:p>
+    <w:p>
+      <w:pPr>
+        <w:rPr>
+          <w:lang w:val="ru-RU"/>
+        </w:rPr>
+      </w:pPr>
+      <w:r>
+        <w:rPr>
+          <w:lang w:val="ru-RU"/>
+        </w:rPr>
+        <w:t xml:space="preserve">Компания была основана в 1981-м году </w:t>
+      </w:r>
+      <w:proofErr w:type="spellStart"/>
+      <w:r>
+        <w:rPr>
+          <w:lang w:val="ru-RU"/>
+        </w:rPr>
+        <w:t>Михаэлом</w:t>
+      </w:r>
+      <w:proofErr w:type="spellEnd"/>
+      <w:r>
+        <w:rPr>
+          <w:lang w:val="ru-RU"/>
+        </w:rPr>
+        <w:t xml:space="preserve"> Блумбергом (</w:t>
+      </w:r>
+      <w:r>
+        <w:t>Michael</w:t>
+      </w:r>
+      <w:r>
+        <w:rPr>
+          <w:lang w:val="ru-RU"/>
+        </w:rPr>
+        <w:t xml:space="preserve"> </w:t>
+      </w:r>
+      <w:r>
+        <w:t>Bloomberg</w:t>
+      </w:r>
+      <w:r>
+        <w:rPr>
+          <w:lang w:val="ru-RU"/>
+        </w:rPr>
+        <w:t>)</w:t>
+      </w:r>
+      <w:r>
+        <w:rPr>
+          <w:lang w:val="ru-RU"/>
+        </w:rPr>
+        <w:t>.</w:t>
+      </w:r>
+      <w:r>
+        <w:rPr>
+          <w:lang w:val="ru-RU"/>
+        </w:rPr>
+        <w:t xml:space="preserve"> </w:t>
+      </w:r>
+      <w:r>
+        <w:rPr>
+          <w:lang w:val="ru-RU"/>
+        </w:rPr>
+        <w:t xml:space="preserve">Компания должна была стать технологическим поставщиком финансовой аналитики и информации. Сейчас </w:t>
+      </w:r>
+      <w:r>
+        <w:t>Bloomberg</w:t>
+      </w:r>
+      <w:r>
+        <w:rPr>
+          <w:lang w:val="ru-RU"/>
+        </w:rPr>
+        <w:t xml:space="preserve"> – один из главных глобальных поставщиков круглосуточной информации по финансовым данным и другой финансовой информации, включая текущие и исторические цены на рыночные активы, финансовые отчётности, финансовые новости, аналитику, а также общие новости и новости спорта.</w:t>
+      </w:r>
+      <w:r>
+        <w:rPr>
+          <w:lang w:val="ru-RU"/>
+        </w:rPr>
+        <w:t xml:space="preserve"> Блумберг представляет новости на своей собственной разработанной платформе – терминале – а также на </w:t>
+      </w:r>
+      <w:r>
+        <w:rPr>
+          <w:lang w:val="ru-RU"/>
+        </w:rPr>
+        <w:t xml:space="preserve">своём </w:t>
+      </w:r>
+      <w:r>
+        <w:rPr>
+          <w:lang w:val="ru-RU"/>
+        </w:rPr>
+        <w:t>ТВ канале</w:t>
+      </w:r>
+      <w:r>
+        <w:rPr>
+          <w:lang w:val="ru-RU"/>
+        </w:rPr>
+        <w:t xml:space="preserve"> (</w:t>
+      </w:r>
+      <w:r>
+        <w:t>Bloomberg</w:t>
+      </w:r>
+      <w:r>
+        <w:rPr>
+          <w:lang w:val="ru-RU"/>
+        </w:rPr>
+        <w:t xml:space="preserve"> </w:t>
+      </w:r>
+      <w:r>
+        <w:t>Television</w:t>
+      </w:r>
+      <w:r>
+        <w:rPr>
+          <w:lang w:val="ru-RU"/>
+        </w:rPr>
+        <w:t>)</w:t>
+      </w:r>
+      <w:r>
+        <w:rPr>
+          <w:lang w:val="ru-RU"/>
+        </w:rPr>
+        <w:t>, на радио</w:t>
+      </w:r>
+      <w:r>
+        <w:rPr>
+          <w:lang w:val="ru-RU"/>
+        </w:rPr>
+        <w:t xml:space="preserve"> (</w:t>
+      </w:r>
+      <w:r>
+        <w:t>WBBR</w:t>
+      </w:r>
+      <w:r>
+        <w:rPr>
+          <w:lang w:val="ru-RU"/>
+        </w:rPr>
+        <w:t>)</w:t>
+      </w:r>
+      <w:r>
+        <w:rPr>
+          <w:lang w:val="ru-RU"/>
+        </w:rPr>
+        <w:t xml:space="preserve">, </w:t>
+      </w:r>
+      <w:r>
+        <w:rPr>
+          <w:lang w:val="ru-RU"/>
+        </w:rPr>
+        <w:t>в журнал</w:t>
+      </w:r>
+      <w:r>
+        <w:rPr>
+          <w:lang w:val="ru-RU"/>
+        </w:rPr>
+        <w:t>ах</w:t>
+      </w:r>
+      <w:r>
+        <w:rPr>
+          <w:lang w:val="ru-RU"/>
+        </w:rPr>
+        <w:t xml:space="preserve"> </w:t>
+      </w:r>
+      <w:r>
+        <w:rPr>
+          <w:lang w:val="ru-RU"/>
+        </w:rPr>
+        <w:t>(</w:t>
+      </w:r>
+      <w:r>
+        <w:t>Bloomberg</w:t>
+      </w:r>
+      <w:r>
+        <w:rPr>
+          <w:lang w:val="ru-RU"/>
+        </w:rPr>
+        <w:t xml:space="preserve"> </w:t>
+      </w:r>
+      <w:r>
+        <w:t>Businessweek</w:t>
+      </w:r>
+      <w:r>
+        <w:rPr>
+          <w:lang w:val="ru-RU"/>
+        </w:rPr>
+        <w:t xml:space="preserve">, </w:t>
+      </w:r>
+      <w:r>
+        <w:t>Bloomberg</w:t>
+      </w:r>
+      <w:r>
+        <w:rPr>
+          <w:lang w:val="ru-RU"/>
+        </w:rPr>
+        <w:t xml:space="preserve"> </w:t>
+      </w:r>
+      <w:r>
+        <w:t>Markets</w:t>
+      </w:r>
+      <w:r>
+        <w:rPr>
+          <w:lang w:val="ru-RU"/>
+        </w:rPr>
+        <w:t xml:space="preserve">, </w:t>
+      </w:r>
+      <w:r>
+        <w:t>Bloomberg</w:t>
+      </w:r>
+      <w:r>
+        <w:rPr>
+          <w:lang w:val="ru-RU"/>
+        </w:rPr>
+        <w:t xml:space="preserve"> </w:t>
+      </w:r>
+      <w:r>
+        <w:t>Pursuits</w:t>
+      </w:r>
+      <w:r>
+        <w:rPr>
+          <w:lang w:val="ru-RU"/>
+        </w:rPr>
+        <w:t>)</w:t>
+      </w:r>
+      <w:r>
+        <w:rPr>
+          <w:lang w:val="ru-RU"/>
+        </w:rPr>
+        <w:t xml:space="preserve"> и на сайте</w:t>
+      </w:r>
+      <w:r>
+        <w:rPr>
+          <w:lang w:val="ru-RU"/>
+        </w:rPr>
+        <w:t xml:space="preserve"> (</w:t>
+      </w:r>
+      <w:r>
+        <w:t>Bloomberg</w:t>
+      </w:r>
+      <w:r>
+        <w:rPr>
+          <w:lang w:val="ru-RU"/>
+        </w:rPr>
+        <w:t>.</w:t>
+      </w:r>
+      <w:r>
+        <w:t>com)</w:t>
+      </w:r>
+      <w:bookmarkStart w:id="0" w:name="_GoBack"/>
+      <w:bookmarkEnd w:id="0"/>
+      <w:r>
+        <w:rPr>
+          <w:lang w:val="ru-RU"/>
+        </w:rPr>
+        <w:t>.</w:t>
+      </w:r>
+      <w:r>
+        <w:rPr>
+          <w:lang w:val="ru-RU"/>
+        </w:rPr>
+        <w:t xml:space="preserve"> (</w:t>
+      </w:r>
+      <w:hyperlink r:id="rId12" w:history="1">
+        <w:r>
+          <w:rPr>
+            <w:rStyle w:val="Hyperlink"/>
+            <w:lang w:val="ru-RU"/>
+          </w:rPr>
+          <w:t>https://www.investopedia.com/terms/b/bloomberg.asp</w:t>
+        </w:r>
+      </w:hyperlink>
+      <w:r>
+        <w:rPr>
+          <w:lang w:val="ru-RU"/>
+        </w:rPr>
+        <w:t xml:space="preserve">, </w:t>
+      </w:r>
+      <w:hyperlink r:id="rId13" w:history="1">
+        <w:r>
+          <w:rPr>
+            <w:rStyle w:val="Hyperlink"/>
+            <w:lang w:val="ru-RU"/>
+          </w:rPr>
+          <w:t>https://en.wikipedia.org/wiki/Bloomberg_L.P</w:t>
+        </w:r>
+      </w:hyperlink>
+      <w:r>
+        <w:rPr>
+          <w:lang w:val="ru-RU"/>
+        </w:rPr>
+        <w:t>.</w:t>
+      </w:r>
+      <w:r>
+        <w:rPr>
+          <w:lang w:val="ru-RU"/>
+        </w:rPr>
+        <w:t>)</w:t>
+      </w:r>
+    </w:p>
+    <w:p>
+      <w:pPr>
+        <w:rPr>
+          <w:lang w:val="ru-RU"/>
+        </w:rPr>
+      </w:pPr>
+      <w:r>
+        <w:rPr>
+          <w:lang w:val="ru-RU"/>
+        </w:rPr>
+        <w:t xml:space="preserve">В целях анализа использовались только </w:t>
+      </w:r>
+      <w:r>
+        <w:rPr>
+          <w:lang w:val="ru-RU"/>
+        </w:rPr>
+        <w:t>новости с Блумберг, которые можно найти на сайте по запросу «биткойн» (</w:t>
+      </w:r>
+      <w:hyperlink r:id="rId14" w:history="1">
+        <w:r>
+          <w:rPr>
+            <w:rStyle w:val="Hyperlink"/>
+            <w:lang w:val="ru-RU"/>
+          </w:rPr>
+          <w:t>https://www.bloomberg.com/search?query=bitcoin</w:t>
+        </w:r>
+      </w:hyperlink>
+      <w:r>
+        <w:rPr>
+          <w:lang w:val="ru-RU"/>
+        </w:rPr>
+        <w:t xml:space="preserve">). К сожалению, Блумберг не даёт возможности вытаскивать все существующие старые новости в силу технических ограничений портала. </w:t>
+      </w:r>
+      <w:r>
+        <w:rPr>
+          <w:lang w:val="ru-RU"/>
+        </w:rPr>
+        <w:t>Поиск по старым новостям устроен таким образом, что индексируются единичные самые популярные новости и нет возможности выгрузить все существовавшие публикации. В силу этого ограничения для анализа были доступны только новости, начиная с ноября 2017-ого года. Но для каждой новости была известна точная минута публикации, поэтому эти данные можно использовать для анализа связи с минутными данными по цене биткойна.</w:t>
+      </w:r>
+    </w:p>
+    <w:p>
+      <w:pPr>
+        <w:rPr>
+          <w:lang w:val="ru-RU"/>
+        </w:rPr>
+      </w:pPr>
+      <w:r>
+        <w:rPr>
+          <w:noProof/>
+        </w:rPr>
+        <w:drawing>
+          <wp:inline distT="0" distB="0" distL="0" distR="0" wp14:anchorId="4FF6B8D8" wp14:editId="452DFE70">
+            <wp:extent cx="3992676" cy="2771775"/>
+            <wp:effectExtent l="0" t="0" r="8255" b="0"/>
+            <wp:docPr id="14" name="Picture 14"/>
+            <wp:cNvGraphicFramePr>
+              <a:graphicFrameLocks xmlns:a="http://schemas.openxmlformats.org/drawingml/2006/main" noChangeAspect="1"/>
+            </wp:cNvGraphicFramePr>
+            <a:graphic xmlns:a="http://schemas.openxmlformats.org/drawingml/2006/main">
+              <a:graphicData uri="http://schemas.openxmlformats.org/drawingml/2006/picture">
+                <pic:pic xmlns:pic="http://schemas.openxmlformats.org/drawingml/2006/picture">
+                  <pic:nvPicPr>
+                    <pic:cNvPr id="1" name=""/>
+                    <pic:cNvPicPr/>
+                  </pic:nvPicPr>
+                  <pic:blipFill>
+                    <a:blip r:embed="rId15"/>
+                    <a:stretch>
+                      <a:fillRect/>
+                    </a:stretch>
+                  </pic:blipFill>
+                  <pic:spPr>
+                    <a:xfrm>
+                      <a:off x="0" y="0"/>
+                      <a:ext cx="4000001" cy="2776860"/>
+                    </a:xfrm>
+                    <a:prstGeom prst="rect">
+                      <a:avLst/>
+                    </a:prstGeom>
+                  </pic:spPr>
+                </pic:pic>
+              </a:graphicData>
+            </a:graphic>
+          </wp:inline>
+        </w:drawing>
+      </w:r>
+    </w:p>
+    <w:p>
+      <w:pPr>
+        <w:rPr>
+          <w:lang w:val="ru-RU"/>
+        </w:rPr>
+      </w:pPr>
+    </w:p>
+    <w:p>
+      <w:pPr>
+        <w:rPr>
+          <w:b/>
+        </w:rPr>
+      </w:pPr>
+      <w:r>
+        <w:rPr>
+          <w:b/>
+        </w:rPr>
+        <w:t>Forbes</w:t>
+      </w:r>
+      <w:r>
+        <w:rPr>
+          <w:b/>
+          <w:lang w:val="ru-RU"/>
+        </w:rPr>
+        <w:t>.</w:t>
+      </w:r>
+      <w:r>
+        <w:rPr>
+          <w:b/>
+        </w:rPr>
+        <w:t>com</w:t>
+      </w:r>
+    </w:p>
+    <w:p/>
+    <w:p/>
+    <w:p>
+      <w:r>
+        <w:rPr>
+          <w:noProof/>
+        </w:rPr>
+        <w:lastRenderedPageBreak/>
+        <w:drawing>
+          <wp:inline distT="0" distB="0" distL="0" distR="0" wp14:anchorId="63D2147C" wp14:editId="0D68B2E4">
+            <wp:extent cx="4543425" cy="3086100"/>
+            <wp:effectExtent l="0" t="0" r="9525" b="0"/>
+            <wp:docPr id="16" name="Picture 16"/>
+            <wp:cNvGraphicFramePr>
+              <a:graphicFrameLocks xmlns:a="http://schemas.openxmlformats.org/drawingml/2006/main" noChangeAspect="1"/>
+            </wp:cNvGraphicFramePr>
+            <a:graphic xmlns:a="http://schemas.openxmlformats.org/drawingml/2006/main">
+              <a:graphicData uri="http://schemas.openxmlformats.org/drawingml/2006/picture">
+                <pic:pic xmlns:pic="http://schemas.openxmlformats.org/drawingml/2006/picture">
+                  <pic:nvPicPr>
+                    <pic:cNvPr id="1" name=""/>
+                    <pic:cNvPicPr/>
+                  </pic:nvPicPr>
+                  <pic:blipFill>
+                    <a:blip r:embed="rId16"/>
+                    <a:stretch>
+                      <a:fillRect/>
+                    </a:stretch>
+                  </pic:blipFill>
+                  <pic:spPr>
+                    <a:xfrm>
+                      <a:off x="0" y="0"/>
+                      <a:ext cx="4543425" cy="3086100"/>
+                    </a:xfrm>
+                    <a:prstGeom prst="rect">
+                      <a:avLst/>
+                    </a:prstGeom>
+                  </pic:spPr>
+                </pic:pic>
+              </a:graphicData>
+            </a:graphic>
+          </wp:inline>
+        </w:drawing>
+      </w:r>
+    </w:p>
+    <w:p/>
+    <w:p/>
+    <w:p>
+      <w:pPr>
+        <w:rPr>
+          <w:lang w:val="ru-RU"/>
+        </w:rPr>
+      </w:pPr>
+      <w:r>
+        <w:rPr>
+          <w:lang w:val="ru-RU"/>
+        </w:rPr>
+        <w:t>Имеются</w:t>
+      </w:r>
+      <w:r>
+        <w:rPr>
+          <w:lang w:val="ru-RU"/>
+        </w:rPr>
+        <w:t xml:space="preserve"> почасовые данные биткойна</w:t>
+      </w:r>
+      <w:r>
+        <w:rPr>
+          <w:lang w:val="ru-RU"/>
+        </w:rPr>
+        <w:t xml:space="preserve"> </w:t>
+      </w:r>
+      <w:r>
+        <w:rPr>
+          <w:lang w:val="ru-RU"/>
+        </w:rPr>
+        <w:t>(</w:t>
+      </w:r>
+      <w:r>
+        <w:t>BTC</w:t>
+      </w:r>
+      <w:r>
+        <w:rPr>
+          <w:lang w:val="ru-RU"/>
+        </w:rPr>
+        <w:t>)</w:t>
+      </w:r>
+      <w:r>
+        <w:rPr>
+          <w:lang w:val="ru-RU"/>
+        </w:rPr>
+        <w:t xml:space="preserve"> и </w:t>
+      </w:r>
+      <w:proofErr w:type="spellStart"/>
+      <w:r>
+        <w:rPr>
+          <w:lang w:val="ru-RU"/>
+        </w:rPr>
+        <w:t>подневные</w:t>
+      </w:r>
+      <w:proofErr w:type="spellEnd"/>
+      <w:r>
+        <w:rPr>
+          <w:lang w:val="ru-RU"/>
+        </w:rPr>
+        <w:t xml:space="preserve"> данные биткойна </w:t>
+      </w:r>
+      <w:r>
+        <w:rPr>
+          <w:lang w:val="ru-RU"/>
+        </w:rPr>
+        <w:t>(</w:t>
+      </w:r>
+      <w:r>
+        <w:t>BTC</w:t>
+      </w:r>
+      <w:r>
+        <w:rPr>
+          <w:lang w:val="ru-RU"/>
+        </w:rPr>
+        <w:t>)</w:t>
+      </w:r>
+      <w:r>
+        <w:rPr>
+          <w:lang w:val="ru-RU"/>
+        </w:rPr>
+        <w:t xml:space="preserve"> и эфира </w:t>
+      </w:r>
+      <w:r>
+        <w:rPr>
+          <w:lang w:val="ru-RU"/>
+        </w:rPr>
+        <w:t>(</w:t>
+      </w:r>
+      <w:r>
+        <w:t>ETH</w:t>
+      </w:r>
+      <w:r>
+        <w:rPr>
+          <w:lang w:val="ru-RU"/>
+        </w:rPr>
+        <w:t>)</w:t>
+      </w:r>
+    </w:p>
+    <w:p>
+      <w:r>
+        <w:rPr>
+          <w:noProof/>
+        </w:rPr>
+        <w:drawing>
+          <wp:inline distT="0" distB="0" distL="0" distR="0" wp14:anchorId="0F601F00" wp14:editId="7591EDEE">
+            <wp:extent cx="3744264" cy="2279650"/>
+            <wp:effectExtent l="0" t="0" r="8890" b="6350"/>
+            <wp:docPr id="1" name="Рисунок 1"/>
+            <wp:cNvGraphicFramePr>
+              <a:graphicFrameLocks xmlns:a="http://schemas.openxmlformats.org/drawingml/2006/main" noChangeAspect="1"/>
+            </wp:cNvGraphicFramePr>
+            <a:graphic xmlns:a="http://schemas.openxmlformats.org/drawingml/2006/main">
+              <a:graphicData uri="http://schemas.openxmlformats.org/drawingml/2006/picture">
+                <pic:pic xmlns:pic="http://schemas.openxmlformats.org/drawingml/2006/picture">
+                  <pic:nvPicPr>
+                    <pic:cNvPr id="1" name=""/>
+                    <pic:cNvPicPr/>
+                  </pic:nvPicPr>
+                  <pic:blipFill>
+                    <a:blip r:embed="rId17"/>
+                    <a:stretch>
+                      <a:fillRect/>
+                    </a:stretch>
+                  </pic:blipFill>
+                  <pic:spPr>
+                    <a:xfrm>
+                      <a:off x="0" y="0"/>
+                      <a:ext cx="3774561" cy="2298096"/>
+                    </a:xfrm>
+                    <a:prstGeom prst="rect">
+                      <a:avLst/>
+                    </a:prstGeom>
+                  </pic:spPr>
+                </pic:pic>
+              </a:graphicData>
+            </a:graphic>
+          </wp:inline>
+        </w:drawing>
+      </w:r>
+    </w:p>
+    <w:p>
+      <w:r>
+        <w:rPr>
+          <w:noProof/>
+        </w:rPr>
+        <w:lastRenderedPageBreak/>
+        <w:drawing>
+          <wp:inline distT="0" distB="0" distL="0" distR="0" wp14:anchorId="7A61C6BB" wp14:editId="1411FD21">
+            <wp:extent cx="4076700" cy="2264927"/>
+            <wp:effectExtent l="0" t="0" r="0" b="2540"/>
+            <wp:docPr id="2" name="Рисунок 2"/>
+            <wp:cNvGraphicFramePr>
+              <a:graphicFrameLocks xmlns:a="http://schemas.openxmlformats.org/drawingml/2006/main" noChangeAspect="1"/>
+            </wp:cNvGraphicFramePr>
+            <a:graphic xmlns:a="http://schemas.openxmlformats.org/drawingml/2006/main">
+              <a:graphicData uri="http://schemas.openxmlformats.org/drawingml/2006/picture">
+                <pic:pic xmlns:pic="http://schemas.openxmlformats.org/drawingml/2006/picture">
+                  <pic:nvPicPr>
+                    <pic:cNvPr id="1" name=""/>
+                    <pic:cNvPicPr/>
+                  </pic:nvPicPr>
+                  <pic:blipFill>
+                    <a:blip r:embed="rId18"/>
+                    <a:stretch>
+                      <a:fillRect/>
+                    </a:stretch>
+                  </pic:blipFill>
+                  <pic:spPr>
+                    <a:xfrm>
+                      <a:off x="0" y="0"/>
+                      <a:ext cx="4107309" cy="2281933"/>
+                    </a:xfrm>
+                    <a:prstGeom prst="rect">
+                      <a:avLst/>
+                    </a:prstGeom>
+                  </pic:spPr>
+                </pic:pic>
+              </a:graphicData>
+            </a:graphic>
+          </wp:inline>
+        </w:drawing>
+      </w:r>
+    </w:p>
+    <w:p>
+      <w:r>
+        <w:rPr>
+          <w:noProof/>
+        </w:rPr>
+        <w:drawing>
+          <wp:inline distT="0" distB="0" distL="0" distR="0" wp14:anchorId="1128A4F2" wp14:editId="5F4C961A">
+            <wp:extent cx="3699746" cy="2638425"/>
+            <wp:effectExtent l="0" t="0" r="0" b="0"/>
+            <wp:docPr id="8" name="Picture 8"/>
+            <wp:cNvGraphicFramePr>
+              <a:graphicFrameLocks xmlns:a="http://schemas.openxmlformats.org/drawingml/2006/main" noChangeAspect="1"/>
+            </wp:cNvGraphicFramePr>
+            <a:graphic xmlns:a="http://schemas.openxmlformats.org/drawingml/2006/main">
+              <a:graphicData uri="http://schemas.openxmlformats.org/drawingml/2006/picture">
+                <pic:pic xmlns:pic="http://schemas.openxmlformats.org/drawingml/2006/picture">
+                  <pic:nvPicPr>
+                    <pic:cNvPr id="1" name=""/>
+                    <pic:cNvPicPr/>
+                  </pic:nvPicPr>
+                  <pic:blipFill>
+                    <a:blip r:embed="rId19"/>
+                    <a:stretch>
+                      <a:fillRect/>
+                    </a:stretch>
+                  </pic:blipFill>
+                  <pic:spPr>
+                    <a:xfrm>
+                      <a:off x="0" y="0"/>
+                      <a:ext cx="3713378" cy="2648146"/>
+                    </a:xfrm>
+                    <a:prstGeom prst="rect">
+                      <a:avLst/>
+                    </a:prstGeom>
+                  </pic:spPr>
+                </pic:pic>
+              </a:graphicData>
+            </a:graphic>
+          </wp:inline>
+        </w:drawing>
+      </w:r>
+    </w:p>
+    <w:p/>
+    <w:p>
+      <w:r>
+        <w:rPr>
+          <w:noProof/>
+        </w:rPr>
+        <w:drawing>
+          <wp:inline distT="0" distB="0" distL="0" distR="0" wp14:anchorId="18275A82" wp14:editId="38C7F8C1">
+            <wp:extent cx="3571875" cy="2476500"/>
+            <wp:effectExtent l="0" t="0" r="9525" b="0"/>
+            <wp:docPr id="9" name="Picture 9"/>
+            <wp:cNvGraphicFramePr>
+              <a:graphicFrameLocks xmlns:a="http://schemas.openxmlformats.org/drawingml/2006/main" noChangeAspect="1"/>
+            </wp:cNvGraphicFramePr>
+            <a:graphic xmlns:a="http://schemas.openxmlformats.org/drawingml/2006/main">
+              <a:graphicData uri="http://schemas.openxmlformats.org/drawingml/2006/picture">
+                <pic:pic xmlns:pic="http://schemas.openxmlformats.org/drawingml/2006/picture">
+                  <pic:nvPicPr>
+                    <pic:cNvPr id="1" name=""/>
+                    <pic:cNvPicPr/>
+                  </pic:nvPicPr>
+                  <pic:blipFill>
+                    <a:blip r:embed="rId20"/>
+                    <a:stretch>
+                      <a:fillRect/>
+                    </a:stretch>
+                  </pic:blipFill>
+                  <pic:spPr>
+                    <a:xfrm>
+                      <a:off x="0" y="0"/>
+                      <a:ext cx="3571875" cy="2476500"/>
+                    </a:xfrm>
+                    <a:prstGeom prst="rect">
+                      <a:avLst/>
+                    </a:prstGeom>
+                  </pic:spPr>
+                </pic:pic>
+              </a:graphicData>
+            </a:graphic>
+          </wp:inline>
+        </w:drawing>
+      </w:r>
+    </w:p>
+    <w:p>
+      <w:r>
+        <w:rPr>
+          <w:noProof/>
+        </w:rPr>
+        <w:lastRenderedPageBreak/>
+        <w:drawing>
+          <wp:inline distT="0" distB="0" distL="0" distR="0" wp14:anchorId="6A9EE18C" wp14:editId="6C3FA51A">
+            <wp:extent cx="3543300" cy="2524125"/>
+            <wp:effectExtent l="0" t="0" r="0" b="9525"/>
+            <wp:docPr id="11" name="Picture 11"/>
+            <wp:cNvGraphicFramePr>
+              <a:graphicFrameLocks xmlns:a="http://schemas.openxmlformats.org/drawingml/2006/main" noChangeAspect="1"/>
+            </wp:cNvGraphicFramePr>
+            <a:graphic xmlns:a="http://schemas.openxmlformats.org/drawingml/2006/main">
+              <a:graphicData uri="http://schemas.openxmlformats.org/drawingml/2006/picture">
+                <pic:pic xmlns:pic="http://schemas.openxmlformats.org/drawingml/2006/picture">
+                  <pic:nvPicPr>
+                    <pic:cNvPr id="1" name=""/>
+                    <pic:cNvPicPr/>
+                  </pic:nvPicPr>
+                  <pic:blipFill>
+                    <a:blip r:embed="rId21"/>
+                    <a:stretch>
+                      <a:fillRect/>
+                    </a:stretch>
+                  </pic:blipFill>
+                  <pic:spPr>
+                    <a:xfrm>
+                      <a:off x="0" y="0"/>
+                      <a:ext cx="3543300" cy="2524125"/>
+                    </a:xfrm>
+                    <a:prstGeom prst="rect">
+                      <a:avLst/>
+                    </a:prstGeom>
+                  </pic:spPr>
+                </pic:pic>
+              </a:graphicData>
+            </a:graphic>
+          </wp:inline>
+        </w:drawing>
+      </w:r>
+    </w:p>
+    <w:p/>
+    <w:p>
+      <w:r>
+        <w:rPr>
+          <w:noProof/>
+        </w:rPr>
+        <w:drawing>
+          <wp:inline distT="0" distB="0" distL="0" distR="0" wp14:anchorId="60ADD034" wp14:editId="07193B2D">
+            <wp:extent cx="3533775" cy="2657475"/>
+            <wp:effectExtent l="0" t="0" r="9525" b="9525"/>
+            <wp:docPr id="10" name="Picture 10"/>
+            <wp:cNvGraphicFramePr>
+              <a:graphicFrameLocks xmlns:a="http://schemas.openxmlformats.org/drawingml/2006/main" noChangeAspect="1"/>
+            </wp:cNvGraphicFramePr>
+            <a:graphic xmlns:a="http://schemas.openxmlformats.org/drawingml/2006/main">
+              <a:graphicData uri="http://schemas.openxmlformats.org/drawingml/2006/picture">
+                <pic:pic xmlns:pic="http://schemas.openxmlformats.org/drawingml/2006/picture">
+                  <pic:nvPicPr>
+                    <pic:cNvPr id="1" name=""/>
+                    <pic:cNvPicPr/>
+                  </pic:nvPicPr>
+                  <pic:blipFill>
+                    <a:blip r:embed="rId22"/>
+                    <a:stretch>
+                      <a:fillRect/>
+                    </a:stretch>
+                  </pic:blipFill>
+                  <pic:spPr>
+                    <a:xfrm>
+                      <a:off x="0" y="0"/>
                       <a:ext cx="3533775" cy="2657475"/>
                     </a:xfrm>
                     <a:prstGeom prst="rect">
@@ -362,7 +2140,7 @@
         </w:rPr>
         <w:lastRenderedPageBreak/>
         <w:drawing>
-          <wp:inline distT="0" distB="0" distL="0" distR="0" wp14:anchorId="116E0821" wp14:editId="435480C5">
+          <wp:inline distT="0" distB="0" distL="0" distR="0" wp14:anchorId="6DFFF07B" wp14:editId="0EB9954C">
             <wp:extent cx="6152515" cy="3261360"/>
             <wp:effectExtent l="0" t="0" r="635" b="0"/>
             <wp:docPr id="7" name="Рисунок 7"/>
@@ -377,7 +2155,7 @@
                     <pic:cNvPicPr/>
                   </pic:nvPicPr>
                   <pic:blipFill>
-                    <a:blip r:embed="rId10"/>
+                    <a:blip r:embed="rId23"/>
                     <a:stretch>
                       <a:fillRect/>
                     </a:stretch>
@@ -531,6 +2309,7 @@
     <w:lsdException w:name="HTML Sample" w:semiHidden="1" w:unhideWhenUsed="1"/>
     <w:lsdException w:name="HTML Typewriter" w:semiHidden="1" w:unhideWhenUsed="1"/>
     <w:lsdException w:name="HTML Variable" w:semiHidden="1" w:unhideWhenUsed="1"/>
+    <w:lsdException w:name="Normal Table" w:semiHidden="1" w:unhideWhenUsed="1"/>
     <w:lsdException w:name="annotation subject" w:semiHidden="1" w:unhideWhenUsed="1"/>
     <w:lsdException w:name="No List" w:semiHidden="1" w:unhideWhenUsed="1"/>
     <w:lsdException w:name="Outline List 1" w:semiHidden="1" w:unhideWhenUsed="1"/>
@@ -574,8 +2353,10 @@
     <w:lsdException w:name="Table Elegant" w:semiHidden="1" w:unhideWhenUsed="1"/>
     <w:lsdException w:name="Table Professional" w:semiHidden="1" w:unhideWhenUsed="1"/>
     <w:lsdException w:name="Table Subtle 1" w:semiHidden="1" w:unhideWhenUsed="1"/>
+    <w:lsdException w:name="Table Subtle 2" w:semiHidden="1" w:unhideWhenUsed="1"/>
     <w:lsdException w:name="Table Web 1" w:semiHidden="1" w:unhideWhenUsed="1"/>
     <w:lsdException w:name="Table Web 2" w:semiHidden="1" w:unhideWhenUsed="1"/>
+    <w:lsdException w:name="Table Web 3" w:semiHidden="1" w:unhideWhenUsed="1"/>
     <w:lsdException w:name="Balloon Text" w:semiHidden="1" w:unhideWhenUsed="1"/>
     <w:lsdException w:name="Table Grid" w:uiPriority="39"/>
     <w:lsdException w:name="Table Theme" w:semiHidden="1" w:unhideWhenUsed="1"/>
@@ -829,6 +2610,29 @@
     <w:uiPriority w:val="99"/>
     <w:semiHidden/>
     <w:unhideWhenUsed/>
+  </w:style>
+  <w:style w:type="character" w:styleId="Hyperlink">
+    <w:name w:val="Hyperlink"/>
+    <w:basedOn w:val="DefaultParagraphFont"/>
+    <w:uiPriority w:val="99"/>
+    <w:unhideWhenUsed/>
+    <w:rsid w:val="00503937"/>
+    <w:rPr>
+      <w:color w:val="0563C1" w:themeColor="hyperlink"/>
+      <w:u w:val="single"/>
+    </w:rPr>
+  </w:style>
+  <w:style w:type="character" w:styleId="UnresolvedMention">
+    <w:name w:val="Unresolved Mention"/>
+    <w:basedOn w:val="DefaultParagraphFont"/>
+    <w:uiPriority w:val="99"/>
+    <w:semiHidden/>
+    <w:unhideWhenUsed/>
+    <w:rsid w:val="00503937"/>
+    <w:rPr>
+      <w:color w:val="808080"/>
+      <w:shd w:val="clear" w:color="auto" w:fill="E6E6E6"/>
+    </w:rPr>
   </w:style>
 </w:styles>
 </file>

--- a/report.docx
+++ b/report.docx
@@ -5,13 +5,151 @@
     <w:p>
       <w:pPr>
         <w:rPr>
+          <w:lang w:val="ru-RU"/>
+        </w:rPr>
+      </w:pPr>
+      <w:r>
+        <w:rPr>
+          <w:lang w:val="ru-RU"/>
+        </w:rPr>
+        <w:t xml:space="preserve">Биткоин - </w:t>
+      </w:r>
+    </w:p>
+    <w:p>
+      <w:pPr>
+        <w:rPr>
           <w:b/>
-          <w:lang w:val="ru-RU"/>
         </w:rPr>
       </w:pPr>
-      <w:r>
+    </w:p>
+    <w:p>
+      <w:pPr>
         <w:rPr>
           <w:b/>
+          <w:lang w:val="ru-RU"/>
+        </w:rPr>
+      </w:pPr>
+      <w:r>
+        <w:rPr>
+          <w:b/>
+          <w:lang w:val="ru-RU"/>
+        </w:rPr>
+        <w:t>Алгоритм Консенсуса</w:t>
+      </w:r>
+    </w:p>
+    <w:p>
+      <w:pPr>
+        <w:rPr>
+          <w:lang w:val="ru-RU"/>
+        </w:rPr>
+      </w:pPr>
+      <w:hyperlink r:id="rId4" w:history="1">
+        <w:r>
+          <w:rPr>
+            <w:rStyle w:val="Hyperlink"/>
+          </w:rPr>
+          <w:t>https</w:t>
+        </w:r>
+        <w:r>
+          <w:rPr>
+            <w:rStyle w:val="Hyperlink"/>
+            <w:lang w:val="ru-RU"/>
+          </w:rPr>
+          <w:t>://</w:t>
+        </w:r>
+        <w:proofErr w:type="spellStart"/>
+        <w:r>
+          <w:rPr>
+            <w:rStyle w:val="Hyperlink"/>
+          </w:rPr>
+          <w:t>habrahabr</w:t>
+        </w:r>
+        <w:proofErr w:type="spellEnd"/>
+        <w:r>
+          <w:rPr>
+            <w:rStyle w:val="Hyperlink"/>
+            <w:lang w:val="ru-RU"/>
+          </w:rPr>
+          <w:t>.</w:t>
+        </w:r>
+        <w:proofErr w:type="spellStart"/>
+        <w:r>
+          <w:rPr>
+            <w:rStyle w:val="Hyperlink"/>
+          </w:rPr>
+          <w:t>ru</w:t>
+        </w:r>
+        <w:proofErr w:type="spellEnd"/>
+        <w:r>
+          <w:rPr>
+            <w:rStyle w:val="Hyperlink"/>
+            <w:lang w:val="ru-RU"/>
+          </w:rPr>
+          <w:t>/</w:t>
+        </w:r>
+        <w:r>
+          <w:rPr>
+            <w:rStyle w:val="Hyperlink"/>
+          </w:rPr>
+          <w:t>company</w:t>
+        </w:r>
+        <w:r>
+          <w:rPr>
+            <w:rStyle w:val="Hyperlink"/>
+            <w:lang w:val="ru-RU"/>
+          </w:rPr>
+          <w:t>/</w:t>
+        </w:r>
+        <w:proofErr w:type="spellStart"/>
+        <w:r>
+          <w:rPr>
+            <w:rStyle w:val="Hyperlink"/>
+          </w:rPr>
+          <w:t>bitfury</w:t>
+        </w:r>
+        <w:proofErr w:type="spellEnd"/>
+        <w:r>
+          <w:rPr>
+            <w:rStyle w:val="Hyperlink"/>
+            <w:lang w:val="ru-RU"/>
+          </w:rPr>
+          <w:t>/</w:t>
+        </w:r>
+        <w:r>
+          <w:rPr>
+            <w:rStyle w:val="Hyperlink"/>
+          </w:rPr>
+          <w:t>blog</w:t>
+        </w:r>
+        <w:r>
+          <w:rPr>
+            <w:rStyle w:val="Hyperlink"/>
+            <w:lang w:val="ru-RU"/>
+          </w:rPr>
+          <w:t>/327468/</w:t>
+        </w:r>
+      </w:hyperlink>
+    </w:p>
+    <w:p>
+      <w:pPr>
+        <w:rPr>
+          <w:b/>
+          <w:lang w:val="ru-RU"/>
+        </w:rPr>
+      </w:pPr>
+      <w:bookmarkStart w:id="0" w:name="_GoBack"/>
+      <w:bookmarkEnd w:id="0"/>
+    </w:p>
+    <w:p>
+      <w:pPr>
+        <w:rPr>
+          <w:b/>
+          <w:lang w:val="ru-RU"/>
+        </w:rPr>
+      </w:pPr>
+      <w:r>
+        <w:rPr>
+          <w:b/>
         </w:rPr>
         <w:t>Bitcoin</w:t>
       </w:r>
@@ -145,7 +283,7 @@
         </w:rPr>
         <w:t xml:space="preserve"> (</w:t>
       </w:r>
-      <w:hyperlink r:id="rId4" w:history="1">
+      <w:hyperlink r:id="rId5" w:history="1">
         <w:r>
           <w:rPr>
             <w:rStyle w:val="Hyperlink"/>
@@ -249,7 +387,7 @@
                     <pic:cNvPicPr/>
                   </pic:nvPicPr>
                   <pic:blipFill>
-                    <a:blip r:embed="rId5"/>
+                    <a:blip r:embed="rId6"/>
                     <a:stretch>
                       <a:fillRect/>
                     </a:stretch>
@@ -274,13 +412,29 @@
       <w:pPr>
         <w:rPr>
           <w:b/>
+          <w:lang w:val="ru-RU"/>
         </w:rPr>
       </w:pPr>
+      <w:proofErr w:type="spellStart"/>
       <w:r>
         <w:rPr>
           <w:b/>
         </w:rPr>
-        <w:t>Coindesk.com</w:t>
+        <w:t>Coindesk</w:t>
+      </w:r>
+      <w:proofErr w:type="spellEnd"/>
+      <w:r>
+        <w:rPr>
+          <w:b/>
+          <w:lang w:val="ru-RU"/>
+        </w:rPr>
+        <w:t>.</w:t>
+      </w:r>
+      <w:r>
+        <w:rPr>
+          <w:b/>
+        </w:rPr>
+        <w:t>com</w:t>
       </w:r>
     </w:p>
     <w:p>
@@ -396,7 +550,7 @@
         </w:rPr>
         <w:t xml:space="preserve"> (</w:t>
       </w:r>
-      <w:hyperlink r:id="rId6" w:history="1">
+      <w:hyperlink r:id="rId7" w:history="1">
         <w:r>
           <w:rPr>
             <w:rStyle w:val="Hyperlink"/>
@@ -410,12 +564,346 @@
           </w:rPr>
           <w:t>://</w:t>
         </w:r>
+        <w:r>
+          <w:rPr>
+            <w:rStyle w:val="Hyperlink"/>
+          </w:rPr>
+          <w:t>en</w:t>
+        </w:r>
+        <w:r>
+          <w:rPr>
+            <w:rStyle w:val="Hyperlink"/>
+            <w:lang w:val="ru-RU"/>
+          </w:rPr>
+          <w:t>.</w:t>
+        </w:r>
+        <w:r>
+          <w:rPr>
+            <w:rStyle w:val="Hyperlink"/>
+          </w:rPr>
+          <w:t>wikipedia</w:t>
+        </w:r>
+        <w:r>
+          <w:rPr>
+            <w:rStyle w:val="Hyperlink"/>
+            <w:lang w:val="ru-RU"/>
+          </w:rPr>
+          <w:t>.</w:t>
+        </w:r>
+        <w:r>
+          <w:rPr>
+            <w:rStyle w:val="Hyperlink"/>
+          </w:rPr>
+          <w:t>org</w:t>
+        </w:r>
+        <w:r>
+          <w:rPr>
+            <w:rStyle w:val="Hyperlink"/>
+            <w:lang w:val="ru-RU"/>
+          </w:rPr>
+          <w:t>/</w:t>
+        </w:r>
+        <w:r>
+          <w:rPr>
+            <w:rStyle w:val="Hyperlink"/>
+          </w:rPr>
+          <w:t>wiki</w:t>
+        </w:r>
+        <w:r>
+          <w:rPr>
+            <w:rStyle w:val="Hyperlink"/>
+            <w:lang w:val="ru-RU"/>
+          </w:rPr>
+          <w:t>/</w:t>
+        </w:r>
+        <w:r>
+          <w:rPr>
+            <w:rStyle w:val="Hyperlink"/>
+          </w:rPr>
+          <w:t>CoinDesk</w:t>
+        </w:r>
+      </w:hyperlink>
+      <w:r>
+        <w:rPr>
+          <w:lang w:val="ru-RU"/>
+        </w:rPr>
+        <w:t>)</w:t>
+      </w:r>
+      <w:r>
+        <w:rPr>
+          <w:lang w:val="ru-RU"/>
+        </w:rPr>
+        <w:t xml:space="preserve">. Посещаемость сайта в день составляет 10 миллионов уникальных человек, которые в целом делают 50 миллионов посещений. </w:t>
+      </w:r>
+      <w:proofErr w:type="spellStart"/>
+      <w:r>
+        <w:t>Coindesk</w:t>
+      </w:r>
+      <w:proofErr w:type="spellEnd"/>
+      <w:r>
+        <w:rPr>
+          <w:lang w:val="ru-RU"/>
+        </w:rPr>
+        <w:t xml:space="preserve"> </w:t>
+      </w:r>
+      <w:r>
+        <w:rPr>
+          <w:lang w:val="ru-RU"/>
+        </w:rPr>
+        <w:t xml:space="preserve">присутствует в социальных сетях: </w:t>
+      </w:r>
+      <w:proofErr w:type="spellStart"/>
+      <w:r>
+        <w:rPr>
+          <w:lang w:val="ru-RU"/>
+        </w:rPr>
+        <w:t>твиттере</w:t>
+      </w:r>
+      <w:proofErr w:type="spellEnd"/>
+      <w:r>
+        <w:rPr>
+          <w:lang w:val="ru-RU"/>
+        </w:rPr>
+        <w:t xml:space="preserve">, </w:t>
+      </w:r>
+      <w:proofErr w:type="spellStart"/>
+      <w:r>
+        <w:rPr>
+          <w:lang w:val="ru-RU"/>
+        </w:rPr>
+        <w:t>фейсбуке</w:t>
+      </w:r>
+      <w:proofErr w:type="spellEnd"/>
+      <w:r>
+        <w:rPr>
+          <w:lang w:val="ru-RU"/>
+        </w:rPr>
+        <w:t xml:space="preserve">, </w:t>
+      </w:r>
+      <w:proofErr w:type="spellStart"/>
+      <w:r>
+        <w:rPr>
+          <w:lang w:val="ru-RU"/>
+        </w:rPr>
+        <w:t>линкедине</w:t>
+      </w:r>
+      <w:proofErr w:type="spellEnd"/>
+      <w:r>
+        <w:rPr>
+          <w:lang w:val="ru-RU"/>
+        </w:rPr>
+        <w:t>, - где на него подписаны более 600 000 подписчиков.</w:t>
+      </w:r>
+      <w:r>
+        <w:rPr>
+          <w:lang w:val="ru-RU"/>
+        </w:rPr>
+        <w:t xml:space="preserve"> (</w:t>
+      </w:r>
+      <w:hyperlink r:id="rId8" w:history="1">
+        <w:r>
+          <w:rPr>
+            <w:rStyle w:val="Hyperlink"/>
+            <w:lang w:val="ru-RU"/>
+          </w:rPr>
+          <w:t>https://www.coindesk.com/about/</w:t>
+        </w:r>
+      </w:hyperlink>
+      <w:r>
+        <w:rPr>
+          <w:lang w:val="ru-RU"/>
+        </w:rPr>
+        <w:t>)</w:t>
+      </w:r>
+    </w:p>
+    <w:p>
+      <w:pPr>
+        <w:rPr>
+          <w:lang w:val="ru-RU"/>
+        </w:rPr>
+      </w:pPr>
+      <w:r>
+        <w:rPr>
+          <w:lang w:val="ru-RU"/>
+        </w:rPr>
+        <w:t xml:space="preserve">С сентября 2013-ого года сайт публикует </w:t>
+      </w:r>
+      <w:r>
+        <w:t>Bitcoin</w:t>
+      </w:r>
+      <w:r>
+        <w:rPr>
+          <w:lang w:val="ru-RU"/>
+        </w:rPr>
+        <w:t xml:space="preserve"> </w:t>
+      </w:r>
+      <w:r>
+        <w:t>Price</w:t>
+      </w:r>
+      <w:r>
+        <w:rPr>
+          <w:lang w:val="ru-RU"/>
+        </w:rPr>
+        <w:t xml:space="preserve"> </w:t>
+      </w:r>
+      <w:r>
+        <w:t>Index</w:t>
+      </w:r>
+      <w:r>
+        <w:rPr>
+          <w:lang w:val="ru-RU"/>
+        </w:rPr>
+        <w:t xml:space="preserve"> (</w:t>
+      </w:r>
+      <w:proofErr w:type="spellStart"/>
+      <w:r>
+        <w:t>CoinDesk</w:t>
+      </w:r>
+      <w:proofErr w:type="spellEnd"/>
+      <w:r>
+        <w:rPr>
+          <w:lang w:val="ru-RU"/>
+        </w:rPr>
+        <w:t xml:space="preserve"> </w:t>
+      </w:r>
+      <w:r>
+        <w:t>BPI</w:t>
+      </w:r>
+      <w:r>
+        <w:rPr>
+          <w:lang w:val="ru-RU"/>
+        </w:rPr>
+        <w:t>)</w:t>
+      </w:r>
+      <w:r>
+        <w:rPr>
+          <w:lang w:val="ru-RU"/>
+        </w:rPr>
+        <w:t xml:space="preserve">. Индекс является средней ценой биткойна нескольких крипто бирж. </w:t>
+      </w:r>
+      <w:r>
+        <w:rPr>
+          <w:lang w:val="ru-RU"/>
+        </w:rPr>
+        <w:t xml:space="preserve">Индекс часто цитировался в ведущих новостных изданиях, таких как </w:t>
+      </w:r>
+      <w:r>
+        <w:t>The</w:t>
+      </w:r>
+      <w:r>
+        <w:rPr>
+          <w:lang w:val="ru-RU"/>
+        </w:rPr>
+        <w:t xml:space="preserve"> </w:t>
+      </w:r>
+      <w:r>
+        <w:t>Wall</w:t>
+      </w:r>
+      <w:r>
+        <w:rPr>
+          <w:lang w:val="ru-RU"/>
+        </w:rPr>
+        <w:t xml:space="preserve"> </w:t>
+      </w:r>
+      <w:r>
+        <w:t>Street</w:t>
+      </w:r>
+      <w:r>
+        <w:rPr>
+          <w:lang w:val="ru-RU"/>
+        </w:rPr>
+        <w:t xml:space="preserve"> </w:t>
+      </w:r>
+      <w:r>
+        <w:t>Journal</w:t>
+      </w:r>
+      <w:r>
+        <w:rPr>
+          <w:lang w:val="ru-RU"/>
+        </w:rPr>
+        <w:t xml:space="preserve">, </w:t>
+      </w:r>
+      <w:r>
+        <w:t>Financial</w:t>
+      </w:r>
+      <w:r>
+        <w:rPr>
+          <w:lang w:val="ru-RU"/>
+        </w:rPr>
+        <w:t xml:space="preserve"> </w:t>
+      </w:r>
+      <w:r>
+        <w:t>Times</w:t>
+      </w:r>
+      <w:r>
+        <w:rPr>
+          <w:lang w:val="ru-RU"/>
+        </w:rPr>
+        <w:t xml:space="preserve">, </w:t>
+      </w:r>
+      <w:r>
+        <w:t>Bloomberg</w:t>
+      </w:r>
+      <w:r>
+        <w:rPr>
+          <w:lang w:val="ru-RU"/>
+        </w:rPr>
+        <w:t xml:space="preserve">, </w:t>
+      </w:r>
+      <w:r>
+        <w:t>CNBC</w:t>
+      </w:r>
+      <w:r>
+        <w:rPr>
+          <w:lang w:val="ru-RU"/>
+        </w:rPr>
+        <w:t>.</w:t>
+      </w:r>
+      <w:r>
+        <w:rPr>
+          <w:lang w:val="ru-RU"/>
+        </w:rPr>
+        <w:t xml:space="preserve"> </w:t>
+      </w:r>
+      <w:r>
+        <w:rPr>
+          <w:lang w:val="ru-RU"/>
+        </w:rPr>
+        <w:t>(</w:t>
+      </w:r>
+      <w:hyperlink r:id="rId9" w:history="1">
+        <w:r>
+          <w:rPr>
+            <w:rStyle w:val="Hyperlink"/>
+          </w:rPr>
+          <w:t>https</w:t>
+        </w:r>
+        <w:r>
+          <w:rPr>
+            <w:rStyle w:val="Hyperlink"/>
+            <w:lang w:val="ru-RU"/>
+          </w:rPr>
+          <w:t>://</w:t>
+        </w:r>
+        <w:r>
+          <w:rPr>
+            <w:rStyle w:val="Hyperlink"/>
+          </w:rPr>
+          <w:t>www</w:t>
+        </w:r>
+        <w:r>
+          <w:rPr>
+            <w:rStyle w:val="Hyperlink"/>
+            <w:lang w:val="ru-RU"/>
+          </w:rPr>
+          <w:t>.</w:t>
+        </w:r>
         <w:proofErr w:type="spellStart"/>
         <w:r>
           <w:rPr>
             <w:rStyle w:val="Hyperlink"/>
           </w:rPr>
-          <w:t>en</w:t>
+          <w:t>coindesk</w:t>
         </w:r>
         <w:proofErr w:type="spellEnd"/>
         <w:r>
@@ -425,26 +913,24 @@
           </w:rPr>
           <w:t>.</w:t>
         </w:r>
-        <w:proofErr w:type="spellStart"/>
-        <w:r>
-          <w:rPr>
-            <w:rStyle w:val="Hyperlink"/>
-          </w:rPr>
-          <w:t>wikipedia</w:t>
-        </w:r>
-        <w:proofErr w:type="spellEnd"/>
+        <w:r>
+          <w:rPr>
+            <w:rStyle w:val="Hyperlink"/>
+          </w:rPr>
+          <w:t>com</w:t>
+        </w:r>
         <w:r>
           <w:rPr>
             <w:rStyle w:val="Hyperlink"/>
             <w:lang w:val="ru-RU"/>
           </w:rPr>
-          <w:t>.</w:t>
-        </w:r>
-        <w:r>
-          <w:rPr>
-            <w:rStyle w:val="Hyperlink"/>
-          </w:rPr>
-          <w:t>org</w:t>
+          <w:t>/</w:t>
+        </w:r>
+        <w:r>
+          <w:rPr>
+            <w:rStyle w:val="Hyperlink"/>
+          </w:rPr>
+          <w:t>about</w:t>
         </w:r>
         <w:r>
           <w:rPr>
@@ -453,43 +939,30 @@
           </w:rPr>
           <w:t>/</w:t>
         </w:r>
-        <w:r>
-          <w:rPr>
-            <w:rStyle w:val="Hyperlink"/>
-          </w:rPr>
-          <w:t>wiki</w:t>
-        </w:r>
-        <w:r>
-          <w:rPr>
-            <w:rStyle w:val="Hyperlink"/>
-            <w:lang w:val="ru-RU"/>
-          </w:rPr>
-          <w:t>/</w:t>
-        </w:r>
-        <w:proofErr w:type="spellStart"/>
-        <w:r>
-          <w:rPr>
-            <w:rStyle w:val="Hyperlink"/>
-          </w:rPr>
-          <w:t>CoinDesk</w:t>
-        </w:r>
-        <w:proofErr w:type="spellEnd"/>
       </w:hyperlink>
       <w:r>
         <w:rPr>
           <w:lang w:val="ru-RU"/>
         </w:rPr>
-        <w:t>)</w:t>
-      </w:r>
-      <w:r>
-        <w:rPr>
-          <w:lang w:val="ru-RU"/>
-        </w:rPr>
-        <w:t xml:space="preserve">. Посещаемость сайта в день составляет 10 миллионов уникальных человек, которые в целом делают 50 миллионов посещений. </w:t>
+        <w:t xml:space="preserve">) </w:t>
+      </w:r>
+    </w:p>
+    <w:p>
+      <w:pPr>
+        <w:rPr>
+          <w:lang w:val="ru-RU"/>
+        </w:rPr>
+      </w:pPr>
+      <w:r>
+        <w:rPr>
+          <w:lang w:val="ru-RU"/>
+        </w:rPr>
+        <w:lastRenderedPageBreak/>
+        <w:t xml:space="preserve">Кроме того, </w:t>
       </w:r>
       <w:proofErr w:type="spellStart"/>
       <w:r>
-        <w:t>Coindesk</w:t>
+        <w:t>CoinDesk</w:t>
       </w:r>
       <w:proofErr w:type="spellEnd"/>
       <w:r>
@@ -502,229 +975,110 @@
         <w:rPr>
           <w:lang w:val="ru-RU"/>
         </w:rPr>
-        <w:t xml:space="preserve">присутствует в социальных сетях: </w:t>
+        <w:t xml:space="preserve">проводит ежегодную конференцию </w:t>
+      </w:r>
+      <w:r>
+        <w:t>Consensus</w:t>
+      </w:r>
+      <w:r>
+        <w:rPr>
+          <w:lang w:val="ru-RU"/>
+        </w:rPr>
+        <w:t xml:space="preserve"> </w:t>
+      </w:r>
+      <w:r>
+        <w:t>summit</w:t>
+      </w:r>
+      <w:r>
+        <w:rPr>
+          <w:lang w:val="ru-RU"/>
+        </w:rPr>
+        <w:t xml:space="preserve">. </w:t>
+      </w:r>
+      <w:r>
+        <w:rPr>
+          <w:lang w:val="ru-RU"/>
+        </w:rPr>
+        <w:t>Это</w:t>
+      </w:r>
+      <w:r>
+        <w:rPr>
+          <w:lang w:val="ru-RU"/>
+        </w:rPr>
+        <w:t xml:space="preserve"> </w:t>
+      </w:r>
+      <w:r>
+        <w:rPr>
+          <w:lang w:val="ru-RU"/>
+        </w:rPr>
+        <w:t>самая</w:t>
+      </w:r>
+      <w:r>
+        <w:rPr>
+          <w:lang w:val="ru-RU"/>
+        </w:rPr>
+        <w:t xml:space="preserve"> </w:t>
+      </w:r>
+      <w:r>
+        <w:rPr>
+          <w:lang w:val="ru-RU"/>
+        </w:rPr>
+        <w:t xml:space="preserve">большая встреча в мире, посвящённая технологии </w:t>
       </w:r>
       <w:proofErr w:type="spellStart"/>
       <w:r>
         <w:rPr>
           <w:lang w:val="ru-RU"/>
         </w:rPr>
-        <w:t>твиттере</w:t>
+        <w:t>блокчейн</w:t>
       </w:r>
       <w:proofErr w:type="spellEnd"/>
       <w:r>
         <w:rPr>
           <w:lang w:val="ru-RU"/>
         </w:rPr>
-        <w:t xml:space="preserve">, </w:t>
+        <w:t xml:space="preserve">. Конференция проходит в городе Нью-Йорк. В мае 2017-ого года на саммит было продано свыше 2700 билетов. </w:t>
       </w:r>
       <w:proofErr w:type="spellStart"/>
       <w:r>
-        <w:rPr>
-          <w:lang w:val="ru-RU"/>
-        </w:rPr>
-        <w:t>фейсбуке</w:t>
+        <w:t>CoinDesk</w:t>
       </w:r>
       <w:proofErr w:type="spellEnd"/>
       <w:r>
         <w:rPr>
           <w:lang w:val="ru-RU"/>
         </w:rPr>
-        <w:t xml:space="preserve">, </w:t>
-      </w:r>
-      <w:proofErr w:type="spellStart"/>
-      <w:r>
-        <w:rPr>
-          <w:lang w:val="ru-RU"/>
-        </w:rPr>
-        <w:t>линкедине</w:t>
-      </w:r>
-      <w:proofErr w:type="spellEnd"/>
-      <w:r>
-        <w:rPr>
-          <w:lang w:val="ru-RU"/>
-        </w:rPr>
-        <w:t>, - где на него подписаны более 600 000 подписчиков.</w:t>
-      </w:r>
-      <w:r>
-        <w:rPr>
-          <w:lang w:val="ru-RU"/>
-        </w:rPr>
-        <w:t xml:space="preserve"> (</w:t>
-      </w:r>
-      <w:hyperlink r:id="rId7" w:history="1">
-        <w:r>
-          <w:rPr>
-            <w:rStyle w:val="Hyperlink"/>
-            <w:lang w:val="ru-RU"/>
-          </w:rPr>
-          <w:t>https://www.coindesk.com/about/</w:t>
-        </w:r>
-      </w:hyperlink>
-      <w:r>
-        <w:rPr>
-          <w:lang w:val="ru-RU"/>
-        </w:rPr>
-        <w:t>)</w:t>
-      </w:r>
-    </w:p>
-    <w:p>
-      <w:r>
-        <w:rPr>
-          <w:lang w:val="ru-RU"/>
-        </w:rPr>
-        <w:t xml:space="preserve">С сентября 2013-ого года сайт публикует </w:t>
-      </w:r>
-      <w:r>
-        <w:t>Bitcoin</w:t>
-      </w:r>
-      <w:r>
-        <w:rPr>
-          <w:lang w:val="ru-RU"/>
-        </w:rPr>
-        <w:t xml:space="preserve"> </w:t>
-      </w:r>
-      <w:r>
-        <w:t>Price</w:t>
-      </w:r>
-      <w:r>
-        <w:rPr>
-          <w:lang w:val="ru-RU"/>
-        </w:rPr>
-        <w:t xml:space="preserve"> </w:t>
-      </w:r>
-      <w:r>
-        <w:t>Index</w:t>
-      </w:r>
-      <w:r>
-        <w:rPr>
-          <w:lang w:val="ru-RU"/>
-        </w:rPr>
-        <w:t xml:space="preserve"> (</w:t>
-      </w:r>
-      <w:proofErr w:type="spellStart"/>
-      <w:r>
-        <w:t>CoinDesk</w:t>
-      </w:r>
-      <w:proofErr w:type="spellEnd"/>
-      <w:r>
-        <w:rPr>
-          <w:lang w:val="ru-RU"/>
-        </w:rPr>
-        <w:t xml:space="preserve"> </w:t>
-      </w:r>
-      <w:r>
-        <w:t>BPI</w:t>
-      </w:r>
-      <w:r>
-        <w:rPr>
-          <w:lang w:val="ru-RU"/>
-        </w:rPr>
-        <w:t>)</w:t>
-      </w:r>
-      <w:r>
-        <w:rPr>
-          <w:lang w:val="ru-RU"/>
-        </w:rPr>
-        <w:t xml:space="preserve">. Индекс является средней ценой биткойна нескольких крипто бирж. </w:t>
-      </w:r>
-      <w:r>
-        <w:rPr>
-          <w:lang w:val="ru-RU"/>
-        </w:rPr>
-        <w:t xml:space="preserve">Индекс часто цитировался в ведущих новостных изданиях, таких как </w:t>
-      </w:r>
-      <w:r>
-        <w:t>The</w:t>
-      </w:r>
-      <w:r>
-        <w:rPr>
-          <w:lang w:val="ru-RU"/>
-        </w:rPr>
-        <w:t xml:space="preserve"> </w:t>
-      </w:r>
-      <w:r>
-        <w:t>Wall</w:t>
-      </w:r>
-      <w:r>
-        <w:rPr>
-          <w:lang w:val="ru-RU"/>
-        </w:rPr>
-        <w:t xml:space="preserve"> </w:t>
-      </w:r>
-      <w:r>
-        <w:t>Street</w:t>
-      </w:r>
-      <w:r>
-        <w:rPr>
-          <w:lang w:val="ru-RU"/>
-        </w:rPr>
-        <w:t xml:space="preserve"> </w:t>
-      </w:r>
-      <w:r>
-        <w:t>Journal</w:t>
-      </w:r>
-      <w:r>
-        <w:rPr>
-          <w:lang w:val="ru-RU"/>
-        </w:rPr>
-        <w:t xml:space="preserve">, </w:t>
-      </w:r>
-      <w:r>
-        <w:t>Financial</w:t>
-      </w:r>
-      <w:r>
-        <w:rPr>
-          <w:lang w:val="ru-RU"/>
-        </w:rPr>
-        <w:t xml:space="preserve"> </w:t>
-      </w:r>
-      <w:r>
-        <w:t>Times</w:t>
-      </w:r>
-      <w:r>
-        <w:rPr>
-          <w:lang w:val="ru-RU"/>
-        </w:rPr>
-        <w:t xml:space="preserve">, </w:t>
-      </w:r>
-      <w:r>
-        <w:t>Bloomberg</w:t>
-      </w:r>
-      <w:r>
-        <w:rPr>
-          <w:lang w:val="ru-RU"/>
-        </w:rPr>
-        <w:t xml:space="preserve">, </w:t>
-      </w:r>
-      <w:r>
-        <w:t>CNBC</w:t>
-      </w:r>
-      <w:r>
-        <w:rPr>
-          <w:lang w:val="ru-RU"/>
-        </w:rPr>
-        <w:t>.</w:t>
-      </w:r>
-      <w:r>
-        <w:rPr>
-          <w:lang w:val="ru-RU"/>
-        </w:rPr>
-        <w:t xml:space="preserve"> </w:t>
-      </w:r>
-      <w:r>
-        <w:t>(</w:t>
-      </w:r>
-      <w:hyperlink r:id="rId8" w:history="1">
-        <w:r>
-          <w:rPr>
-            <w:rStyle w:val="Hyperlink"/>
-          </w:rPr>
-          <w:t>https://www.coindesk.com/about/</w:t>
-        </w:r>
-      </w:hyperlink>
-      <w:r>
-        <w:t xml:space="preserve">) </w:t>
+        <w:t xml:space="preserve"> </w:t>
+      </w:r>
+      <w:r>
+        <w:rPr>
+          <w:lang w:val="ru-RU"/>
+        </w:rPr>
+        <w:t xml:space="preserve">также проводит саммит </w:t>
+      </w:r>
+      <w:r>
+        <w:t>Consensus</w:t>
+      </w:r>
+      <w:r>
+        <w:rPr>
+          <w:lang w:val="ru-RU"/>
+        </w:rPr>
+        <w:t>:</w:t>
+      </w:r>
+      <w:r>
+        <w:rPr>
+          <w:lang w:val="ru-RU"/>
+        </w:rPr>
+        <w:t xml:space="preserve"> </w:t>
+      </w:r>
+      <w:r>
+        <w:t>Invest</w:t>
+      </w:r>
+      <w:r>
+        <w:rPr>
+          <w:lang w:val="ru-RU"/>
+        </w:rPr>
+        <w:t xml:space="preserve"> для институциональных инвесторов, хедж фондов, банков и интересующихся инвесторов, где обсуждается, как инвестировать, где хранить, как оценивать стоимость крипто активов.</w:t>
       </w:r>
     </w:p>
     <w:p>
@@ -737,128 +1091,6 @@
         <w:rPr>
           <w:lang w:val="ru-RU"/>
         </w:rPr>
-        <w:t xml:space="preserve">Кроме того, </w:t>
-      </w:r>
-      <w:proofErr w:type="spellStart"/>
-      <w:r>
-        <w:t>CoinDesk</w:t>
-      </w:r>
-      <w:proofErr w:type="spellEnd"/>
-      <w:r>
-        <w:rPr>
-          <w:lang w:val="ru-RU"/>
-        </w:rPr>
-        <w:t xml:space="preserve"> </w:t>
-      </w:r>
-      <w:r>
-        <w:rPr>
-          <w:lang w:val="ru-RU"/>
-        </w:rPr>
-        <w:t xml:space="preserve">проводит ежегодную конференцию </w:t>
-      </w:r>
-      <w:r>
-        <w:t>Consensus</w:t>
-      </w:r>
-      <w:r>
-        <w:t xml:space="preserve"> </w:t>
-      </w:r>
-      <w:r>
-        <w:t>summit</w:t>
-      </w:r>
-      <w:r>
-        <w:t xml:space="preserve">. </w:t>
-      </w:r>
-      <w:r>
-        <w:rPr>
-          <w:lang w:val="ru-RU"/>
-        </w:rPr>
-        <w:t>Это</w:t>
-      </w:r>
-      <w:r>
-        <w:rPr>
-          <w:lang w:val="ru-RU"/>
-        </w:rPr>
-        <w:t xml:space="preserve"> </w:t>
-      </w:r>
-      <w:r>
-        <w:rPr>
-          <w:lang w:val="ru-RU"/>
-        </w:rPr>
-        <w:t>самая</w:t>
-      </w:r>
-      <w:r>
-        <w:rPr>
-          <w:lang w:val="ru-RU"/>
-        </w:rPr>
-        <w:t xml:space="preserve"> </w:t>
-      </w:r>
-      <w:r>
-        <w:rPr>
-          <w:lang w:val="ru-RU"/>
-        </w:rPr>
-        <w:t xml:space="preserve">большая встреча в мире, посвящённая технологии </w:t>
-      </w:r>
-      <w:proofErr w:type="spellStart"/>
-      <w:r>
-        <w:rPr>
-          <w:lang w:val="ru-RU"/>
-        </w:rPr>
-        <w:t>блокчейн</w:t>
-      </w:r>
-      <w:proofErr w:type="spellEnd"/>
-      <w:r>
-        <w:rPr>
-          <w:lang w:val="ru-RU"/>
-        </w:rPr>
-        <w:t xml:space="preserve">. Конференция проходит в городе Нью-Йорк. В мае 2017-ого года на саммит было продано свыше 2700 билетов. </w:t>
-      </w:r>
-      <w:proofErr w:type="spellStart"/>
-      <w:r>
-        <w:t>CoinDesk</w:t>
-      </w:r>
-      <w:proofErr w:type="spellEnd"/>
-      <w:r>
-        <w:rPr>
-          <w:lang w:val="ru-RU"/>
-        </w:rPr>
-        <w:t xml:space="preserve"> </w:t>
-      </w:r>
-      <w:r>
-        <w:rPr>
-          <w:lang w:val="ru-RU"/>
-        </w:rPr>
-        <w:t xml:space="preserve">также проводит саммит </w:t>
-      </w:r>
-      <w:r>
-        <w:t>Consensus</w:t>
-      </w:r>
-      <w:r>
-        <w:rPr>
-          <w:lang w:val="ru-RU"/>
-        </w:rPr>
-        <w:t>:</w:t>
-      </w:r>
-      <w:r>
-        <w:t xml:space="preserve"> Invest</w:t>
-      </w:r>
-      <w:r>
-        <w:rPr>
-          <w:lang w:val="ru-RU"/>
-        </w:rPr>
-        <w:t xml:space="preserve"> для институциональных инвесторов, хедж фондов, банков и интересующихся инвесторов, где обсуждается, как инвестировать, где хранить, как оценивать стоимость крипто активов.</w:t>
-      </w:r>
-    </w:p>
-    <w:p>
-      <w:pPr>
-        <w:rPr>
-          <w:lang w:val="ru-RU"/>
-        </w:rPr>
-      </w:pPr>
-      <w:r>
-        <w:rPr>
-          <w:lang w:val="ru-RU"/>
-        </w:rPr>
-        <w:lastRenderedPageBreak/>
         <w:t xml:space="preserve">Другой известной частью деятельности </w:t>
       </w:r>
       <w:proofErr w:type="spellStart"/>
@@ -1037,7 +1269,7 @@
                     <pic:cNvPicPr/>
                   </pic:nvPicPr>
                   <pic:blipFill>
-                    <a:blip r:embed="rId9"/>
+                    <a:blip r:embed="rId10"/>
                     <a:stretch>
                       <a:fillRect/>
                     </a:stretch>
@@ -1088,17 +1320,16 @@
       </w:r>
     </w:p>
     <w:p>
-      <w:r>
-        <w:rPr>
-          <w:lang w:val="ru-RU"/>
-        </w:rPr>
-        <w:t>Сайт существует с 2013-ого года.</w:t>
-      </w:r>
-      <w:r>
-        <w:rPr>
-          <w:lang w:val="ru-RU"/>
-        </w:rPr>
-        <w:t xml:space="preserve"> Портал является независимый источником новостей о криптовалюте, </w:t>
+      <w:pPr>
+        <w:rPr>
+          <w:lang w:val="ru-RU"/>
+        </w:rPr>
+      </w:pPr>
+      <w:r>
+        <w:rPr>
+          <w:lang w:val="ru-RU"/>
+        </w:rPr>
+        <w:t xml:space="preserve">Сайт существует с 2013-ого года. Портал является независимый источником новостей о криптовалюте, </w:t>
       </w:r>
       <w:proofErr w:type="spellStart"/>
       <w:r>
@@ -1149,17 +1380,92 @@
         <w:t xml:space="preserve"> </w:t>
       </w:r>
       <w:r>
+        <w:rPr>
+          <w:lang w:val="ru-RU"/>
+        </w:rPr>
         <w:t>(</w:t>
       </w:r>
-      <w:hyperlink r:id="rId10" w:history="1">
-        <w:r>
-          <w:rPr>
-            <w:rStyle w:val="Hyperlink"/>
-          </w:rPr>
-          <w:t>https://www.crunchbase.com/organization/cointelegraph</w:t>
-        </w:r>
+      <w:hyperlink r:id="rId11" w:history="1">
+        <w:r>
+          <w:rPr>
+            <w:rStyle w:val="Hyperlink"/>
+          </w:rPr>
+          <w:t>https</w:t>
+        </w:r>
+        <w:r>
+          <w:rPr>
+            <w:rStyle w:val="Hyperlink"/>
+            <w:lang w:val="ru-RU"/>
+          </w:rPr>
+          <w:t>://</w:t>
+        </w:r>
+        <w:r>
+          <w:rPr>
+            <w:rStyle w:val="Hyperlink"/>
+          </w:rPr>
+          <w:t>www</w:t>
+        </w:r>
+        <w:r>
+          <w:rPr>
+            <w:rStyle w:val="Hyperlink"/>
+            <w:lang w:val="ru-RU"/>
+          </w:rPr>
+          <w:t>.</w:t>
+        </w:r>
+        <w:proofErr w:type="spellStart"/>
+        <w:r>
+          <w:rPr>
+            <w:rStyle w:val="Hyperlink"/>
+          </w:rPr>
+          <w:t>crunchbase</w:t>
+        </w:r>
+        <w:proofErr w:type="spellEnd"/>
+        <w:r>
+          <w:rPr>
+            <w:rStyle w:val="Hyperlink"/>
+            <w:lang w:val="ru-RU"/>
+          </w:rPr>
+          <w:t>.</w:t>
+        </w:r>
+        <w:r>
+          <w:rPr>
+            <w:rStyle w:val="Hyperlink"/>
+          </w:rPr>
+          <w:t>com</w:t>
+        </w:r>
+        <w:r>
+          <w:rPr>
+            <w:rStyle w:val="Hyperlink"/>
+            <w:lang w:val="ru-RU"/>
+          </w:rPr>
+          <w:t>/</w:t>
+        </w:r>
+        <w:r>
+          <w:rPr>
+            <w:rStyle w:val="Hyperlink"/>
+          </w:rPr>
+          <w:t>organization</w:t>
+        </w:r>
+        <w:r>
+          <w:rPr>
+            <w:rStyle w:val="Hyperlink"/>
+            <w:lang w:val="ru-RU"/>
+          </w:rPr>
+          <w:t>/</w:t>
+        </w:r>
+        <w:proofErr w:type="spellStart"/>
+        <w:r>
+          <w:rPr>
+            <w:rStyle w:val="Hyperlink"/>
+          </w:rPr>
+          <w:t>cointelegraph</w:t>
+        </w:r>
+        <w:proofErr w:type="spellEnd"/>
       </w:hyperlink>
       <w:r>
+        <w:rPr>
+          <w:lang w:val="ru-RU"/>
+        </w:rPr>
         <w:t>)</w:t>
       </w:r>
     </w:p>
@@ -1173,13 +1479,7 @@
         <w:rPr>
           <w:lang w:val="ru-RU"/>
         </w:rPr>
-        <w:t>На апрель 2018-ого года сайт входил в топ 10</w:t>
-      </w:r>
-      <w:r>
-        <w:rPr>
-          <w:lang w:val="ru-RU"/>
-        </w:rPr>
-        <w:t xml:space="preserve"> в </w:t>
+        <w:t xml:space="preserve">На апрель 2018-ого года сайт входил в топ 10 в </w:t>
       </w:r>
       <w:r>
         <w:t>Google</w:t>
@@ -1194,13 +1494,7 @@
         <w:rPr>
           <w:lang w:val="ru-RU"/>
         </w:rPr>
-        <w:t>и в топ 5 в Яндексе</w:t>
-      </w:r>
-      <w:r>
-        <w:rPr>
-          <w:lang w:val="ru-RU"/>
-        </w:rPr>
-        <w:t xml:space="preserve"> по запросу «</w:t>
+        <w:t>и в топ 5 в Яндексе по запросу «</w:t>
       </w:r>
       <w:r>
         <w:t>bitcoin</w:t>
@@ -1218,13 +1512,7 @@
         <w:rPr>
           <w:lang w:val="ru-RU"/>
         </w:rPr>
-        <w:t>»</w:t>
-      </w:r>
-      <w:r>
-        <w:rPr>
-          <w:lang w:val="ru-RU"/>
-        </w:rPr>
-        <w:t>.</w:t>
+        <w:t>».</w:t>
       </w:r>
       <w:r>
         <w:rPr>
@@ -1243,6 +1531,7 @@
         <w:rPr>
           <w:noProof/>
         </w:rPr>
+        <w:lastRenderedPageBreak/>
         <w:drawing>
           <wp:inline distT="0" distB="0" distL="0" distR="0" wp14:anchorId="2C6209FE" wp14:editId="19084B29">
             <wp:extent cx="3904614" cy="2724150"/>
@@ -1259,7 +1548,7 @@
                     <pic:cNvPicPr/>
                   </pic:nvPicPr>
                   <pic:blipFill>
-                    <a:blip r:embed="rId11"/>
+                    <a:blip r:embed="rId12"/>
                     <a:stretch>
                       <a:fillRect/>
                     </a:stretch>
@@ -1298,455 +1587,382 @@
       <w:pPr>
         <w:rPr>
           <w:b/>
+          <w:lang w:val="ru-RU"/>
         </w:rPr>
       </w:pPr>
       <w:r>
         <w:rPr>
           <w:b/>
         </w:rPr>
+        <w:t>Bloomberg</w:t>
+      </w:r>
+      <w:r>
+        <w:rPr>
+          <w:b/>
+          <w:lang w:val="ru-RU"/>
+        </w:rPr>
+        <w:t>.</w:t>
+      </w:r>
+      <w:r>
+        <w:rPr>
+          <w:b/>
+        </w:rPr>
+        <w:t>com</w:t>
+      </w:r>
+    </w:p>
+    <w:p>
+      <w:pPr>
+        <w:rPr>
+          <w:lang w:val="ru-RU"/>
+        </w:rPr>
+      </w:pPr>
+      <w:r>
+        <w:rPr>
+          <w:lang w:val="ru-RU"/>
+        </w:rPr>
+        <w:t xml:space="preserve">Компания была основана в 1981-м году </w:t>
+      </w:r>
+      <w:proofErr w:type="spellStart"/>
+      <w:r>
+        <w:rPr>
+          <w:lang w:val="ru-RU"/>
+        </w:rPr>
+        <w:t>Михаэлом</w:t>
+      </w:r>
+      <w:proofErr w:type="spellEnd"/>
+      <w:r>
+        <w:rPr>
+          <w:lang w:val="ru-RU"/>
+        </w:rPr>
+        <w:t xml:space="preserve"> Блумбергом (</w:t>
+      </w:r>
+      <w:r>
+        <w:t>Michael</w:t>
+      </w:r>
+      <w:r>
+        <w:rPr>
+          <w:lang w:val="ru-RU"/>
+        </w:rPr>
+        <w:t xml:space="preserve"> </w:t>
+      </w:r>
+      <w:r>
+        <w:t>Bloomberg</w:t>
+      </w:r>
+      <w:r>
+        <w:rPr>
+          <w:lang w:val="ru-RU"/>
+        </w:rPr>
+        <w:t>)</w:t>
+      </w:r>
+      <w:r>
+        <w:rPr>
+          <w:lang w:val="ru-RU"/>
+        </w:rPr>
+        <w:t>.</w:t>
+      </w:r>
+      <w:r>
+        <w:rPr>
+          <w:lang w:val="ru-RU"/>
+        </w:rPr>
+        <w:t xml:space="preserve"> </w:t>
+      </w:r>
+      <w:r>
+        <w:rPr>
+          <w:lang w:val="ru-RU"/>
+        </w:rPr>
+        <w:t xml:space="preserve">Компания должна была стать технологическим поставщиком финансовой аналитики и информации. Сейчас </w:t>
+      </w:r>
+      <w:r>
+        <w:t>Bloomberg</w:t>
+      </w:r>
+      <w:r>
+        <w:rPr>
+          <w:lang w:val="ru-RU"/>
+        </w:rPr>
+        <w:t xml:space="preserve"> – один из главных глобальных поставщиков круглосуточной информации по финансовым данным и другой финансовой информации, включая текущие и исторические цены на рыночные активы, финансовые отчётности, финансовые новости, аналитику, а также общие новости и новости спорта.</w:t>
+      </w:r>
+      <w:r>
+        <w:rPr>
+          <w:lang w:val="ru-RU"/>
+        </w:rPr>
+        <w:t xml:space="preserve"> Блумберг представляет новости на своей собственной разработанной платформе – терминале – а также на </w:t>
+      </w:r>
+      <w:r>
+        <w:rPr>
+          <w:lang w:val="ru-RU"/>
+        </w:rPr>
+        <w:t xml:space="preserve">своём </w:t>
+      </w:r>
+      <w:r>
+        <w:rPr>
+          <w:lang w:val="ru-RU"/>
+        </w:rPr>
+        <w:t>ТВ канале</w:t>
+      </w:r>
+      <w:r>
+        <w:rPr>
+          <w:lang w:val="ru-RU"/>
+        </w:rPr>
+        <w:t xml:space="preserve"> (</w:t>
+      </w:r>
+      <w:r>
+        <w:t>Bloomberg</w:t>
+      </w:r>
+      <w:r>
+        <w:rPr>
+          <w:lang w:val="ru-RU"/>
+        </w:rPr>
+        <w:t xml:space="preserve"> </w:t>
+      </w:r>
+      <w:r>
+        <w:t>Television</w:t>
+      </w:r>
+      <w:r>
+        <w:rPr>
+          <w:lang w:val="ru-RU"/>
+        </w:rPr>
+        <w:t>)</w:t>
+      </w:r>
+      <w:r>
+        <w:rPr>
+          <w:lang w:val="ru-RU"/>
+        </w:rPr>
+        <w:t>, на радио</w:t>
+      </w:r>
+      <w:r>
+        <w:rPr>
+          <w:lang w:val="ru-RU"/>
+        </w:rPr>
+        <w:t xml:space="preserve"> (</w:t>
+      </w:r>
+      <w:r>
+        <w:t>WBBR</w:t>
+      </w:r>
+      <w:r>
+        <w:rPr>
+          <w:lang w:val="ru-RU"/>
+        </w:rPr>
+        <w:t>)</w:t>
+      </w:r>
+      <w:r>
+        <w:rPr>
+          <w:lang w:val="ru-RU"/>
+        </w:rPr>
+        <w:t xml:space="preserve">, </w:t>
+      </w:r>
+      <w:r>
+        <w:rPr>
+          <w:lang w:val="ru-RU"/>
+        </w:rPr>
+        <w:t>в журнал</w:t>
+      </w:r>
+      <w:r>
+        <w:rPr>
+          <w:lang w:val="ru-RU"/>
+        </w:rPr>
+        <w:t>ах</w:t>
+      </w:r>
+      <w:r>
+        <w:rPr>
+          <w:lang w:val="ru-RU"/>
+        </w:rPr>
+        <w:t xml:space="preserve"> </w:t>
+      </w:r>
+      <w:r>
+        <w:rPr>
+          <w:lang w:val="ru-RU"/>
+        </w:rPr>
+        <w:t>(</w:t>
+      </w:r>
+      <w:r>
+        <w:t>Bloomberg</w:t>
+      </w:r>
+      <w:r>
+        <w:rPr>
+          <w:lang w:val="ru-RU"/>
+        </w:rPr>
+        <w:t xml:space="preserve"> </w:t>
+      </w:r>
+      <w:r>
+        <w:t>Businessweek</w:t>
+      </w:r>
+      <w:r>
+        <w:rPr>
+          <w:lang w:val="ru-RU"/>
+        </w:rPr>
+        <w:t xml:space="preserve">, </w:t>
+      </w:r>
+      <w:r>
+        <w:t>Bloomberg</w:t>
+      </w:r>
+      <w:r>
+        <w:rPr>
+          <w:lang w:val="ru-RU"/>
+        </w:rPr>
+        <w:t xml:space="preserve"> </w:t>
+      </w:r>
+      <w:r>
+        <w:t>Markets</w:t>
+      </w:r>
+      <w:r>
+        <w:rPr>
+          <w:lang w:val="ru-RU"/>
+        </w:rPr>
+        <w:t xml:space="preserve">, </w:t>
+      </w:r>
+      <w:r>
+        <w:t>Bloomberg</w:t>
+      </w:r>
+      <w:r>
+        <w:rPr>
+          <w:lang w:val="ru-RU"/>
+        </w:rPr>
+        <w:t xml:space="preserve"> </w:t>
+      </w:r>
+      <w:r>
+        <w:t>Pursuits</w:t>
+      </w:r>
+      <w:r>
+        <w:rPr>
+          <w:lang w:val="ru-RU"/>
+        </w:rPr>
+        <w:t>)</w:t>
+      </w:r>
+      <w:r>
+        <w:rPr>
+          <w:lang w:val="ru-RU"/>
+        </w:rPr>
+        <w:t xml:space="preserve"> и на сайте</w:t>
+      </w:r>
+      <w:r>
+        <w:rPr>
+          <w:lang w:val="ru-RU"/>
+        </w:rPr>
+        <w:t xml:space="preserve"> (</w:t>
+      </w:r>
+      <w:r>
+        <w:t>Bloomberg</w:t>
+      </w:r>
+      <w:r>
+        <w:rPr>
+          <w:lang w:val="ru-RU"/>
+        </w:rPr>
+        <w:t>.</w:t>
+      </w:r>
+      <w:r>
+        <w:t>com</w:t>
+      </w:r>
+      <w:r>
+        <w:rPr>
+          <w:lang w:val="ru-RU"/>
+        </w:rPr>
+        <w:t>)</w:t>
+      </w:r>
+      <w:r>
+        <w:rPr>
+          <w:lang w:val="ru-RU"/>
+        </w:rPr>
+        <w:t>.</w:t>
+      </w:r>
+      <w:r>
+        <w:rPr>
+          <w:lang w:val="ru-RU"/>
+        </w:rPr>
+        <w:t xml:space="preserve"> (</w:t>
+      </w:r>
+      <w:hyperlink r:id="rId13" w:history="1">
+        <w:r>
+          <w:rPr>
+            <w:rStyle w:val="Hyperlink"/>
+            <w:lang w:val="ru-RU"/>
+          </w:rPr>
+          <w:t>https://www.investopedia.com/terms/b/bloomberg.asp</w:t>
+        </w:r>
+      </w:hyperlink>
+      <w:r>
+        <w:rPr>
+          <w:lang w:val="ru-RU"/>
+        </w:rPr>
+        <w:t xml:space="preserve">, </w:t>
+      </w:r>
+      <w:hyperlink r:id="rId14" w:history="1">
+        <w:r>
+          <w:rPr>
+            <w:rStyle w:val="Hyperlink"/>
+            <w:lang w:val="ru-RU"/>
+          </w:rPr>
+          <w:t>https://en.wikipedia.org/wiki/Bloomberg_L.P</w:t>
+        </w:r>
+      </w:hyperlink>
+      <w:r>
+        <w:rPr>
+          <w:lang w:val="ru-RU"/>
+        </w:rPr>
+        <w:t>.</w:t>
+      </w:r>
+      <w:r>
+        <w:rPr>
+          <w:lang w:val="ru-RU"/>
+        </w:rPr>
+        <w:t>)</w:t>
+      </w:r>
+    </w:p>
+    <w:p>
+      <w:pPr>
+        <w:rPr>
+          <w:lang w:val="ru-RU"/>
+        </w:rPr>
+      </w:pPr>
+      <w:r>
+        <w:rPr>
+          <w:lang w:val="ru-RU"/>
+        </w:rPr>
+        <w:t xml:space="preserve">В целях анализа использовались только </w:t>
+      </w:r>
+      <w:r>
+        <w:rPr>
+          <w:lang w:val="ru-RU"/>
+        </w:rPr>
+        <w:t>новости с Блумберг, которые можно найти на сайте по запросу «биткойн» (</w:t>
+      </w:r>
+      <w:hyperlink r:id="rId15" w:history="1">
+        <w:r>
+          <w:rPr>
+            <w:rStyle w:val="Hyperlink"/>
+            <w:lang w:val="ru-RU"/>
+          </w:rPr>
+          <w:t>https://www.bloomberg.com/search?query=bitcoin</w:t>
+        </w:r>
+      </w:hyperlink>
+      <w:r>
+        <w:rPr>
+          <w:lang w:val="ru-RU"/>
+        </w:rPr>
+        <w:t xml:space="preserve">). К сожалению, Блумберг не даёт возможности вытаскивать все существующие старые новости в силу технических ограничений портала. </w:t>
+      </w:r>
+      <w:r>
+        <w:rPr>
+          <w:lang w:val="ru-RU"/>
+        </w:rPr>
+        <w:t>Поиск по старым новостям устроен таким образом, что индексируются единичные самые популярные новости и нет возможности выгрузить все существовавшие публикации. В силу этого ограничения для анализа были доступны только новости, начиная с ноября 2017-ого года. Но для каждой новости была известна точная минута публикации, поэтому эти данные можно использовать для анализа связи с минутными данными по цене биткойна.</w:t>
+      </w:r>
+    </w:p>
+    <w:p>
+      <w:pPr>
+        <w:rPr>
+          <w:lang w:val="ru-RU"/>
+        </w:rPr>
+      </w:pPr>
+      <w:r>
+        <w:rPr>
+          <w:noProof/>
+        </w:rPr>
         <w:lastRenderedPageBreak/>
-        <w:t>Bloomberg</w:t>
-      </w:r>
-      <w:r>
-        <w:rPr>
-          <w:b/>
-          <w:lang w:val="ru-RU"/>
-        </w:rPr>
-        <w:t>.</w:t>
-      </w:r>
-      <w:r>
-        <w:rPr>
-          <w:b/>
-        </w:rPr>
-        <w:t>com</w:t>
-      </w:r>
-    </w:p>
-    <w:p>
-      <w:pPr>
-        <w:rPr>
-          <w:lang w:val="ru-RU"/>
-        </w:rPr>
-      </w:pPr>
-      <w:r>
-        <w:rPr>
-          <w:lang w:val="ru-RU"/>
-        </w:rPr>
-        <w:t xml:space="preserve">Компания была основана в 1981-м году </w:t>
-      </w:r>
-      <w:proofErr w:type="spellStart"/>
-      <w:r>
-        <w:rPr>
-          <w:lang w:val="ru-RU"/>
-        </w:rPr>
-        <w:t>Михаэлом</w:t>
-      </w:r>
-      <w:proofErr w:type="spellEnd"/>
-      <w:r>
-        <w:rPr>
-          <w:lang w:val="ru-RU"/>
-        </w:rPr>
-        <w:t xml:space="preserve"> Блумбергом (</w:t>
-      </w:r>
-      <w:r>
-        <w:t>Michael</w:t>
-      </w:r>
-      <w:r>
-        <w:rPr>
-          <w:lang w:val="ru-RU"/>
-        </w:rPr>
-        <w:t xml:space="preserve"> </w:t>
-      </w:r>
-      <w:r>
-        <w:t>Bloomberg</w:t>
-      </w:r>
-      <w:r>
-        <w:rPr>
-          <w:lang w:val="ru-RU"/>
-        </w:rPr>
-        <w:t>)</w:t>
-      </w:r>
-      <w:r>
-        <w:rPr>
-          <w:lang w:val="ru-RU"/>
-        </w:rPr>
-        <w:t>.</w:t>
-      </w:r>
-      <w:r>
-        <w:rPr>
-          <w:lang w:val="ru-RU"/>
-        </w:rPr>
-        <w:t xml:space="preserve"> </w:t>
-      </w:r>
-      <w:r>
-        <w:rPr>
-          <w:lang w:val="ru-RU"/>
-        </w:rPr>
-        <w:t xml:space="preserve">Компания должна была стать технологическим поставщиком финансовой аналитики и информации. Сейчас </w:t>
-      </w:r>
-      <w:r>
-        <w:t>Bloomberg</w:t>
-      </w:r>
-      <w:r>
-        <w:rPr>
-          <w:lang w:val="ru-RU"/>
-        </w:rPr>
-        <w:t xml:space="preserve"> – один из главных глобальных поставщиков круглосуточной информации по финансовым данным и другой финансовой информации, включая текущие и исторические цены на рыночные активы, финансовые отчётности, финансовые новости, аналитику, а также общие новости и новости спорта.</w:t>
-      </w:r>
-      <w:r>
-        <w:rPr>
-          <w:lang w:val="ru-RU"/>
-        </w:rPr>
-        <w:t xml:space="preserve"> Блумберг представляет новости на своей собственной разработанной платформе – терминале – а также на </w:t>
-      </w:r>
-      <w:r>
-        <w:rPr>
-          <w:lang w:val="ru-RU"/>
-        </w:rPr>
-        <w:t xml:space="preserve">своём </w:t>
-      </w:r>
-      <w:r>
-        <w:rPr>
-          <w:lang w:val="ru-RU"/>
-        </w:rPr>
-        <w:t>ТВ канале</w:t>
-      </w:r>
-      <w:r>
-        <w:rPr>
-          <w:lang w:val="ru-RU"/>
-        </w:rPr>
-        <w:t xml:space="preserve"> (</w:t>
-      </w:r>
-      <w:r>
-        <w:t>Bloomberg</w:t>
-      </w:r>
-      <w:r>
-        <w:rPr>
-          <w:lang w:val="ru-RU"/>
-        </w:rPr>
-        <w:t xml:space="preserve"> </w:t>
-      </w:r>
-      <w:r>
-        <w:t>Television</w:t>
-      </w:r>
-      <w:r>
-        <w:rPr>
-          <w:lang w:val="ru-RU"/>
-        </w:rPr>
-        <w:t>)</w:t>
-      </w:r>
-      <w:r>
-        <w:rPr>
-          <w:lang w:val="ru-RU"/>
-        </w:rPr>
-        <w:t>, на радио</w:t>
-      </w:r>
-      <w:r>
-        <w:rPr>
-          <w:lang w:val="ru-RU"/>
-        </w:rPr>
-        <w:t xml:space="preserve"> (</w:t>
-      </w:r>
-      <w:r>
-        <w:t>WBBR</w:t>
-      </w:r>
-      <w:r>
-        <w:rPr>
-          <w:lang w:val="ru-RU"/>
-        </w:rPr>
-        <w:t>)</w:t>
-      </w:r>
-      <w:r>
-        <w:rPr>
-          <w:lang w:val="ru-RU"/>
-        </w:rPr>
-        <w:t xml:space="preserve">, </w:t>
-      </w:r>
-      <w:r>
-        <w:rPr>
-          <w:lang w:val="ru-RU"/>
-        </w:rPr>
-        <w:t>в журнал</w:t>
-      </w:r>
-      <w:r>
-        <w:rPr>
-          <w:lang w:val="ru-RU"/>
-        </w:rPr>
-        <w:t>ах</w:t>
-      </w:r>
-      <w:r>
-        <w:rPr>
-          <w:lang w:val="ru-RU"/>
-        </w:rPr>
-        <w:t xml:space="preserve"> </w:t>
-      </w:r>
-      <w:r>
-        <w:rPr>
-          <w:lang w:val="ru-RU"/>
-        </w:rPr>
-        <w:t>(</w:t>
-      </w:r>
-      <w:r>
-        <w:t>Bloomberg</w:t>
-      </w:r>
-      <w:r>
-        <w:rPr>
-          <w:lang w:val="ru-RU"/>
-        </w:rPr>
-        <w:t xml:space="preserve"> </w:t>
-      </w:r>
-      <w:r>
-        <w:t>Businessweek</w:t>
-      </w:r>
-      <w:r>
-        <w:rPr>
-          <w:lang w:val="ru-RU"/>
-        </w:rPr>
-        <w:t xml:space="preserve">, </w:t>
-      </w:r>
-      <w:r>
-        <w:t>Bloomberg</w:t>
-      </w:r>
-      <w:r>
-        <w:rPr>
-          <w:lang w:val="ru-RU"/>
-        </w:rPr>
-        <w:t xml:space="preserve"> </w:t>
-      </w:r>
-      <w:r>
-        <w:t>Markets</w:t>
-      </w:r>
-      <w:r>
-        <w:rPr>
-          <w:lang w:val="ru-RU"/>
-        </w:rPr>
-        <w:t xml:space="preserve">, </w:t>
-      </w:r>
-      <w:r>
-        <w:t>Bloomberg</w:t>
-      </w:r>
-      <w:r>
-        <w:rPr>
-          <w:lang w:val="ru-RU"/>
-        </w:rPr>
-        <w:t xml:space="preserve"> </w:t>
-      </w:r>
-      <w:r>
-        <w:t>Pursuits</w:t>
-      </w:r>
-      <w:r>
-        <w:rPr>
-          <w:lang w:val="ru-RU"/>
-        </w:rPr>
-        <w:t>)</w:t>
-      </w:r>
-      <w:r>
-        <w:rPr>
-          <w:lang w:val="ru-RU"/>
-        </w:rPr>
-        <w:t xml:space="preserve"> и на сайте</w:t>
-      </w:r>
-      <w:r>
-        <w:rPr>
-          <w:lang w:val="ru-RU"/>
-        </w:rPr>
-        <w:t xml:space="preserve"> (</w:t>
-      </w:r>
-      <w:r>
-        <w:t>Bloomberg</w:t>
-      </w:r>
-      <w:r>
-        <w:rPr>
-          <w:lang w:val="ru-RU"/>
-        </w:rPr>
-        <w:t>.</w:t>
-      </w:r>
-      <w:r>
-        <w:t>com)</w:t>
-      </w:r>
-      <w:bookmarkStart w:id="0" w:name="_GoBack"/>
-      <w:bookmarkEnd w:id="0"/>
-      <w:r>
-        <w:rPr>
-          <w:lang w:val="ru-RU"/>
-        </w:rPr>
-        <w:t>.</w:t>
-      </w:r>
-      <w:r>
-        <w:rPr>
-          <w:lang w:val="ru-RU"/>
-        </w:rPr>
-        <w:t xml:space="preserve"> (</w:t>
-      </w:r>
-      <w:hyperlink r:id="rId12" w:history="1">
-        <w:r>
-          <w:rPr>
-            <w:rStyle w:val="Hyperlink"/>
-            <w:lang w:val="ru-RU"/>
-          </w:rPr>
-          <w:t>https://www.investopedia.com/terms/b/bloomberg.asp</w:t>
-        </w:r>
-      </w:hyperlink>
-      <w:r>
-        <w:rPr>
-          <w:lang w:val="ru-RU"/>
-        </w:rPr>
-        <w:t xml:space="preserve">, </w:t>
-      </w:r>
-      <w:hyperlink r:id="rId13" w:history="1">
-        <w:r>
-          <w:rPr>
-            <w:rStyle w:val="Hyperlink"/>
-            <w:lang w:val="ru-RU"/>
-          </w:rPr>
-          <w:t>https://en.wikipedia.org/wiki/Bloomberg_L.P</w:t>
-        </w:r>
-      </w:hyperlink>
-      <w:r>
-        <w:rPr>
-          <w:lang w:val="ru-RU"/>
-        </w:rPr>
-        <w:t>.</w:t>
-      </w:r>
-      <w:r>
-        <w:rPr>
-          <w:lang w:val="ru-RU"/>
-        </w:rPr>
-        <w:t>)</w:t>
-      </w:r>
-    </w:p>
-    <w:p>
-      <w:pPr>
-        <w:rPr>
-          <w:lang w:val="ru-RU"/>
-        </w:rPr>
-      </w:pPr>
-      <w:r>
-        <w:rPr>
-          <w:lang w:val="ru-RU"/>
-        </w:rPr>
-        <w:t xml:space="preserve">В целях анализа использовались только </w:t>
-      </w:r>
-      <w:r>
-        <w:rPr>
-          <w:lang w:val="ru-RU"/>
-        </w:rPr>
-        <w:t>новости с Блумберг, которые можно найти на сайте по запросу «биткойн» (</w:t>
-      </w:r>
-      <w:hyperlink r:id="rId14" w:history="1">
-        <w:r>
-          <w:rPr>
-            <w:rStyle w:val="Hyperlink"/>
-            <w:lang w:val="ru-RU"/>
-          </w:rPr>
-          <w:t>https://www.bloomberg.com/search?query=bitcoin</w:t>
-        </w:r>
-      </w:hyperlink>
-      <w:r>
-        <w:rPr>
-          <w:lang w:val="ru-RU"/>
-        </w:rPr>
-        <w:t xml:space="preserve">). К сожалению, Блумберг не даёт возможности вытаскивать все существующие старые новости в силу технических ограничений портала. </w:t>
-      </w:r>
-      <w:r>
-        <w:rPr>
-          <w:lang w:val="ru-RU"/>
-        </w:rPr>
-        <w:t>Поиск по старым новостям устроен таким образом, что индексируются единичные самые популярные новости и нет возможности выгрузить все существовавшие публикации. В силу этого ограничения для анализа были доступны только новости, начиная с ноября 2017-ого года. Но для каждой новости была известна точная минута публикации, поэтому эти данные можно использовать для анализа связи с минутными данными по цене биткойна.</w:t>
-      </w:r>
-    </w:p>
-    <w:p>
-      <w:pPr>
-        <w:rPr>
-          <w:lang w:val="ru-RU"/>
-        </w:rPr>
-      </w:pPr>
-      <w:r>
-        <w:rPr>
-          <w:noProof/>
-        </w:rPr>
         <w:drawing>
           <wp:inline distT="0" distB="0" distL="0" distR="0" wp14:anchorId="4FF6B8D8" wp14:editId="452DFE70">
             <wp:extent cx="3992676" cy="2771775"/>
             <wp:effectExtent l="0" t="0" r="8255" b="0"/>
             <wp:docPr id="14" name="Picture 14"/>
-            <wp:cNvGraphicFramePr>
-              <a:graphicFrameLocks xmlns:a="http://schemas.openxmlformats.org/drawingml/2006/main" noChangeAspect="1"/>
-            </wp:cNvGraphicFramePr>
-            <a:graphic xmlns:a="http://schemas.openxmlformats.org/drawingml/2006/main">
-              <a:graphicData uri="http://schemas.openxmlformats.org/drawingml/2006/picture">
-                <pic:pic xmlns:pic="http://schemas.openxmlformats.org/drawingml/2006/picture">
-                  <pic:nvPicPr>
-                    <pic:cNvPr id="1" name=""/>
-                    <pic:cNvPicPr/>
-                  </pic:nvPicPr>
-                  <pic:blipFill>
-                    <a:blip r:embed="rId15"/>
-                    <a:stretch>
-                      <a:fillRect/>
-                    </a:stretch>
-                  </pic:blipFill>
-                  <pic:spPr>
-                    <a:xfrm>
-                      <a:off x="0" y="0"/>
-                      <a:ext cx="4000001" cy="2776860"/>
-                    </a:xfrm>
-                    <a:prstGeom prst="rect">
-                      <a:avLst/>
-                    </a:prstGeom>
-                  </pic:spPr>
-                </pic:pic>
-              </a:graphicData>
-            </a:graphic>
-          </wp:inline>
-        </w:drawing>
-      </w:r>
-    </w:p>
-    <w:p>
-      <w:pPr>
-        <w:rPr>
-          <w:lang w:val="ru-RU"/>
-        </w:rPr>
-      </w:pPr>
-    </w:p>
-    <w:p>
-      <w:pPr>
-        <w:rPr>
-          <w:b/>
-        </w:rPr>
-      </w:pPr>
-      <w:r>
-        <w:rPr>
-          <w:b/>
-        </w:rPr>
-        <w:t>Forbes</w:t>
-      </w:r>
-      <w:r>
-        <w:rPr>
-          <w:b/>
-          <w:lang w:val="ru-RU"/>
-        </w:rPr>
-        <w:t>.</w:t>
-      </w:r>
-      <w:r>
-        <w:rPr>
-          <w:b/>
-        </w:rPr>
-        <w:t>com</w:t>
-      </w:r>
-    </w:p>
-    <w:p/>
-    <w:p/>
-    <w:p>
-      <w:r>
-        <w:rPr>
-          <w:noProof/>
-        </w:rPr>
-        <w:lastRenderedPageBreak/>
-        <w:drawing>
-          <wp:inline distT="0" distB="0" distL="0" distR="0" wp14:anchorId="63D2147C" wp14:editId="0D68B2E4">
-            <wp:extent cx="4543425" cy="3086100"/>
-            <wp:effectExtent l="0" t="0" r="9525" b="0"/>
-            <wp:docPr id="16" name="Picture 16"/>
             <wp:cNvGraphicFramePr>
               <a:graphicFrameLocks xmlns:a="http://schemas.openxmlformats.org/drawingml/2006/main" noChangeAspect="1"/>
             </wp:cNvGraphicFramePr>
@@ -1766,7 +1982,7 @@
                   <pic:spPr>
                     <a:xfrm>
                       <a:off x="0" y="0"/>
-                      <a:ext cx="4543425" cy="3086100"/>
+                      <a:ext cx="4000001" cy="2776860"/>
                     </a:xfrm>
                     <a:prstGeom prst="rect">
                       <a:avLst/>
@@ -1779,114 +1995,51 @@
         </w:drawing>
       </w:r>
     </w:p>
+    <w:p>
+      <w:pPr>
+        <w:rPr>
+          <w:lang w:val="ru-RU"/>
+        </w:rPr>
+      </w:pPr>
+    </w:p>
+    <w:p>
+      <w:pPr>
+        <w:rPr>
+          <w:b/>
+        </w:rPr>
+      </w:pPr>
+      <w:r>
+        <w:rPr>
+          <w:b/>
+        </w:rPr>
+        <w:t>Forbes</w:t>
+      </w:r>
+      <w:r>
+        <w:rPr>
+          <w:b/>
+          <w:lang w:val="ru-RU"/>
+        </w:rPr>
+        <w:t>.</w:t>
+      </w:r>
+      <w:r>
+        <w:rPr>
+          <w:b/>
+        </w:rPr>
+        <w:t>com</w:t>
+      </w:r>
+    </w:p>
     <w:p/>
     <w:p/>
     <w:p>
-      <w:pPr>
-        <w:rPr>
-          <w:lang w:val="ru-RU"/>
-        </w:rPr>
-      </w:pPr>
-      <w:r>
-        <w:rPr>
-          <w:lang w:val="ru-RU"/>
-        </w:rPr>
-        <w:t>Имеются</w:t>
-      </w:r>
-      <w:r>
-        <w:rPr>
-          <w:lang w:val="ru-RU"/>
-        </w:rPr>
-        <w:t xml:space="preserve"> почасовые данные биткойна</w:t>
-      </w:r>
-      <w:r>
-        <w:rPr>
-          <w:lang w:val="ru-RU"/>
-        </w:rPr>
-        <w:t xml:space="preserve"> </w:t>
-      </w:r>
-      <w:r>
-        <w:rPr>
-          <w:lang w:val="ru-RU"/>
-        </w:rPr>
-        <w:t>(</w:t>
-      </w:r>
-      <w:r>
-        <w:t>BTC</w:t>
-      </w:r>
-      <w:r>
-        <w:rPr>
-          <w:lang w:val="ru-RU"/>
-        </w:rPr>
-        <w:t>)</w:t>
-      </w:r>
-      <w:r>
-        <w:rPr>
-          <w:lang w:val="ru-RU"/>
-        </w:rPr>
-        <w:t xml:space="preserve"> и </w:t>
-      </w:r>
-      <w:proofErr w:type="spellStart"/>
-      <w:r>
-        <w:rPr>
-          <w:lang w:val="ru-RU"/>
-        </w:rPr>
-        <w:t>подневные</w:t>
-      </w:r>
-      <w:proofErr w:type="spellEnd"/>
-      <w:r>
-        <w:rPr>
-          <w:lang w:val="ru-RU"/>
-        </w:rPr>
-        <w:t xml:space="preserve"> данные биткойна </w:t>
-      </w:r>
-      <w:r>
-        <w:rPr>
-          <w:lang w:val="ru-RU"/>
-        </w:rPr>
-        <w:t>(</w:t>
-      </w:r>
-      <w:r>
-        <w:t>BTC</w:t>
-      </w:r>
-      <w:r>
-        <w:rPr>
-          <w:lang w:val="ru-RU"/>
-        </w:rPr>
-        <w:t>)</w:t>
-      </w:r>
-      <w:r>
-        <w:rPr>
-          <w:lang w:val="ru-RU"/>
-        </w:rPr>
-        <w:t xml:space="preserve"> и эфира </w:t>
-      </w:r>
-      <w:r>
-        <w:rPr>
-          <w:lang w:val="ru-RU"/>
-        </w:rPr>
-        <w:t>(</w:t>
-      </w:r>
-      <w:r>
-        <w:t>ETH</w:t>
-      </w:r>
-      <w:r>
-        <w:rPr>
-          <w:lang w:val="ru-RU"/>
-        </w:rPr>
-        <w:t>)</w:t>
-      </w:r>
-    </w:p>
-    <w:p>
       <w:r>
         <w:rPr>
           <w:noProof/>
         </w:rPr>
         <w:drawing>
-          <wp:inline distT="0" distB="0" distL="0" distR="0" wp14:anchorId="0F601F00" wp14:editId="7591EDEE">
-            <wp:extent cx="3744264" cy="2279650"/>
-            <wp:effectExtent l="0" t="0" r="8890" b="6350"/>
-            <wp:docPr id="1" name="Рисунок 1"/>
+          <wp:inline distT="0" distB="0" distL="0" distR="0" wp14:anchorId="63D2147C" wp14:editId="0D68B2E4">
+            <wp:extent cx="4543425" cy="3086100"/>
+            <wp:effectExtent l="0" t="0" r="9525" b="0"/>
+            <wp:docPr id="16" name="Picture 16"/>
             <wp:cNvGraphicFramePr>
               <a:graphicFrameLocks xmlns:a="http://schemas.openxmlformats.org/drawingml/2006/main" noChangeAspect="1"/>
             </wp:cNvGraphicFramePr>
@@ -1906,7 +2059,7 @@
                   <pic:spPr>
                     <a:xfrm>
                       <a:off x="0" y="0"/>
-                      <a:ext cx="3774561" cy="2298096"/>
+                      <a:ext cx="4543425" cy="3086100"/>
                     </a:xfrm>
                     <a:prstGeom prst="rect">
                       <a:avLst/>
@@ -1919,6 +2072,104 @@
         </w:drawing>
       </w:r>
     </w:p>
+    <w:p/>
+    <w:p/>
+    <w:p>
+      <w:pPr>
+        <w:rPr>
+          <w:lang w:val="ru-RU"/>
+        </w:rPr>
+      </w:pPr>
+      <w:r>
+        <w:rPr>
+          <w:lang w:val="ru-RU"/>
+        </w:rPr>
+        <w:t>Имеются</w:t>
+      </w:r>
+      <w:r>
+        <w:rPr>
+          <w:lang w:val="ru-RU"/>
+        </w:rPr>
+        <w:t xml:space="preserve"> почасовые данные биткойна</w:t>
+      </w:r>
+      <w:r>
+        <w:rPr>
+          <w:lang w:val="ru-RU"/>
+        </w:rPr>
+        <w:t xml:space="preserve"> </w:t>
+      </w:r>
+      <w:r>
+        <w:rPr>
+          <w:lang w:val="ru-RU"/>
+        </w:rPr>
+        <w:t>(</w:t>
+      </w:r>
+      <w:r>
+        <w:t>BTC</w:t>
+      </w:r>
+      <w:r>
+        <w:rPr>
+          <w:lang w:val="ru-RU"/>
+        </w:rPr>
+        <w:t>)</w:t>
+      </w:r>
+      <w:r>
+        <w:rPr>
+          <w:lang w:val="ru-RU"/>
+        </w:rPr>
+        <w:t xml:space="preserve"> и </w:t>
+      </w:r>
+      <w:proofErr w:type="spellStart"/>
+      <w:r>
+        <w:rPr>
+          <w:lang w:val="ru-RU"/>
+        </w:rPr>
+        <w:t>подневные</w:t>
+      </w:r>
+      <w:proofErr w:type="spellEnd"/>
+      <w:r>
+        <w:rPr>
+          <w:lang w:val="ru-RU"/>
+        </w:rPr>
+        <w:t xml:space="preserve"> данные биткойна </w:t>
+      </w:r>
+      <w:r>
+        <w:rPr>
+          <w:lang w:val="ru-RU"/>
+        </w:rPr>
+        <w:t>(</w:t>
+      </w:r>
+      <w:r>
+        <w:t>BTC</w:t>
+      </w:r>
+      <w:r>
+        <w:rPr>
+          <w:lang w:val="ru-RU"/>
+        </w:rPr>
+        <w:t>)</w:t>
+      </w:r>
+      <w:r>
+        <w:rPr>
+          <w:lang w:val="ru-RU"/>
+        </w:rPr>
+        <w:t xml:space="preserve"> и эфира </w:t>
+      </w:r>
+      <w:r>
+        <w:rPr>
+          <w:lang w:val="ru-RU"/>
+        </w:rPr>
+        <w:t>(</w:t>
+      </w:r>
+      <w:r>
+        <w:t>ETH</w:t>
+      </w:r>
+      <w:r>
+        <w:rPr>
+          <w:lang w:val="ru-RU"/>
+        </w:rPr>
+        <w:t>)</w:t>
+      </w:r>
+    </w:p>
     <w:p>
       <w:r>
         <w:rPr>
@@ -1926,10 +2177,10 @@
         </w:rPr>
         <w:lastRenderedPageBreak/>
         <w:drawing>
-          <wp:inline distT="0" distB="0" distL="0" distR="0" wp14:anchorId="7A61C6BB" wp14:editId="1411FD21">
-            <wp:extent cx="4076700" cy="2264927"/>
-            <wp:effectExtent l="0" t="0" r="0" b="2540"/>
-            <wp:docPr id="2" name="Рисунок 2"/>
+          <wp:inline distT="0" distB="0" distL="0" distR="0" wp14:anchorId="0F601F00" wp14:editId="7591EDEE">
+            <wp:extent cx="3744264" cy="2279650"/>
+            <wp:effectExtent l="0" t="0" r="8890" b="6350"/>
+            <wp:docPr id="1" name="Рисунок 1"/>
             <wp:cNvGraphicFramePr>
               <a:graphicFrameLocks xmlns:a="http://schemas.openxmlformats.org/drawingml/2006/main" noChangeAspect="1"/>
             </wp:cNvGraphicFramePr>
@@ -1949,7 +2200,7 @@
                   <pic:spPr>
                     <a:xfrm>
                       <a:off x="0" y="0"/>
-                      <a:ext cx="4107309" cy="2281933"/>
+                      <a:ext cx="3774561" cy="2298096"/>
                     </a:xfrm>
                     <a:prstGeom prst="rect">
                       <a:avLst/>
@@ -1968,10 +2219,10 @@
           <w:noProof/>
         </w:rPr>
         <w:drawing>
-          <wp:inline distT="0" distB="0" distL="0" distR="0" wp14:anchorId="1128A4F2" wp14:editId="5F4C961A">
-            <wp:extent cx="3699746" cy="2638425"/>
-            <wp:effectExtent l="0" t="0" r="0" b="0"/>
-            <wp:docPr id="8" name="Picture 8"/>
+          <wp:inline distT="0" distB="0" distL="0" distR="0" wp14:anchorId="7A61C6BB" wp14:editId="1411FD21">
+            <wp:extent cx="4076700" cy="2264927"/>
+            <wp:effectExtent l="0" t="0" r="0" b="2540"/>
+            <wp:docPr id="2" name="Рисунок 2"/>
             <wp:cNvGraphicFramePr>
               <a:graphicFrameLocks xmlns:a="http://schemas.openxmlformats.org/drawingml/2006/main" noChangeAspect="1"/>
             </wp:cNvGraphicFramePr>
@@ -1991,7 +2242,7 @@
                   <pic:spPr>
                     <a:xfrm>
                       <a:off x="0" y="0"/>
-                      <a:ext cx="3713378" cy="2648146"/>
+                      <a:ext cx="4107309" cy="2281933"/>
                     </a:xfrm>
                     <a:prstGeom prst="rect">
                       <a:avLst/>
@@ -2004,17 +2255,16 @@
         </w:drawing>
       </w:r>
     </w:p>
-    <w:p/>
     <w:p>
       <w:r>
         <w:rPr>
           <w:noProof/>
         </w:rPr>
         <w:drawing>
-          <wp:inline distT="0" distB="0" distL="0" distR="0" wp14:anchorId="18275A82" wp14:editId="38C7F8C1">
-            <wp:extent cx="3571875" cy="2476500"/>
-            <wp:effectExtent l="0" t="0" r="9525" b="0"/>
-            <wp:docPr id="9" name="Picture 9"/>
+          <wp:inline distT="0" distB="0" distL="0" distR="0" wp14:anchorId="1128A4F2" wp14:editId="5F4C961A">
+            <wp:extent cx="3699746" cy="2638425"/>
+            <wp:effectExtent l="0" t="0" r="0" b="0"/>
+            <wp:docPr id="8" name="Picture 8"/>
             <wp:cNvGraphicFramePr>
               <a:graphicFrameLocks xmlns:a="http://schemas.openxmlformats.org/drawingml/2006/main" noChangeAspect="1"/>
             </wp:cNvGraphicFramePr>
@@ -2034,7 +2284,7 @@
                   <pic:spPr>
                     <a:xfrm>
                       <a:off x="0" y="0"/>
-                      <a:ext cx="3571875" cy="2476500"/>
+                      <a:ext cx="3713378" cy="2648146"/>
                     </a:xfrm>
                     <a:prstGeom prst="rect">
                       <a:avLst/>
@@ -2047,6 +2297,7 @@
         </w:drawing>
       </w:r>
     </w:p>
+    <w:p/>
     <w:p>
       <w:r>
         <w:rPr>
@@ -2054,10 +2305,10 @@
         </w:rPr>
         <w:lastRenderedPageBreak/>
         <w:drawing>
-          <wp:inline distT="0" distB="0" distL="0" distR="0" wp14:anchorId="6A9EE18C" wp14:editId="6C3FA51A">
-            <wp:extent cx="3543300" cy="2524125"/>
-            <wp:effectExtent l="0" t="0" r="0" b="9525"/>
-            <wp:docPr id="11" name="Picture 11"/>
+          <wp:inline distT="0" distB="0" distL="0" distR="0" wp14:anchorId="18275A82" wp14:editId="38C7F8C1">
+            <wp:extent cx="3571875" cy="2476500"/>
+            <wp:effectExtent l="0" t="0" r="9525" b="0"/>
+            <wp:docPr id="9" name="Picture 9"/>
             <wp:cNvGraphicFramePr>
               <a:graphicFrameLocks xmlns:a="http://schemas.openxmlformats.org/drawingml/2006/main" noChangeAspect="1"/>
             </wp:cNvGraphicFramePr>
@@ -2077,7 +2328,7 @@
                   <pic:spPr>
                     <a:xfrm>
                       <a:off x="0" y="0"/>
-                      <a:ext cx="3543300" cy="2524125"/>
+                      <a:ext cx="3571875" cy="2476500"/>
                     </a:xfrm>
                     <a:prstGeom prst="rect">
                       <a:avLst/>
@@ -2090,17 +2341,16 @@
         </w:drawing>
       </w:r>
     </w:p>
-    <w:p/>
     <w:p>
       <w:r>
         <w:rPr>
           <w:noProof/>
         </w:rPr>
         <w:drawing>
-          <wp:inline distT="0" distB="0" distL="0" distR="0" wp14:anchorId="60ADD034" wp14:editId="07193B2D">
-            <wp:extent cx="3533775" cy="2657475"/>
-            <wp:effectExtent l="0" t="0" r="9525" b="9525"/>
-            <wp:docPr id="10" name="Picture 10"/>
+          <wp:inline distT="0" distB="0" distL="0" distR="0" wp14:anchorId="6A9EE18C" wp14:editId="6C3FA51A">
+            <wp:extent cx="3543300" cy="2524125"/>
+            <wp:effectExtent l="0" t="0" r="0" b="9525"/>
+            <wp:docPr id="11" name="Picture 11"/>
             <wp:cNvGraphicFramePr>
               <a:graphicFrameLocks xmlns:a="http://schemas.openxmlformats.org/drawingml/2006/main" noChangeAspect="1"/>
             </wp:cNvGraphicFramePr>
@@ -2120,6 +2370,49 @@
                   <pic:spPr>
                     <a:xfrm>
                       <a:off x="0" y="0"/>
+                      <a:ext cx="3543300" cy="2524125"/>
+                    </a:xfrm>
+                    <a:prstGeom prst="rect">
+                      <a:avLst/>
+                    </a:prstGeom>
+                  </pic:spPr>
+                </pic:pic>
+              </a:graphicData>
+            </a:graphic>
+          </wp:inline>
+        </w:drawing>
+      </w:r>
+    </w:p>
+    <w:p/>
+    <w:p>
+      <w:r>
+        <w:rPr>
+          <w:noProof/>
+        </w:rPr>
+        <w:drawing>
+          <wp:inline distT="0" distB="0" distL="0" distR="0" wp14:anchorId="60ADD034" wp14:editId="07193B2D">
+            <wp:extent cx="3533775" cy="2657475"/>
+            <wp:effectExtent l="0" t="0" r="9525" b="9525"/>
+            <wp:docPr id="10" name="Picture 10"/>
+            <wp:cNvGraphicFramePr>
+              <a:graphicFrameLocks xmlns:a="http://schemas.openxmlformats.org/drawingml/2006/main" noChangeAspect="1"/>
+            </wp:cNvGraphicFramePr>
+            <a:graphic xmlns:a="http://schemas.openxmlformats.org/drawingml/2006/main">
+              <a:graphicData uri="http://schemas.openxmlformats.org/drawingml/2006/picture">
+                <pic:pic xmlns:pic="http://schemas.openxmlformats.org/drawingml/2006/picture">
+                  <pic:nvPicPr>
+                    <pic:cNvPr id="1" name=""/>
+                    <pic:cNvPicPr/>
+                  </pic:nvPicPr>
+                  <pic:blipFill>
+                    <a:blip r:embed="rId23"/>
+                    <a:stretch>
+                      <a:fillRect/>
+                    </a:stretch>
+                  </pic:blipFill>
+                  <pic:spPr>
+                    <a:xfrm>
+                      <a:off x="0" y="0"/>
                       <a:ext cx="3533775" cy="2657475"/>
                     </a:xfrm>
                     <a:prstGeom prst="rect">
@@ -2155,7 +2448,7 @@
                     <pic:cNvPicPr/>
                   </pic:nvPicPr>
                   <pic:blipFill>
-                    <a:blip r:embed="rId23"/>
+                    <a:blip r:embed="rId24"/>
                     <a:stretch>
                       <a:fillRect/>
                     </a:stretch>

--- a/report.docx
+++ b/report.docx
@@ -1,148 +1,484 @@
 
 <file path=word/document.xml><?xml version="1.0" encoding="utf-8"?>
-<w:document xmlns:wpc="http://schemas.microsoft.com/office/word/2010/wordprocessingCanvas" xmlns:cx="http://schemas.microsoft.com/office/drawing/2014/chartex" xmlns:cx1="http://schemas.microsoft.com/office/drawing/2015/9/8/chartex" xmlns:cx2="http://schemas.microsoft.com/office/drawing/2015/10/21/chartex" xmlns:cx3="http://schemas.microsoft.com/office/drawing/2016/5/9/chartex" xmlns:cx4="http://schemas.microsoft.com/office/drawing/2016/5/10/chartex" xmlns:cx5="http://schemas.microsoft.com/office/drawing/2016/5/11/chartex" xmlns:cx6="http://schemas.microsoft.com/office/drawing/2016/5/12/chartex" xmlns:cx7="http://schemas.microsoft.com/office/drawing/2016/5/13/chartex" xmlns:cx8="http://schemas.microsoft.com/office/drawing/2016/5/14/chartex" xmlns:mc="http://schemas.openxmlformats.org/markup-compatibility/2006" xmlns:aink="http://schemas.microsoft.com/office/drawing/2016/ink" xmlns:am3d="http://schemas.microsoft.com/office/drawing/2017/model3d" xmlns:o="urn:schemas-microsoft-com:office:office" xmlns:r="http://schemas.openxmlformats.org/officeDocument/2006/relationships" xmlns:m="http://schemas.openxmlformats.org/officeDocument/2006/math" xmlns:v="urn:schemas-microsoft-com:vml" xmlns:wp14="http://schemas.microsoft.com/office/word/2010/wordprocessingDrawing" xmlns:wp="http://schemas.openxmlformats.org/drawingml/2006/wordprocessingDrawing" xmlns:w10="urn:schemas-microsoft-com:office:word" xmlns:w="http://schemas.openxmlformats.org/wordprocessingml/2006/main" xmlns:w14="http://schemas.microsoft.com/office/word/2010/wordml" xmlns:w15="http://schemas.microsoft.com/office/word/2012/wordml" xmlns:w16cid="http://schemas.microsoft.com/office/word/2016/wordml/cid" xmlns:w16se="http://schemas.microsoft.com/office/word/2015/wordml/symex" xmlns:wpg="http://schemas.microsoft.com/office/word/2010/wordprocessingGroup" xmlns:wpi="http://schemas.microsoft.com/office/word/2010/wordprocessingInk" xmlns:wne="http://schemas.microsoft.com/office/word/2006/wordml" xmlns:wps="http://schemas.microsoft.com/office/word/2010/wordprocessingShape" mc:Ignorable="w14 w15 w16se w16cid wp14">
+<w:document xmlns:wpc="http://schemas.microsoft.com/office/word/2010/wordprocessingCanvas" xmlns:cx="http://schemas.microsoft.com/office/drawing/2014/chartex" xmlns:cx1="http://schemas.microsoft.com/office/drawing/2015/9/8/chartex" xmlns:mc="http://schemas.openxmlformats.org/markup-compatibility/2006" xmlns:o="urn:schemas-microsoft-com:office:office" xmlns:r="http://schemas.openxmlformats.org/officeDocument/2006/relationships" xmlns:m="http://schemas.openxmlformats.org/officeDocument/2006/math" xmlns:v="urn:schemas-microsoft-com:vml" xmlns:wp14="http://schemas.microsoft.com/office/word/2010/wordprocessingDrawing" xmlns:wp="http://schemas.openxmlformats.org/drawingml/2006/wordprocessingDrawing" xmlns:w10="urn:schemas-microsoft-com:office:word" xmlns:w="http://schemas.openxmlformats.org/wordprocessingml/2006/main" xmlns:w14="http://schemas.microsoft.com/office/word/2010/wordml" xmlns:w15="http://schemas.microsoft.com/office/word/2012/wordml" xmlns:w16se="http://schemas.microsoft.com/office/word/2015/wordml/symex" xmlns:wpg="http://schemas.microsoft.com/office/word/2010/wordprocessingGroup" xmlns:wpi="http://schemas.microsoft.com/office/word/2010/wordprocessingInk" xmlns:wne="http://schemas.microsoft.com/office/word/2006/wordml" xmlns:wps="http://schemas.microsoft.com/office/word/2010/wordprocessingShape" mc:Ignorable="w14 w15 w16se wp14">
   <w:body>
     <w:p>
+      <w:proofErr w:type="spellStart"/>
+      <w:r>
+        <w:rPr>
+          <w:b/>
+          <w:lang w:val="ru-RU"/>
+        </w:rPr>
+        <w:t>Биткоин</w:t>
+      </w:r>
+      <w:proofErr w:type="spellEnd"/>
+      <w:r>
+        <w:rPr>
+          <w:lang w:val="ru-RU"/>
+        </w:rPr>
+        <w:t xml:space="preserve"> </w:t>
+      </w:r>
+    </w:p>
+    <w:p>
       <w:pPr>
         <w:rPr>
           <w:lang w:val="ru-RU"/>
         </w:rPr>
       </w:pPr>
-      <w:r>
-        <w:rPr>
-          <w:lang w:val="ru-RU"/>
-        </w:rPr>
-        <w:t xml:space="preserve">Биткоин - </w:t>
-      </w:r>
-    </w:p>
-    <w:p>
-      <w:pPr>
-        <w:rPr>
-          <w:b/>
-        </w:rPr>
-      </w:pPr>
-    </w:p>
-    <w:p>
-      <w:pPr>
-        <w:rPr>
-          <w:b/>
-          <w:lang w:val="ru-RU"/>
-        </w:rPr>
-      </w:pPr>
-      <w:r>
-        <w:rPr>
-          <w:b/>
-          <w:lang w:val="ru-RU"/>
-        </w:rPr>
-        <w:t>Алгоритм Консенсуса</w:t>
-      </w:r>
-    </w:p>
-    <w:p>
-      <w:pPr>
-        <w:rPr>
-          <w:lang w:val="ru-RU"/>
-        </w:rPr>
-      </w:pPr>
-      <w:hyperlink r:id="rId4" w:history="1">
-        <w:r>
-          <w:rPr>
-            <w:rStyle w:val="Hyperlink"/>
-          </w:rPr>
-          <w:t>https</w:t>
-        </w:r>
-        <w:r>
-          <w:rPr>
-            <w:rStyle w:val="Hyperlink"/>
-            <w:lang w:val="ru-RU"/>
-          </w:rPr>
-          <w:t>://</w:t>
-        </w:r>
-        <w:proofErr w:type="spellStart"/>
-        <w:r>
-          <w:rPr>
-            <w:rStyle w:val="Hyperlink"/>
-          </w:rPr>
-          <w:t>habrahabr</w:t>
-        </w:r>
-        <w:proofErr w:type="spellEnd"/>
-        <w:r>
-          <w:rPr>
-            <w:rStyle w:val="Hyperlink"/>
-            <w:lang w:val="ru-RU"/>
-          </w:rPr>
-          <w:t>.</w:t>
-        </w:r>
-        <w:proofErr w:type="spellStart"/>
-        <w:r>
-          <w:rPr>
-            <w:rStyle w:val="Hyperlink"/>
-          </w:rPr>
-          <w:t>ru</w:t>
-        </w:r>
-        <w:proofErr w:type="spellEnd"/>
-        <w:r>
-          <w:rPr>
-            <w:rStyle w:val="Hyperlink"/>
-            <w:lang w:val="ru-RU"/>
-          </w:rPr>
-          <w:t>/</w:t>
-        </w:r>
-        <w:r>
-          <w:rPr>
-            <w:rStyle w:val="Hyperlink"/>
-          </w:rPr>
-          <w:t>company</w:t>
-        </w:r>
-        <w:r>
-          <w:rPr>
-            <w:rStyle w:val="Hyperlink"/>
-            <w:lang w:val="ru-RU"/>
-          </w:rPr>
-          <w:t>/</w:t>
-        </w:r>
-        <w:proofErr w:type="spellStart"/>
-        <w:r>
-          <w:rPr>
-            <w:rStyle w:val="Hyperlink"/>
-          </w:rPr>
-          <w:t>bitfury</w:t>
-        </w:r>
-        <w:proofErr w:type="spellEnd"/>
-        <w:r>
-          <w:rPr>
-            <w:rStyle w:val="Hyperlink"/>
-            <w:lang w:val="ru-RU"/>
-          </w:rPr>
-          <w:t>/</w:t>
-        </w:r>
-        <w:r>
-          <w:rPr>
-            <w:rStyle w:val="Hyperlink"/>
-          </w:rPr>
-          <w:t>blog</w:t>
-        </w:r>
-        <w:r>
-          <w:rPr>
-            <w:rStyle w:val="Hyperlink"/>
-            <w:lang w:val="ru-RU"/>
-          </w:rPr>
-          <w:t>/327468/</w:t>
-        </w:r>
-      </w:hyperlink>
-    </w:p>
-    <w:p>
-      <w:pPr>
-        <w:rPr>
-          <w:b/>
-          <w:lang w:val="ru-RU"/>
-        </w:rPr>
-      </w:pPr>
+      <w:proofErr w:type="spellStart"/>
+      <w:r>
+        <w:rPr>
+          <w:lang w:val="ru-RU"/>
+        </w:rPr>
+        <w:t>Биткоин</w:t>
+      </w:r>
+      <w:proofErr w:type="spellEnd"/>
+      <w:r>
+        <w:rPr>
+          <w:lang w:val="ru-RU"/>
+        </w:rPr>
+        <w:t xml:space="preserve"> – это цифровая платёжная система, состоящая из цепи транзакций. В основе этой цепи лежит алгоритм консенсуса между участниками системы. Под консенсусом в сети мы имеем в виду, что транзакция в сети считается валидной, если за неё проголосовала большая часть пользователей системы. </w:t>
+      </w:r>
+      <w:proofErr w:type="spellStart"/>
+      <w:r>
+        <w:rPr>
+          <w:lang w:val="ru-RU"/>
+        </w:rPr>
+        <w:t>Биткоин</w:t>
+      </w:r>
+      <w:proofErr w:type="spellEnd"/>
+      <w:r>
+        <w:rPr>
+          <w:lang w:val="ru-RU"/>
+        </w:rPr>
+        <w:t xml:space="preserve"> является первой </w:t>
+      </w:r>
+      <w:r>
+        <w:t>peer</w:t>
+      </w:r>
+      <w:r>
+        <w:rPr>
+          <w:lang w:val="ru-RU"/>
+        </w:rPr>
+        <w:t>-</w:t>
+      </w:r>
+      <w:r>
+        <w:t>to</w:t>
+      </w:r>
+      <w:r>
+        <w:rPr>
+          <w:lang w:val="ru-RU"/>
+        </w:rPr>
+        <w:t>-</w:t>
+      </w:r>
+      <w:r>
+        <w:t>peer</w:t>
+      </w:r>
+      <w:r>
+        <w:rPr>
+          <w:lang w:val="ru-RU"/>
+        </w:rPr>
+        <w:t xml:space="preserve"> платёжной системой, полностью поддерживаемой пользователями, без участия регулирующих органов и посредников. </w:t>
+      </w:r>
+      <w:r>
+        <w:t>(</w:t>
+      </w:r>
+      <w:r>
+        <w:t>«</w:t>
+      </w:r>
+      <w:proofErr w:type="spellStart"/>
+      <w:r>
+        <w:t>Pantera</w:t>
+      </w:r>
+      <w:proofErr w:type="spellEnd"/>
+      <w:r>
+        <w:t xml:space="preserve"> Primer</w:t>
+      </w:r>
+      <w:r>
+        <w:t>»</w:t>
+      </w:r>
+      <w:r>
+        <w:t xml:space="preserve">, Ronald </w:t>
+      </w:r>
+      <w:proofErr w:type="spellStart"/>
+      <w:proofErr w:type="gramStart"/>
+      <w:r>
+        <w:t>A.Glantz</w:t>
+      </w:r>
+      <w:proofErr w:type="spellEnd"/>
+      <w:proofErr w:type="gramEnd"/>
+      <w:r>
+        <w:t>, 2014)</w:t>
+      </w:r>
+      <w:r>
+        <w:t xml:space="preserve"> </w:t>
+      </w:r>
+      <w:r>
+        <w:rPr>
+          <w:lang w:val="ru-RU"/>
+        </w:rPr>
+        <w:t>Что</w:t>
+      </w:r>
+      <w:r>
+        <w:t xml:space="preserve"> </w:t>
+      </w:r>
+      <w:r>
+        <w:rPr>
+          <w:lang w:val="ru-RU"/>
+        </w:rPr>
+        <w:t>такое</w:t>
+      </w:r>
+      <w:r>
+        <w:t xml:space="preserve"> </w:t>
+      </w:r>
+      <w:r>
+        <w:t>peer</w:t>
+      </w:r>
+      <w:r>
+        <w:t>-</w:t>
+      </w:r>
+      <w:r>
+        <w:t>to</w:t>
+      </w:r>
+      <w:r>
+        <w:t>-</w:t>
+      </w:r>
+      <w:r>
+        <w:t>peer</w:t>
+      </w:r>
+      <w:r>
+        <w:t xml:space="preserve"> </w:t>
+      </w:r>
+      <w:r>
+        <w:rPr>
+          <w:lang w:val="ru-RU"/>
+        </w:rPr>
+        <w:t>сеть</w:t>
+      </w:r>
+      <w:r>
+        <w:t xml:space="preserve">? </w:t>
+      </w:r>
+      <w:r>
+        <w:rPr>
+          <w:lang w:val="ru-RU"/>
+        </w:rPr>
+        <w:t xml:space="preserve">Также её называют p2p, </w:t>
+      </w:r>
+      <w:proofErr w:type="spellStart"/>
+      <w:r>
+        <w:rPr>
+          <w:lang w:val="ru-RU"/>
+        </w:rPr>
+        <w:t>одноранговой</w:t>
+      </w:r>
+      <w:proofErr w:type="spellEnd"/>
+      <w:r>
+        <w:rPr>
+          <w:lang w:val="ru-RU"/>
+        </w:rPr>
+        <w:t xml:space="preserve">, пиринговой или децентрализованной. </w:t>
+      </w:r>
+      <w:r>
+        <w:t>P</w:t>
+      </w:r>
+      <w:r>
+        <w:rPr>
+          <w:lang w:val="ru-RU"/>
+        </w:rPr>
+        <w:t>2</w:t>
+      </w:r>
+      <w:r>
+        <w:t>P</w:t>
+      </w:r>
+      <w:r>
+        <w:rPr>
+          <w:lang w:val="ru-RU"/>
+        </w:rPr>
+        <w:t xml:space="preserve"> </w:t>
+      </w:r>
+      <w:r>
+        <w:rPr>
+          <w:lang w:val="ru-RU"/>
+        </w:rPr>
+        <w:t xml:space="preserve">– это компьютерная сеть, созданная поверх основной сети (в нашем случае интернета) и основанная на равноправии участников. В такой сети отсутствуют выделенные серверы, а каждый узел </w:t>
+      </w:r>
+      <w:r>
+        <w:rPr>
+          <w:lang w:val="ru-RU"/>
+        </w:rPr>
+        <w:t>(</w:t>
+      </w:r>
+      <w:r>
+        <w:t>peer</w:t>
+      </w:r>
+      <w:r>
+        <w:rPr>
+          <w:lang w:val="ru-RU"/>
+        </w:rPr>
+        <w:t>)</w:t>
+      </w:r>
+      <w:r>
+        <w:rPr>
+          <w:lang w:val="ru-RU"/>
+        </w:rPr>
+        <w:t xml:space="preserve"> является, как клиентом, так и выполняет функции серв</w:t>
+      </w:r>
       <w:bookmarkStart w:id="0" w:name="_GoBack"/>
       <w:bookmarkEnd w:id="0"/>
+      <w:r>
+        <w:rPr>
+          <w:lang w:val="ru-RU"/>
+        </w:rPr>
+        <w:t>ера)</w:t>
+      </w:r>
+      <w:r>
+        <w:rPr>
+          <w:lang w:val="ru-RU"/>
+        </w:rPr>
+        <w:t>.</w:t>
+      </w:r>
+      <w:r>
+        <w:rPr>
+          <w:lang w:val="ru-RU"/>
+        </w:rPr>
+        <w:t xml:space="preserve"> (</w:t>
+      </w:r>
+      <w:hyperlink r:id="rId4" w:history="1">
+        <w:r>
+          <w:rPr>
+            <w:rStyle w:val="a3"/>
+            <w:lang w:val="ru-RU"/>
+          </w:rPr>
+          <w:t>https://en.wikipedia.org/wiki/Peer-to-peer</w:t>
+        </w:r>
+      </w:hyperlink>
+      <w:r>
+        <w:rPr>
+          <w:lang w:val="ru-RU"/>
+        </w:rPr>
+        <w:t>)</w:t>
+      </w:r>
     </w:p>
     <w:p>
       <w:pPr>
         <w:rPr>
+          <w:lang w:val="ru-RU"/>
+        </w:rPr>
+      </w:pPr>
+      <w:r>
+        <w:rPr>
+          <w:lang w:val="ru-RU"/>
+        </w:rPr>
+        <w:t xml:space="preserve">С точки зрения пользователя всё намного проще, </w:t>
+      </w:r>
+      <w:proofErr w:type="spellStart"/>
+      <w:r>
+        <w:rPr>
+          <w:lang w:val="ru-RU"/>
+        </w:rPr>
+        <w:t>биткойн</w:t>
+      </w:r>
+      <w:proofErr w:type="spellEnd"/>
+      <w:r>
+        <w:rPr>
+          <w:lang w:val="ru-RU"/>
+        </w:rPr>
+        <w:t xml:space="preserve"> просто является валютой в интернете. Хотя стоит отменить, что кроме того </w:t>
+      </w:r>
+      <w:proofErr w:type="spellStart"/>
+      <w:r>
+        <w:rPr>
+          <w:lang w:val="ru-RU"/>
+        </w:rPr>
+        <w:t>биткойн</w:t>
+      </w:r>
+      <w:proofErr w:type="spellEnd"/>
+      <w:r>
+        <w:rPr>
+          <w:lang w:val="ru-RU"/>
+        </w:rPr>
+        <w:t xml:space="preserve"> является </w:t>
+      </w:r>
+      <w:r>
+        <w:rPr>
+          <w:lang w:val="ru-RU"/>
+        </w:rPr>
+        <w:t>самой</w:t>
+      </w:r>
+      <w:r>
+        <w:rPr>
+          <w:lang w:val="ru-RU"/>
+        </w:rPr>
+        <w:t xml:space="preserve"> перспективной и надёжной книгой учёта транзакций в мире. Надёжность и сохранность достигается за счёт того, что все данные много раз скопированы и хранятся на компьютерах пользователях сети.</w:t>
+      </w:r>
+      <w:r>
+        <w:rPr>
+          <w:lang w:val="ru-RU"/>
+        </w:rPr>
+        <w:t xml:space="preserve"> На момент написания этой статьи в интернете присутствовало 1592 </w:t>
+      </w:r>
+      <w:proofErr w:type="spellStart"/>
+      <w:r>
+        <w:rPr>
+          <w:lang w:val="ru-RU"/>
+        </w:rPr>
+        <w:t>криптовалюты</w:t>
+      </w:r>
+      <w:proofErr w:type="spellEnd"/>
+      <w:r>
+        <w:rPr>
+          <w:lang w:val="ru-RU"/>
+        </w:rPr>
+        <w:t xml:space="preserve"> (</w:t>
+      </w:r>
+      <w:hyperlink r:id="rId5" w:history="1">
+        <w:r>
+          <w:rPr>
+            <w:rStyle w:val="a3"/>
+            <w:lang w:val="ru-RU"/>
+          </w:rPr>
+          <w:t>https://coinmarketcap.com/all/views/all/</w:t>
+        </w:r>
+      </w:hyperlink>
+      <w:r>
+        <w:rPr>
+          <w:lang w:val="ru-RU"/>
+        </w:rPr>
+        <w:t>)</w:t>
+      </w:r>
+      <w:r>
+        <w:rPr>
+          <w:lang w:val="ru-RU"/>
+        </w:rPr>
+        <w:t>,</w:t>
+      </w:r>
+      <w:r>
+        <w:rPr>
+          <w:lang w:val="ru-RU"/>
+        </w:rPr>
+        <w:t xml:space="preserve"> при этом </w:t>
+      </w:r>
+      <w:proofErr w:type="spellStart"/>
+      <w:r>
+        <w:rPr>
+          <w:lang w:val="ru-RU"/>
+        </w:rPr>
+        <w:t>биткойн</w:t>
+      </w:r>
+      <w:proofErr w:type="spellEnd"/>
+      <w:r>
+        <w:rPr>
+          <w:lang w:val="ru-RU"/>
+        </w:rPr>
+        <w:t xml:space="preserve"> по капитализации занимал лидирующее место с капитализацией в 37% от всех существующих </w:t>
+      </w:r>
+      <w:proofErr w:type="spellStart"/>
+      <w:r>
+        <w:rPr>
+          <w:lang w:val="ru-RU"/>
+        </w:rPr>
+        <w:t>криптовалют</w:t>
+      </w:r>
+      <w:proofErr w:type="spellEnd"/>
+      <w:r>
+        <w:rPr>
+          <w:lang w:val="ru-RU"/>
+        </w:rPr>
+        <w:t xml:space="preserve"> (</w:t>
+      </w:r>
+      <w:hyperlink r:id="rId6" w:history="1">
+        <w:r>
+          <w:rPr>
+            <w:rStyle w:val="a3"/>
+            <w:lang w:val="ru-RU"/>
+          </w:rPr>
+          <w:t>https://coinmarketcap.com/charts/</w:t>
+        </w:r>
+      </w:hyperlink>
+      <w:r>
+        <w:rPr>
+          <w:lang w:val="ru-RU"/>
+        </w:rPr>
+        <w:t xml:space="preserve">).   </w:t>
+      </w:r>
+    </w:p>
+    <w:p/>
+    <w:p>
+      <w:pPr>
+        <w:rPr>
+          <w:lang w:val="ru-RU"/>
+        </w:rPr>
+      </w:pPr>
+    </w:p>
+    <w:p>
+      <w:r>
+        <w:rPr>
+          <w:lang w:val="ru-RU"/>
+        </w:rPr>
+        <w:t>(</w:t>
+      </w:r>
+      <w:r>
+        <w:rPr>
+          <w:lang w:val="ru-RU"/>
+        </w:rPr>
+        <w:t>«</w:t>
+      </w:r>
+      <w:proofErr w:type="spellStart"/>
+      <w:r>
+        <w:t>Pantera</w:t>
+      </w:r>
+      <w:proofErr w:type="spellEnd"/>
+      <w:r>
+        <w:rPr>
+          <w:lang w:val="ru-RU"/>
+        </w:rPr>
+        <w:t xml:space="preserve"> </w:t>
+      </w:r>
+      <w:r>
+        <w:t>Primer</w:t>
+      </w:r>
+      <w:r>
+        <w:rPr>
+          <w:lang w:val="ru-RU"/>
+        </w:rPr>
+        <w:t>»</w:t>
+      </w:r>
+      <w:r>
+        <w:rPr>
+          <w:lang w:val="ru-RU"/>
+        </w:rPr>
+        <w:t xml:space="preserve">, </w:t>
+      </w:r>
+      <w:r>
+        <w:t>Ronald</w:t>
+      </w:r>
+      <w:r>
+        <w:rPr>
+          <w:lang w:val="ru-RU"/>
+        </w:rPr>
+        <w:t xml:space="preserve"> </w:t>
+      </w:r>
+      <w:r>
+        <w:t>A</w:t>
+      </w:r>
+      <w:r>
+        <w:rPr>
+          <w:lang w:val="ru-RU"/>
+        </w:rPr>
+        <w:t>.</w:t>
+      </w:r>
+      <w:proofErr w:type="spellStart"/>
+      <w:r>
+        <w:t>Glantz</w:t>
+      </w:r>
+      <w:proofErr w:type="spellEnd"/>
+      <w:r>
+        <w:t>, 2014)</w:t>
+      </w:r>
+    </w:p>
+    <w:p>
+      <w:pPr>
+        <w:rPr>
           <w:b/>
           <w:lang w:val="ru-RU"/>
         </w:rPr>
@@ -150,6 +486,122 @@
       <w:r>
         <w:rPr>
           <w:b/>
+          <w:lang w:val="ru-RU"/>
+        </w:rPr>
+        <w:t>Алгоритм Консенсуса</w:t>
+      </w:r>
+    </w:p>
+    <w:p>
+      <w:pPr>
+        <w:rPr>
+          <w:lang w:val="ru-RU"/>
+        </w:rPr>
+      </w:pPr>
+      <w:hyperlink r:id="rId7" w:history="1">
+        <w:r>
+          <w:rPr>
+            <w:rStyle w:val="a3"/>
+          </w:rPr>
+          <w:t>https</w:t>
+        </w:r>
+        <w:r>
+          <w:rPr>
+            <w:rStyle w:val="a3"/>
+            <w:lang w:val="ru-RU"/>
+          </w:rPr>
+          <w:t>://</w:t>
+        </w:r>
+        <w:proofErr w:type="spellStart"/>
+        <w:r>
+          <w:rPr>
+            <w:rStyle w:val="a3"/>
+          </w:rPr>
+          <w:t>habrahabr</w:t>
+        </w:r>
+        <w:proofErr w:type="spellEnd"/>
+        <w:r>
+          <w:rPr>
+            <w:rStyle w:val="a3"/>
+            <w:lang w:val="ru-RU"/>
+          </w:rPr>
+          <w:t>.</w:t>
+        </w:r>
+        <w:proofErr w:type="spellStart"/>
+        <w:r>
+          <w:rPr>
+            <w:rStyle w:val="a3"/>
+          </w:rPr>
+          <w:t>ru</w:t>
+        </w:r>
+        <w:proofErr w:type="spellEnd"/>
+        <w:r>
+          <w:rPr>
+            <w:rStyle w:val="a3"/>
+            <w:lang w:val="ru-RU"/>
+          </w:rPr>
+          <w:t>/</w:t>
+        </w:r>
+        <w:r>
+          <w:rPr>
+            <w:rStyle w:val="a3"/>
+          </w:rPr>
+          <w:t>company</w:t>
+        </w:r>
+        <w:r>
+          <w:rPr>
+            <w:rStyle w:val="a3"/>
+            <w:lang w:val="ru-RU"/>
+          </w:rPr>
+          <w:t>/</w:t>
+        </w:r>
+        <w:proofErr w:type="spellStart"/>
+        <w:r>
+          <w:rPr>
+            <w:rStyle w:val="a3"/>
+          </w:rPr>
+          <w:t>bitfury</w:t>
+        </w:r>
+        <w:proofErr w:type="spellEnd"/>
+        <w:r>
+          <w:rPr>
+            <w:rStyle w:val="a3"/>
+            <w:lang w:val="ru-RU"/>
+          </w:rPr>
+          <w:t>/</w:t>
+        </w:r>
+        <w:r>
+          <w:rPr>
+            <w:rStyle w:val="a3"/>
+          </w:rPr>
+          <w:t>blog</w:t>
+        </w:r>
+        <w:r>
+          <w:rPr>
+            <w:rStyle w:val="a3"/>
+            <w:lang w:val="ru-RU"/>
+          </w:rPr>
+          <w:t>/327468/</w:t>
+        </w:r>
+      </w:hyperlink>
+    </w:p>
+    <w:p>
+      <w:pPr>
+        <w:rPr>
+          <w:b/>
+          <w:lang w:val="ru-RU"/>
+        </w:rPr>
+      </w:pPr>
+    </w:p>
+    <w:p>
+      <w:pPr>
+        <w:rPr>
+          <w:b/>
+          <w:lang w:val="ru-RU"/>
+        </w:rPr>
+      </w:pPr>
+      <w:r>
+        <w:rPr>
+          <w:b/>
         </w:rPr>
         <w:t>Bitcoin</w:t>
       </w:r>
@@ -283,10 +735,10 @@
         </w:rPr>
         <w:t xml:space="preserve"> (</w:t>
       </w:r>
-      <w:hyperlink r:id="rId5" w:history="1">
-        <w:r>
-          <w:rPr>
-            <w:rStyle w:val="Hyperlink"/>
+      <w:hyperlink r:id="rId8" w:history="1">
+        <w:r>
+          <w:rPr>
+            <w:rStyle w:val="a3"/>
             <w:lang w:val="ru-RU"/>
           </w:rPr>
           <w:t>https://en.wikipedia.org/wiki/Bitcoin.com</w:t>
@@ -371,6 +823,7 @@
         <w:rPr>
           <w:noProof/>
         </w:rPr>
+        <w:lastRenderedPageBreak/>
         <w:drawing>
           <wp:inline distT="0" distB="0" distL="0" distR="0" wp14:anchorId="06A546C1" wp14:editId="5C6A95C0">
             <wp:extent cx="3932187" cy="2809875"/>
@@ -387,7 +840,7 @@
                     <pic:cNvPicPr/>
                   </pic:nvPicPr>
                   <pic:blipFill>
-                    <a:blip r:embed="rId6"/>
+                    <a:blip r:embed="rId9"/>
                     <a:stretch>
                       <a:fillRect/>
                     </a:stretch>
@@ -550,75 +1003,75 @@
         </w:rPr>
         <w:t xml:space="preserve"> (</w:t>
       </w:r>
-      <w:hyperlink r:id="rId7" w:history="1">
-        <w:r>
-          <w:rPr>
-            <w:rStyle w:val="Hyperlink"/>
+      <w:hyperlink r:id="rId10" w:history="1">
+        <w:r>
+          <w:rPr>
+            <w:rStyle w:val="a3"/>
           </w:rPr>
           <w:t>https</w:t>
         </w:r>
         <w:r>
           <w:rPr>
-            <w:rStyle w:val="Hyperlink"/>
+            <w:rStyle w:val="a3"/>
             <w:lang w:val="ru-RU"/>
           </w:rPr>
           <w:t>://</w:t>
         </w:r>
         <w:r>
           <w:rPr>
-            <w:rStyle w:val="Hyperlink"/>
+            <w:rStyle w:val="a3"/>
           </w:rPr>
           <w:t>en</w:t>
         </w:r>
         <w:r>
           <w:rPr>
-            <w:rStyle w:val="Hyperlink"/>
+            <w:rStyle w:val="a3"/>
             <w:lang w:val="ru-RU"/>
           </w:rPr>
           <w:t>.</w:t>
         </w:r>
         <w:r>
           <w:rPr>
-            <w:rStyle w:val="Hyperlink"/>
+            <w:rStyle w:val="a3"/>
           </w:rPr>
           <w:t>wikipedia</w:t>
         </w:r>
         <w:r>
           <w:rPr>
-            <w:rStyle w:val="Hyperlink"/>
+            <w:rStyle w:val="a3"/>
             <w:lang w:val="ru-RU"/>
           </w:rPr>
           <w:t>.</w:t>
         </w:r>
         <w:r>
           <w:rPr>
-            <w:rStyle w:val="Hyperlink"/>
+            <w:rStyle w:val="a3"/>
           </w:rPr>
           <w:t>org</w:t>
         </w:r>
         <w:r>
           <w:rPr>
-            <w:rStyle w:val="Hyperlink"/>
+            <w:rStyle w:val="a3"/>
             <w:lang w:val="ru-RU"/>
           </w:rPr>
           <w:t>/</w:t>
         </w:r>
         <w:r>
           <w:rPr>
-            <w:rStyle w:val="Hyperlink"/>
+            <w:rStyle w:val="a3"/>
           </w:rPr>
           <w:t>wiki</w:t>
         </w:r>
         <w:r>
           <w:rPr>
-            <w:rStyle w:val="Hyperlink"/>
+            <w:rStyle w:val="a3"/>
             <w:lang w:val="ru-RU"/>
           </w:rPr>
           <w:t>/</w:t>
         </w:r>
         <w:r>
           <w:rPr>
-            <w:rStyle w:val="Hyperlink"/>
+            <w:rStyle w:val="a3"/>
           </w:rPr>
           <w:t>CoinDesk</w:t>
         </w:r>
@@ -700,10 +1153,10 @@
         </w:rPr>
         <w:t xml:space="preserve"> (</w:t>
       </w:r>
-      <w:hyperlink r:id="rId8" w:history="1">
-        <w:r>
-          <w:rPr>
-            <w:rStyle w:val="Hyperlink"/>
+      <w:hyperlink r:id="rId11" w:history="1">
+        <w:r>
+          <w:rPr>
+            <w:rStyle w:val="a3"/>
             <w:lang w:val="ru-RU"/>
           </w:rPr>
           <w:t>https://www.coindesk.com/about/</w:t>
@@ -871,29 +1324,29 @@
         </w:rPr>
         <w:t>(</w:t>
       </w:r>
-      <w:hyperlink r:id="rId9" w:history="1">
-        <w:r>
-          <w:rPr>
-            <w:rStyle w:val="Hyperlink"/>
+      <w:hyperlink r:id="rId12" w:history="1">
+        <w:r>
+          <w:rPr>
+            <w:rStyle w:val="a3"/>
           </w:rPr>
           <w:t>https</w:t>
         </w:r>
         <w:r>
           <w:rPr>
-            <w:rStyle w:val="Hyperlink"/>
+            <w:rStyle w:val="a3"/>
             <w:lang w:val="ru-RU"/>
           </w:rPr>
           <w:t>://</w:t>
         </w:r>
         <w:r>
           <w:rPr>
-            <w:rStyle w:val="Hyperlink"/>
+            <w:rStyle w:val="a3"/>
           </w:rPr>
           <w:t>www</w:t>
         </w:r>
         <w:r>
           <w:rPr>
-            <w:rStyle w:val="Hyperlink"/>
+            <w:rStyle w:val="a3"/>
             <w:lang w:val="ru-RU"/>
           </w:rPr>
           <w:t>.</w:t>
@@ -901,40 +1354,40 @@
         <w:proofErr w:type="spellStart"/>
         <w:r>
           <w:rPr>
-            <w:rStyle w:val="Hyperlink"/>
+            <w:rStyle w:val="a3"/>
           </w:rPr>
           <w:t>coindesk</w:t>
         </w:r>
         <w:proofErr w:type="spellEnd"/>
         <w:r>
           <w:rPr>
-            <w:rStyle w:val="Hyperlink"/>
+            <w:rStyle w:val="a3"/>
             <w:lang w:val="ru-RU"/>
           </w:rPr>
           <w:t>.</w:t>
         </w:r>
         <w:r>
           <w:rPr>
-            <w:rStyle w:val="Hyperlink"/>
+            <w:rStyle w:val="a3"/>
           </w:rPr>
           <w:t>com</w:t>
         </w:r>
         <w:r>
           <w:rPr>
-            <w:rStyle w:val="Hyperlink"/>
+            <w:rStyle w:val="a3"/>
             <w:lang w:val="ru-RU"/>
           </w:rPr>
           <w:t>/</w:t>
         </w:r>
         <w:r>
           <w:rPr>
-            <w:rStyle w:val="Hyperlink"/>
+            <w:rStyle w:val="a3"/>
           </w:rPr>
           <w:t>about</w:t>
         </w:r>
         <w:r>
           <w:rPr>
-            <w:rStyle w:val="Hyperlink"/>
+            <w:rStyle w:val="a3"/>
             <w:lang w:val="ru-RU"/>
           </w:rPr>
           <w:t>/</w:t>
@@ -957,302 +1410,304 @@
         <w:rPr>
           <w:lang w:val="ru-RU"/>
         </w:rPr>
+        <w:t xml:space="preserve">Кроме того, </w:t>
+      </w:r>
+      <w:proofErr w:type="spellStart"/>
+      <w:r>
+        <w:t>CoinDesk</w:t>
+      </w:r>
+      <w:proofErr w:type="spellEnd"/>
+      <w:r>
+        <w:rPr>
+          <w:lang w:val="ru-RU"/>
+        </w:rPr>
+        <w:t xml:space="preserve"> </w:t>
+      </w:r>
+      <w:r>
+        <w:rPr>
+          <w:lang w:val="ru-RU"/>
+        </w:rPr>
+        <w:t xml:space="preserve">проводит ежегодную конференцию </w:t>
+      </w:r>
+      <w:r>
+        <w:t>Consensus</w:t>
+      </w:r>
+      <w:r>
+        <w:rPr>
+          <w:lang w:val="ru-RU"/>
+        </w:rPr>
+        <w:t xml:space="preserve"> </w:t>
+      </w:r>
+      <w:r>
+        <w:t>summit</w:t>
+      </w:r>
+      <w:r>
+        <w:rPr>
+          <w:lang w:val="ru-RU"/>
+        </w:rPr>
+        <w:t xml:space="preserve">. </w:t>
+      </w:r>
+      <w:r>
+        <w:rPr>
+          <w:lang w:val="ru-RU"/>
+        </w:rPr>
+        <w:t>Это</w:t>
+      </w:r>
+      <w:r>
+        <w:rPr>
+          <w:lang w:val="ru-RU"/>
+        </w:rPr>
+        <w:t xml:space="preserve"> </w:t>
+      </w:r>
+      <w:r>
+        <w:rPr>
+          <w:lang w:val="ru-RU"/>
+        </w:rPr>
+        <w:t>самая</w:t>
+      </w:r>
+      <w:r>
+        <w:rPr>
+          <w:lang w:val="ru-RU"/>
+        </w:rPr>
+        <w:t xml:space="preserve"> </w:t>
+      </w:r>
+      <w:r>
+        <w:rPr>
+          <w:lang w:val="ru-RU"/>
+        </w:rPr>
+        <w:t xml:space="preserve">большая встреча в мире, посвящённая технологии </w:t>
+      </w:r>
+      <w:proofErr w:type="spellStart"/>
+      <w:r>
+        <w:rPr>
+          <w:lang w:val="ru-RU"/>
+        </w:rPr>
+        <w:t>блокчейн</w:t>
+      </w:r>
+      <w:proofErr w:type="spellEnd"/>
+      <w:r>
+        <w:rPr>
+          <w:lang w:val="ru-RU"/>
+        </w:rPr>
+        <w:t xml:space="preserve">. Конференция проходит в городе Нью-Йорк. В мае 2017-ого года на саммит было продано свыше 2700 билетов. </w:t>
+      </w:r>
+      <w:proofErr w:type="spellStart"/>
+      <w:r>
+        <w:t>CoinDesk</w:t>
+      </w:r>
+      <w:proofErr w:type="spellEnd"/>
+      <w:r>
+        <w:rPr>
+          <w:lang w:val="ru-RU"/>
+        </w:rPr>
+        <w:t xml:space="preserve"> </w:t>
+      </w:r>
+      <w:r>
+        <w:rPr>
+          <w:lang w:val="ru-RU"/>
+        </w:rPr>
+        <w:t xml:space="preserve">также проводит саммит </w:t>
+      </w:r>
+      <w:r>
+        <w:t>Consensus</w:t>
+      </w:r>
+      <w:r>
+        <w:rPr>
+          <w:lang w:val="ru-RU"/>
+        </w:rPr>
+        <w:t>:</w:t>
+      </w:r>
+      <w:r>
+        <w:rPr>
+          <w:lang w:val="ru-RU"/>
+        </w:rPr>
+        <w:t xml:space="preserve"> </w:t>
+      </w:r>
+      <w:r>
+        <w:t>Invest</w:t>
+      </w:r>
+      <w:r>
+        <w:rPr>
+          <w:lang w:val="ru-RU"/>
+        </w:rPr>
+        <w:t xml:space="preserve"> для институциональных инвесторов, хедж фондов, банков и интересующихся инвесторов, где обсуждается, как инвестировать, где хранить, как оценивать стоимость крипто активов.</w:t>
+      </w:r>
+    </w:p>
+    <w:p>
+      <w:pPr>
+        <w:rPr>
+          <w:lang w:val="ru-RU"/>
+        </w:rPr>
+      </w:pPr>
+      <w:r>
+        <w:rPr>
+          <w:lang w:val="ru-RU"/>
+        </w:rPr>
+        <w:t xml:space="preserve">Другой известной частью деятельности </w:t>
+      </w:r>
+      <w:proofErr w:type="spellStart"/>
+      <w:r>
+        <w:t>CoinDesk</w:t>
+      </w:r>
+      <w:proofErr w:type="spellEnd"/>
+      <w:r>
+        <w:rPr>
+          <w:lang w:val="ru-RU"/>
+        </w:rPr>
+        <w:t xml:space="preserve"> </w:t>
+      </w:r>
+      <w:r>
+        <w:rPr>
+          <w:lang w:val="ru-RU"/>
+        </w:rPr>
+        <w:t xml:space="preserve">является отчёт </w:t>
+      </w:r>
+      <w:r>
+        <w:rPr>
+          <w:lang w:val="ru-RU"/>
+        </w:rPr>
+        <w:t>“</w:t>
+      </w:r>
+      <w:r>
+        <w:t>The</w:t>
+      </w:r>
+      <w:r>
+        <w:rPr>
+          <w:lang w:val="ru-RU"/>
+        </w:rPr>
+        <w:t xml:space="preserve"> </w:t>
+      </w:r>
+      <w:r>
+        <w:t>State</w:t>
+      </w:r>
+      <w:r>
+        <w:rPr>
+          <w:lang w:val="ru-RU"/>
+        </w:rPr>
+        <w:t xml:space="preserve"> </w:t>
+      </w:r>
+      <w:r>
+        <w:t>of</w:t>
+      </w:r>
+      <w:r>
+        <w:rPr>
+          <w:lang w:val="ru-RU"/>
+        </w:rPr>
+        <w:t xml:space="preserve"> </w:t>
+      </w:r>
+      <w:proofErr w:type="spellStart"/>
+      <w:r>
+        <w:t>Blockchain</w:t>
+      </w:r>
+      <w:proofErr w:type="spellEnd"/>
+      <w:r>
+        <w:rPr>
+          <w:lang w:val="ru-RU"/>
+        </w:rPr>
+        <w:t xml:space="preserve">” </w:t>
+      </w:r>
+      <w:r>
+        <w:rPr>
+          <w:lang w:val="ru-RU"/>
+        </w:rPr>
+        <w:t>–</w:t>
+      </w:r>
+      <w:r>
+        <w:rPr>
+          <w:lang w:val="ru-RU"/>
+        </w:rPr>
+        <w:t xml:space="preserve"> </w:t>
+      </w:r>
+      <w:r>
+        <w:rPr>
+          <w:lang w:val="ru-RU"/>
+        </w:rPr>
+        <w:t xml:space="preserve">самый подробный анализ рынка и перспектив технологии </w:t>
+      </w:r>
+      <w:proofErr w:type="spellStart"/>
+      <w:r>
+        <w:rPr>
+          <w:lang w:val="ru-RU"/>
+        </w:rPr>
+        <w:t>блокчейн</w:t>
+      </w:r>
+      <w:proofErr w:type="spellEnd"/>
+    </w:p>
+    <w:p>
+      <w:pPr>
+        <w:rPr>
+          <w:lang w:val="ru-RU"/>
+        </w:rPr>
+      </w:pPr>
+      <w:r>
+        <w:rPr>
+          <w:lang w:val="ru-RU"/>
+        </w:rPr>
+        <w:t>На апрель 2018-ого года сайт входил в топ 10 по запросу «</w:t>
+      </w:r>
+      <w:r>
+        <w:t>bitcoin</w:t>
+      </w:r>
+      <w:r>
+        <w:rPr>
+          <w:lang w:val="ru-RU"/>
+        </w:rPr>
+        <w:t xml:space="preserve"> </w:t>
+      </w:r>
+      <w:r>
+        <w:t>news</w:t>
+      </w:r>
+      <w:r>
+        <w:rPr>
+          <w:lang w:val="ru-RU"/>
+        </w:rPr>
+        <w:t>» в Яндексе</w:t>
+      </w:r>
+      <w:r>
+        <w:rPr>
+          <w:lang w:val="ru-RU"/>
+        </w:rPr>
+        <w:t xml:space="preserve"> </w:t>
+      </w:r>
+      <w:r>
+        <w:rPr>
+          <w:lang w:val="ru-RU"/>
+        </w:rPr>
+        <w:t xml:space="preserve">и занимал второе место в </w:t>
+      </w:r>
+      <w:r>
+        <w:t>Google</w:t>
+      </w:r>
+      <w:r>
+        <w:rPr>
+          <w:lang w:val="ru-RU"/>
+        </w:rPr>
+        <w:t xml:space="preserve"> </w:t>
+      </w:r>
+      <w:r>
+        <w:rPr>
+          <w:lang w:val="ru-RU"/>
+        </w:rPr>
+        <w:t>по тому же запросу</w:t>
+      </w:r>
+      <w:r>
+        <w:rPr>
+          <w:lang w:val="ru-RU"/>
+        </w:rPr>
+        <w:t>.</w:t>
+      </w:r>
+    </w:p>
+    <w:p>
+      <w:pPr>
+        <w:rPr>
+          <w:lang w:val="ru-RU"/>
+        </w:rPr>
+      </w:pPr>
+      <w:r>
+        <w:rPr>
+          <w:noProof/>
+        </w:rPr>
         <w:lastRenderedPageBreak/>
-        <w:t xml:space="preserve">Кроме того, </w:t>
-      </w:r>
-      <w:proofErr w:type="spellStart"/>
-      <w:r>
-        <w:t>CoinDesk</w:t>
-      </w:r>
-      <w:proofErr w:type="spellEnd"/>
-      <w:r>
-        <w:rPr>
-          <w:lang w:val="ru-RU"/>
-        </w:rPr>
-        <w:t xml:space="preserve"> </w:t>
-      </w:r>
-      <w:r>
-        <w:rPr>
-          <w:lang w:val="ru-RU"/>
-        </w:rPr>
-        <w:t xml:space="preserve">проводит ежегодную конференцию </w:t>
-      </w:r>
-      <w:r>
-        <w:t>Consensus</w:t>
-      </w:r>
-      <w:r>
-        <w:rPr>
-          <w:lang w:val="ru-RU"/>
-        </w:rPr>
-        <w:t xml:space="preserve"> </w:t>
-      </w:r>
-      <w:r>
-        <w:t>summit</w:t>
-      </w:r>
-      <w:r>
-        <w:rPr>
-          <w:lang w:val="ru-RU"/>
-        </w:rPr>
-        <w:t xml:space="preserve">. </w:t>
-      </w:r>
-      <w:r>
-        <w:rPr>
-          <w:lang w:val="ru-RU"/>
-        </w:rPr>
-        <w:t>Это</w:t>
-      </w:r>
-      <w:r>
-        <w:rPr>
-          <w:lang w:val="ru-RU"/>
-        </w:rPr>
-        <w:t xml:space="preserve"> </w:t>
-      </w:r>
-      <w:r>
-        <w:rPr>
-          <w:lang w:val="ru-RU"/>
-        </w:rPr>
-        <w:t>самая</w:t>
-      </w:r>
-      <w:r>
-        <w:rPr>
-          <w:lang w:val="ru-RU"/>
-        </w:rPr>
-        <w:t xml:space="preserve"> </w:t>
-      </w:r>
-      <w:r>
-        <w:rPr>
-          <w:lang w:val="ru-RU"/>
-        </w:rPr>
-        <w:t xml:space="preserve">большая встреча в мире, посвящённая технологии </w:t>
-      </w:r>
-      <w:proofErr w:type="spellStart"/>
-      <w:r>
-        <w:rPr>
-          <w:lang w:val="ru-RU"/>
-        </w:rPr>
-        <w:t>блокчейн</w:t>
-      </w:r>
-      <w:proofErr w:type="spellEnd"/>
-      <w:r>
-        <w:rPr>
-          <w:lang w:val="ru-RU"/>
-        </w:rPr>
-        <w:t xml:space="preserve">. Конференция проходит в городе Нью-Йорк. В мае 2017-ого года на саммит было продано свыше 2700 билетов. </w:t>
-      </w:r>
-      <w:proofErr w:type="spellStart"/>
-      <w:r>
-        <w:t>CoinDesk</w:t>
-      </w:r>
-      <w:proofErr w:type="spellEnd"/>
-      <w:r>
-        <w:rPr>
-          <w:lang w:val="ru-RU"/>
-        </w:rPr>
-        <w:t xml:space="preserve"> </w:t>
-      </w:r>
-      <w:r>
-        <w:rPr>
-          <w:lang w:val="ru-RU"/>
-        </w:rPr>
-        <w:t xml:space="preserve">также проводит саммит </w:t>
-      </w:r>
-      <w:r>
-        <w:t>Consensus</w:t>
-      </w:r>
-      <w:r>
-        <w:rPr>
-          <w:lang w:val="ru-RU"/>
-        </w:rPr>
-        <w:t>:</w:t>
-      </w:r>
-      <w:r>
-        <w:rPr>
-          <w:lang w:val="ru-RU"/>
-        </w:rPr>
-        <w:t xml:space="preserve"> </w:t>
-      </w:r>
-      <w:r>
-        <w:t>Invest</w:t>
-      </w:r>
-      <w:r>
-        <w:rPr>
-          <w:lang w:val="ru-RU"/>
-        </w:rPr>
-        <w:t xml:space="preserve"> для институциональных инвесторов, хедж фондов, банков и интересующихся инвесторов, где обсуждается, как инвестировать, где хранить, как оценивать стоимость крипто активов.</w:t>
-      </w:r>
-    </w:p>
-    <w:p>
-      <w:pPr>
-        <w:rPr>
-          <w:lang w:val="ru-RU"/>
-        </w:rPr>
-      </w:pPr>
-      <w:r>
-        <w:rPr>
-          <w:lang w:val="ru-RU"/>
-        </w:rPr>
-        <w:t xml:space="preserve">Другой известной частью деятельности </w:t>
-      </w:r>
-      <w:proofErr w:type="spellStart"/>
-      <w:r>
-        <w:t>CoinDesk</w:t>
-      </w:r>
-      <w:proofErr w:type="spellEnd"/>
-      <w:r>
-        <w:rPr>
-          <w:lang w:val="ru-RU"/>
-        </w:rPr>
-        <w:t xml:space="preserve"> </w:t>
-      </w:r>
-      <w:r>
-        <w:rPr>
-          <w:lang w:val="ru-RU"/>
-        </w:rPr>
-        <w:t xml:space="preserve">является отчёт </w:t>
-      </w:r>
-      <w:r>
-        <w:rPr>
-          <w:lang w:val="ru-RU"/>
-        </w:rPr>
-        <w:t>“</w:t>
-      </w:r>
-      <w:r>
-        <w:t>The</w:t>
-      </w:r>
-      <w:r>
-        <w:rPr>
-          <w:lang w:val="ru-RU"/>
-        </w:rPr>
-        <w:t xml:space="preserve"> </w:t>
-      </w:r>
-      <w:r>
-        <w:t>State</w:t>
-      </w:r>
-      <w:r>
-        <w:rPr>
-          <w:lang w:val="ru-RU"/>
-        </w:rPr>
-        <w:t xml:space="preserve"> </w:t>
-      </w:r>
-      <w:r>
-        <w:t>of</w:t>
-      </w:r>
-      <w:r>
-        <w:rPr>
-          <w:lang w:val="ru-RU"/>
-        </w:rPr>
-        <w:t xml:space="preserve"> </w:t>
-      </w:r>
-      <w:r>
-        <w:t>Blockchain</w:t>
-      </w:r>
-      <w:r>
-        <w:rPr>
-          <w:lang w:val="ru-RU"/>
-        </w:rPr>
-        <w:t xml:space="preserve">” </w:t>
-      </w:r>
-      <w:r>
-        <w:rPr>
-          <w:lang w:val="ru-RU"/>
-        </w:rPr>
-        <w:t>–</w:t>
-      </w:r>
-      <w:r>
-        <w:rPr>
-          <w:lang w:val="ru-RU"/>
-        </w:rPr>
-        <w:t xml:space="preserve"> </w:t>
-      </w:r>
-      <w:r>
-        <w:rPr>
-          <w:lang w:val="ru-RU"/>
-        </w:rPr>
-        <w:t xml:space="preserve">самый подробный анализ рынка и перспектив технологии </w:t>
-      </w:r>
-      <w:proofErr w:type="spellStart"/>
-      <w:r>
-        <w:rPr>
-          <w:lang w:val="ru-RU"/>
-        </w:rPr>
-        <w:t>блокчейн</w:t>
-      </w:r>
-      <w:proofErr w:type="spellEnd"/>
-    </w:p>
-    <w:p>
-      <w:pPr>
-        <w:rPr>
-          <w:lang w:val="ru-RU"/>
-        </w:rPr>
-      </w:pPr>
-      <w:r>
-        <w:rPr>
-          <w:lang w:val="ru-RU"/>
-        </w:rPr>
-        <w:t>На апрель 2018-ого года сайт входил в топ 10 по запросу «</w:t>
-      </w:r>
-      <w:r>
-        <w:t>bitcoin</w:t>
-      </w:r>
-      <w:r>
-        <w:rPr>
-          <w:lang w:val="ru-RU"/>
-        </w:rPr>
-        <w:t xml:space="preserve"> </w:t>
-      </w:r>
-      <w:r>
-        <w:t>news</w:t>
-      </w:r>
-      <w:r>
-        <w:rPr>
-          <w:lang w:val="ru-RU"/>
-        </w:rPr>
-        <w:t>» в Яндексе</w:t>
-      </w:r>
-      <w:r>
-        <w:rPr>
-          <w:lang w:val="ru-RU"/>
-        </w:rPr>
-        <w:t xml:space="preserve"> </w:t>
-      </w:r>
-      <w:r>
-        <w:rPr>
-          <w:lang w:val="ru-RU"/>
-        </w:rPr>
-        <w:t xml:space="preserve">и занимал второе место в </w:t>
-      </w:r>
-      <w:r>
-        <w:t>Google</w:t>
-      </w:r>
-      <w:r>
-        <w:rPr>
-          <w:lang w:val="ru-RU"/>
-        </w:rPr>
-        <w:t xml:space="preserve"> </w:t>
-      </w:r>
-      <w:r>
-        <w:rPr>
-          <w:lang w:val="ru-RU"/>
-        </w:rPr>
-        <w:t>по тому же запросу</w:t>
-      </w:r>
-      <w:r>
-        <w:rPr>
-          <w:lang w:val="ru-RU"/>
-        </w:rPr>
-        <w:t>.</w:t>
-      </w:r>
-    </w:p>
-    <w:p>
-      <w:pPr>
-        <w:rPr>
-          <w:lang w:val="ru-RU"/>
-        </w:rPr>
-      </w:pPr>
-      <w:r>
-        <w:rPr>
-          <w:noProof/>
-        </w:rPr>
         <w:drawing>
           <wp:inline distT="0" distB="0" distL="0" distR="0" wp14:anchorId="2E2F0F67" wp14:editId="118E21B1">
             <wp:extent cx="3918223" cy="2828925"/>
@@ -1269,7 +1724,7 @@
                     <pic:cNvPicPr/>
                   </pic:nvPicPr>
                   <pic:blipFill>
-                    <a:blip r:embed="rId10"/>
+                    <a:blip r:embed="rId13"/>
                     <a:stretch>
                       <a:fillRect/>
                     </a:stretch>
@@ -1329,13 +1784,27 @@
         <w:rPr>
           <w:lang w:val="ru-RU"/>
         </w:rPr>
-        <w:t xml:space="preserve">Сайт существует с 2013-ого года. Портал является независимый источником новостей о криптовалюте, </w:t>
+        <w:t xml:space="preserve">Сайт существует с 2013-ого года. Портал является независимый источником новостей о </w:t>
       </w:r>
       <w:proofErr w:type="spellStart"/>
       <w:r>
         <w:rPr>
           <w:lang w:val="ru-RU"/>
         </w:rPr>
+        <w:t>криптовалюте</w:t>
+      </w:r>
+      <w:proofErr w:type="spellEnd"/>
+      <w:r>
+        <w:rPr>
+          <w:lang w:val="ru-RU"/>
+        </w:rPr>
+        <w:t xml:space="preserve">, </w:t>
+      </w:r>
+      <w:proofErr w:type="spellStart"/>
+      <w:r>
+        <w:rPr>
+          <w:lang w:val="ru-RU"/>
+        </w:rPr>
         <w:t>блокчейне</w:t>
       </w:r>
       <w:proofErr w:type="spellEnd"/>
@@ -1371,7 +1840,21 @@
         <w:rPr>
           <w:lang w:val="ru-RU"/>
         </w:rPr>
-        <w:t xml:space="preserve"> и Биткойна.</w:t>
+        <w:t xml:space="preserve"> и </w:t>
+      </w:r>
+      <w:proofErr w:type="spellStart"/>
+      <w:r>
+        <w:rPr>
+          <w:lang w:val="ru-RU"/>
+        </w:rPr>
+        <w:t>Биткойна</w:t>
+      </w:r>
+      <w:proofErr w:type="spellEnd"/>
+      <w:r>
+        <w:rPr>
+          <w:lang w:val="ru-RU"/>
+        </w:rPr>
+        <w:t>.</w:t>
       </w:r>
       <w:r>
         <w:rPr>
@@ -1385,29 +1868,29 @@
         </w:rPr>
         <w:t>(</w:t>
       </w:r>
-      <w:hyperlink r:id="rId11" w:history="1">
-        <w:r>
-          <w:rPr>
-            <w:rStyle w:val="Hyperlink"/>
+      <w:hyperlink r:id="rId14" w:history="1">
+        <w:r>
+          <w:rPr>
+            <w:rStyle w:val="a3"/>
           </w:rPr>
           <w:t>https</w:t>
         </w:r>
         <w:r>
           <w:rPr>
-            <w:rStyle w:val="Hyperlink"/>
+            <w:rStyle w:val="a3"/>
             <w:lang w:val="ru-RU"/>
           </w:rPr>
           <w:t>://</w:t>
         </w:r>
         <w:r>
           <w:rPr>
-            <w:rStyle w:val="Hyperlink"/>
+            <w:rStyle w:val="a3"/>
           </w:rPr>
           <w:t>www</w:t>
         </w:r>
         <w:r>
           <w:rPr>
-            <w:rStyle w:val="Hyperlink"/>
+            <w:rStyle w:val="a3"/>
             <w:lang w:val="ru-RU"/>
           </w:rPr>
           <w:t>.</w:t>
@@ -1415,40 +1898,40 @@
         <w:proofErr w:type="spellStart"/>
         <w:r>
           <w:rPr>
-            <w:rStyle w:val="Hyperlink"/>
+            <w:rStyle w:val="a3"/>
           </w:rPr>
           <w:t>crunchbase</w:t>
         </w:r>
         <w:proofErr w:type="spellEnd"/>
         <w:r>
           <w:rPr>
-            <w:rStyle w:val="Hyperlink"/>
+            <w:rStyle w:val="a3"/>
             <w:lang w:val="ru-RU"/>
           </w:rPr>
           <w:t>.</w:t>
         </w:r>
         <w:r>
           <w:rPr>
-            <w:rStyle w:val="Hyperlink"/>
+            <w:rStyle w:val="a3"/>
           </w:rPr>
           <w:t>com</w:t>
         </w:r>
         <w:r>
           <w:rPr>
-            <w:rStyle w:val="Hyperlink"/>
+            <w:rStyle w:val="a3"/>
             <w:lang w:val="ru-RU"/>
           </w:rPr>
           <w:t>/</w:t>
         </w:r>
         <w:r>
           <w:rPr>
-            <w:rStyle w:val="Hyperlink"/>
+            <w:rStyle w:val="a3"/>
           </w:rPr>
           <w:t>organization</w:t>
         </w:r>
         <w:r>
           <w:rPr>
-            <w:rStyle w:val="Hyperlink"/>
+            <w:rStyle w:val="a3"/>
             <w:lang w:val="ru-RU"/>
           </w:rPr>
           <w:t>/</w:t>
@@ -1456,7 +1939,7 @@
         <w:proofErr w:type="spellStart"/>
         <w:r>
           <w:rPr>
-            <w:rStyle w:val="Hyperlink"/>
+            <w:rStyle w:val="a3"/>
           </w:rPr>
           <w:t>cointelegraph</w:t>
         </w:r>
@@ -1531,7 +2014,6 @@
         <w:rPr>
           <w:noProof/>
         </w:rPr>
-        <w:lastRenderedPageBreak/>
         <w:drawing>
           <wp:inline distT="0" distB="0" distL="0" distR="0" wp14:anchorId="2C6209FE" wp14:editId="19084B29">
             <wp:extent cx="3904614" cy="2724150"/>
@@ -1548,7 +2030,7 @@
                     <pic:cNvPicPr/>
                   </pic:nvPicPr>
                   <pic:blipFill>
-                    <a:blip r:embed="rId12"/>
+                    <a:blip r:embed="rId15"/>
                     <a:stretch>
                       <a:fillRect/>
                     </a:stretch>
@@ -1634,7 +2116,21 @@
         <w:rPr>
           <w:lang w:val="ru-RU"/>
         </w:rPr>
-        <w:t xml:space="preserve"> Блумбергом (</w:t>
+        <w:t xml:space="preserve"> </w:t>
+      </w:r>
+      <w:proofErr w:type="spellStart"/>
+      <w:r>
+        <w:rPr>
+          <w:lang w:val="ru-RU"/>
+        </w:rPr>
+        <w:t>Блумбергом</w:t>
+      </w:r>
+      <w:proofErr w:type="spellEnd"/>
+      <w:r>
+        <w:rPr>
+          <w:lang w:val="ru-RU"/>
+        </w:rPr>
+        <w:t xml:space="preserve"> (</w:t>
       </w:r>
       <w:r>
         <w:t>Michael</w:t>
@@ -1679,7 +2175,14 @@
         <w:rPr>
           <w:lang w:val="ru-RU"/>
         </w:rPr>
-        <w:t xml:space="preserve"> – один из главных глобальных поставщиков круглосуточной информации по финансовым данным и другой финансовой информации, включая текущие и исторические цены на рыночные активы, финансовые отчётности, финансовые новости, аналитику, а также общие новости и новости спорта.</w:t>
+        <w:t xml:space="preserve"> – один из главных глобальных поставщиков круглосуточной информации по финансовым </w:t>
+      </w:r>
+      <w:r>
+        <w:rPr>
+          <w:lang w:val="ru-RU"/>
+        </w:rPr>
+        <w:lastRenderedPageBreak/>
+        <w:t>данным и другой финансовой информации, включая текущие и исторические цены на рыночные активы, финансовые отчётности, финансовые новости, аналитику, а также общие новости и новости спорта.</w:t>
       </w:r>
       <w:r>
         <w:rPr>
@@ -1870,10 +2373,10 @@
         </w:rPr>
         <w:t xml:space="preserve"> (</w:t>
       </w:r>
-      <w:hyperlink r:id="rId13" w:history="1">
-        <w:r>
-          <w:rPr>
-            <w:rStyle w:val="Hyperlink"/>
+      <w:hyperlink r:id="rId16" w:history="1">
+        <w:r>
+          <w:rPr>
+            <w:rStyle w:val="a3"/>
             <w:lang w:val="ru-RU"/>
           </w:rPr>
           <w:t>https://www.investopedia.com/terms/b/bloomberg.asp</w:t>
@@ -1885,10 +2388,10 @@
         </w:rPr>
         <w:t xml:space="preserve">, </w:t>
       </w:r>
-      <w:hyperlink r:id="rId14" w:history="1">
-        <w:r>
-          <w:rPr>
-            <w:rStyle w:val="Hyperlink"/>
+      <w:hyperlink r:id="rId17" w:history="1">
+        <w:r>
+          <w:rPr>
+            <w:rStyle w:val="a3"/>
             <w:lang w:val="ru-RU"/>
           </w:rPr>
           <w:t>https://en.wikipedia.org/wiki/Bloomberg_L.P</w:t>
@@ -1923,12 +2426,26 @@
         <w:rPr>
           <w:lang w:val="ru-RU"/>
         </w:rPr>
-        <w:t>новости с Блумберг, которые можно найти на сайте по запросу «биткойн» (</w:t>
-      </w:r>
-      <w:hyperlink r:id="rId15" w:history="1">
-        <w:r>
-          <w:rPr>
-            <w:rStyle w:val="Hyperlink"/>
+        <w:t>новости с Блумберг, которые можно найти на сайте по запросу «</w:t>
+      </w:r>
+      <w:proofErr w:type="spellStart"/>
+      <w:r>
+        <w:rPr>
+          <w:lang w:val="ru-RU"/>
+        </w:rPr>
+        <w:t>биткойн</w:t>
+      </w:r>
+      <w:proofErr w:type="spellEnd"/>
+      <w:r>
+        <w:rPr>
+          <w:lang w:val="ru-RU"/>
+        </w:rPr>
+        <w:t>» (</w:t>
+      </w:r>
+      <w:hyperlink r:id="rId18" w:history="1">
+        <w:r>
+          <w:rPr>
+            <w:rStyle w:val="a3"/>
             <w:lang w:val="ru-RU"/>
           </w:rPr>
           <w:t>https://www.bloomberg.com/search?query=bitcoin</w:t>
@@ -1957,272 +2474,11 @@
         <w:rPr>
           <w:noProof/>
         </w:rPr>
-        <w:lastRenderedPageBreak/>
         <w:drawing>
           <wp:inline distT="0" distB="0" distL="0" distR="0" wp14:anchorId="4FF6B8D8" wp14:editId="452DFE70">
             <wp:extent cx="3992676" cy="2771775"/>
             <wp:effectExtent l="0" t="0" r="8255" b="0"/>
             <wp:docPr id="14" name="Picture 14"/>
-            <wp:cNvGraphicFramePr>
-              <a:graphicFrameLocks xmlns:a="http://schemas.openxmlformats.org/drawingml/2006/main" noChangeAspect="1"/>
-            </wp:cNvGraphicFramePr>
-            <a:graphic xmlns:a="http://schemas.openxmlformats.org/drawingml/2006/main">
-              <a:graphicData uri="http://schemas.openxmlformats.org/drawingml/2006/picture">
-                <pic:pic xmlns:pic="http://schemas.openxmlformats.org/drawingml/2006/picture">
-                  <pic:nvPicPr>
-                    <pic:cNvPr id="1" name=""/>
-                    <pic:cNvPicPr/>
-                  </pic:nvPicPr>
-                  <pic:blipFill>
-                    <a:blip r:embed="rId16"/>
-                    <a:stretch>
-                      <a:fillRect/>
-                    </a:stretch>
-                  </pic:blipFill>
-                  <pic:spPr>
-                    <a:xfrm>
-                      <a:off x="0" y="0"/>
-                      <a:ext cx="4000001" cy="2776860"/>
-                    </a:xfrm>
-                    <a:prstGeom prst="rect">
-                      <a:avLst/>
-                    </a:prstGeom>
-                  </pic:spPr>
-                </pic:pic>
-              </a:graphicData>
-            </a:graphic>
-          </wp:inline>
-        </w:drawing>
-      </w:r>
-    </w:p>
-    <w:p>
-      <w:pPr>
-        <w:rPr>
-          <w:lang w:val="ru-RU"/>
-        </w:rPr>
-      </w:pPr>
-    </w:p>
-    <w:p>
-      <w:pPr>
-        <w:rPr>
-          <w:b/>
-        </w:rPr>
-      </w:pPr>
-      <w:r>
-        <w:rPr>
-          <w:b/>
-        </w:rPr>
-        <w:t>Forbes</w:t>
-      </w:r>
-      <w:r>
-        <w:rPr>
-          <w:b/>
-          <w:lang w:val="ru-RU"/>
-        </w:rPr>
-        <w:t>.</w:t>
-      </w:r>
-      <w:r>
-        <w:rPr>
-          <w:b/>
-        </w:rPr>
-        <w:t>com</w:t>
-      </w:r>
-    </w:p>
-    <w:p/>
-    <w:p/>
-    <w:p>
-      <w:r>
-        <w:rPr>
-          <w:noProof/>
-        </w:rPr>
-        <w:drawing>
-          <wp:inline distT="0" distB="0" distL="0" distR="0" wp14:anchorId="63D2147C" wp14:editId="0D68B2E4">
-            <wp:extent cx="4543425" cy="3086100"/>
-            <wp:effectExtent l="0" t="0" r="9525" b="0"/>
-            <wp:docPr id="16" name="Picture 16"/>
-            <wp:cNvGraphicFramePr>
-              <a:graphicFrameLocks xmlns:a="http://schemas.openxmlformats.org/drawingml/2006/main" noChangeAspect="1"/>
-            </wp:cNvGraphicFramePr>
-            <a:graphic xmlns:a="http://schemas.openxmlformats.org/drawingml/2006/main">
-              <a:graphicData uri="http://schemas.openxmlformats.org/drawingml/2006/picture">
-                <pic:pic xmlns:pic="http://schemas.openxmlformats.org/drawingml/2006/picture">
-                  <pic:nvPicPr>
-                    <pic:cNvPr id="1" name=""/>
-                    <pic:cNvPicPr/>
-                  </pic:nvPicPr>
-                  <pic:blipFill>
-                    <a:blip r:embed="rId17"/>
-                    <a:stretch>
-                      <a:fillRect/>
-                    </a:stretch>
-                  </pic:blipFill>
-                  <pic:spPr>
-                    <a:xfrm>
-                      <a:off x="0" y="0"/>
-                      <a:ext cx="4543425" cy="3086100"/>
-                    </a:xfrm>
-                    <a:prstGeom prst="rect">
-                      <a:avLst/>
-                    </a:prstGeom>
-                  </pic:spPr>
-                </pic:pic>
-              </a:graphicData>
-            </a:graphic>
-          </wp:inline>
-        </w:drawing>
-      </w:r>
-    </w:p>
-    <w:p/>
-    <w:p/>
-    <w:p>
-      <w:pPr>
-        <w:rPr>
-          <w:lang w:val="ru-RU"/>
-        </w:rPr>
-      </w:pPr>
-      <w:r>
-        <w:rPr>
-          <w:lang w:val="ru-RU"/>
-        </w:rPr>
-        <w:t>Имеются</w:t>
-      </w:r>
-      <w:r>
-        <w:rPr>
-          <w:lang w:val="ru-RU"/>
-        </w:rPr>
-        <w:t xml:space="preserve"> почасовые данные биткойна</w:t>
-      </w:r>
-      <w:r>
-        <w:rPr>
-          <w:lang w:val="ru-RU"/>
-        </w:rPr>
-        <w:t xml:space="preserve"> </w:t>
-      </w:r>
-      <w:r>
-        <w:rPr>
-          <w:lang w:val="ru-RU"/>
-        </w:rPr>
-        <w:t>(</w:t>
-      </w:r>
-      <w:r>
-        <w:t>BTC</w:t>
-      </w:r>
-      <w:r>
-        <w:rPr>
-          <w:lang w:val="ru-RU"/>
-        </w:rPr>
-        <w:t>)</w:t>
-      </w:r>
-      <w:r>
-        <w:rPr>
-          <w:lang w:val="ru-RU"/>
-        </w:rPr>
-        <w:t xml:space="preserve"> и </w:t>
-      </w:r>
-      <w:proofErr w:type="spellStart"/>
-      <w:r>
-        <w:rPr>
-          <w:lang w:val="ru-RU"/>
-        </w:rPr>
-        <w:t>подневные</w:t>
-      </w:r>
-      <w:proofErr w:type="spellEnd"/>
-      <w:r>
-        <w:rPr>
-          <w:lang w:val="ru-RU"/>
-        </w:rPr>
-        <w:t xml:space="preserve"> данные биткойна </w:t>
-      </w:r>
-      <w:r>
-        <w:rPr>
-          <w:lang w:val="ru-RU"/>
-        </w:rPr>
-        <w:t>(</w:t>
-      </w:r>
-      <w:r>
-        <w:t>BTC</w:t>
-      </w:r>
-      <w:r>
-        <w:rPr>
-          <w:lang w:val="ru-RU"/>
-        </w:rPr>
-        <w:t>)</w:t>
-      </w:r>
-      <w:r>
-        <w:rPr>
-          <w:lang w:val="ru-RU"/>
-        </w:rPr>
-        <w:t xml:space="preserve"> и эфира </w:t>
-      </w:r>
-      <w:r>
-        <w:rPr>
-          <w:lang w:val="ru-RU"/>
-        </w:rPr>
-        <w:t>(</w:t>
-      </w:r>
-      <w:r>
-        <w:t>ETH</w:t>
-      </w:r>
-      <w:r>
-        <w:rPr>
-          <w:lang w:val="ru-RU"/>
-        </w:rPr>
-        <w:t>)</w:t>
-      </w:r>
-    </w:p>
-    <w:p>
-      <w:r>
-        <w:rPr>
-          <w:noProof/>
-        </w:rPr>
-        <w:lastRenderedPageBreak/>
-        <w:drawing>
-          <wp:inline distT="0" distB="0" distL="0" distR="0" wp14:anchorId="0F601F00" wp14:editId="7591EDEE">
-            <wp:extent cx="3744264" cy="2279650"/>
-            <wp:effectExtent l="0" t="0" r="8890" b="6350"/>
-            <wp:docPr id="1" name="Рисунок 1"/>
-            <wp:cNvGraphicFramePr>
-              <a:graphicFrameLocks xmlns:a="http://schemas.openxmlformats.org/drawingml/2006/main" noChangeAspect="1"/>
-            </wp:cNvGraphicFramePr>
-            <a:graphic xmlns:a="http://schemas.openxmlformats.org/drawingml/2006/main">
-              <a:graphicData uri="http://schemas.openxmlformats.org/drawingml/2006/picture">
-                <pic:pic xmlns:pic="http://schemas.openxmlformats.org/drawingml/2006/picture">
-                  <pic:nvPicPr>
-                    <pic:cNvPr id="1" name=""/>
-                    <pic:cNvPicPr/>
-                  </pic:nvPicPr>
-                  <pic:blipFill>
-                    <a:blip r:embed="rId18"/>
-                    <a:stretch>
-                      <a:fillRect/>
-                    </a:stretch>
-                  </pic:blipFill>
-                  <pic:spPr>
-                    <a:xfrm>
-                      <a:off x="0" y="0"/>
-                      <a:ext cx="3774561" cy="2298096"/>
-                    </a:xfrm>
-                    <a:prstGeom prst="rect">
-                      <a:avLst/>
-                    </a:prstGeom>
-                  </pic:spPr>
-                </pic:pic>
-              </a:graphicData>
-            </a:graphic>
-          </wp:inline>
-        </w:drawing>
-      </w:r>
-    </w:p>
-    <w:p>
-      <w:r>
-        <w:rPr>
-          <w:noProof/>
-        </w:rPr>
-        <w:drawing>
-          <wp:inline distT="0" distB="0" distL="0" distR="0" wp14:anchorId="7A61C6BB" wp14:editId="1411FD21">
-            <wp:extent cx="4076700" cy="2264927"/>
-            <wp:effectExtent l="0" t="0" r="0" b="2540"/>
-            <wp:docPr id="2" name="Рисунок 2"/>
             <wp:cNvGraphicFramePr>
               <a:graphicFrameLocks xmlns:a="http://schemas.openxmlformats.org/drawingml/2006/main" noChangeAspect="1"/>
             </wp:cNvGraphicFramePr>
@@ -2242,7 +2498,7 @@
                   <pic:spPr>
                     <a:xfrm>
                       <a:off x="0" y="0"/>
-                      <a:ext cx="4107309" cy="2281933"/>
+                      <a:ext cx="4000001" cy="2776860"/>
                     </a:xfrm>
                     <a:prstGeom prst="rect">
                       <a:avLst/>
@@ -2256,15 +2512,51 @@
       </w:r>
     </w:p>
     <w:p>
+      <w:pPr>
+        <w:rPr>
+          <w:lang w:val="ru-RU"/>
+        </w:rPr>
+      </w:pPr>
+    </w:p>
+    <w:p>
+      <w:pPr>
+        <w:rPr>
+          <w:b/>
+        </w:rPr>
+      </w:pPr>
+      <w:r>
+        <w:rPr>
+          <w:b/>
+        </w:rPr>
+        <w:t>Forbes</w:t>
+      </w:r>
+      <w:r>
+        <w:rPr>
+          <w:b/>
+          <w:lang w:val="ru-RU"/>
+        </w:rPr>
+        <w:t>.</w:t>
+      </w:r>
+      <w:r>
+        <w:rPr>
+          <w:b/>
+        </w:rPr>
+        <w:t>com</w:t>
+      </w:r>
+    </w:p>
+    <w:p/>
+    <w:p/>
+    <w:p>
       <w:r>
         <w:rPr>
           <w:noProof/>
         </w:rPr>
+        <w:lastRenderedPageBreak/>
         <w:drawing>
-          <wp:inline distT="0" distB="0" distL="0" distR="0" wp14:anchorId="1128A4F2" wp14:editId="5F4C961A">
-            <wp:extent cx="3699746" cy="2638425"/>
-            <wp:effectExtent l="0" t="0" r="0" b="0"/>
-            <wp:docPr id="8" name="Picture 8"/>
+          <wp:inline distT="0" distB="0" distL="0" distR="0" wp14:anchorId="63D2147C" wp14:editId="0D68B2E4">
+            <wp:extent cx="4543425" cy="3086100"/>
+            <wp:effectExtent l="0" t="0" r="9525" b="0"/>
+            <wp:docPr id="16" name="Picture 16"/>
             <wp:cNvGraphicFramePr>
               <a:graphicFrameLocks xmlns:a="http://schemas.openxmlformats.org/drawingml/2006/main" noChangeAspect="1"/>
             </wp:cNvGraphicFramePr>
@@ -2284,7 +2576,7 @@
                   <pic:spPr>
                     <a:xfrm>
                       <a:off x="0" y="0"/>
-                      <a:ext cx="3713378" cy="2648146"/>
+                      <a:ext cx="4543425" cy="3086100"/>
                     </a:xfrm>
                     <a:prstGeom prst="rect">
                       <a:avLst/>
@@ -2298,17 +2590,127 @@
       </w:r>
     </w:p>
     <w:p/>
+    <w:p/>
+    <w:p>
+      <w:pPr>
+        <w:rPr>
+          <w:lang w:val="ru-RU"/>
+        </w:rPr>
+      </w:pPr>
+      <w:r>
+        <w:rPr>
+          <w:lang w:val="ru-RU"/>
+        </w:rPr>
+        <w:t>Имеются</w:t>
+      </w:r>
+      <w:r>
+        <w:rPr>
+          <w:lang w:val="ru-RU"/>
+        </w:rPr>
+        <w:t xml:space="preserve"> почасовые данные биткойна</w:t>
+      </w:r>
+      <w:r>
+        <w:rPr>
+          <w:lang w:val="ru-RU"/>
+        </w:rPr>
+        <w:t xml:space="preserve"> </w:t>
+      </w:r>
+      <w:r>
+        <w:rPr>
+          <w:lang w:val="ru-RU"/>
+        </w:rPr>
+        <w:t>(</w:t>
+      </w:r>
+      <w:r>
+        <w:t>BTC</w:t>
+      </w:r>
+      <w:r>
+        <w:rPr>
+          <w:lang w:val="ru-RU"/>
+        </w:rPr>
+        <w:t>)</w:t>
+      </w:r>
+      <w:r>
+        <w:rPr>
+          <w:lang w:val="ru-RU"/>
+        </w:rPr>
+        <w:t xml:space="preserve"> и </w:t>
+      </w:r>
+      <w:proofErr w:type="spellStart"/>
+      <w:r>
+        <w:rPr>
+          <w:lang w:val="ru-RU"/>
+        </w:rPr>
+        <w:t>подневные</w:t>
+      </w:r>
+      <w:proofErr w:type="spellEnd"/>
+      <w:r>
+        <w:rPr>
+          <w:lang w:val="ru-RU"/>
+        </w:rPr>
+        <w:t xml:space="preserve"> данные </w:t>
+      </w:r>
+      <w:proofErr w:type="spellStart"/>
+      <w:r>
+        <w:rPr>
+          <w:lang w:val="ru-RU"/>
+        </w:rPr>
+        <w:t>биткойна</w:t>
+      </w:r>
+      <w:proofErr w:type="spellEnd"/>
+      <w:r>
+        <w:rPr>
+          <w:lang w:val="ru-RU"/>
+        </w:rPr>
+        <w:t xml:space="preserve"> </w:t>
+      </w:r>
+      <w:r>
+        <w:rPr>
+          <w:lang w:val="ru-RU"/>
+        </w:rPr>
+        <w:t>(</w:t>
+      </w:r>
+      <w:r>
+        <w:t>BTC</w:t>
+      </w:r>
+      <w:r>
+        <w:rPr>
+          <w:lang w:val="ru-RU"/>
+        </w:rPr>
+        <w:t>)</w:t>
+      </w:r>
+      <w:r>
+        <w:rPr>
+          <w:lang w:val="ru-RU"/>
+        </w:rPr>
+        <w:t xml:space="preserve"> и эфира </w:t>
+      </w:r>
+      <w:r>
+        <w:rPr>
+          <w:lang w:val="ru-RU"/>
+        </w:rPr>
+        <w:t>(</w:t>
+      </w:r>
+      <w:r>
+        <w:t>ETH</w:t>
+      </w:r>
+      <w:r>
+        <w:rPr>
+          <w:lang w:val="ru-RU"/>
+        </w:rPr>
+        <w:t>)</w:t>
+      </w:r>
+    </w:p>
     <w:p>
       <w:r>
         <w:rPr>
           <w:noProof/>
         </w:rPr>
-        <w:lastRenderedPageBreak/>
         <w:drawing>
-          <wp:inline distT="0" distB="0" distL="0" distR="0" wp14:anchorId="18275A82" wp14:editId="38C7F8C1">
-            <wp:extent cx="3571875" cy="2476500"/>
-            <wp:effectExtent l="0" t="0" r="9525" b="0"/>
-            <wp:docPr id="9" name="Picture 9"/>
+          <wp:inline distT="0" distB="0" distL="0" distR="0" wp14:anchorId="0F601F00" wp14:editId="7591EDEE">
+            <wp:extent cx="3744264" cy="2279650"/>
+            <wp:effectExtent l="0" t="0" r="8890" b="6350"/>
+            <wp:docPr id="1" name="Рисунок 1"/>
             <wp:cNvGraphicFramePr>
               <a:graphicFrameLocks xmlns:a="http://schemas.openxmlformats.org/drawingml/2006/main" noChangeAspect="1"/>
             </wp:cNvGraphicFramePr>
@@ -2328,7 +2730,7 @@
                   <pic:spPr>
                     <a:xfrm>
                       <a:off x="0" y="0"/>
-                      <a:ext cx="3571875" cy="2476500"/>
+                      <a:ext cx="3774561" cy="2298096"/>
                     </a:xfrm>
                     <a:prstGeom prst="rect">
                       <a:avLst/>
@@ -2346,11 +2748,12 @@
         <w:rPr>
           <w:noProof/>
         </w:rPr>
+        <w:lastRenderedPageBreak/>
         <w:drawing>
-          <wp:inline distT="0" distB="0" distL="0" distR="0" wp14:anchorId="6A9EE18C" wp14:editId="6C3FA51A">
-            <wp:extent cx="3543300" cy="2524125"/>
-            <wp:effectExtent l="0" t="0" r="0" b="9525"/>
-            <wp:docPr id="11" name="Picture 11"/>
+          <wp:inline distT="0" distB="0" distL="0" distR="0" wp14:anchorId="7A61C6BB" wp14:editId="1411FD21">
+            <wp:extent cx="4076700" cy="2264927"/>
+            <wp:effectExtent l="0" t="0" r="0" b="2540"/>
+            <wp:docPr id="2" name="Рисунок 2"/>
             <wp:cNvGraphicFramePr>
               <a:graphicFrameLocks xmlns:a="http://schemas.openxmlformats.org/drawingml/2006/main" noChangeAspect="1"/>
             </wp:cNvGraphicFramePr>
@@ -2370,7 +2773,7 @@
                   <pic:spPr>
                     <a:xfrm>
                       <a:off x="0" y="0"/>
-                      <a:ext cx="3543300" cy="2524125"/>
+                      <a:ext cx="4107309" cy="2281933"/>
                     </a:xfrm>
                     <a:prstGeom prst="rect">
                       <a:avLst/>
@@ -2383,17 +2786,16 @@
         </w:drawing>
       </w:r>
     </w:p>
-    <w:p/>
     <w:p>
       <w:r>
         <w:rPr>
           <w:noProof/>
         </w:rPr>
         <w:drawing>
-          <wp:inline distT="0" distB="0" distL="0" distR="0" wp14:anchorId="60ADD034" wp14:editId="07193B2D">
-            <wp:extent cx="3533775" cy="2657475"/>
-            <wp:effectExtent l="0" t="0" r="9525" b="9525"/>
-            <wp:docPr id="10" name="Picture 10"/>
+          <wp:inline distT="0" distB="0" distL="0" distR="0" wp14:anchorId="1128A4F2" wp14:editId="5F4C961A">
+            <wp:extent cx="3699746" cy="2638425"/>
+            <wp:effectExtent l="0" t="0" r="0" b="0"/>
+            <wp:docPr id="8" name="Picture 8"/>
             <wp:cNvGraphicFramePr>
               <a:graphicFrameLocks xmlns:a="http://schemas.openxmlformats.org/drawingml/2006/main" noChangeAspect="1"/>
             </wp:cNvGraphicFramePr>
@@ -2413,7 +2815,7 @@
                   <pic:spPr>
                     <a:xfrm>
                       <a:off x="0" y="0"/>
-                      <a:ext cx="3533775" cy="2657475"/>
+                      <a:ext cx="3713378" cy="2648146"/>
                     </a:xfrm>
                     <a:prstGeom prst="rect">
                       <a:avLst/>
@@ -2426,17 +2828,17 @@
         </w:drawing>
       </w:r>
     </w:p>
+    <w:p/>
     <w:p>
       <w:r>
         <w:rPr>
           <w:noProof/>
         </w:rPr>
-        <w:lastRenderedPageBreak/>
         <w:drawing>
-          <wp:inline distT="0" distB="0" distL="0" distR="0" wp14:anchorId="6DFFF07B" wp14:editId="0EB9954C">
-            <wp:extent cx="6152515" cy="3261360"/>
-            <wp:effectExtent l="0" t="0" r="635" b="0"/>
-            <wp:docPr id="7" name="Рисунок 7"/>
+          <wp:inline distT="0" distB="0" distL="0" distR="0" wp14:anchorId="18275A82" wp14:editId="38C7F8C1">
+            <wp:extent cx="3571875" cy="2476500"/>
+            <wp:effectExtent l="0" t="0" r="9525" b="0"/>
+            <wp:docPr id="9" name="Picture 9"/>
             <wp:cNvGraphicFramePr>
               <a:graphicFrameLocks xmlns:a="http://schemas.openxmlformats.org/drawingml/2006/main" noChangeAspect="1"/>
             </wp:cNvGraphicFramePr>
@@ -2456,6 +2858,135 @@
                   <pic:spPr>
                     <a:xfrm>
                       <a:off x="0" y="0"/>
+                      <a:ext cx="3571875" cy="2476500"/>
+                    </a:xfrm>
+                    <a:prstGeom prst="rect">
+                      <a:avLst/>
+                    </a:prstGeom>
+                  </pic:spPr>
+                </pic:pic>
+              </a:graphicData>
+            </a:graphic>
+          </wp:inline>
+        </w:drawing>
+      </w:r>
+    </w:p>
+    <w:p>
+      <w:r>
+        <w:rPr>
+          <w:noProof/>
+        </w:rPr>
+        <w:lastRenderedPageBreak/>
+        <w:drawing>
+          <wp:inline distT="0" distB="0" distL="0" distR="0" wp14:anchorId="6A9EE18C" wp14:editId="6C3FA51A">
+            <wp:extent cx="3543300" cy="2524125"/>
+            <wp:effectExtent l="0" t="0" r="0" b="9525"/>
+            <wp:docPr id="11" name="Picture 11"/>
+            <wp:cNvGraphicFramePr>
+              <a:graphicFrameLocks xmlns:a="http://schemas.openxmlformats.org/drawingml/2006/main" noChangeAspect="1"/>
+            </wp:cNvGraphicFramePr>
+            <a:graphic xmlns:a="http://schemas.openxmlformats.org/drawingml/2006/main">
+              <a:graphicData uri="http://schemas.openxmlformats.org/drawingml/2006/picture">
+                <pic:pic xmlns:pic="http://schemas.openxmlformats.org/drawingml/2006/picture">
+                  <pic:nvPicPr>
+                    <pic:cNvPr id="1" name=""/>
+                    <pic:cNvPicPr/>
+                  </pic:nvPicPr>
+                  <pic:blipFill>
+                    <a:blip r:embed="rId25"/>
+                    <a:stretch>
+                      <a:fillRect/>
+                    </a:stretch>
+                  </pic:blipFill>
+                  <pic:spPr>
+                    <a:xfrm>
+                      <a:off x="0" y="0"/>
+                      <a:ext cx="3543300" cy="2524125"/>
+                    </a:xfrm>
+                    <a:prstGeom prst="rect">
+                      <a:avLst/>
+                    </a:prstGeom>
+                  </pic:spPr>
+                </pic:pic>
+              </a:graphicData>
+            </a:graphic>
+          </wp:inline>
+        </w:drawing>
+      </w:r>
+    </w:p>
+    <w:p/>
+    <w:p>
+      <w:r>
+        <w:rPr>
+          <w:noProof/>
+        </w:rPr>
+        <w:drawing>
+          <wp:inline distT="0" distB="0" distL="0" distR="0" wp14:anchorId="60ADD034" wp14:editId="07193B2D">
+            <wp:extent cx="3533775" cy="2657475"/>
+            <wp:effectExtent l="0" t="0" r="9525" b="9525"/>
+            <wp:docPr id="10" name="Picture 10"/>
+            <wp:cNvGraphicFramePr>
+              <a:graphicFrameLocks xmlns:a="http://schemas.openxmlformats.org/drawingml/2006/main" noChangeAspect="1"/>
+            </wp:cNvGraphicFramePr>
+            <a:graphic xmlns:a="http://schemas.openxmlformats.org/drawingml/2006/main">
+              <a:graphicData uri="http://schemas.openxmlformats.org/drawingml/2006/picture">
+                <pic:pic xmlns:pic="http://schemas.openxmlformats.org/drawingml/2006/picture">
+                  <pic:nvPicPr>
+                    <pic:cNvPr id="1" name=""/>
+                    <pic:cNvPicPr/>
+                  </pic:nvPicPr>
+                  <pic:blipFill>
+                    <a:blip r:embed="rId26"/>
+                    <a:stretch>
+                      <a:fillRect/>
+                    </a:stretch>
+                  </pic:blipFill>
+                  <pic:spPr>
+                    <a:xfrm>
+                      <a:off x="0" y="0"/>
+                      <a:ext cx="3533775" cy="2657475"/>
+                    </a:xfrm>
+                    <a:prstGeom prst="rect">
+                      <a:avLst/>
+                    </a:prstGeom>
+                  </pic:spPr>
+                </pic:pic>
+              </a:graphicData>
+            </a:graphic>
+          </wp:inline>
+        </w:drawing>
+      </w:r>
+    </w:p>
+    <w:p>
+      <w:r>
+        <w:rPr>
+          <w:noProof/>
+        </w:rPr>
+        <w:lastRenderedPageBreak/>
+        <w:drawing>
+          <wp:inline distT="0" distB="0" distL="0" distR="0" wp14:anchorId="6DFFF07B" wp14:editId="0EB9954C">
+            <wp:extent cx="6152515" cy="3261360"/>
+            <wp:effectExtent l="0" t="0" r="635" b="0"/>
+            <wp:docPr id="7" name="Рисунок 7"/>
+            <wp:cNvGraphicFramePr>
+              <a:graphicFrameLocks xmlns:a="http://schemas.openxmlformats.org/drawingml/2006/main" noChangeAspect="1"/>
+            </wp:cNvGraphicFramePr>
+            <a:graphic xmlns:a="http://schemas.openxmlformats.org/drawingml/2006/main">
+              <a:graphicData uri="http://schemas.openxmlformats.org/drawingml/2006/picture">
+                <pic:pic xmlns:pic="http://schemas.openxmlformats.org/drawingml/2006/picture">
+                  <pic:nvPicPr>
+                    <pic:cNvPr id="1" name=""/>
+                    <pic:cNvPicPr/>
+                  </pic:nvPicPr>
+                  <pic:blipFill>
+                    <a:blip r:embed="rId27"/>
+                    <a:stretch>
+                      <a:fillRect/>
+                    </a:stretch>
+                  </pic:blipFill>
+                  <pic:spPr>
+                    <a:xfrm>
+                      <a:off x="0" y="0"/>
                       <a:ext cx="6152515" cy="3261360"/>
                     </a:xfrm>
                     <a:prstGeom prst="rect">
@@ -2480,7 +3011,7 @@
 </file>
 
 <file path=word/styles.xml><?xml version="1.0" encoding="utf-8"?>
-<w:styles xmlns:mc="http://schemas.openxmlformats.org/markup-compatibility/2006" xmlns:r="http://schemas.openxmlformats.org/officeDocument/2006/relationships" xmlns:w="http://schemas.openxmlformats.org/wordprocessingml/2006/main" xmlns:w14="http://schemas.microsoft.com/office/word/2010/wordml" xmlns:w15="http://schemas.microsoft.com/office/word/2012/wordml" xmlns:w16cid="http://schemas.microsoft.com/office/word/2016/wordml/cid" xmlns:w16se="http://schemas.microsoft.com/office/word/2015/wordml/symex" mc:Ignorable="w14 w15 w16se w16cid">
+<w:styles xmlns:mc="http://schemas.openxmlformats.org/markup-compatibility/2006" xmlns:r="http://schemas.openxmlformats.org/officeDocument/2006/relationships" xmlns:w="http://schemas.openxmlformats.org/wordprocessingml/2006/main" xmlns:w14="http://schemas.microsoft.com/office/word/2010/wordml" xmlns:w15="http://schemas.microsoft.com/office/word/2012/wordml" xmlns:w16se="http://schemas.microsoft.com/office/word/2015/wordml/symex" mc:Ignorable="w14 w15 w16se">
   <w:docDefaults>
     <w:rPrDefault>
       <w:rPr>
@@ -2496,7 +3027,7 @@
       </w:pPr>
     </w:pPrDefault>
   </w:docDefaults>
-  <w:latentStyles w:defLockedState="0" w:defUIPriority="99" w:defSemiHidden="0" w:defUnhideWhenUsed="0" w:defQFormat="0" w:count="375">
+  <w:latentStyles w:defLockedState="0" w:defUIPriority="99" w:defSemiHidden="0" w:defUnhideWhenUsed="0" w:defQFormat="0" w:count="371">
     <w:lsdException w:name="Normal" w:uiPriority="0" w:qFormat="1"/>
     <w:lsdException w:name="heading 1" w:uiPriority="9" w:qFormat="1"/>
     <w:lsdException w:name="heading 2" w:semiHidden="1" w:uiPriority="9" w:unhideWhenUsed="1" w:qFormat="1"/>
@@ -2868,22 +3399,18 @@
     <w:lsdException w:name="List Table 5 Dark Accent 6" w:uiPriority="50"/>
     <w:lsdException w:name="List Table 6 Colorful Accent 6" w:uiPriority="51"/>
     <w:lsdException w:name="List Table 7 Colorful Accent 6" w:uiPriority="52"/>
-    <w:lsdException w:name="Mention" w:semiHidden="1" w:unhideWhenUsed="1"/>
-    <w:lsdException w:name="Smart Hyperlink" w:semiHidden="1" w:unhideWhenUsed="1"/>
-    <w:lsdException w:name="Hashtag" w:semiHidden="1" w:unhideWhenUsed="1"/>
-    <w:lsdException w:name="Unresolved Mention" w:semiHidden="1" w:unhideWhenUsed="1"/>
   </w:latentStyles>
-  <w:style w:type="paragraph" w:default="1" w:styleId="Normal">
+  <w:style w:type="paragraph" w:default="1" w:styleId="a">
     <w:name w:val="Normal"/>
     <w:qFormat/>
   </w:style>
-  <w:style w:type="character" w:default="1" w:styleId="DefaultParagraphFont">
+  <w:style w:type="character" w:default="1" w:styleId="a0">
     <w:name w:val="Default Paragraph Font"/>
     <w:uiPriority w:val="1"/>
     <w:semiHidden/>
     <w:unhideWhenUsed/>
   </w:style>
-  <w:style w:type="table" w:default="1" w:styleId="TableNormal">
+  <w:style w:type="table" w:default="1" w:styleId="a1">
     <w:name w:val="Normal Table"/>
     <w:uiPriority w:val="99"/>
     <w:semiHidden/>
@@ -2898,15 +3425,15 @@
       </w:tblCellMar>
     </w:tblPr>
   </w:style>
-  <w:style w:type="numbering" w:default="1" w:styleId="NoList">
+  <w:style w:type="numbering" w:default="1" w:styleId="a2">
     <w:name w:val="No List"/>
     <w:uiPriority w:val="99"/>
     <w:semiHidden/>
     <w:unhideWhenUsed/>
   </w:style>
-  <w:style w:type="character" w:styleId="Hyperlink">
+  <w:style w:type="character" w:styleId="a3">
     <w:name w:val="Hyperlink"/>
-    <w:basedOn w:val="DefaultParagraphFont"/>
+    <w:basedOn w:val="a0"/>
     <w:uiPriority w:val="99"/>
     <w:unhideWhenUsed/>
     <w:rsid w:val="00503937"/>
@@ -2915,9 +3442,9 @@
       <w:u w:val="single"/>
     </w:rPr>
   </w:style>
-  <w:style w:type="character" w:styleId="UnresolvedMention">
+  <w:style w:type="character" w:customStyle="1" w:styleId="UnresolvedMention">
     <w:name w:val="Unresolved Mention"/>
-    <w:basedOn w:val="DefaultParagraphFont"/>
+    <w:basedOn w:val="a0"/>
     <w:uiPriority w:val="99"/>
     <w:semiHidden/>
     <w:unhideWhenUsed/>

--- a/report.docx
+++ b/report.docx
@@ -221,521 +221,1441 @@
         <w:rPr>
           <w:lang w:val="ru-RU"/>
         </w:rPr>
-        <w:t xml:space="preserve"> является, как клиентом, так и выполняет функции серв</w:t>
-      </w:r>
+        <w:t xml:space="preserve"> является, как клиентом, так и выполняет функции сервера)</w:t>
+      </w:r>
+      <w:r>
+        <w:rPr>
+          <w:lang w:val="ru-RU"/>
+        </w:rPr>
+        <w:t>.</w:t>
+      </w:r>
+      <w:r>
+        <w:rPr>
+          <w:lang w:val="ru-RU"/>
+        </w:rPr>
+        <w:t xml:space="preserve"> (</w:t>
+      </w:r>
+      <w:hyperlink r:id="rId5" w:history="1">
+        <w:r>
+          <w:rPr>
+            <w:rStyle w:val="a3"/>
+            <w:lang w:val="ru-RU"/>
+          </w:rPr>
+          <w:t>https://en.wikipedia.org/wiki/Peer-to-peer</w:t>
+        </w:r>
+      </w:hyperlink>
+      <w:r>
+        <w:rPr>
+          <w:lang w:val="ru-RU"/>
+        </w:rPr>
+        <w:t>)</w:t>
+      </w:r>
+    </w:p>
+    <w:p>
+      <w:pPr>
+        <w:rPr>
+          <w:lang w:val="ru-RU"/>
+        </w:rPr>
+      </w:pPr>
+      <w:r>
+        <w:rPr>
+          <w:lang w:val="ru-RU"/>
+        </w:rPr>
+        <w:t xml:space="preserve">С точки зрения пользователя всё намного проще, </w:t>
+      </w:r>
+      <w:proofErr w:type="spellStart"/>
+      <w:r>
+        <w:rPr>
+          <w:lang w:val="ru-RU"/>
+        </w:rPr>
+        <w:t>биткойн</w:t>
+      </w:r>
+      <w:proofErr w:type="spellEnd"/>
+      <w:r>
+        <w:rPr>
+          <w:lang w:val="ru-RU"/>
+        </w:rPr>
+        <w:t xml:space="preserve"> просто является валютой в интернете. Хотя стоит отменить, что кроме того </w:t>
+      </w:r>
+      <w:proofErr w:type="spellStart"/>
+      <w:r>
+        <w:rPr>
+          <w:lang w:val="ru-RU"/>
+        </w:rPr>
+        <w:t>биткойн</w:t>
+      </w:r>
+      <w:proofErr w:type="spellEnd"/>
+      <w:r>
+        <w:rPr>
+          <w:lang w:val="ru-RU"/>
+        </w:rPr>
+        <w:t xml:space="preserve"> является </w:t>
+      </w:r>
+      <w:r>
+        <w:rPr>
+          <w:lang w:val="ru-RU"/>
+        </w:rPr>
+        <w:t>самой</w:t>
+      </w:r>
+      <w:r>
+        <w:rPr>
+          <w:lang w:val="ru-RU"/>
+        </w:rPr>
+        <w:t xml:space="preserve"> перспективной и надёжной книгой учёта транзакций в мире. Надёжность и сохранность достигается за счёт того, что все данные много раз скопированы и хранятся на компьютерах пользователях сети.</w:t>
+      </w:r>
+      <w:r>
+        <w:rPr>
+          <w:lang w:val="ru-RU"/>
+        </w:rPr>
+        <w:t xml:space="preserve"> На момент написания этой статьи в интернете присутствовало 1592 </w:t>
+      </w:r>
+      <w:proofErr w:type="spellStart"/>
+      <w:r>
+        <w:rPr>
+          <w:lang w:val="ru-RU"/>
+        </w:rPr>
+        <w:t>криптовалюты</w:t>
+      </w:r>
+      <w:proofErr w:type="spellEnd"/>
+      <w:r>
+        <w:rPr>
+          <w:lang w:val="ru-RU"/>
+        </w:rPr>
+        <w:t xml:space="preserve"> (</w:t>
+      </w:r>
+      <w:hyperlink r:id="rId6" w:history="1">
+        <w:r>
+          <w:rPr>
+            <w:rStyle w:val="a3"/>
+            <w:lang w:val="ru-RU"/>
+          </w:rPr>
+          <w:t>https://coinmarketcap.com/all/views/all/</w:t>
+        </w:r>
+      </w:hyperlink>
+      <w:r>
+        <w:rPr>
+          <w:lang w:val="ru-RU"/>
+        </w:rPr>
+        <w:t>)</w:t>
+      </w:r>
+      <w:r>
+        <w:rPr>
+          <w:lang w:val="ru-RU"/>
+        </w:rPr>
+        <w:t>,</w:t>
+      </w:r>
+      <w:r>
+        <w:rPr>
+          <w:lang w:val="ru-RU"/>
+        </w:rPr>
+        <w:t xml:space="preserve"> при этом </w:t>
+      </w:r>
+      <w:proofErr w:type="spellStart"/>
+      <w:r>
+        <w:rPr>
+          <w:lang w:val="ru-RU"/>
+        </w:rPr>
+        <w:t>биткойн</w:t>
+      </w:r>
+      <w:proofErr w:type="spellEnd"/>
+      <w:r>
+        <w:rPr>
+          <w:lang w:val="ru-RU"/>
+        </w:rPr>
+        <w:t xml:space="preserve"> по капитализации занимал лидирующее место с капитализацией в 37% от всех существующих </w:t>
+      </w:r>
+      <w:proofErr w:type="spellStart"/>
+      <w:r>
+        <w:rPr>
+          <w:lang w:val="ru-RU"/>
+        </w:rPr>
+        <w:t>криптовалют</w:t>
+      </w:r>
+      <w:proofErr w:type="spellEnd"/>
+      <w:r>
+        <w:rPr>
+          <w:lang w:val="ru-RU"/>
+        </w:rPr>
+        <w:t xml:space="preserve"> (</w:t>
+      </w:r>
+      <w:hyperlink r:id="rId7" w:history="1">
+        <w:r>
+          <w:rPr>
+            <w:rStyle w:val="a3"/>
+            <w:lang w:val="ru-RU"/>
+          </w:rPr>
+          <w:t>https://coinmarketcap.com/charts/</w:t>
+        </w:r>
+      </w:hyperlink>
+      <w:r>
+        <w:rPr>
+          <w:lang w:val="ru-RU"/>
+        </w:rPr>
+        <w:t xml:space="preserve">).   </w:t>
+      </w:r>
+    </w:p>
+    <w:p>
+      <w:pPr>
+        <w:rPr>
+          <w:lang w:val="ru-RU"/>
+        </w:rPr>
+      </w:pPr>
+      <w:r>
+        <w:rPr>
+          <w:lang w:val="ru-RU"/>
+        </w:rPr>
+        <w:t xml:space="preserve">Опишем принцип, по которому работает </w:t>
+      </w:r>
+      <w:proofErr w:type="spellStart"/>
+      <w:r>
+        <w:rPr>
+          <w:lang w:val="ru-RU"/>
+        </w:rPr>
+        <w:t>биткойн</w:t>
+      </w:r>
+      <w:proofErr w:type="spellEnd"/>
+      <w:r>
+        <w:rPr>
+          <w:lang w:val="ru-RU"/>
+        </w:rPr>
+        <w:t xml:space="preserve">. Для работы с </w:t>
+      </w:r>
+      <w:proofErr w:type="spellStart"/>
+      <w:r>
+        <w:rPr>
+          <w:lang w:val="ru-RU"/>
+        </w:rPr>
+        <w:t>биткойном</w:t>
+      </w:r>
+      <w:proofErr w:type="spellEnd"/>
+      <w:r>
+        <w:rPr>
+          <w:lang w:val="ru-RU"/>
+        </w:rPr>
+        <w:t xml:space="preserve"> нужен специальный компьютерный софт или мобильное приложение, которые содержат информацию о цифровом кошельке пользователя и позволяют получать и отправлять </w:t>
+      </w:r>
+      <w:proofErr w:type="spellStart"/>
+      <w:r>
+        <w:rPr>
+          <w:lang w:val="ru-RU"/>
+        </w:rPr>
+        <w:t>биткойны</w:t>
+      </w:r>
+      <w:proofErr w:type="spellEnd"/>
+      <w:r>
+        <w:rPr>
+          <w:lang w:val="ru-RU"/>
+        </w:rPr>
+        <w:t xml:space="preserve"> через них. Получение и отправление </w:t>
+      </w:r>
+      <w:proofErr w:type="spellStart"/>
+      <w:r>
+        <w:rPr>
+          <w:lang w:val="ru-RU"/>
+        </w:rPr>
+        <w:t>биткойнов</w:t>
+      </w:r>
+      <w:proofErr w:type="spellEnd"/>
+      <w:r>
+        <w:rPr>
+          <w:lang w:val="ru-RU"/>
+        </w:rPr>
+        <w:t xml:space="preserve"> происходит посредством добавления новых записей в специальный электронный журнал транзакций, который называется «</w:t>
+      </w:r>
+      <w:proofErr w:type="spellStart"/>
+      <w:r>
+        <w:rPr>
+          <w:lang w:val="ru-RU"/>
+        </w:rPr>
+        <w:t>блокчейн</w:t>
+      </w:r>
+      <w:proofErr w:type="spellEnd"/>
+      <w:r>
+        <w:rPr>
+          <w:lang w:val="ru-RU"/>
+        </w:rPr>
+        <w:t xml:space="preserve">». Этот журнал транзакций находится в публичном доступе, и любой пользователь может при желании скачать себе информацию обо всех транзакциях всех пользователей интернета. Подлинность каждой транзакции обеспечивается электронной подписью отправителя, таким образом только пользователь кошелька управляет тем, кому и сколько </w:t>
+      </w:r>
+      <w:proofErr w:type="spellStart"/>
+      <w:r>
+        <w:rPr>
+          <w:lang w:val="ru-RU"/>
+        </w:rPr>
+        <w:t>биткойнов</w:t>
+      </w:r>
+      <w:proofErr w:type="spellEnd"/>
+      <w:r>
+        <w:rPr>
+          <w:lang w:val="ru-RU"/>
+        </w:rPr>
+        <w:t xml:space="preserve"> он отправит. Также любой пользователь может осуществить пр</w:t>
+      </w:r>
+      <w:r>
+        <w:rPr>
+          <w:lang w:val="ru-RU"/>
+        </w:rPr>
+        <w:t xml:space="preserve">оцессинг транзакций в </w:t>
+      </w:r>
+      <w:proofErr w:type="spellStart"/>
+      <w:r>
+        <w:rPr>
+          <w:lang w:val="ru-RU"/>
+        </w:rPr>
+        <w:t>блокчейне</w:t>
+      </w:r>
+      <w:proofErr w:type="spellEnd"/>
+      <w:r>
+        <w:rPr>
+          <w:lang w:val="ru-RU"/>
+        </w:rPr>
+        <w:t xml:space="preserve">, </w:t>
+      </w:r>
+      <w:r>
+        <w:rPr>
+          <w:lang w:val="ru-RU"/>
+        </w:rPr>
+        <w:t xml:space="preserve">используя мощности своего компьютера или </w:t>
+      </w:r>
+      <w:r>
+        <w:rPr>
+          <w:lang w:val="ru-RU"/>
+        </w:rPr>
+        <w:t>специальных серверов. Этот процессинг называют «</w:t>
+      </w:r>
+      <w:proofErr w:type="spellStart"/>
+      <w:r>
+        <w:rPr>
+          <w:lang w:val="ru-RU"/>
+        </w:rPr>
+        <w:t>майнингом</w:t>
+      </w:r>
+      <w:proofErr w:type="spellEnd"/>
+      <w:r>
+        <w:rPr>
+          <w:lang w:val="ru-RU"/>
+        </w:rPr>
+        <w:t xml:space="preserve">». </w:t>
+      </w:r>
+      <w:proofErr w:type="gramStart"/>
+      <w:r>
+        <w:rPr>
+          <w:lang w:val="ru-RU"/>
+        </w:rPr>
+        <w:t>В вознаграждением</w:t>
+      </w:r>
+      <w:proofErr w:type="gramEnd"/>
+      <w:r>
+        <w:rPr>
+          <w:lang w:val="ru-RU"/>
+        </w:rPr>
+        <w:t xml:space="preserve"> за </w:t>
+      </w:r>
+      <w:proofErr w:type="spellStart"/>
+      <w:r>
+        <w:rPr>
+          <w:lang w:val="ru-RU"/>
+        </w:rPr>
+        <w:t>майнинг</w:t>
+      </w:r>
+      <w:proofErr w:type="spellEnd"/>
+      <w:r>
+        <w:rPr>
+          <w:lang w:val="ru-RU"/>
+        </w:rPr>
+        <w:t xml:space="preserve"> система даёт некоторое количество </w:t>
+      </w:r>
+      <w:proofErr w:type="spellStart"/>
+      <w:r>
+        <w:rPr>
+          <w:lang w:val="ru-RU"/>
+        </w:rPr>
+        <w:t>биткойнов</w:t>
+      </w:r>
+      <w:proofErr w:type="spellEnd"/>
+      <w:r>
+        <w:rPr>
+          <w:lang w:val="ru-RU"/>
+        </w:rPr>
+        <w:t>.</w:t>
+      </w:r>
+    </w:p>
+    <w:p>
+      <w:pPr>
+        <w:rPr>
+          <w:lang w:val="ru-RU"/>
+        </w:rPr>
+      </w:pPr>
+      <w:r>
+        <w:rPr>
+          <w:lang w:val="ru-RU"/>
+        </w:rPr>
+        <w:t>Итак, каждый пользователь кошелька имеет публичный и приватный ключи. Аналогом публичного ключа является банковский счёт. Вы можете переводить деньги на любой публичной ключ. Но только обладать приватного ключа может перевести</w:t>
+      </w:r>
+      <w:r>
+        <w:rPr>
+          <w:lang w:val="ru-RU"/>
+        </w:rPr>
+        <w:t>/</w:t>
+      </w:r>
+      <w:r>
+        <w:rPr>
+          <w:lang w:val="ru-RU"/>
+        </w:rPr>
+        <w:t xml:space="preserve">потратить </w:t>
+      </w:r>
+      <w:proofErr w:type="spellStart"/>
+      <w:r>
+        <w:rPr>
+          <w:lang w:val="ru-RU"/>
+        </w:rPr>
+        <w:t>биткойны</w:t>
+      </w:r>
+      <w:proofErr w:type="spellEnd"/>
+      <w:r>
+        <w:rPr>
+          <w:lang w:val="ru-RU"/>
+        </w:rPr>
+        <w:t xml:space="preserve">. Все публичные ключи лежат в открытом доступе, но мы не знаем, кому принадлежит какой ключ. Поэтому говорят, что адреса </w:t>
+      </w:r>
+      <w:proofErr w:type="spellStart"/>
+      <w:r>
+        <w:rPr>
+          <w:lang w:val="ru-RU"/>
+        </w:rPr>
+        <w:t>биткойнов</w:t>
+      </w:r>
+      <w:proofErr w:type="spellEnd"/>
+      <w:r>
+        <w:rPr>
+          <w:lang w:val="ru-RU"/>
+        </w:rPr>
+        <w:t xml:space="preserve"> </w:t>
+      </w:r>
+      <w:proofErr w:type="spellStart"/>
+      <w:r>
+        <w:rPr>
+          <w:lang w:val="ru-RU"/>
+        </w:rPr>
+        <w:t>псевдоанонимны</w:t>
+      </w:r>
+      <w:proofErr w:type="spellEnd"/>
+      <w:r>
+        <w:rPr>
+          <w:lang w:val="ru-RU"/>
+        </w:rPr>
+        <w:t xml:space="preserve">. При создании кошелька и перевода на него </w:t>
+      </w:r>
+      <w:proofErr w:type="spellStart"/>
+      <w:r>
+        <w:rPr>
+          <w:lang w:val="ru-RU"/>
+        </w:rPr>
+        <w:t>биткойнов</w:t>
+      </w:r>
+      <w:proofErr w:type="spellEnd"/>
+      <w:r>
+        <w:rPr>
+          <w:lang w:val="ru-RU"/>
+        </w:rPr>
+        <w:t xml:space="preserve">, кошелёк сигнализирует в </w:t>
+      </w:r>
+      <w:proofErr w:type="spellStart"/>
+      <w:r>
+        <w:rPr>
+          <w:lang w:val="ru-RU"/>
+        </w:rPr>
+        <w:t>блокчейн</w:t>
+      </w:r>
+      <w:proofErr w:type="spellEnd"/>
+      <w:r>
+        <w:rPr>
+          <w:lang w:val="ru-RU"/>
+        </w:rPr>
+        <w:t xml:space="preserve">, что на него поступили деньги. Кошелёк генерирует два ключа – публичный и приватный (приватный может не генерироваться, если кошелёк создан на бирже, например, </w:t>
+      </w:r>
+      <w:proofErr w:type="spellStart"/>
+      <w:r>
+        <w:t>Bitsamp</w:t>
+      </w:r>
+      <w:proofErr w:type="spellEnd"/>
+      <w:r>
+        <w:rPr>
+          <w:lang w:val="ru-RU"/>
+        </w:rPr>
+        <w:t>)</w:t>
+      </w:r>
+      <w:r>
+        <w:rPr>
+          <w:lang w:val="ru-RU"/>
+        </w:rPr>
+        <w:t>.</w:t>
+      </w:r>
+      <w:r>
+        <w:rPr>
+          <w:lang w:val="ru-RU"/>
+        </w:rPr>
+        <w:t xml:space="preserve"> </w:t>
+      </w:r>
+      <w:r>
+        <w:rPr>
+          <w:lang w:val="ru-RU"/>
+        </w:rPr>
+        <w:t xml:space="preserve">Если вы захотите заплатить за какую-то услугу, то вы идёте к продавцу и говорите, что с вашего публичного ключа ему </w:t>
+      </w:r>
+      <w:proofErr w:type="spellStart"/>
+      <w:r>
+        <w:rPr>
+          <w:lang w:val="ru-RU"/>
+        </w:rPr>
+        <w:t>прийдут</w:t>
+      </w:r>
+      <w:proofErr w:type="spellEnd"/>
+      <w:r>
+        <w:rPr>
+          <w:lang w:val="ru-RU"/>
+        </w:rPr>
+        <w:t xml:space="preserve"> </w:t>
+      </w:r>
+      <w:proofErr w:type="spellStart"/>
+      <w:r>
+        <w:rPr>
+          <w:lang w:val="ru-RU"/>
+        </w:rPr>
+        <w:t>биткойны</w:t>
+      </w:r>
+      <w:proofErr w:type="spellEnd"/>
+      <w:r>
+        <w:rPr>
+          <w:lang w:val="ru-RU"/>
+        </w:rPr>
+        <w:t xml:space="preserve">. Дальше мы идём в кошелёк или на биржу и переводим средства с нашего публичного ключа на публичный ключ продавца. Эта транзакция попадает в </w:t>
+      </w:r>
+      <w:r>
+        <w:t>p</w:t>
+      </w:r>
+      <w:r>
+        <w:rPr>
+          <w:lang w:val="ru-RU"/>
+        </w:rPr>
+        <w:t>2</w:t>
+      </w:r>
+      <w:r>
+        <w:t>p</w:t>
+      </w:r>
+      <w:r>
+        <w:rPr>
+          <w:lang w:val="ru-RU"/>
+        </w:rPr>
+        <w:t xml:space="preserve"> </w:t>
+      </w:r>
+      <w:r>
+        <w:rPr>
+          <w:lang w:val="ru-RU"/>
+        </w:rPr>
+        <w:t xml:space="preserve">сеть, которая проверяет её, смотрит, есть ли у вас деньги, и отправляет для записи в узлы сети. Таким образом, ваша транзакция попадает </w:t>
+      </w:r>
+      <w:proofErr w:type="spellStart"/>
+      <w:r>
+        <w:rPr>
+          <w:lang w:val="ru-RU"/>
+        </w:rPr>
+        <w:t>майнеру</w:t>
+      </w:r>
+      <w:proofErr w:type="spellEnd"/>
+      <w:r>
+        <w:rPr>
+          <w:lang w:val="ru-RU"/>
+        </w:rPr>
+        <w:t xml:space="preserve">, который добавляет её в «блок». Блок состоит из серии транзакций разных пользователей. Блок передаётся в сеть дальше, где он попадает в </w:t>
+      </w:r>
+      <w:r>
+        <w:rPr>
+          <w:lang w:val="ru-RU"/>
+        </w:rPr>
+        <w:lastRenderedPageBreak/>
+        <w:t xml:space="preserve">общий журнал транзакций, т.е. в </w:t>
+      </w:r>
+      <w:proofErr w:type="spellStart"/>
+      <w:r>
+        <w:rPr>
+          <w:lang w:val="ru-RU"/>
+        </w:rPr>
+        <w:t>блокчейн</w:t>
+      </w:r>
+      <w:proofErr w:type="spellEnd"/>
+      <w:r>
+        <w:rPr>
+          <w:lang w:val="ru-RU"/>
+        </w:rPr>
+        <w:t>. Теперь ваши деньги переведены продавцу.</w:t>
+      </w:r>
+      <w:r>
+        <w:rPr>
+          <w:lang w:val="ru-RU"/>
+        </w:rPr>
+        <w:t xml:space="preserve"> </w:t>
+      </w:r>
+      <w:r>
+        <w:rPr>
+          <w:lang w:val="ru-RU"/>
+        </w:rPr>
+        <w:t>(«</w:t>
+      </w:r>
+      <w:proofErr w:type="spellStart"/>
+      <w:r>
+        <w:t>Pantera</w:t>
+      </w:r>
+      <w:proofErr w:type="spellEnd"/>
+      <w:r>
+        <w:rPr>
+          <w:lang w:val="ru-RU"/>
+        </w:rPr>
+        <w:t xml:space="preserve"> </w:t>
+      </w:r>
+      <w:r>
+        <w:t>Primer</w:t>
+      </w:r>
+      <w:r>
+        <w:rPr>
+          <w:lang w:val="ru-RU"/>
+        </w:rPr>
+        <w:t xml:space="preserve">», </w:t>
+      </w:r>
+      <w:r>
+        <w:t>Ronald</w:t>
+      </w:r>
+      <w:r>
+        <w:rPr>
+          <w:lang w:val="ru-RU"/>
+        </w:rPr>
+        <w:t xml:space="preserve"> </w:t>
+      </w:r>
+      <w:r>
+        <w:t>A</w:t>
+      </w:r>
+      <w:r>
+        <w:rPr>
+          <w:lang w:val="ru-RU"/>
+        </w:rPr>
+        <w:t>.</w:t>
+      </w:r>
+      <w:proofErr w:type="spellStart"/>
+      <w:r>
+        <w:t>Glantz</w:t>
+      </w:r>
+      <w:proofErr w:type="spellEnd"/>
+      <w:r>
+        <w:rPr>
+          <w:lang w:val="ru-RU"/>
+        </w:rPr>
+        <w:t>, 2014)</w:t>
+      </w:r>
+    </w:p>
+    <w:p>
+      <w:pPr>
+        <w:rPr>
+          <w:b/>
+          <w:lang w:val="ru-RU"/>
+        </w:rPr>
+      </w:pPr>
+      <w:r>
+        <w:rPr>
+          <w:b/>
+          <w:lang w:val="ru-RU"/>
+        </w:rPr>
+        <w:t xml:space="preserve">Преимущества </w:t>
+      </w:r>
+      <w:proofErr w:type="spellStart"/>
+      <w:r>
+        <w:rPr>
+          <w:b/>
+          <w:lang w:val="ru-RU"/>
+        </w:rPr>
+        <w:t>биткойна</w:t>
+      </w:r>
+      <w:proofErr w:type="spellEnd"/>
+    </w:p>
+    <w:p>
+      <w:pPr>
+        <w:pStyle w:val="a4"/>
+        <w:numPr>
+          <w:ilvl w:val="0"/>
+          <w:numId w:val="1"/>
+        </w:numPr>
+        <w:rPr>
+          <w:lang w:val="ru-RU"/>
+        </w:rPr>
+      </w:pPr>
+      <w:r>
+        <w:rPr>
+          <w:lang w:val="ru-RU"/>
+        </w:rPr>
+        <w:t>Св</w:t>
+      </w:r>
+      <w:r>
+        <w:rPr>
+          <w:lang w:val="ru-RU"/>
+        </w:rPr>
+        <w:t>обода в совершении транзакций. Вы можете посылать деньги любому участнику сети в любом объёме в любое время. Сеть работает без выходных, без географических границ, без других финансовых ограничений.</w:t>
+      </w:r>
+    </w:p>
+    <w:p>
+      <w:pPr>
+        <w:pStyle w:val="a4"/>
+        <w:numPr>
+          <w:ilvl w:val="0"/>
+          <w:numId w:val="1"/>
+        </w:numPr>
+        <w:rPr>
+          <w:lang w:val="ru-RU"/>
+        </w:rPr>
+      </w:pPr>
+      <w:r>
+        <w:rPr>
+          <w:lang w:val="ru-RU"/>
+        </w:rPr>
+        <w:t xml:space="preserve">Маленькая комиссия за транзакцию. Теоретически процессинг транзакций может быть бесплатным для вас. Практически для ускорения процессинга вы платите небольшую сумму </w:t>
+      </w:r>
+      <w:proofErr w:type="spellStart"/>
+      <w:r>
+        <w:rPr>
+          <w:lang w:val="ru-RU"/>
+        </w:rPr>
+        <w:t>майнерам</w:t>
+      </w:r>
+      <w:proofErr w:type="spellEnd"/>
+      <w:r>
+        <w:rPr>
+          <w:lang w:val="ru-RU"/>
+        </w:rPr>
+        <w:t>.</w:t>
+      </w:r>
+    </w:p>
+    <w:p>
+      <w:pPr>
+        <w:pStyle w:val="a4"/>
+        <w:numPr>
+          <w:ilvl w:val="0"/>
+          <w:numId w:val="1"/>
+        </w:numPr>
+        <w:rPr>
+          <w:lang w:val="ru-RU"/>
+        </w:rPr>
+      </w:pPr>
+      <w:r>
+        <w:rPr>
+          <w:lang w:val="ru-RU"/>
+        </w:rPr>
+        <w:t xml:space="preserve">Привлекательность для </w:t>
+      </w:r>
+      <w:proofErr w:type="spellStart"/>
+      <w:r>
+        <w:rPr>
+          <w:lang w:val="ru-RU"/>
+        </w:rPr>
+        <w:t>микротранзакций</w:t>
+      </w:r>
+      <w:proofErr w:type="spellEnd"/>
+      <w:r>
+        <w:rPr>
+          <w:lang w:val="ru-RU"/>
+        </w:rPr>
+        <w:t xml:space="preserve">. Так как комиссия за транзакцию очень маленькая, то </w:t>
+      </w:r>
+      <w:proofErr w:type="spellStart"/>
+      <w:r>
+        <w:rPr>
+          <w:lang w:val="ru-RU"/>
+        </w:rPr>
+        <w:t>биткойн</w:t>
+      </w:r>
+      <w:proofErr w:type="spellEnd"/>
+      <w:r>
+        <w:rPr>
+          <w:lang w:val="ru-RU"/>
+        </w:rPr>
+        <w:t xml:space="preserve"> может использовать в развивающихся странах продавцами для осуществления </w:t>
+      </w:r>
+      <w:proofErr w:type="gramStart"/>
+      <w:r>
+        <w:rPr>
+          <w:lang w:val="ru-RU"/>
+        </w:rPr>
+        <w:t>микро платежей</w:t>
+      </w:r>
+      <w:proofErr w:type="gramEnd"/>
+      <w:r>
+        <w:rPr>
+          <w:lang w:val="ru-RU"/>
+        </w:rPr>
+        <w:t>.</w:t>
+      </w:r>
+    </w:p>
+    <w:p>
+      <w:pPr>
+        <w:pStyle w:val="a4"/>
+        <w:numPr>
+          <w:ilvl w:val="0"/>
+          <w:numId w:val="1"/>
+        </w:numPr>
+        <w:rPr>
+          <w:lang w:val="ru-RU"/>
+        </w:rPr>
+      </w:pPr>
+      <w:r>
+        <w:rPr>
+          <w:lang w:val="ru-RU"/>
+        </w:rPr>
+        <w:t xml:space="preserve">Прозрачность сети. Вся информация о платежах находится в </w:t>
+      </w:r>
+      <w:proofErr w:type="spellStart"/>
+      <w:r>
+        <w:rPr>
+          <w:lang w:val="ru-RU"/>
+        </w:rPr>
+        <w:t>блокчейне</w:t>
+      </w:r>
+      <w:proofErr w:type="spellEnd"/>
+      <w:r>
+        <w:rPr>
+          <w:lang w:val="ru-RU"/>
+        </w:rPr>
+        <w:t>. В любой момент кто угодно может проверить и верифицировать ваш платёж.</w:t>
+      </w:r>
+    </w:p>
+    <w:p>
+      <w:pPr>
+        <w:pStyle w:val="a4"/>
+        <w:numPr>
+          <w:ilvl w:val="0"/>
+          <w:numId w:val="1"/>
+        </w:numPr>
+        <w:rPr>
+          <w:lang w:val="ru-RU"/>
+        </w:rPr>
+      </w:pPr>
+      <w:r>
+        <w:rPr>
+          <w:lang w:val="ru-RU"/>
+        </w:rPr>
+        <w:t xml:space="preserve">Нейтралитет. Так как </w:t>
+      </w:r>
+      <w:proofErr w:type="spellStart"/>
+      <w:r>
+        <w:rPr>
+          <w:lang w:val="ru-RU"/>
+        </w:rPr>
+        <w:t>биткойн</w:t>
+      </w:r>
+      <w:proofErr w:type="spellEnd"/>
+      <w:r>
+        <w:rPr>
+          <w:lang w:val="ru-RU"/>
+        </w:rPr>
+        <w:t xml:space="preserve"> представляет из себя </w:t>
+      </w:r>
+      <w:r>
+        <w:t>p</w:t>
+      </w:r>
+      <w:r>
+        <w:rPr>
+          <w:lang w:val="ru-RU"/>
+        </w:rPr>
+        <w:t>2</w:t>
+      </w:r>
+      <w:r>
+        <w:t>p</w:t>
+      </w:r>
+      <w:r>
+        <w:rPr>
+          <w:lang w:val="ru-RU"/>
+        </w:rPr>
+        <w:t xml:space="preserve"> </w:t>
+      </w:r>
+      <w:r>
+        <w:rPr>
+          <w:lang w:val="ru-RU"/>
+        </w:rPr>
+        <w:t xml:space="preserve">сеть, т.е. </w:t>
+      </w:r>
+      <w:proofErr w:type="spellStart"/>
+      <w:r>
+        <w:rPr>
+          <w:lang w:val="ru-RU"/>
+        </w:rPr>
+        <w:t>децентрализирован</w:t>
+      </w:r>
+      <w:proofErr w:type="spellEnd"/>
+      <w:r>
+        <w:rPr>
+          <w:lang w:val="ru-RU"/>
+        </w:rPr>
+        <w:t>, то никто не может манипулировать и контролировать его протокол.</w:t>
+      </w:r>
+    </w:p>
+    <w:p>
+      <w:r>
+        <w:t>(</w:t>
+      </w:r>
+      <w:r>
+        <w:t>«</w:t>
+      </w:r>
+      <w:proofErr w:type="spellStart"/>
+      <w:r>
+        <w:t>Pantera</w:t>
+      </w:r>
+      <w:proofErr w:type="spellEnd"/>
+      <w:r>
+        <w:t xml:space="preserve"> </w:t>
+      </w:r>
+      <w:r>
+        <w:t>Primer</w:t>
+      </w:r>
+      <w:r>
+        <w:t>»</w:t>
+      </w:r>
+      <w:r>
+        <w:t xml:space="preserve">, </w:t>
+      </w:r>
+      <w:r>
+        <w:t>Ronald</w:t>
+      </w:r>
+      <w:r>
+        <w:t xml:space="preserve"> </w:t>
+      </w:r>
+      <w:proofErr w:type="spellStart"/>
+      <w:proofErr w:type="gramStart"/>
+      <w:r>
+        <w:t>A</w:t>
+      </w:r>
+      <w:r>
+        <w:t>.</w:t>
+      </w:r>
+      <w:r>
+        <w:t>Glantz</w:t>
+      </w:r>
+      <w:proofErr w:type="spellEnd"/>
+      <w:proofErr w:type="gramEnd"/>
+      <w:r>
+        <w:t>, 2014)</w:t>
+      </w:r>
+    </w:p>
+    <w:p>
+      <w:pPr>
+        <w:rPr>
+          <w:b/>
+          <w:lang w:val="ru-RU"/>
+        </w:rPr>
+      </w:pPr>
+      <w:r>
+        <w:rPr>
+          <w:b/>
+          <w:lang w:val="ru-RU"/>
+        </w:rPr>
+        <w:t xml:space="preserve">Легализация </w:t>
+      </w:r>
+      <w:proofErr w:type="spellStart"/>
+      <w:r>
+        <w:rPr>
+          <w:b/>
+          <w:lang w:val="ru-RU"/>
+        </w:rPr>
+        <w:t>биткойна</w:t>
+      </w:r>
+      <w:proofErr w:type="spellEnd"/>
+    </w:p>
+    <w:p>
+      <w:pPr>
+        <w:rPr>
+          <w:b/>
+          <w:lang w:val="ru-RU"/>
+        </w:rPr>
+      </w:pPr>
+      <w:r>
+        <w:rPr>
+          <w:b/>
+          <w:lang w:val="ru-RU"/>
+        </w:rPr>
+        <w:t>Алгоритм Консенсуса</w:t>
+      </w:r>
+    </w:p>
+    <w:p>
+      <w:pPr>
+        <w:rPr>
+          <w:lang w:val="ru-RU"/>
+        </w:rPr>
+      </w:pPr>
+      <w:hyperlink r:id="rId8" w:history="1">
+        <w:r>
+          <w:rPr>
+            <w:rStyle w:val="a3"/>
+          </w:rPr>
+          <w:t>https</w:t>
+        </w:r>
+        <w:r>
+          <w:rPr>
+            <w:rStyle w:val="a3"/>
+            <w:lang w:val="ru-RU"/>
+          </w:rPr>
+          <w:t>://</w:t>
+        </w:r>
+        <w:proofErr w:type="spellStart"/>
+        <w:r>
+          <w:rPr>
+            <w:rStyle w:val="a3"/>
+          </w:rPr>
+          <w:t>habrahabr</w:t>
+        </w:r>
+        <w:proofErr w:type="spellEnd"/>
+        <w:r>
+          <w:rPr>
+            <w:rStyle w:val="a3"/>
+            <w:lang w:val="ru-RU"/>
+          </w:rPr>
+          <w:t>.</w:t>
+        </w:r>
+        <w:proofErr w:type="spellStart"/>
+        <w:r>
+          <w:rPr>
+            <w:rStyle w:val="a3"/>
+          </w:rPr>
+          <w:t>ru</w:t>
+        </w:r>
+        <w:proofErr w:type="spellEnd"/>
+        <w:r>
+          <w:rPr>
+            <w:rStyle w:val="a3"/>
+            <w:lang w:val="ru-RU"/>
+          </w:rPr>
+          <w:t>/</w:t>
+        </w:r>
+        <w:r>
+          <w:rPr>
+            <w:rStyle w:val="a3"/>
+          </w:rPr>
+          <w:t>company</w:t>
+        </w:r>
+        <w:r>
+          <w:rPr>
+            <w:rStyle w:val="a3"/>
+            <w:lang w:val="ru-RU"/>
+          </w:rPr>
+          <w:t>/</w:t>
+        </w:r>
+        <w:proofErr w:type="spellStart"/>
+        <w:r>
+          <w:rPr>
+            <w:rStyle w:val="a3"/>
+          </w:rPr>
+          <w:t>bitfury</w:t>
+        </w:r>
+        <w:proofErr w:type="spellEnd"/>
+        <w:r>
+          <w:rPr>
+            <w:rStyle w:val="a3"/>
+            <w:lang w:val="ru-RU"/>
+          </w:rPr>
+          <w:t>/</w:t>
+        </w:r>
+        <w:r>
+          <w:rPr>
+            <w:rStyle w:val="a3"/>
+          </w:rPr>
+          <w:t>blog</w:t>
+        </w:r>
+        <w:r>
+          <w:rPr>
+            <w:rStyle w:val="a3"/>
+            <w:lang w:val="ru-RU"/>
+          </w:rPr>
+          <w:t>/327468/</w:t>
+        </w:r>
+      </w:hyperlink>
+    </w:p>
+    <w:p>
+      <w:pPr>
+        <w:rPr>
+          <w:b/>
+          <w:lang w:val="ru-RU"/>
+        </w:rPr>
+      </w:pPr>
+      <w:r>
+        <w:rPr>
+          <w:b/>
+        </w:rPr>
+        <w:t>DAO</w:t>
+      </w:r>
+    </w:p>
+    <w:p>
+      <w:pPr>
+        <w:rPr>
+          <w:lang w:val="ru-RU"/>
+        </w:rPr>
+      </w:pPr>
+      <w:hyperlink r:id="rId9" w:history="1">
+        <w:r>
+          <w:rPr>
+            <w:rStyle w:val="a3"/>
+          </w:rPr>
+          <w:t>https</w:t>
+        </w:r>
+        <w:r>
+          <w:rPr>
+            <w:rStyle w:val="a3"/>
+            <w:lang w:val="ru-RU"/>
+          </w:rPr>
+          <w:t>://</w:t>
+        </w:r>
+        <w:r>
+          <w:rPr>
+            <w:rStyle w:val="a3"/>
+          </w:rPr>
+          <w:t>medium</w:t>
+        </w:r>
+        <w:r>
+          <w:rPr>
+            <w:rStyle w:val="a3"/>
+            <w:lang w:val="ru-RU"/>
+          </w:rPr>
+          <w:t>.</w:t>
+        </w:r>
+        <w:r>
+          <w:rPr>
+            <w:rStyle w:val="a3"/>
+          </w:rPr>
+          <w:t>com</w:t>
+        </w:r>
+        <w:r>
+          <w:rPr>
+            <w:rStyle w:val="a3"/>
+            <w:lang w:val="ru-RU"/>
+          </w:rPr>
+          <w:t>/</w:t>
+        </w:r>
+        <w:proofErr w:type="spellStart"/>
+        <w:r>
+          <w:rPr>
+            <w:rStyle w:val="a3"/>
+          </w:rPr>
+          <w:t>universablockchain</w:t>
+        </w:r>
+        <w:proofErr w:type="spellEnd"/>
+        <w:r>
+          <w:rPr>
+            <w:rStyle w:val="a3"/>
+            <w:lang w:val="ru-RU"/>
+          </w:rPr>
+          <w:t>/</w:t>
+        </w:r>
+        <w:r>
+          <w:rPr>
+            <w:rStyle w:val="a3"/>
+          </w:rPr>
+          <w:t>decentralized</w:t>
+        </w:r>
+        <w:r>
+          <w:rPr>
+            <w:rStyle w:val="a3"/>
+            <w:lang w:val="ru-RU"/>
+          </w:rPr>
+          <w:t>-</w:t>
+        </w:r>
+        <w:r>
+          <w:rPr>
+            <w:rStyle w:val="a3"/>
+          </w:rPr>
+          <w:t>autonomous</w:t>
+        </w:r>
+        <w:r>
+          <w:rPr>
+            <w:rStyle w:val="a3"/>
+            <w:lang w:val="ru-RU"/>
+          </w:rPr>
+          <w:t>-</w:t>
+        </w:r>
+        <w:r>
+          <w:rPr>
+            <w:rStyle w:val="a3"/>
+          </w:rPr>
+          <w:t>organization</w:t>
+        </w:r>
+        <w:r>
+          <w:rPr>
+            <w:rStyle w:val="a3"/>
+            <w:lang w:val="ru-RU"/>
+          </w:rPr>
+          <w:t>-</w:t>
+        </w:r>
+        <w:r>
+          <w:rPr>
+            <w:rStyle w:val="a3"/>
+          </w:rPr>
+          <w:t>what</w:t>
+        </w:r>
+        <w:r>
+          <w:rPr>
+            <w:rStyle w:val="a3"/>
+            <w:lang w:val="ru-RU"/>
+          </w:rPr>
+          <w:t>-</w:t>
+        </w:r>
+        <w:r>
+          <w:rPr>
+            <w:rStyle w:val="a3"/>
+          </w:rPr>
+          <w:t>is</w:t>
+        </w:r>
+        <w:r>
+          <w:rPr>
+            <w:rStyle w:val="a3"/>
+            <w:lang w:val="ru-RU"/>
+          </w:rPr>
+          <w:t>-</w:t>
+        </w:r>
+        <w:r>
+          <w:rPr>
+            <w:rStyle w:val="a3"/>
+          </w:rPr>
+          <w:t>a</w:t>
+        </w:r>
+        <w:r>
+          <w:rPr>
+            <w:rStyle w:val="a3"/>
+            <w:lang w:val="ru-RU"/>
+          </w:rPr>
+          <w:t>-</w:t>
+        </w:r>
+        <w:proofErr w:type="spellStart"/>
+        <w:r>
+          <w:rPr>
+            <w:rStyle w:val="a3"/>
+          </w:rPr>
+          <w:t>dao</w:t>
+        </w:r>
+        <w:proofErr w:type="spellEnd"/>
+        <w:r>
+          <w:rPr>
+            <w:rStyle w:val="a3"/>
+            <w:lang w:val="ru-RU"/>
+          </w:rPr>
+          <w:t>-</w:t>
+        </w:r>
+        <w:r>
+          <w:rPr>
+            <w:rStyle w:val="a3"/>
+          </w:rPr>
+          <w:t>company</w:t>
+        </w:r>
+        <w:r>
+          <w:rPr>
+            <w:rStyle w:val="a3"/>
+            <w:lang w:val="ru-RU"/>
+          </w:rPr>
+          <w:t>-</w:t>
+        </w:r>
+        <w:proofErr w:type="spellStart"/>
+        <w:r>
+          <w:rPr>
+            <w:rStyle w:val="a3"/>
+          </w:rPr>
+          <w:t>eb</w:t>
+        </w:r>
+        <w:proofErr w:type="spellEnd"/>
+        <w:r>
+          <w:rPr>
+            <w:rStyle w:val="a3"/>
+            <w:lang w:val="ru-RU"/>
+          </w:rPr>
+          <w:t>99</w:t>
+        </w:r>
+        <w:r>
+          <w:rPr>
+            <w:rStyle w:val="a3"/>
+          </w:rPr>
+          <w:t>e</w:t>
+        </w:r>
+        <w:r>
+          <w:rPr>
+            <w:rStyle w:val="a3"/>
+            <w:lang w:val="ru-RU"/>
+          </w:rPr>
+          <w:t>472</w:t>
+        </w:r>
+        <w:r>
+          <w:rPr>
+            <w:rStyle w:val="a3"/>
+          </w:rPr>
+          <w:t>f</w:t>
+        </w:r>
+        <w:r>
+          <w:rPr>
+            <w:rStyle w:val="a3"/>
+            <w:lang w:val="ru-RU"/>
+          </w:rPr>
+          <w:t>23</w:t>
+        </w:r>
+        <w:r>
+          <w:rPr>
+            <w:rStyle w:val="a3"/>
+          </w:rPr>
+          <w:t>e</w:t>
+        </w:r>
+      </w:hyperlink>
+    </w:p>
+    <w:p>
+      <w:pPr>
+        <w:rPr>
+          <w:b/>
+          <w:lang w:val="ru-RU"/>
+        </w:rPr>
+      </w:pPr>
       <w:bookmarkStart w:id="0" w:name="_GoBack"/>
       <w:bookmarkEnd w:id="0"/>
-      <w:r>
-        <w:rPr>
-          <w:lang w:val="ru-RU"/>
-        </w:rPr>
-        <w:t>ера)</w:t>
-      </w:r>
-      <w:r>
-        <w:rPr>
+    </w:p>
+    <w:p>
+      <w:pPr>
+        <w:rPr>
+          <w:b/>
+          <w:lang w:val="ru-RU"/>
+        </w:rPr>
+      </w:pPr>
+      <w:r>
+        <w:rPr>
+          <w:b/>
+        </w:rPr>
+        <w:t>Bitcoin</w:t>
+      </w:r>
+      <w:r>
+        <w:rPr>
+          <w:b/>
           <w:lang w:val="ru-RU"/>
         </w:rPr>
         <w:t>.</w:t>
       </w:r>
       <w:r>
         <w:rPr>
+          <w:b/>
+        </w:rPr>
+        <w:t>com</w:t>
+      </w:r>
+    </w:p>
+    <w:p>
+      <w:pPr>
+        <w:rPr>
+          <w:lang w:val="ru-RU"/>
+        </w:rPr>
+      </w:pPr>
+      <w:r>
+        <w:rPr>
+          <w:lang w:val="ru-RU"/>
+        </w:rPr>
+        <w:t>Компания, предоставляющая</w:t>
+      </w:r>
+      <w:r>
+        <w:rPr>
+          <w:lang w:val="ru-RU"/>
+        </w:rPr>
+        <w:t xml:space="preserve"> </w:t>
+      </w:r>
+      <w:r>
+        <w:rPr>
+          <w:lang w:val="ru-RU"/>
+        </w:rPr>
+        <w:t xml:space="preserve">сервисы по работе с </w:t>
+      </w:r>
+      <w:r>
+        <w:t>Bitcoin</w:t>
+      </w:r>
+      <w:r>
+        <w:rPr>
+          <w:lang w:val="ru-RU"/>
+        </w:rPr>
+        <w:t xml:space="preserve"> </w:t>
+      </w:r>
+      <w:r>
+        <w:t>Core</w:t>
+      </w:r>
+      <w:r>
+        <w:rPr>
+          <w:lang w:val="ru-RU"/>
+        </w:rPr>
+        <w:t xml:space="preserve"> </w:t>
+      </w:r>
+      <w:r>
+        <w:rPr>
+          <w:lang w:val="ru-RU"/>
+        </w:rPr>
+        <w:t xml:space="preserve">и </w:t>
+      </w:r>
+      <w:r>
+        <w:t>Bitcoin</w:t>
+      </w:r>
+      <w:r>
+        <w:rPr>
+          <w:lang w:val="ru-RU"/>
+        </w:rPr>
+        <w:t xml:space="preserve"> </w:t>
+      </w:r>
+      <w:r>
+        <w:t>Cash</w:t>
+      </w:r>
+      <w:r>
+        <w:rPr>
+          <w:lang w:val="ru-RU"/>
+        </w:rPr>
+        <w:t xml:space="preserve">. </w:t>
+      </w:r>
+      <w:r>
+        <w:rPr>
+          <w:lang w:val="ru-RU"/>
+        </w:rPr>
+        <w:t xml:space="preserve">Через сайт можно покупать и продавать криптовалюты, а также работать с </w:t>
+      </w:r>
+      <w:proofErr w:type="spellStart"/>
+      <w:r>
+        <w:rPr>
+          <w:lang w:val="ru-RU"/>
+        </w:rPr>
+        <w:t>криптокошельком</w:t>
+      </w:r>
+      <w:proofErr w:type="spellEnd"/>
+      <w:r>
+        <w:rPr>
+          <w:lang w:val="ru-RU"/>
+        </w:rPr>
+        <w:t>. На самом сайте содержатся подразделы, где можно посмотреть новости из крипто рынка, построить графики</w:t>
+      </w:r>
+      <w:r>
+        <w:rPr>
+          <w:lang w:val="ru-RU"/>
+        </w:rPr>
+        <w:t xml:space="preserve"> для анализа цены крипто валюты, поиграть в онлайн казино на крипто валюту.</w:t>
+      </w:r>
+      <w:r>
+        <w:rPr>
+          <w:lang w:val="ru-RU"/>
+        </w:rPr>
+        <w:t xml:space="preserve"> </w:t>
+      </w:r>
+      <w:r>
+        <w:rPr>
+          <w:lang w:val="ru-RU"/>
+        </w:rPr>
+        <w:t>Также через сайт существует возможность поучаствовать в майнинге криптовалюты посредством участия в облачно</w:t>
+      </w:r>
+      <w:r>
+        <w:rPr>
+          <w:lang w:val="ru-RU"/>
+        </w:rPr>
+        <w:t>й бирже мощностей</w:t>
+      </w:r>
+      <w:r>
+        <w:rPr>
           <w:lang w:val="ru-RU"/>
         </w:rPr>
         <w:t xml:space="preserve"> (</w:t>
       </w:r>
-      <w:hyperlink r:id="rId4" w:history="1">
-        <w:r>
-          <w:rPr>
-            <w:rStyle w:val="a3"/>
-            <w:lang w:val="ru-RU"/>
-          </w:rPr>
-          <w:t>https://en.wikipedia.org/wiki/Peer-to-peer</w:t>
-        </w:r>
-      </w:hyperlink>
-      <w:r>
-        <w:rPr>
-          <w:lang w:val="ru-RU"/>
-        </w:rPr>
-        <w:t>)</w:t>
-      </w:r>
-    </w:p>
-    <w:p>
-      <w:pPr>
-        <w:rPr>
-          <w:lang w:val="ru-RU"/>
-        </w:rPr>
-      </w:pPr>
-      <w:r>
-        <w:rPr>
-          <w:lang w:val="ru-RU"/>
-        </w:rPr>
-        <w:t xml:space="preserve">С точки зрения пользователя всё намного проще, </w:t>
-      </w:r>
-      <w:proofErr w:type="spellStart"/>
-      <w:r>
-        <w:rPr>
-          <w:lang w:val="ru-RU"/>
-        </w:rPr>
-        <w:t>биткойн</w:t>
-      </w:r>
-      <w:proofErr w:type="spellEnd"/>
-      <w:r>
-        <w:rPr>
-          <w:lang w:val="ru-RU"/>
-        </w:rPr>
-        <w:t xml:space="preserve"> просто является валютой в интернете. Хотя стоит отменить, что кроме того </w:t>
-      </w:r>
-      <w:proofErr w:type="spellStart"/>
-      <w:r>
-        <w:rPr>
-          <w:lang w:val="ru-RU"/>
-        </w:rPr>
-        <w:t>биткойн</w:t>
-      </w:r>
-      <w:proofErr w:type="spellEnd"/>
-      <w:r>
-        <w:rPr>
-          <w:lang w:val="ru-RU"/>
-        </w:rPr>
-        <w:t xml:space="preserve"> является </w:t>
-      </w:r>
-      <w:r>
-        <w:rPr>
-          <w:lang w:val="ru-RU"/>
-        </w:rPr>
-        <w:t>самой</w:t>
-      </w:r>
-      <w:r>
-        <w:rPr>
-          <w:lang w:val="ru-RU"/>
-        </w:rPr>
-        <w:t xml:space="preserve"> перспективной и надёжной книгой учёта транзакций в мире. Надёжность и сохранность достигается за счёт того, что все данные много раз скопированы и хранятся на компьютерах пользователях сети.</w:t>
-      </w:r>
-      <w:r>
-        <w:rPr>
-          <w:lang w:val="ru-RU"/>
-        </w:rPr>
-        <w:t xml:space="preserve"> На момент написания этой статьи в интернете присутствовало 1592 </w:t>
-      </w:r>
-      <w:proofErr w:type="spellStart"/>
-      <w:r>
-        <w:rPr>
-          <w:lang w:val="ru-RU"/>
-        </w:rPr>
-        <w:t>криптовалюты</w:t>
-      </w:r>
-      <w:proofErr w:type="spellEnd"/>
-      <w:r>
-        <w:rPr>
-          <w:lang w:val="ru-RU"/>
-        </w:rPr>
-        <w:t xml:space="preserve"> (</w:t>
-      </w:r>
-      <w:hyperlink r:id="rId5" w:history="1">
-        <w:r>
-          <w:rPr>
-            <w:rStyle w:val="a3"/>
-            <w:lang w:val="ru-RU"/>
-          </w:rPr>
-          <w:t>https://coinmarketcap.com/all/views/all/</w:t>
-        </w:r>
-      </w:hyperlink>
-      <w:r>
-        <w:rPr>
-          <w:lang w:val="ru-RU"/>
-        </w:rPr>
-        <w:t>)</w:t>
-      </w:r>
-      <w:r>
-        <w:rPr>
-          <w:lang w:val="ru-RU"/>
-        </w:rPr>
-        <w:t>,</w:t>
-      </w:r>
-      <w:r>
-        <w:rPr>
-          <w:lang w:val="ru-RU"/>
-        </w:rPr>
-        <w:t xml:space="preserve"> при этом </w:t>
-      </w:r>
-      <w:proofErr w:type="spellStart"/>
-      <w:r>
-        <w:rPr>
-          <w:lang w:val="ru-RU"/>
-        </w:rPr>
-        <w:t>биткойн</w:t>
-      </w:r>
-      <w:proofErr w:type="spellEnd"/>
-      <w:r>
-        <w:rPr>
-          <w:lang w:val="ru-RU"/>
-        </w:rPr>
-        <w:t xml:space="preserve"> по капитализации занимал лидирующее место с капитализацией в 37% от всех существующих </w:t>
-      </w:r>
-      <w:proofErr w:type="spellStart"/>
-      <w:r>
-        <w:rPr>
-          <w:lang w:val="ru-RU"/>
-        </w:rPr>
-        <w:t>криптовалют</w:t>
-      </w:r>
-      <w:proofErr w:type="spellEnd"/>
-      <w:r>
-        <w:rPr>
-          <w:lang w:val="ru-RU"/>
-        </w:rPr>
-        <w:t xml:space="preserve"> (</w:t>
-      </w:r>
-      <w:hyperlink r:id="rId6" w:history="1">
-        <w:r>
-          <w:rPr>
-            <w:rStyle w:val="a3"/>
-            <w:lang w:val="ru-RU"/>
-          </w:rPr>
-          <w:t>https://coinmarketcap.com/charts/</w:t>
-        </w:r>
-      </w:hyperlink>
-      <w:r>
-        <w:rPr>
-          <w:lang w:val="ru-RU"/>
-        </w:rPr>
-        <w:t xml:space="preserve">).   </w:t>
-      </w:r>
-    </w:p>
-    <w:p/>
-    <w:p>
-      <w:pPr>
-        <w:rPr>
-          <w:lang w:val="ru-RU"/>
-        </w:rPr>
-      </w:pPr>
-    </w:p>
-    <w:p>
-      <w:r>
-        <w:rPr>
-          <w:lang w:val="ru-RU"/>
-        </w:rPr>
-        <w:t>(</w:t>
-      </w:r>
-      <w:r>
-        <w:rPr>
-          <w:lang w:val="ru-RU"/>
-        </w:rPr>
-        <w:t>«</w:t>
-      </w:r>
-      <w:proofErr w:type="spellStart"/>
-      <w:r>
-        <w:t>Pantera</w:t>
-      </w:r>
-      <w:proofErr w:type="spellEnd"/>
-      <w:r>
-        <w:rPr>
-          <w:lang w:val="ru-RU"/>
-        </w:rPr>
-        <w:t xml:space="preserve"> </w:t>
-      </w:r>
-      <w:r>
-        <w:t>Primer</w:t>
-      </w:r>
-      <w:r>
-        <w:rPr>
-          <w:lang w:val="ru-RU"/>
-        </w:rPr>
-        <w:t>»</w:t>
-      </w:r>
-      <w:r>
-        <w:rPr>
-          <w:lang w:val="ru-RU"/>
-        </w:rPr>
-        <w:t xml:space="preserve">, </w:t>
-      </w:r>
-      <w:r>
-        <w:t>Ronald</w:t>
-      </w:r>
-      <w:r>
-        <w:rPr>
-          <w:lang w:val="ru-RU"/>
-        </w:rPr>
-        <w:t xml:space="preserve"> </w:t>
-      </w:r>
-      <w:r>
-        <w:t>A</w:t>
-      </w:r>
-      <w:r>
-        <w:rPr>
-          <w:lang w:val="ru-RU"/>
-        </w:rPr>
-        <w:t>.</w:t>
-      </w:r>
-      <w:proofErr w:type="spellStart"/>
-      <w:r>
-        <w:t>Glantz</w:t>
-      </w:r>
-      <w:proofErr w:type="spellEnd"/>
-      <w:r>
-        <w:t>, 2014)</w:t>
-      </w:r>
-    </w:p>
-    <w:p>
-      <w:pPr>
-        <w:rPr>
-          <w:b/>
-          <w:lang w:val="ru-RU"/>
-        </w:rPr>
-      </w:pPr>
-      <w:r>
-        <w:rPr>
-          <w:b/>
-          <w:lang w:val="ru-RU"/>
-        </w:rPr>
-        <w:t>Алгоритм Консенсуса</w:t>
-      </w:r>
-    </w:p>
-    <w:p>
-      <w:pPr>
-        <w:rPr>
-          <w:lang w:val="ru-RU"/>
-        </w:rPr>
-      </w:pPr>
-      <w:hyperlink r:id="rId7" w:history="1">
-        <w:r>
-          <w:rPr>
-            <w:rStyle w:val="a3"/>
-          </w:rPr>
-          <w:t>https</w:t>
-        </w:r>
-        <w:r>
-          <w:rPr>
-            <w:rStyle w:val="a3"/>
-            <w:lang w:val="ru-RU"/>
-          </w:rPr>
-          <w:t>://</w:t>
-        </w:r>
-        <w:proofErr w:type="spellStart"/>
-        <w:r>
-          <w:rPr>
-            <w:rStyle w:val="a3"/>
-          </w:rPr>
-          <w:t>habrahabr</w:t>
-        </w:r>
-        <w:proofErr w:type="spellEnd"/>
-        <w:r>
-          <w:rPr>
-            <w:rStyle w:val="a3"/>
-            <w:lang w:val="ru-RU"/>
-          </w:rPr>
-          <w:t>.</w:t>
-        </w:r>
-        <w:proofErr w:type="spellStart"/>
-        <w:r>
-          <w:rPr>
-            <w:rStyle w:val="a3"/>
-          </w:rPr>
-          <w:t>ru</w:t>
-        </w:r>
-        <w:proofErr w:type="spellEnd"/>
-        <w:r>
-          <w:rPr>
-            <w:rStyle w:val="a3"/>
-            <w:lang w:val="ru-RU"/>
-          </w:rPr>
-          <w:t>/</w:t>
-        </w:r>
-        <w:r>
-          <w:rPr>
-            <w:rStyle w:val="a3"/>
-          </w:rPr>
-          <w:t>company</w:t>
-        </w:r>
-        <w:r>
-          <w:rPr>
-            <w:rStyle w:val="a3"/>
-            <w:lang w:val="ru-RU"/>
-          </w:rPr>
-          <w:t>/</w:t>
-        </w:r>
-        <w:proofErr w:type="spellStart"/>
-        <w:r>
-          <w:rPr>
-            <w:rStyle w:val="a3"/>
-          </w:rPr>
-          <w:t>bitfury</w:t>
-        </w:r>
-        <w:proofErr w:type="spellEnd"/>
-        <w:r>
-          <w:rPr>
-            <w:rStyle w:val="a3"/>
-            <w:lang w:val="ru-RU"/>
-          </w:rPr>
-          <w:t>/</w:t>
-        </w:r>
-        <w:r>
-          <w:rPr>
-            <w:rStyle w:val="a3"/>
-          </w:rPr>
-          <w:t>blog</w:t>
-        </w:r>
-        <w:r>
-          <w:rPr>
-            <w:rStyle w:val="a3"/>
-            <w:lang w:val="ru-RU"/>
-          </w:rPr>
-          <w:t>/327468/</w:t>
-        </w:r>
-      </w:hyperlink>
-    </w:p>
-    <w:p>
-      <w:pPr>
-        <w:rPr>
-          <w:b/>
-          <w:lang w:val="ru-RU"/>
-        </w:rPr>
-      </w:pPr>
-    </w:p>
-    <w:p>
-      <w:pPr>
-        <w:rPr>
-          <w:b/>
-          <w:lang w:val="ru-RU"/>
-        </w:rPr>
-      </w:pPr>
-      <w:r>
-        <w:rPr>
-          <w:b/>
-        </w:rPr>
-        <w:t>Bitcoin</w:t>
-      </w:r>
-      <w:r>
-        <w:rPr>
-          <w:b/>
-          <w:lang w:val="ru-RU"/>
-        </w:rPr>
-        <w:t>.</w:t>
-      </w:r>
-      <w:r>
-        <w:rPr>
-          <w:b/>
-        </w:rPr>
-        <w:t>com</w:t>
-      </w:r>
-    </w:p>
-    <w:p>
-      <w:pPr>
-        <w:rPr>
-          <w:lang w:val="ru-RU"/>
-        </w:rPr>
-      </w:pPr>
-      <w:r>
-        <w:rPr>
-          <w:lang w:val="ru-RU"/>
-        </w:rPr>
-        <w:t>Компания, предоставляющая</w:t>
-      </w:r>
-      <w:r>
-        <w:rPr>
-          <w:lang w:val="ru-RU"/>
-        </w:rPr>
-        <w:t xml:space="preserve"> </w:t>
-      </w:r>
-      <w:r>
-        <w:rPr>
-          <w:lang w:val="ru-RU"/>
-        </w:rPr>
-        <w:t xml:space="preserve">сервисы по работе с </w:t>
-      </w:r>
-      <w:r>
-        <w:t>Bitcoin</w:t>
-      </w:r>
-      <w:r>
-        <w:rPr>
-          <w:lang w:val="ru-RU"/>
-        </w:rPr>
-        <w:t xml:space="preserve"> </w:t>
-      </w:r>
-      <w:r>
-        <w:t>Core</w:t>
-      </w:r>
-      <w:r>
-        <w:rPr>
-          <w:lang w:val="ru-RU"/>
-        </w:rPr>
-        <w:t xml:space="preserve"> </w:t>
-      </w:r>
-      <w:r>
-        <w:rPr>
-          <w:lang w:val="ru-RU"/>
-        </w:rPr>
-        <w:t xml:space="preserve">и </w:t>
-      </w:r>
-      <w:r>
-        <w:t>Bitcoin</w:t>
-      </w:r>
-      <w:r>
-        <w:rPr>
-          <w:lang w:val="ru-RU"/>
-        </w:rPr>
-        <w:t xml:space="preserve"> </w:t>
-      </w:r>
-      <w:r>
-        <w:t>Cash</w:t>
-      </w:r>
-      <w:r>
-        <w:rPr>
-          <w:lang w:val="ru-RU"/>
-        </w:rPr>
-        <w:t xml:space="preserve">. </w:t>
-      </w:r>
-      <w:r>
-        <w:rPr>
-          <w:lang w:val="ru-RU"/>
-        </w:rPr>
-        <w:t xml:space="preserve">Через сайт можно покупать и продавать криптовалюты, а также работать с </w:t>
-      </w:r>
-      <w:proofErr w:type="spellStart"/>
-      <w:r>
-        <w:rPr>
-          <w:lang w:val="ru-RU"/>
-        </w:rPr>
-        <w:t>криптокошельком</w:t>
-      </w:r>
-      <w:proofErr w:type="spellEnd"/>
-      <w:r>
-        <w:rPr>
-          <w:lang w:val="ru-RU"/>
-        </w:rPr>
-        <w:t>. На самом сайте содержатся подразделы, где можно посмотреть новости из крипто рынка, построить графики</w:t>
-      </w:r>
-      <w:r>
-        <w:rPr>
-          <w:lang w:val="ru-RU"/>
-        </w:rPr>
-        <w:t xml:space="preserve"> для анализа цены крипто валюты, поиграть в онлайн казино на крипто валюту.</w:t>
-      </w:r>
-      <w:r>
-        <w:rPr>
-          <w:lang w:val="ru-RU"/>
-        </w:rPr>
-        <w:t xml:space="preserve"> </w:t>
-      </w:r>
-      <w:r>
-        <w:rPr>
-          <w:lang w:val="ru-RU"/>
-        </w:rPr>
-        <w:t>Также через сайт существует возможность поучаствовать в майнинге криптовалюты посредством участия в облачно</w:t>
-      </w:r>
-      <w:r>
-        <w:rPr>
-          <w:lang w:val="ru-RU"/>
-        </w:rPr>
-        <w:t>й бирже мощностей</w:t>
-      </w:r>
-      <w:r>
-        <w:rPr>
-          <w:lang w:val="ru-RU"/>
-        </w:rPr>
-        <w:t xml:space="preserve"> (</w:t>
-      </w:r>
-      <w:hyperlink r:id="rId8" w:history="1">
+      <w:hyperlink r:id="rId10" w:history="1">
         <w:r>
           <w:rPr>
             <w:rStyle w:val="a3"/>
@@ -840,7 +1760,7 @@
                     <pic:cNvPicPr/>
                   </pic:nvPicPr>
                   <pic:blipFill>
-                    <a:blip r:embed="rId9"/>
+                    <a:blip r:embed="rId11"/>
                     <a:stretch>
                       <a:fillRect/>
                     </a:stretch>
@@ -1003,7 +1923,7 @@
         </w:rPr>
         <w:t xml:space="preserve"> (</w:t>
       </w:r>
-      <w:hyperlink r:id="rId10" w:history="1">
+      <w:hyperlink r:id="rId12" w:history="1">
         <w:r>
           <w:rPr>
             <w:rStyle w:val="a3"/>
@@ -1153,7 +2073,7 @@
         </w:rPr>
         <w:t xml:space="preserve"> (</w:t>
       </w:r>
-      <w:hyperlink r:id="rId11" w:history="1">
+      <w:hyperlink r:id="rId13" w:history="1">
         <w:r>
           <w:rPr>
             <w:rStyle w:val="a3"/>
@@ -1324,7 +2244,7 @@
         </w:rPr>
         <w:t>(</w:t>
       </w:r>
-      <w:hyperlink r:id="rId12" w:history="1">
+      <w:hyperlink r:id="rId14" w:history="1">
         <w:r>
           <w:rPr>
             <w:rStyle w:val="a3"/>
@@ -1713,312 +2633,6 @@
             <wp:extent cx="3918223" cy="2828925"/>
             <wp:effectExtent l="0" t="0" r="6350" b="0"/>
             <wp:docPr id="4" name="Picture 4"/>
-            <wp:cNvGraphicFramePr>
-              <a:graphicFrameLocks xmlns:a="http://schemas.openxmlformats.org/drawingml/2006/main" noChangeAspect="1"/>
-            </wp:cNvGraphicFramePr>
-            <a:graphic xmlns:a="http://schemas.openxmlformats.org/drawingml/2006/main">
-              <a:graphicData uri="http://schemas.openxmlformats.org/drawingml/2006/picture">
-                <pic:pic xmlns:pic="http://schemas.openxmlformats.org/drawingml/2006/picture">
-                  <pic:nvPicPr>
-                    <pic:cNvPr id="1" name=""/>
-                    <pic:cNvPicPr/>
-                  </pic:nvPicPr>
-                  <pic:blipFill>
-                    <a:blip r:embed="rId13"/>
-                    <a:stretch>
-                      <a:fillRect/>
-                    </a:stretch>
-                  </pic:blipFill>
-                  <pic:spPr>
-                    <a:xfrm>
-                      <a:off x="0" y="0"/>
-                      <a:ext cx="3944405" cy="2847828"/>
-                    </a:xfrm>
-                    <a:prstGeom prst="rect">
-                      <a:avLst/>
-                    </a:prstGeom>
-                  </pic:spPr>
-                </pic:pic>
-              </a:graphicData>
-            </a:graphic>
-          </wp:inline>
-        </w:drawing>
-      </w:r>
-    </w:p>
-    <w:p>
-      <w:pPr>
-        <w:rPr>
-          <w:b/>
-          <w:lang w:val="ru-RU"/>
-        </w:rPr>
-      </w:pPr>
-      <w:proofErr w:type="spellStart"/>
-      <w:r>
-        <w:rPr>
-          <w:b/>
-        </w:rPr>
-        <w:t>Cointelegraph</w:t>
-      </w:r>
-      <w:proofErr w:type="spellEnd"/>
-      <w:r>
-        <w:rPr>
-          <w:b/>
-          <w:lang w:val="ru-RU"/>
-        </w:rPr>
-        <w:t>.</w:t>
-      </w:r>
-      <w:r>
-        <w:rPr>
-          <w:b/>
-        </w:rPr>
-        <w:t>com</w:t>
-      </w:r>
-    </w:p>
-    <w:p>
-      <w:pPr>
-        <w:rPr>
-          <w:lang w:val="ru-RU"/>
-        </w:rPr>
-      </w:pPr>
-      <w:r>
-        <w:rPr>
-          <w:lang w:val="ru-RU"/>
-        </w:rPr>
-        <w:t xml:space="preserve">Сайт существует с 2013-ого года. Портал является независимый источником новостей о </w:t>
-      </w:r>
-      <w:proofErr w:type="spellStart"/>
-      <w:r>
-        <w:rPr>
-          <w:lang w:val="ru-RU"/>
-        </w:rPr>
-        <w:t>криптовалюте</w:t>
-      </w:r>
-      <w:proofErr w:type="spellEnd"/>
-      <w:r>
-        <w:rPr>
-          <w:lang w:val="ru-RU"/>
-        </w:rPr>
-        <w:t xml:space="preserve">, </w:t>
-      </w:r>
-      <w:proofErr w:type="spellStart"/>
-      <w:r>
-        <w:rPr>
-          <w:lang w:val="ru-RU"/>
-        </w:rPr>
-        <w:t>блокчейне</w:t>
-      </w:r>
-      <w:proofErr w:type="spellEnd"/>
-      <w:r>
-        <w:rPr>
-          <w:lang w:val="ru-RU"/>
-        </w:rPr>
-        <w:t xml:space="preserve"> и децентрализованных приложениях. На сайте есть новости, анализ, экспертные колонки и информация, касающаяся </w:t>
-      </w:r>
-      <w:proofErr w:type="spellStart"/>
-      <w:r>
-        <w:rPr>
-          <w:lang w:val="ru-RU"/>
-        </w:rPr>
-        <w:t>Финтеха</w:t>
-      </w:r>
-      <w:proofErr w:type="spellEnd"/>
-      <w:r>
-        <w:rPr>
-          <w:lang w:val="ru-RU"/>
-        </w:rPr>
-        <w:t xml:space="preserve">, </w:t>
-      </w:r>
-      <w:proofErr w:type="spellStart"/>
-      <w:r>
-        <w:rPr>
-          <w:lang w:val="ru-RU"/>
-        </w:rPr>
-        <w:t>Блокчейна</w:t>
-      </w:r>
-      <w:proofErr w:type="spellEnd"/>
-      <w:r>
-        <w:rPr>
-          <w:lang w:val="ru-RU"/>
-        </w:rPr>
-        <w:t xml:space="preserve"> и </w:t>
-      </w:r>
-      <w:proofErr w:type="spellStart"/>
-      <w:r>
-        <w:rPr>
-          <w:lang w:val="ru-RU"/>
-        </w:rPr>
-        <w:t>Биткойна</w:t>
-      </w:r>
-      <w:proofErr w:type="spellEnd"/>
-      <w:r>
-        <w:rPr>
-          <w:lang w:val="ru-RU"/>
-        </w:rPr>
-        <w:t>.</w:t>
-      </w:r>
-      <w:r>
-        <w:rPr>
-          <w:lang w:val="ru-RU"/>
-        </w:rPr>
-        <w:t xml:space="preserve"> </w:t>
-      </w:r>
-      <w:r>
-        <w:rPr>
-          <w:lang w:val="ru-RU"/>
-        </w:rPr>
-        <w:t>(</w:t>
-      </w:r>
-      <w:hyperlink r:id="rId14" w:history="1">
-        <w:r>
-          <w:rPr>
-            <w:rStyle w:val="a3"/>
-          </w:rPr>
-          <w:t>https</w:t>
-        </w:r>
-        <w:r>
-          <w:rPr>
-            <w:rStyle w:val="a3"/>
-            <w:lang w:val="ru-RU"/>
-          </w:rPr>
-          <w:t>://</w:t>
-        </w:r>
-        <w:r>
-          <w:rPr>
-            <w:rStyle w:val="a3"/>
-          </w:rPr>
-          <w:t>www</w:t>
-        </w:r>
-        <w:r>
-          <w:rPr>
-            <w:rStyle w:val="a3"/>
-            <w:lang w:val="ru-RU"/>
-          </w:rPr>
-          <w:t>.</w:t>
-        </w:r>
-        <w:proofErr w:type="spellStart"/>
-        <w:r>
-          <w:rPr>
-            <w:rStyle w:val="a3"/>
-          </w:rPr>
-          <w:t>crunchbase</w:t>
-        </w:r>
-        <w:proofErr w:type="spellEnd"/>
-        <w:r>
-          <w:rPr>
-            <w:rStyle w:val="a3"/>
-            <w:lang w:val="ru-RU"/>
-          </w:rPr>
-          <w:t>.</w:t>
-        </w:r>
-        <w:r>
-          <w:rPr>
-            <w:rStyle w:val="a3"/>
-          </w:rPr>
-          <w:t>com</w:t>
-        </w:r>
-        <w:r>
-          <w:rPr>
-            <w:rStyle w:val="a3"/>
-            <w:lang w:val="ru-RU"/>
-          </w:rPr>
-          <w:t>/</w:t>
-        </w:r>
-        <w:r>
-          <w:rPr>
-            <w:rStyle w:val="a3"/>
-          </w:rPr>
-          <w:t>organization</w:t>
-        </w:r>
-        <w:r>
-          <w:rPr>
-            <w:rStyle w:val="a3"/>
-            <w:lang w:val="ru-RU"/>
-          </w:rPr>
-          <w:t>/</w:t>
-        </w:r>
-        <w:proofErr w:type="spellStart"/>
-        <w:r>
-          <w:rPr>
-            <w:rStyle w:val="a3"/>
-          </w:rPr>
-          <w:t>cointelegraph</w:t>
-        </w:r>
-        <w:proofErr w:type="spellEnd"/>
-      </w:hyperlink>
-      <w:r>
-        <w:rPr>
-          <w:lang w:val="ru-RU"/>
-        </w:rPr>
-        <w:t>)</w:t>
-      </w:r>
-    </w:p>
-    <w:p>
-      <w:pPr>
-        <w:rPr>
-          <w:lang w:val="ru-RU"/>
-        </w:rPr>
-      </w:pPr>
-      <w:r>
-        <w:rPr>
-          <w:lang w:val="ru-RU"/>
-        </w:rPr>
-        <w:t xml:space="preserve">На апрель 2018-ого года сайт входил в топ 10 в </w:t>
-      </w:r>
-      <w:r>
-        <w:t>Google</w:t>
-      </w:r>
-      <w:r>
-        <w:rPr>
-          <w:lang w:val="ru-RU"/>
-        </w:rPr>
-        <w:t xml:space="preserve"> </w:t>
-      </w:r>
-      <w:r>
-        <w:rPr>
-          <w:lang w:val="ru-RU"/>
-        </w:rPr>
-        <w:t>и в топ 5 в Яндексе по запросу «</w:t>
-      </w:r>
-      <w:r>
-        <w:t>bitcoin</w:t>
-      </w:r>
-      <w:r>
-        <w:rPr>
-          <w:lang w:val="ru-RU"/>
-        </w:rPr>
-        <w:t xml:space="preserve"> </w:t>
-      </w:r>
-      <w:r>
-        <w:t>news</w:t>
-      </w:r>
-      <w:r>
-        <w:rPr>
-          <w:lang w:val="ru-RU"/>
-        </w:rPr>
-        <w:t>».</w:t>
-      </w:r>
-      <w:r>
-        <w:rPr>
-          <w:lang w:val="ru-RU"/>
-        </w:rPr>
-        <w:t xml:space="preserve"> </w:t>
-      </w:r>
-    </w:p>
-    <w:p>
-      <w:pPr>
-        <w:rPr>
-          <w:lang w:val="ru-RU"/>
-        </w:rPr>
-      </w:pPr>
-      <w:r>
-        <w:rPr>
-          <w:noProof/>
-        </w:rPr>
-        <w:drawing>
-          <wp:inline distT="0" distB="0" distL="0" distR="0" wp14:anchorId="2C6209FE" wp14:editId="19084B29">
-            <wp:extent cx="3904614" cy="2724150"/>
-            <wp:effectExtent l="0" t="0" r="1270" b="0"/>
-            <wp:docPr id="13" name="Picture 13"/>
             <wp:cNvGraphicFramePr>
               <a:graphicFrameLocks xmlns:a="http://schemas.openxmlformats.org/drawingml/2006/main" noChangeAspect="1"/>
             </wp:cNvGraphicFramePr>
@@ -2038,6 +2652,312 @@
                   <pic:spPr>
                     <a:xfrm>
                       <a:off x="0" y="0"/>
+                      <a:ext cx="3944405" cy="2847828"/>
+                    </a:xfrm>
+                    <a:prstGeom prst="rect">
+                      <a:avLst/>
+                    </a:prstGeom>
+                  </pic:spPr>
+                </pic:pic>
+              </a:graphicData>
+            </a:graphic>
+          </wp:inline>
+        </w:drawing>
+      </w:r>
+    </w:p>
+    <w:p>
+      <w:pPr>
+        <w:rPr>
+          <w:b/>
+          <w:lang w:val="ru-RU"/>
+        </w:rPr>
+      </w:pPr>
+      <w:proofErr w:type="spellStart"/>
+      <w:r>
+        <w:rPr>
+          <w:b/>
+        </w:rPr>
+        <w:t>Cointelegraph</w:t>
+      </w:r>
+      <w:proofErr w:type="spellEnd"/>
+      <w:r>
+        <w:rPr>
+          <w:b/>
+          <w:lang w:val="ru-RU"/>
+        </w:rPr>
+        <w:t>.</w:t>
+      </w:r>
+      <w:r>
+        <w:rPr>
+          <w:b/>
+        </w:rPr>
+        <w:t>com</w:t>
+      </w:r>
+    </w:p>
+    <w:p>
+      <w:pPr>
+        <w:rPr>
+          <w:lang w:val="ru-RU"/>
+        </w:rPr>
+      </w:pPr>
+      <w:r>
+        <w:rPr>
+          <w:lang w:val="ru-RU"/>
+        </w:rPr>
+        <w:t xml:space="preserve">Сайт существует с 2013-ого года. Портал является независимый источником новостей о </w:t>
+      </w:r>
+      <w:proofErr w:type="spellStart"/>
+      <w:r>
+        <w:rPr>
+          <w:lang w:val="ru-RU"/>
+        </w:rPr>
+        <w:t>криптовалюте</w:t>
+      </w:r>
+      <w:proofErr w:type="spellEnd"/>
+      <w:r>
+        <w:rPr>
+          <w:lang w:val="ru-RU"/>
+        </w:rPr>
+        <w:t xml:space="preserve">, </w:t>
+      </w:r>
+      <w:proofErr w:type="spellStart"/>
+      <w:r>
+        <w:rPr>
+          <w:lang w:val="ru-RU"/>
+        </w:rPr>
+        <w:t>блокчейне</w:t>
+      </w:r>
+      <w:proofErr w:type="spellEnd"/>
+      <w:r>
+        <w:rPr>
+          <w:lang w:val="ru-RU"/>
+        </w:rPr>
+        <w:t xml:space="preserve"> и децентрализованных приложениях. На сайте есть новости, анализ, экспертные колонки и информация, касающаяся </w:t>
+      </w:r>
+      <w:proofErr w:type="spellStart"/>
+      <w:r>
+        <w:rPr>
+          <w:lang w:val="ru-RU"/>
+        </w:rPr>
+        <w:t>Финтеха</w:t>
+      </w:r>
+      <w:proofErr w:type="spellEnd"/>
+      <w:r>
+        <w:rPr>
+          <w:lang w:val="ru-RU"/>
+        </w:rPr>
+        <w:t xml:space="preserve">, </w:t>
+      </w:r>
+      <w:proofErr w:type="spellStart"/>
+      <w:r>
+        <w:rPr>
+          <w:lang w:val="ru-RU"/>
+        </w:rPr>
+        <w:t>Блокчейна</w:t>
+      </w:r>
+      <w:proofErr w:type="spellEnd"/>
+      <w:r>
+        <w:rPr>
+          <w:lang w:val="ru-RU"/>
+        </w:rPr>
+        <w:t xml:space="preserve"> и </w:t>
+      </w:r>
+      <w:proofErr w:type="spellStart"/>
+      <w:r>
+        <w:rPr>
+          <w:lang w:val="ru-RU"/>
+        </w:rPr>
+        <w:t>Биткойна</w:t>
+      </w:r>
+      <w:proofErr w:type="spellEnd"/>
+      <w:r>
+        <w:rPr>
+          <w:lang w:val="ru-RU"/>
+        </w:rPr>
+        <w:t>.</w:t>
+      </w:r>
+      <w:r>
+        <w:rPr>
+          <w:lang w:val="ru-RU"/>
+        </w:rPr>
+        <w:t xml:space="preserve"> </w:t>
+      </w:r>
+      <w:r>
+        <w:rPr>
+          <w:lang w:val="ru-RU"/>
+        </w:rPr>
+        <w:t>(</w:t>
+      </w:r>
+      <w:hyperlink r:id="rId16" w:history="1">
+        <w:r>
+          <w:rPr>
+            <w:rStyle w:val="a3"/>
+          </w:rPr>
+          <w:t>https</w:t>
+        </w:r>
+        <w:r>
+          <w:rPr>
+            <w:rStyle w:val="a3"/>
+            <w:lang w:val="ru-RU"/>
+          </w:rPr>
+          <w:t>://</w:t>
+        </w:r>
+        <w:r>
+          <w:rPr>
+            <w:rStyle w:val="a3"/>
+          </w:rPr>
+          <w:t>www</w:t>
+        </w:r>
+        <w:r>
+          <w:rPr>
+            <w:rStyle w:val="a3"/>
+            <w:lang w:val="ru-RU"/>
+          </w:rPr>
+          <w:t>.</w:t>
+        </w:r>
+        <w:proofErr w:type="spellStart"/>
+        <w:r>
+          <w:rPr>
+            <w:rStyle w:val="a3"/>
+          </w:rPr>
+          <w:t>crunchbase</w:t>
+        </w:r>
+        <w:proofErr w:type="spellEnd"/>
+        <w:r>
+          <w:rPr>
+            <w:rStyle w:val="a3"/>
+            <w:lang w:val="ru-RU"/>
+          </w:rPr>
+          <w:t>.</w:t>
+        </w:r>
+        <w:r>
+          <w:rPr>
+            <w:rStyle w:val="a3"/>
+          </w:rPr>
+          <w:t>com</w:t>
+        </w:r>
+        <w:r>
+          <w:rPr>
+            <w:rStyle w:val="a3"/>
+            <w:lang w:val="ru-RU"/>
+          </w:rPr>
+          <w:t>/</w:t>
+        </w:r>
+        <w:r>
+          <w:rPr>
+            <w:rStyle w:val="a3"/>
+          </w:rPr>
+          <w:t>organization</w:t>
+        </w:r>
+        <w:r>
+          <w:rPr>
+            <w:rStyle w:val="a3"/>
+            <w:lang w:val="ru-RU"/>
+          </w:rPr>
+          <w:t>/</w:t>
+        </w:r>
+        <w:proofErr w:type="spellStart"/>
+        <w:r>
+          <w:rPr>
+            <w:rStyle w:val="a3"/>
+          </w:rPr>
+          <w:t>cointelegraph</w:t>
+        </w:r>
+        <w:proofErr w:type="spellEnd"/>
+      </w:hyperlink>
+      <w:r>
+        <w:rPr>
+          <w:lang w:val="ru-RU"/>
+        </w:rPr>
+        <w:t>)</w:t>
+      </w:r>
+    </w:p>
+    <w:p>
+      <w:pPr>
+        <w:rPr>
+          <w:lang w:val="ru-RU"/>
+        </w:rPr>
+      </w:pPr>
+      <w:r>
+        <w:rPr>
+          <w:lang w:val="ru-RU"/>
+        </w:rPr>
+        <w:t xml:space="preserve">На апрель 2018-ого года сайт входил в топ 10 в </w:t>
+      </w:r>
+      <w:r>
+        <w:t>Google</w:t>
+      </w:r>
+      <w:r>
+        <w:rPr>
+          <w:lang w:val="ru-RU"/>
+        </w:rPr>
+        <w:t xml:space="preserve"> </w:t>
+      </w:r>
+      <w:r>
+        <w:rPr>
+          <w:lang w:val="ru-RU"/>
+        </w:rPr>
+        <w:t>и в топ 5 в Яндексе по запросу «</w:t>
+      </w:r>
+      <w:r>
+        <w:t>bitcoin</w:t>
+      </w:r>
+      <w:r>
+        <w:rPr>
+          <w:lang w:val="ru-RU"/>
+        </w:rPr>
+        <w:t xml:space="preserve"> </w:t>
+      </w:r>
+      <w:r>
+        <w:t>news</w:t>
+      </w:r>
+      <w:r>
+        <w:rPr>
+          <w:lang w:val="ru-RU"/>
+        </w:rPr>
+        <w:t>».</w:t>
+      </w:r>
+      <w:r>
+        <w:rPr>
+          <w:lang w:val="ru-RU"/>
+        </w:rPr>
+        <w:t xml:space="preserve"> </w:t>
+      </w:r>
+    </w:p>
+    <w:p>
+      <w:pPr>
+        <w:rPr>
+          <w:lang w:val="ru-RU"/>
+        </w:rPr>
+      </w:pPr>
+      <w:r>
+        <w:rPr>
+          <w:noProof/>
+        </w:rPr>
+        <w:drawing>
+          <wp:inline distT="0" distB="0" distL="0" distR="0" wp14:anchorId="2C6209FE" wp14:editId="19084B29">
+            <wp:extent cx="3904614" cy="2724150"/>
+            <wp:effectExtent l="0" t="0" r="1270" b="0"/>
+            <wp:docPr id="13" name="Picture 13"/>
+            <wp:cNvGraphicFramePr>
+              <a:graphicFrameLocks xmlns:a="http://schemas.openxmlformats.org/drawingml/2006/main" noChangeAspect="1"/>
+            </wp:cNvGraphicFramePr>
+            <a:graphic xmlns:a="http://schemas.openxmlformats.org/drawingml/2006/main">
+              <a:graphicData uri="http://schemas.openxmlformats.org/drawingml/2006/picture">
+                <pic:pic xmlns:pic="http://schemas.openxmlformats.org/drawingml/2006/picture">
+                  <pic:nvPicPr>
+                    <pic:cNvPr id="1" name=""/>
+                    <pic:cNvPicPr/>
+                  </pic:nvPicPr>
+                  <pic:blipFill>
+                    <a:blip r:embed="rId17"/>
+                    <a:stretch>
+                      <a:fillRect/>
+                    </a:stretch>
+                  </pic:blipFill>
+                  <pic:spPr>
+                    <a:xfrm>
+                      <a:off x="0" y="0"/>
                       <a:ext cx="3961565" cy="2763883"/>
                     </a:xfrm>
                     <a:prstGeom prst="rect">
@@ -2373,7 +3293,7 @@
         </w:rPr>
         <w:t xml:space="preserve"> (</w:t>
       </w:r>
-      <w:hyperlink r:id="rId16" w:history="1">
+      <w:hyperlink r:id="rId18" w:history="1">
         <w:r>
           <w:rPr>
             <w:rStyle w:val="a3"/>
@@ -2388,7 +3308,7 @@
         </w:rPr>
         <w:t xml:space="preserve">, </w:t>
       </w:r>
-      <w:hyperlink r:id="rId17" w:history="1">
+      <w:hyperlink r:id="rId19" w:history="1">
         <w:r>
           <w:rPr>
             <w:rStyle w:val="a3"/>
@@ -2442,7 +3362,7 @@
         </w:rPr>
         <w:t>» (</w:t>
       </w:r>
-      <w:hyperlink r:id="rId18" w:history="1">
+      <w:hyperlink r:id="rId20" w:history="1">
         <w:r>
           <w:rPr>
             <w:rStyle w:val="a3"/>
@@ -2479,238 +3399,6 @@
             <wp:extent cx="3992676" cy="2771775"/>
             <wp:effectExtent l="0" t="0" r="8255" b="0"/>
             <wp:docPr id="14" name="Picture 14"/>
-            <wp:cNvGraphicFramePr>
-              <a:graphicFrameLocks xmlns:a="http://schemas.openxmlformats.org/drawingml/2006/main" noChangeAspect="1"/>
-            </wp:cNvGraphicFramePr>
-            <a:graphic xmlns:a="http://schemas.openxmlformats.org/drawingml/2006/main">
-              <a:graphicData uri="http://schemas.openxmlformats.org/drawingml/2006/picture">
-                <pic:pic xmlns:pic="http://schemas.openxmlformats.org/drawingml/2006/picture">
-                  <pic:nvPicPr>
-                    <pic:cNvPr id="1" name=""/>
-                    <pic:cNvPicPr/>
-                  </pic:nvPicPr>
-                  <pic:blipFill>
-                    <a:blip r:embed="rId19"/>
-                    <a:stretch>
-                      <a:fillRect/>
-                    </a:stretch>
-                  </pic:blipFill>
-                  <pic:spPr>
-                    <a:xfrm>
-                      <a:off x="0" y="0"/>
-                      <a:ext cx="4000001" cy="2776860"/>
-                    </a:xfrm>
-                    <a:prstGeom prst="rect">
-                      <a:avLst/>
-                    </a:prstGeom>
-                  </pic:spPr>
-                </pic:pic>
-              </a:graphicData>
-            </a:graphic>
-          </wp:inline>
-        </w:drawing>
-      </w:r>
-    </w:p>
-    <w:p>
-      <w:pPr>
-        <w:rPr>
-          <w:lang w:val="ru-RU"/>
-        </w:rPr>
-      </w:pPr>
-    </w:p>
-    <w:p>
-      <w:pPr>
-        <w:rPr>
-          <w:b/>
-        </w:rPr>
-      </w:pPr>
-      <w:r>
-        <w:rPr>
-          <w:b/>
-        </w:rPr>
-        <w:t>Forbes</w:t>
-      </w:r>
-      <w:r>
-        <w:rPr>
-          <w:b/>
-          <w:lang w:val="ru-RU"/>
-        </w:rPr>
-        <w:t>.</w:t>
-      </w:r>
-      <w:r>
-        <w:rPr>
-          <w:b/>
-        </w:rPr>
-        <w:t>com</w:t>
-      </w:r>
-    </w:p>
-    <w:p/>
-    <w:p/>
-    <w:p>
-      <w:r>
-        <w:rPr>
-          <w:noProof/>
-        </w:rPr>
-        <w:lastRenderedPageBreak/>
-        <w:drawing>
-          <wp:inline distT="0" distB="0" distL="0" distR="0" wp14:anchorId="63D2147C" wp14:editId="0D68B2E4">
-            <wp:extent cx="4543425" cy="3086100"/>
-            <wp:effectExtent l="0" t="0" r="9525" b="0"/>
-            <wp:docPr id="16" name="Picture 16"/>
-            <wp:cNvGraphicFramePr>
-              <a:graphicFrameLocks xmlns:a="http://schemas.openxmlformats.org/drawingml/2006/main" noChangeAspect="1"/>
-            </wp:cNvGraphicFramePr>
-            <a:graphic xmlns:a="http://schemas.openxmlformats.org/drawingml/2006/main">
-              <a:graphicData uri="http://schemas.openxmlformats.org/drawingml/2006/picture">
-                <pic:pic xmlns:pic="http://schemas.openxmlformats.org/drawingml/2006/picture">
-                  <pic:nvPicPr>
-                    <pic:cNvPr id="1" name=""/>
-                    <pic:cNvPicPr/>
-                  </pic:nvPicPr>
-                  <pic:blipFill>
-                    <a:blip r:embed="rId20"/>
-                    <a:stretch>
-                      <a:fillRect/>
-                    </a:stretch>
-                  </pic:blipFill>
-                  <pic:spPr>
-                    <a:xfrm>
-                      <a:off x="0" y="0"/>
-                      <a:ext cx="4543425" cy="3086100"/>
-                    </a:xfrm>
-                    <a:prstGeom prst="rect">
-                      <a:avLst/>
-                    </a:prstGeom>
-                  </pic:spPr>
-                </pic:pic>
-              </a:graphicData>
-            </a:graphic>
-          </wp:inline>
-        </w:drawing>
-      </w:r>
-    </w:p>
-    <w:p/>
-    <w:p/>
-    <w:p>
-      <w:pPr>
-        <w:rPr>
-          <w:lang w:val="ru-RU"/>
-        </w:rPr>
-      </w:pPr>
-      <w:r>
-        <w:rPr>
-          <w:lang w:val="ru-RU"/>
-        </w:rPr>
-        <w:t>Имеются</w:t>
-      </w:r>
-      <w:r>
-        <w:rPr>
-          <w:lang w:val="ru-RU"/>
-        </w:rPr>
-        <w:t xml:space="preserve"> почасовые данные биткойна</w:t>
-      </w:r>
-      <w:r>
-        <w:rPr>
-          <w:lang w:val="ru-RU"/>
-        </w:rPr>
-        <w:t xml:space="preserve"> </w:t>
-      </w:r>
-      <w:r>
-        <w:rPr>
-          <w:lang w:val="ru-RU"/>
-        </w:rPr>
-        <w:t>(</w:t>
-      </w:r>
-      <w:r>
-        <w:t>BTC</w:t>
-      </w:r>
-      <w:r>
-        <w:rPr>
-          <w:lang w:val="ru-RU"/>
-        </w:rPr>
-        <w:t>)</w:t>
-      </w:r>
-      <w:r>
-        <w:rPr>
-          <w:lang w:val="ru-RU"/>
-        </w:rPr>
-        <w:t xml:space="preserve"> и </w:t>
-      </w:r>
-      <w:proofErr w:type="spellStart"/>
-      <w:r>
-        <w:rPr>
-          <w:lang w:val="ru-RU"/>
-        </w:rPr>
-        <w:t>подневные</w:t>
-      </w:r>
-      <w:proofErr w:type="spellEnd"/>
-      <w:r>
-        <w:rPr>
-          <w:lang w:val="ru-RU"/>
-        </w:rPr>
-        <w:t xml:space="preserve"> данные </w:t>
-      </w:r>
-      <w:proofErr w:type="spellStart"/>
-      <w:r>
-        <w:rPr>
-          <w:lang w:val="ru-RU"/>
-        </w:rPr>
-        <w:t>биткойна</w:t>
-      </w:r>
-      <w:proofErr w:type="spellEnd"/>
-      <w:r>
-        <w:rPr>
-          <w:lang w:val="ru-RU"/>
-        </w:rPr>
-        <w:t xml:space="preserve"> </w:t>
-      </w:r>
-      <w:r>
-        <w:rPr>
-          <w:lang w:val="ru-RU"/>
-        </w:rPr>
-        <w:t>(</w:t>
-      </w:r>
-      <w:r>
-        <w:t>BTC</w:t>
-      </w:r>
-      <w:r>
-        <w:rPr>
-          <w:lang w:val="ru-RU"/>
-        </w:rPr>
-        <w:t>)</w:t>
-      </w:r>
-      <w:r>
-        <w:rPr>
-          <w:lang w:val="ru-RU"/>
-        </w:rPr>
-        <w:t xml:space="preserve"> и эфира </w:t>
-      </w:r>
-      <w:r>
-        <w:rPr>
-          <w:lang w:val="ru-RU"/>
-        </w:rPr>
-        <w:t>(</w:t>
-      </w:r>
-      <w:r>
-        <w:t>ETH</w:t>
-      </w:r>
-      <w:r>
-        <w:rPr>
-          <w:lang w:val="ru-RU"/>
-        </w:rPr>
-        <w:t>)</w:t>
-      </w:r>
-    </w:p>
-    <w:p>
-      <w:r>
-        <w:rPr>
-          <w:noProof/>
-        </w:rPr>
-        <w:drawing>
-          <wp:inline distT="0" distB="0" distL="0" distR="0" wp14:anchorId="0F601F00" wp14:editId="7591EDEE">
-            <wp:extent cx="3744264" cy="2279650"/>
-            <wp:effectExtent l="0" t="0" r="8890" b="6350"/>
-            <wp:docPr id="1" name="Рисунок 1"/>
             <wp:cNvGraphicFramePr>
               <a:graphicFrameLocks xmlns:a="http://schemas.openxmlformats.org/drawingml/2006/main" noChangeAspect="1"/>
             </wp:cNvGraphicFramePr>
@@ -2730,7 +3418,7 @@
                   <pic:spPr>
                     <a:xfrm>
                       <a:off x="0" y="0"/>
-                      <a:ext cx="3774561" cy="2298096"/>
+                      <a:ext cx="4000001" cy="2776860"/>
                     </a:xfrm>
                     <a:prstGeom prst="rect">
                       <a:avLst/>
@@ -2744,16 +3432,51 @@
       </w:r>
     </w:p>
     <w:p>
+      <w:pPr>
+        <w:rPr>
+          <w:lang w:val="ru-RU"/>
+        </w:rPr>
+      </w:pPr>
+    </w:p>
+    <w:p>
+      <w:pPr>
+        <w:rPr>
+          <w:b/>
+        </w:rPr>
+      </w:pPr>
+      <w:r>
+        <w:rPr>
+          <w:b/>
+        </w:rPr>
+        <w:t>Forbes</w:t>
+      </w:r>
+      <w:r>
+        <w:rPr>
+          <w:b/>
+          <w:lang w:val="ru-RU"/>
+        </w:rPr>
+        <w:t>.</w:t>
+      </w:r>
+      <w:r>
+        <w:rPr>
+          <w:b/>
+        </w:rPr>
+        <w:t>com</w:t>
+      </w:r>
+    </w:p>
+    <w:p/>
+    <w:p/>
+    <w:p>
       <w:r>
         <w:rPr>
           <w:noProof/>
         </w:rPr>
         <w:lastRenderedPageBreak/>
         <w:drawing>
-          <wp:inline distT="0" distB="0" distL="0" distR="0" wp14:anchorId="7A61C6BB" wp14:editId="1411FD21">
-            <wp:extent cx="4076700" cy="2264927"/>
-            <wp:effectExtent l="0" t="0" r="0" b="2540"/>
-            <wp:docPr id="2" name="Рисунок 2"/>
+          <wp:inline distT="0" distB="0" distL="0" distR="0" wp14:anchorId="63D2147C" wp14:editId="0D68B2E4">
+            <wp:extent cx="4543425" cy="3086100"/>
+            <wp:effectExtent l="0" t="0" r="9525" b="0"/>
+            <wp:docPr id="16" name="Picture 16"/>
             <wp:cNvGraphicFramePr>
               <a:graphicFrameLocks xmlns:a="http://schemas.openxmlformats.org/drawingml/2006/main" noChangeAspect="1"/>
             </wp:cNvGraphicFramePr>
@@ -2773,7 +3496,7 @@
                   <pic:spPr>
                     <a:xfrm>
                       <a:off x="0" y="0"/>
-                      <a:ext cx="4107309" cy="2281933"/>
+                      <a:ext cx="4543425" cy="3086100"/>
                     </a:xfrm>
                     <a:prstGeom prst="rect">
                       <a:avLst/>
@@ -2786,16 +3509,128 @@
         </w:drawing>
       </w:r>
     </w:p>
+    <w:p/>
+    <w:p/>
+    <w:p>
+      <w:pPr>
+        <w:rPr>
+          <w:lang w:val="ru-RU"/>
+        </w:rPr>
+      </w:pPr>
+      <w:r>
+        <w:rPr>
+          <w:lang w:val="ru-RU"/>
+        </w:rPr>
+        <w:t>Имеются</w:t>
+      </w:r>
+      <w:r>
+        <w:rPr>
+          <w:lang w:val="ru-RU"/>
+        </w:rPr>
+        <w:t xml:space="preserve"> почасовые данные биткойна</w:t>
+      </w:r>
+      <w:r>
+        <w:rPr>
+          <w:lang w:val="ru-RU"/>
+        </w:rPr>
+        <w:t xml:space="preserve"> </w:t>
+      </w:r>
+      <w:r>
+        <w:rPr>
+          <w:lang w:val="ru-RU"/>
+        </w:rPr>
+        <w:t>(</w:t>
+      </w:r>
+      <w:r>
+        <w:t>BTC</w:t>
+      </w:r>
+      <w:r>
+        <w:rPr>
+          <w:lang w:val="ru-RU"/>
+        </w:rPr>
+        <w:t>)</w:t>
+      </w:r>
+      <w:r>
+        <w:rPr>
+          <w:lang w:val="ru-RU"/>
+        </w:rPr>
+        <w:t xml:space="preserve"> и </w:t>
+      </w:r>
+      <w:proofErr w:type="spellStart"/>
+      <w:r>
+        <w:rPr>
+          <w:lang w:val="ru-RU"/>
+        </w:rPr>
+        <w:t>подневные</w:t>
+      </w:r>
+      <w:proofErr w:type="spellEnd"/>
+      <w:r>
+        <w:rPr>
+          <w:lang w:val="ru-RU"/>
+        </w:rPr>
+        <w:t xml:space="preserve"> данные </w:t>
+      </w:r>
+      <w:proofErr w:type="spellStart"/>
+      <w:r>
+        <w:rPr>
+          <w:lang w:val="ru-RU"/>
+        </w:rPr>
+        <w:t>биткойна</w:t>
+      </w:r>
+      <w:proofErr w:type="spellEnd"/>
+      <w:r>
+        <w:rPr>
+          <w:lang w:val="ru-RU"/>
+        </w:rPr>
+        <w:t xml:space="preserve"> </w:t>
+      </w:r>
+      <w:r>
+        <w:rPr>
+          <w:lang w:val="ru-RU"/>
+        </w:rPr>
+        <w:t>(</w:t>
+      </w:r>
+      <w:r>
+        <w:t>BTC</w:t>
+      </w:r>
+      <w:r>
+        <w:rPr>
+          <w:lang w:val="ru-RU"/>
+        </w:rPr>
+        <w:t>)</w:t>
+      </w:r>
+      <w:r>
+        <w:rPr>
+          <w:lang w:val="ru-RU"/>
+        </w:rPr>
+        <w:t xml:space="preserve"> и эфира </w:t>
+      </w:r>
+      <w:r>
+        <w:rPr>
+          <w:lang w:val="ru-RU"/>
+        </w:rPr>
+        <w:t>(</w:t>
+      </w:r>
+      <w:r>
+        <w:t>ETH</w:t>
+      </w:r>
+      <w:r>
+        <w:rPr>
+          <w:lang w:val="ru-RU"/>
+        </w:rPr>
+        <w:t>)</w:t>
+      </w:r>
+    </w:p>
     <w:p>
       <w:r>
         <w:rPr>
           <w:noProof/>
         </w:rPr>
         <w:drawing>
-          <wp:inline distT="0" distB="0" distL="0" distR="0" wp14:anchorId="1128A4F2" wp14:editId="5F4C961A">
-            <wp:extent cx="3699746" cy="2638425"/>
-            <wp:effectExtent l="0" t="0" r="0" b="0"/>
-            <wp:docPr id="8" name="Picture 8"/>
+          <wp:inline distT="0" distB="0" distL="0" distR="0" wp14:anchorId="0F601F00" wp14:editId="7591EDEE">
+            <wp:extent cx="3744264" cy="2279650"/>
+            <wp:effectExtent l="0" t="0" r="8890" b="6350"/>
+            <wp:docPr id="1" name="Рисунок 1"/>
             <wp:cNvGraphicFramePr>
               <a:graphicFrameLocks xmlns:a="http://schemas.openxmlformats.org/drawingml/2006/main" noChangeAspect="1"/>
             </wp:cNvGraphicFramePr>
@@ -2815,7 +3650,7 @@
                   <pic:spPr>
                     <a:xfrm>
                       <a:off x="0" y="0"/>
-                      <a:ext cx="3713378" cy="2648146"/>
+                      <a:ext cx="3774561" cy="2298096"/>
                     </a:xfrm>
                     <a:prstGeom prst="rect">
                       <a:avLst/>
@@ -2828,17 +3663,17 @@
         </w:drawing>
       </w:r>
     </w:p>
-    <w:p/>
     <w:p>
       <w:r>
         <w:rPr>
           <w:noProof/>
         </w:rPr>
+        <w:lastRenderedPageBreak/>
         <w:drawing>
-          <wp:inline distT="0" distB="0" distL="0" distR="0" wp14:anchorId="18275A82" wp14:editId="38C7F8C1">
-            <wp:extent cx="3571875" cy="2476500"/>
-            <wp:effectExtent l="0" t="0" r="9525" b="0"/>
-            <wp:docPr id="9" name="Picture 9"/>
+          <wp:inline distT="0" distB="0" distL="0" distR="0" wp14:anchorId="7A61C6BB" wp14:editId="1411FD21">
+            <wp:extent cx="4076700" cy="2264927"/>
+            <wp:effectExtent l="0" t="0" r="0" b="2540"/>
+            <wp:docPr id="2" name="Рисунок 2"/>
             <wp:cNvGraphicFramePr>
               <a:graphicFrameLocks xmlns:a="http://schemas.openxmlformats.org/drawingml/2006/main" noChangeAspect="1"/>
             </wp:cNvGraphicFramePr>
@@ -2858,7 +3693,7 @@
                   <pic:spPr>
                     <a:xfrm>
                       <a:off x="0" y="0"/>
-                      <a:ext cx="3571875" cy="2476500"/>
+                      <a:ext cx="4107309" cy="2281933"/>
                     </a:xfrm>
                     <a:prstGeom prst="rect">
                       <a:avLst/>
@@ -2876,12 +3711,11 @@
         <w:rPr>
           <w:noProof/>
         </w:rPr>
-        <w:lastRenderedPageBreak/>
         <w:drawing>
-          <wp:inline distT="0" distB="0" distL="0" distR="0" wp14:anchorId="6A9EE18C" wp14:editId="6C3FA51A">
-            <wp:extent cx="3543300" cy="2524125"/>
-            <wp:effectExtent l="0" t="0" r="0" b="9525"/>
-            <wp:docPr id="11" name="Picture 11"/>
+          <wp:inline distT="0" distB="0" distL="0" distR="0" wp14:anchorId="1128A4F2" wp14:editId="5F4C961A">
+            <wp:extent cx="3699746" cy="2638425"/>
+            <wp:effectExtent l="0" t="0" r="0" b="0"/>
+            <wp:docPr id="8" name="Picture 8"/>
             <wp:cNvGraphicFramePr>
               <a:graphicFrameLocks xmlns:a="http://schemas.openxmlformats.org/drawingml/2006/main" noChangeAspect="1"/>
             </wp:cNvGraphicFramePr>
@@ -2901,7 +3735,7 @@
                   <pic:spPr>
                     <a:xfrm>
                       <a:off x="0" y="0"/>
-                      <a:ext cx="3543300" cy="2524125"/>
+                      <a:ext cx="3713378" cy="2648146"/>
                     </a:xfrm>
                     <a:prstGeom prst="rect">
                       <a:avLst/>
@@ -2921,10 +3755,10 @@
           <w:noProof/>
         </w:rPr>
         <w:drawing>
-          <wp:inline distT="0" distB="0" distL="0" distR="0" wp14:anchorId="60ADD034" wp14:editId="07193B2D">
-            <wp:extent cx="3533775" cy="2657475"/>
-            <wp:effectExtent l="0" t="0" r="9525" b="9525"/>
-            <wp:docPr id="10" name="Picture 10"/>
+          <wp:inline distT="0" distB="0" distL="0" distR="0" wp14:anchorId="18275A82" wp14:editId="38C7F8C1">
+            <wp:extent cx="3571875" cy="2476500"/>
+            <wp:effectExtent l="0" t="0" r="9525" b="0"/>
+            <wp:docPr id="9" name="Picture 9"/>
             <wp:cNvGraphicFramePr>
               <a:graphicFrameLocks xmlns:a="http://schemas.openxmlformats.org/drawingml/2006/main" noChangeAspect="1"/>
             </wp:cNvGraphicFramePr>
@@ -2944,7 +3778,7 @@
                   <pic:spPr>
                     <a:xfrm>
                       <a:off x="0" y="0"/>
-                      <a:ext cx="3533775" cy="2657475"/>
+                      <a:ext cx="3571875" cy="2476500"/>
                     </a:xfrm>
                     <a:prstGeom prst="rect">
                       <a:avLst/>
@@ -2964,10 +3798,10 @@
         </w:rPr>
         <w:lastRenderedPageBreak/>
         <w:drawing>
-          <wp:inline distT="0" distB="0" distL="0" distR="0" wp14:anchorId="6DFFF07B" wp14:editId="0EB9954C">
-            <wp:extent cx="6152515" cy="3261360"/>
-            <wp:effectExtent l="0" t="0" r="635" b="0"/>
-            <wp:docPr id="7" name="Рисунок 7"/>
+          <wp:inline distT="0" distB="0" distL="0" distR="0" wp14:anchorId="6A9EE18C" wp14:editId="6C3FA51A">
+            <wp:extent cx="3543300" cy="2524125"/>
+            <wp:effectExtent l="0" t="0" r="0" b="9525"/>
+            <wp:docPr id="11" name="Picture 11"/>
             <wp:cNvGraphicFramePr>
               <a:graphicFrameLocks xmlns:a="http://schemas.openxmlformats.org/drawingml/2006/main" noChangeAspect="1"/>
             </wp:cNvGraphicFramePr>
@@ -2987,6 +3821,92 @@
                   <pic:spPr>
                     <a:xfrm>
                       <a:off x="0" y="0"/>
+                      <a:ext cx="3543300" cy="2524125"/>
+                    </a:xfrm>
+                    <a:prstGeom prst="rect">
+                      <a:avLst/>
+                    </a:prstGeom>
+                  </pic:spPr>
+                </pic:pic>
+              </a:graphicData>
+            </a:graphic>
+          </wp:inline>
+        </w:drawing>
+      </w:r>
+    </w:p>
+    <w:p/>
+    <w:p>
+      <w:r>
+        <w:rPr>
+          <w:noProof/>
+        </w:rPr>
+        <w:drawing>
+          <wp:inline distT="0" distB="0" distL="0" distR="0" wp14:anchorId="60ADD034" wp14:editId="07193B2D">
+            <wp:extent cx="3533775" cy="2657475"/>
+            <wp:effectExtent l="0" t="0" r="9525" b="9525"/>
+            <wp:docPr id="10" name="Picture 10"/>
+            <wp:cNvGraphicFramePr>
+              <a:graphicFrameLocks xmlns:a="http://schemas.openxmlformats.org/drawingml/2006/main" noChangeAspect="1"/>
+            </wp:cNvGraphicFramePr>
+            <a:graphic xmlns:a="http://schemas.openxmlformats.org/drawingml/2006/main">
+              <a:graphicData uri="http://schemas.openxmlformats.org/drawingml/2006/picture">
+                <pic:pic xmlns:pic="http://schemas.openxmlformats.org/drawingml/2006/picture">
+                  <pic:nvPicPr>
+                    <pic:cNvPr id="1" name=""/>
+                    <pic:cNvPicPr/>
+                  </pic:nvPicPr>
+                  <pic:blipFill>
+                    <a:blip r:embed="rId28"/>
+                    <a:stretch>
+                      <a:fillRect/>
+                    </a:stretch>
+                  </pic:blipFill>
+                  <pic:spPr>
+                    <a:xfrm>
+                      <a:off x="0" y="0"/>
+                      <a:ext cx="3533775" cy="2657475"/>
+                    </a:xfrm>
+                    <a:prstGeom prst="rect">
+                      <a:avLst/>
+                    </a:prstGeom>
+                  </pic:spPr>
+                </pic:pic>
+              </a:graphicData>
+            </a:graphic>
+          </wp:inline>
+        </w:drawing>
+      </w:r>
+    </w:p>
+    <w:p>
+      <w:r>
+        <w:rPr>
+          <w:noProof/>
+        </w:rPr>
+        <w:lastRenderedPageBreak/>
+        <w:drawing>
+          <wp:inline distT="0" distB="0" distL="0" distR="0" wp14:anchorId="6DFFF07B" wp14:editId="0EB9954C">
+            <wp:extent cx="6152515" cy="3261360"/>
+            <wp:effectExtent l="0" t="0" r="635" b="0"/>
+            <wp:docPr id="7" name="Рисунок 7"/>
+            <wp:cNvGraphicFramePr>
+              <a:graphicFrameLocks xmlns:a="http://schemas.openxmlformats.org/drawingml/2006/main" noChangeAspect="1"/>
+            </wp:cNvGraphicFramePr>
+            <a:graphic xmlns:a="http://schemas.openxmlformats.org/drawingml/2006/main">
+              <a:graphicData uri="http://schemas.openxmlformats.org/drawingml/2006/picture">
+                <pic:pic xmlns:pic="http://schemas.openxmlformats.org/drawingml/2006/picture">
+                  <pic:nvPicPr>
+                    <pic:cNvPr id="1" name=""/>
+                    <pic:cNvPicPr/>
+                  </pic:nvPicPr>
+                  <pic:blipFill>
+                    <a:blip r:embed="rId29"/>
+                    <a:stretch>
+                      <a:fillRect/>
+                    </a:stretch>
+                  </pic:blipFill>
+                  <pic:spPr>
+                    <a:xfrm>
+                      <a:off x="0" y="0"/>
                       <a:ext cx="6152515" cy="3261360"/>
                     </a:xfrm>
                     <a:prstGeom prst="rect">
@@ -3008,6 +3928,127 @@
     </w:sectPr>
   </w:body>
 </w:document>
+</file>
+
+<file path=word/numbering.xml><?xml version="1.0" encoding="utf-8"?>
+<w:numbering xmlns:wpc="http://schemas.microsoft.com/office/word/2010/wordprocessingCanvas" xmlns:cx="http://schemas.microsoft.com/office/drawing/2014/chartex" xmlns:cx1="http://schemas.microsoft.com/office/drawing/2015/9/8/chartex" xmlns:mc="http://schemas.openxmlformats.org/markup-compatibility/2006" xmlns:o="urn:schemas-microsoft-com:office:office" xmlns:r="http://schemas.openxmlformats.org/officeDocument/2006/relationships" xmlns:m="http://schemas.openxmlformats.org/officeDocument/2006/math" xmlns:v="urn:schemas-microsoft-com:vml" xmlns:wp14="http://schemas.microsoft.com/office/word/2010/wordprocessingDrawing" xmlns:wp="http://schemas.openxmlformats.org/drawingml/2006/wordprocessingDrawing" xmlns:w10="urn:schemas-microsoft-com:office:word" xmlns:w="http://schemas.openxmlformats.org/wordprocessingml/2006/main" xmlns:w14="http://schemas.microsoft.com/office/word/2010/wordml" xmlns:w15="http://schemas.microsoft.com/office/word/2012/wordml" xmlns:w16se="http://schemas.microsoft.com/office/word/2015/wordml/symex" xmlns:wpg="http://schemas.microsoft.com/office/word/2010/wordprocessingGroup" xmlns:wpi="http://schemas.microsoft.com/office/word/2010/wordprocessingInk" xmlns:wne="http://schemas.microsoft.com/office/word/2006/wordml" xmlns:wps="http://schemas.microsoft.com/office/word/2010/wordprocessingShape" mc:Ignorable="w14 w15 w16se wp14">
+  <w:abstractNum w:abstractNumId="0" w15:restartNumberingAfterBreak="0">
+    <w:nsid w:val="28AF7FA4"/>
+    <w:multiLevelType w:val="hybridMultilevel"/>
+    <w:tmpl w:val="19E6DF30"/>
+    <w:lvl w:ilvl="0" w:tplc="04090001">
+      <w:start w:val="1"/>
+      <w:numFmt w:val="bullet"/>
+      <w:lvlText w:val=""/>
+      <w:lvlJc w:val="left"/>
+      <w:pPr>
+        <w:ind w:left="720" w:hanging="360"/>
+      </w:pPr>
+      <w:rPr>
+        <w:rFonts w:ascii="Symbol" w:hAnsi="Symbol" w:hint="default"/>
+      </w:rPr>
+    </w:lvl>
+    <w:lvl w:ilvl="1" w:tplc="04090003" w:tentative="1">
+      <w:start w:val="1"/>
+      <w:numFmt w:val="bullet"/>
+      <w:lvlText w:val="o"/>
+      <w:lvlJc w:val="left"/>
+      <w:pPr>
+        <w:ind w:left="1440" w:hanging="360"/>
+      </w:pPr>
+      <w:rPr>
+        <w:rFonts w:ascii="Courier New" w:hAnsi="Courier New" w:cs="Courier New" w:hint="default"/>
+      </w:rPr>
+    </w:lvl>
+    <w:lvl w:ilvl="2" w:tplc="04090005" w:tentative="1">
+      <w:start w:val="1"/>
+      <w:numFmt w:val="bullet"/>
+      <w:lvlText w:val=""/>
+      <w:lvlJc w:val="left"/>
+      <w:pPr>
+        <w:ind w:left="2160" w:hanging="360"/>
+      </w:pPr>
+      <w:rPr>
+        <w:rFonts w:ascii="Wingdings" w:hAnsi="Wingdings" w:hint="default"/>
+      </w:rPr>
+    </w:lvl>
+    <w:lvl w:ilvl="3" w:tplc="04090001" w:tentative="1">
+      <w:start w:val="1"/>
+      <w:numFmt w:val="bullet"/>
+      <w:lvlText w:val=""/>
+      <w:lvlJc w:val="left"/>
+      <w:pPr>
+        <w:ind w:left="2880" w:hanging="360"/>
+      </w:pPr>
+      <w:rPr>
+        <w:rFonts w:ascii="Symbol" w:hAnsi="Symbol" w:hint="default"/>
+      </w:rPr>
+    </w:lvl>
+    <w:lvl w:ilvl="4" w:tplc="04090003" w:tentative="1">
+      <w:start w:val="1"/>
+      <w:numFmt w:val="bullet"/>
+      <w:lvlText w:val="o"/>
+      <w:lvlJc w:val="left"/>
+      <w:pPr>
+        <w:ind w:left="3600" w:hanging="360"/>
+      </w:pPr>
+      <w:rPr>
+        <w:rFonts w:ascii="Courier New" w:hAnsi="Courier New" w:cs="Courier New" w:hint="default"/>
+      </w:rPr>
+    </w:lvl>
+    <w:lvl w:ilvl="5" w:tplc="04090005" w:tentative="1">
+      <w:start w:val="1"/>
+      <w:numFmt w:val="bullet"/>
+      <w:lvlText w:val=""/>
+      <w:lvlJc w:val="left"/>
+      <w:pPr>
+        <w:ind w:left="4320" w:hanging="360"/>
+      </w:pPr>
+      <w:rPr>
+        <w:rFonts w:ascii="Wingdings" w:hAnsi="Wingdings" w:hint="default"/>
+      </w:rPr>
+    </w:lvl>
+    <w:lvl w:ilvl="6" w:tplc="04090001" w:tentative="1">
+      <w:start w:val="1"/>
+      <w:numFmt w:val="bullet"/>
+      <w:lvlText w:val=""/>
+      <w:lvlJc w:val="left"/>
+      <w:pPr>
+        <w:ind w:left="5040" w:hanging="360"/>
+      </w:pPr>
+      <w:rPr>
+        <w:rFonts w:ascii="Symbol" w:hAnsi="Symbol" w:hint="default"/>
+      </w:rPr>
+    </w:lvl>
+    <w:lvl w:ilvl="7" w:tplc="04090003" w:tentative="1">
+      <w:start w:val="1"/>
+      <w:numFmt w:val="bullet"/>
+      <w:lvlText w:val="o"/>
+      <w:lvlJc w:val="left"/>
+      <w:pPr>
+        <w:ind w:left="5760" w:hanging="360"/>
+      </w:pPr>
+      <w:rPr>
+        <w:rFonts w:ascii="Courier New" w:hAnsi="Courier New" w:cs="Courier New" w:hint="default"/>
+      </w:rPr>
+    </w:lvl>
+    <w:lvl w:ilvl="8" w:tplc="04090005" w:tentative="1">
+      <w:start w:val="1"/>
+      <w:numFmt w:val="bullet"/>
+      <w:lvlText w:val=""/>
+      <w:lvlJc w:val="left"/>
+      <w:pPr>
+        <w:ind w:left="6480" w:hanging="360"/>
+      </w:pPr>
+      <w:rPr>
+        <w:rFonts w:ascii="Wingdings" w:hAnsi="Wingdings" w:hint="default"/>
+      </w:rPr>
+    </w:lvl>
+  </w:abstractNum>
+  <w:num w:numId="1">
+    <w:abstractNumId w:val="0"/>
+  </w:num>
+</w:numbering>
 </file>
 
 <file path=word/styles.xml><?xml version="1.0" encoding="utf-8"?>
@@ -3454,6 +4495,17 @@
       <w:shd w:val="clear" w:color="auto" w:fill="E6E6E6"/>
     </w:rPr>
   </w:style>
+  <w:style w:type="paragraph" w:styleId="a4">
+    <w:name w:val="List Paragraph"/>
+    <w:basedOn w:val="a"/>
+    <w:uiPriority w:val="34"/>
+    <w:qFormat/>
+    <w:rsid w:val="00C53B7E"/>
+    <w:pPr>
+      <w:ind w:left="720"/>
+      <w:contextualSpacing/>
+    </w:pPr>
+  </w:style>
 </w:styles>
 </file>
 

--- a/report.docx
+++ b/report.docx
@@ -1,9 +1,8 @@
 
 <file path=word/document.xml><?xml version="1.0" encoding="utf-8"?>
-<w:document xmlns:wpc="http://schemas.microsoft.com/office/word/2010/wordprocessingCanvas" xmlns:cx="http://schemas.microsoft.com/office/drawing/2014/chartex" xmlns:cx1="http://schemas.microsoft.com/office/drawing/2015/9/8/chartex" xmlns:mc="http://schemas.openxmlformats.org/markup-compatibility/2006" xmlns:o="urn:schemas-microsoft-com:office:office" xmlns:r="http://schemas.openxmlformats.org/officeDocument/2006/relationships" xmlns:m="http://schemas.openxmlformats.org/officeDocument/2006/math" xmlns:v="urn:schemas-microsoft-com:vml" xmlns:wp14="http://schemas.microsoft.com/office/word/2010/wordprocessingDrawing" xmlns:wp="http://schemas.openxmlformats.org/drawingml/2006/wordprocessingDrawing" xmlns:w10="urn:schemas-microsoft-com:office:word" xmlns:w="http://schemas.openxmlformats.org/wordprocessingml/2006/main" xmlns:w14="http://schemas.microsoft.com/office/word/2010/wordml" xmlns:w15="http://schemas.microsoft.com/office/word/2012/wordml" xmlns:w16se="http://schemas.microsoft.com/office/word/2015/wordml/symex" xmlns:wpg="http://schemas.microsoft.com/office/word/2010/wordprocessingGroup" xmlns:wpi="http://schemas.microsoft.com/office/word/2010/wordprocessingInk" xmlns:wne="http://schemas.microsoft.com/office/word/2006/wordml" xmlns:wps="http://schemas.microsoft.com/office/word/2010/wordprocessingShape" mc:Ignorable="w14 w15 w16se wp14">
+<w:document xmlns:wpc="http://schemas.microsoft.com/office/word/2010/wordprocessingCanvas" xmlns:cx="http://schemas.microsoft.com/office/drawing/2014/chartex" xmlns:cx1="http://schemas.microsoft.com/office/drawing/2015/9/8/chartex" xmlns:cx2="http://schemas.microsoft.com/office/drawing/2015/10/21/chartex" xmlns:cx3="http://schemas.microsoft.com/office/drawing/2016/5/9/chartex" xmlns:cx4="http://schemas.microsoft.com/office/drawing/2016/5/10/chartex" xmlns:cx5="http://schemas.microsoft.com/office/drawing/2016/5/11/chartex" xmlns:cx6="http://schemas.microsoft.com/office/drawing/2016/5/12/chartex" xmlns:cx7="http://schemas.microsoft.com/office/drawing/2016/5/13/chartex" xmlns:cx8="http://schemas.microsoft.com/office/drawing/2016/5/14/chartex" xmlns:mc="http://schemas.openxmlformats.org/markup-compatibility/2006" xmlns:aink="http://schemas.microsoft.com/office/drawing/2016/ink" xmlns:am3d="http://schemas.microsoft.com/office/drawing/2017/model3d" xmlns:o="urn:schemas-microsoft-com:office:office" xmlns:r="http://schemas.openxmlformats.org/officeDocument/2006/relationships" xmlns:m="http://schemas.openxmlformats.org/officeDocument/2006/math" xmlns:v="urn:schemas-microsoft-com:vml" xmlns:wp14="http://schemas.microsoft.com/office/word/2010/wordprocessingDrawing" xmlns:wp="http://schemas.openxmlformats.org/drawingml/2006/wordprocessingDrawing" xmlns:w10="urn:schemas-microsoft-com:office:word" xmlns:w="http://schemas.openxmlformats.org/wordprocessingml/2006/main" xmlns:w14="http://schemas.microsoft.com/office/word/2010/wordml" xmlns:w15="http://schemas.microsoft.com/office/word/2012/wordml" xmlns:w16cid="http://schemas.microsoft.com/office/word/2016/wordml/cid" xmlns:w16se="http://schemas.microsoft.com/office/word/2015/wordml/symex" xmlns:wpg="http://schemas.microsoft.com/office/word/2010/wordprocessingGroup" xmlns:wpi="http://schemas.microsoft.com/office/word/2010/wordprocessingInk" xmlns:wne="http://schemas.microsoft.com/office/word/2006/wordml" xmlns:wps="http://schemas.microsoft.com/office/word/2010/wordprocessingShape" mc:Ignorable="w14 w15 w16se w16cid wp14">
   <w:body>
     <w:p>
-      <w:proofErr w:type="spellStart"/>
       <w:r>
         <w:rPr>
           <w:b/>
@@ -11,47 +10,24 @@
         </w:rPr>
         <w:t>Биткоин</w:t>
       </w:r>
-      <w:proofErr w:type="spellEnd"/>
-      <w:r>
-        <w:rPr>
-          <w:lang w:val="ru-RU"/>
-        </w:rPr>
-        <w:t xml:space="preserve"> </w:t>
-      </w:r>
-    </w:p>
-    <w:p>
-      <w:pPr>
-        <w:rPr>
-          <w:lang w:val="ru-RU"/>
-        </w:rPr>
-      </w:pPr>
-      <w:proofErr w:type="spellStart"/>
-      <w:r>
-        <w:rPr>
-          <w:lang w:val="ru-RU"/>
-        </w:rPr>
-        <w:t>Биткоин</w:t>
-      </w:r>
-      <w:proofErr w:type="spellEnd"/>
-      <w:r>
-        <w:rPr>
-          <w:lang w:val="ru-RU"/>
-        </w:rPr>
-        <w:t xml:space="preserve"> – это цифровая платёжная система, состоящая из цепи транзакций. В основе этой цепи лежит алгоритм консенсуса между участниками системы. Под консенсусом в сети мы имеем в виду, что транзакция в сети считается валидной, если за неё проголосовала большая часть пользователей системы. </w:t>
-      </w:r>
-      <w:proofErr w:type="spellStart"/>
-      <w:r>
-        <w:rPr>
-          <w:lang w:val="ru-RU"/>
-        </w:rPr>
-        <w:t>Биткоин</w:t>
-      </w:r>
-      <w:proofErr w:type="spellEnd"/>
-      <w:r>
-        <w:rPr>
-          <w:lang w:val="ru-RU"/>
-        </w:rPr>
-        <w:t xml:space="preserve"> является первой </w:t>
+      <w:r>
+        <w:rPr>
+          <w:lang w:val="ru-RU"/>
+        </w:rPr>
+        <w:t xml:space="preserve"> </w:t>
+      </w:r>
+    </w:p>
+    <w:p>
+      <w:pPr>
+        <w:rPr>
+          <w:lang w:val="ru-RU"/>
+        </w:rPr>
+      </w:pPr>
+      <w:r>
+        <w:rPr>
+          <w:lang w:val="ru-RU"/>
+        </w:rPr>
+        <w:t xml:space="preserve">Биткоин – это цифровая платёжная система, состоящая из цепи транзакций. В основе этой цепи лежит алгоритм консенсуса между участниками системы. Под консенсусом в сети мы имеем в виду, что транзакция в сети считается валидной, если за неё проголосовала большая часть пользователей системы. Биткоин является первой </w:t>
       </w:r>
       <w:r>
         <w:t>peer</w:t>
@@ -162,55 +138,270 @@
         <w:rPr>
           <w:lang w:val="ru-RU"/>
         </w:rPr>
-        <w:t xml:space="preserve">Также её называют p2p, </w:t>
+        <w:t xml:space="preserve">Также её называют p2p, одноранговой, пиринговой или децентрализованной. </w:t>
+      </w:r>
+      <w:r>
+        <w:t>P</w:t>
+      </w:r>
+      <w:r>
+        <w:rPr>
+          <w:lang w:val="ru-RU"/>
+        </w:rPr>
+        <w:t>2</w:t>
+      </w:r>
+      <w:r>
+        <w:t>P</w:t>
+      </w:r>
+      <w:r>
+        <w:rPr>
+          <w:lang w:val="ru-RU"/>
+        </w:rPr>
+        <w:t xml:space="preserve"> </w:t>
+      </w:r>
+      <w:r>
+        <w:rPr>
+          <w:lang w:val="ru-RU"/>
+        </w:rPr>
+        <w:t xml:space="preserve">– это компьютерная сеть, созданная поверх основной сети (в нашем случае интернета) и основанная на равноправии участников. В такой сети отсутствуют выделенные серверы, а каждый узел </w:t>
+      </w:r>
+      <w:r>
+        <w:rPr>
+          <w:lang w:val="ru-RU"/>
+        </w:rPr>
+        <w:t>(</w:t>
+      </w:r>
+      <w:r>
+        <w:t>peer</w:t>
+      </w:r>
+      <w:r>
+        <w:rPr>
+          <w:lang w:val="ru-RU"/>
+        </w:rPr>
+        <w:t>)</w:t>
+      </w:r>
+      <w:r>
+        <w:rPr>
+          <w:lang w:val="ru-RU"/>
+        </w:rPr>
+        <w:t xml:space="preserve"> является, как клиентом, так и выполняет функции сервера)</w:t>
+      </w:r>
+      <w:r>
+        <w:rPr>
+          <w:lang w:val="ru-RU"/>
+        </w:rPr>
+        <w:t>.</w:t>
+      </w:r>
+      <w:r>
+        <w:rPr>
+          <w:lang w:val="ru-RU"/>
+        </w:rPr>
+        <w:t xml:space="preserve"> (</w:t>
+      </w:r>
+      <w:hyperlink r:id="rId5" w:history="1">
+        <w:r>
+          <w:rPr>
+            <w:rStyle w:val="Hyperlink"/>
+            <w:lang w:val="ru-RU"/>
+          </w:rPr>
+          <w:t>https://en.wikipedia.org/wiki/Peer-to-peer</w:t>
+        </w:r>
+      </w:hyperlink>
+      <w:r>
+        <w:rPr>
+          <w:lang w:val="ru-RU"/>
+        </w:rPr>
+        <w:t>)</w:t>
+      </w:r>
+    </w:p>
+    <w:p>
+      <w:pPr>
+        <w:rPr>
+          <w:lang w:val="ru-RU"/>
+        </w:rPr>
+      </w:pPr>
+      <w:r>
+        <w:rPr>
+          <w:lang w:val="ru-RU"/>
+        </w:rPr>
+        <w:t xml:space="preserve">С точки зрения пользователя всё намного проще, биткойн просто является валютой в интернете. Хотя стоит отменить, что кроме того биткойн является </w:t>
+      </w:r>
+      <w:r>
+        <w:rPr>
+          <w:lang w:val="ru-RU"/>
+        </w:rPr>
+        <w:t>самой</w:t>
+      </w:r>
+      <w:r>
+        <w:rPr>
+          <w:lang w:val="ru-RU"/>
+        </w:rPr>
+        <w:t xml:space="preserve"> перспективной и надёжной книгой учёта транзакций в мире. Надёжность и сохранность достигается за счёт того, что все данные много раз скопированы и хранятся на компьютерах пользователях сети.</w:t>
+      </w:r>
+      <w:r>
+        <w:rPr>
+          <w:lang w:val="ru-RU"/>
+        </w:rPr>
+        <w:t xml:space="preserve"> На момент написания этой статьи в интернете присутствовало 1592 криптовалюты (</w:t>
+      </w:r>
+      <w:hyperlink r:id="rId6" w:history="1">
+        <w:r>
+          <w:rPr>
+            <w:rStyle w:val="Hyperlink"/>
+            <w:lang w:val="ru-RU"/>
+          </w:rPr>
+          <w:t>https://coinmarketcap.com/all/views/all/</w:t>
+        </w:r>
+      </w:hyperlink>
+      <w:r>
+        <w:rPr>
+          <w:lang w:val="ru-RU"/>
+        </w:rPr>
+        <w:t>)</w:t>
+      </w:r>
+      <w:r>
+        <w:rPr>
+          <w:lang w:val="ru-RU"/>
+        </w:rPr>
+        <w:t>,</w:t>
+      </w:r>
+      <w:r>
+        <w:rPr>
+          <w:lang w:val="ru-RU"/>
+        </w:rPr>
+        <w:t xml:space="preserve"> при этом биткойн по капитализации занимал лидирующее место с капитализацией в 37% от всех существующих криптовалют (</w:t>
+      </w:r>
+      <w:hyperlink r:id="rId7" w:history="1">
+        <w:r>
+          <w:rPr>
+            <w:rStyle w:val="Hyperlink"/>
+            <w:lang w:val="ru-RU"/>
+          </w:rPr>
+          <w:t>https://coinmarketcap.com/charts/</w:t>
+        </w:r>
+      </w:hyperlink>
+      <w:r>
+        <w:rPr>
+          <w:lang w:val="ru-RU"/>
+        </w:rPr>
+        <w:t xml:space="preserve">).   </w:t>
+      </w:r>
+    </w:p>
+    <w:p>
+      <w:pPr>
+        <w:rPr>
+          <w:lang w:val="ru-RU"/>
+        </w:rPr>
+      </w:pPr>
+      <w:r>
+        <w:rPr>
+          <w:lang w:val="ru-RU"/>
+        </w:rPr>
+        <w:t>Опишем принцип, по которому работает биткойн. Для работы с биткойном нужен специальный компьютерный софт или мобильное приложение, которые содержат информацию о цифровом кошельке пользователя и позволяют получать и отправлять биткойны через них. Получение и отправление биткойнов происходит посредством добавления новых записей в специальный электронный журнал транзакций, который называется «</w:t>
       </w:r>
       <w:proofErr w:type="spellStart"/>
       <w:r>
         <w:rPr>
           <w:lang w:val="ru-RU"/>
         </w:rPr>
-        <w:t>одноранговой</w:t>
+        <w:t>блокчейн</w:t>
       </w:r>
       <w:proofErr w:type="spellEnd"/>
       <w:r>
         <w:rPr>
           <w:lang w:val="ru-RU"/>
         </w:rPr>
-        <w:t xml:space="preserve">, пиринговой или децентрализованной. </w:t>
-      </w:r>
-      <w:r>
-        <w:t>P</w:t>
-      </w:r>
-      <w:r>
-        <w:rPr>
-          <w:lang w:val="ru-RU"/>
-        </w:rPr>
-        <w:t>2</w:t>
-      </w:r>
-      <w:r>
-        <w:t>P</w:t>
-      </w:r>
-      <w:r>
-        <w:rPr>
-          <w:lang w:val="ru-RU"/>
-        </w:rPr>
-        <w:t xml:space="preserve"> </w:t>
-      </w:r>
-      <w:r>
-        <w:rPr>
-          <w:lang w:val="ru-RU"/>
-        </w:rPr>
-        <w:t xml:space="preserve">– это компьютерная сеть, созданная поверх основной сети (в нашем случае интернета) и основанная на равноправии участников. В такой сети отсутствуют выделенные серверы, а каждый узел </w:t>
-      </w:r>
-      <w:r>
-        <w:rPr>
-          <w:lang w:val="ru-RU"/>
-        </w:rPr>
-        <w:t>(</w:t>
-      </w:r>
-      <w:r>
-        <w:t>peer</w:t>
-      </w:r>
+        <w:t>». Этот журнал транзакций находится в публичном доступе, и любой пользователь может при желании скачать себе информацию обо всех транзакциях всех пользователей интернета. Подлинность каждой транзакции обеспечивается электронной подписью отправителя, таким образом только пользователь кошелька управляет тем, кому и сколько биткойнов он отправит. Также любой пользователь может осуществить пр</w:t>
+      </w:r>
+      <w:r>
+        <w:rPr>
+          <w:lang w:val="ru-RU"/>
+        </w:rPr>
+        <w:t xml:space="preserve">оцессинг транзакций в </w:t>
+      </w:r>
+      <w:proofErr w:type="spellStart"/>
+      <w:r>
+        <w:rPr>
+          <w:lang w:val="ru-RU"/>
+        </w:rPr>
+        <w:t>блокчейне</w:t>
+      </w:r>
+      <w:proofErr w:type="spellEnd"/>
+      <w:r>
+        <w:rPr>
+          <w:lang w:val="ru-RU"/>
+        </w:rPr>
+        <w:t xml:space="preserve">, </w:t>
+      </w:r>
+      <w:r>
+        <w:rPr>
+          <w:lang w:val="ru-RU"/>
+        </w:rPr>
+        <w:t xml:space="preserve">используя мощности своего компьютера или </w:t>
+      </w:r>
+      <w:r>
+        <w:rPr>
+          <w:lang w:val="ru-RU"/>
+        </w:rPr>
+        <w:t>специальных серверов. Этот процессинг называют «майнингом». В вознаграждением за майнинг система даёт некоторое количество биткойнов.</w:t>
+      </w:r>
+    </w:p>
+    <w:p>
+      <w:pPr>
+        <w:rPr>
+          <w:lang w:val="ru-RU"/>
+        </w:rPr>
+      </w:pPr>
+      <w:r>
+        <w:rPr>
+          <w:lang w:val="ru-RU"/>
+        </w:rPr>
+        <w:t>Итак, каждый пользователь кошелька имеет публичный и приватный ключи. Аналогом публичного ключа является банковский счёт. Вы можете переводить деньги на любой публичной ключ. Но только обладать приватного ключа может перевести</w:t>
+      </w:r>
+      <w:r>
+        <w:rPr>
+          <w:lang w:val="ru-RU"/>
+        </w:rPr>
+        <w:t>/</w:t>
+      </w:r>
+      <w:r>
+        <w:rPr>
+          <w:lang w:val="ru-RU"/>
+        </w:rPr>
+        <w:t xml:space="preserve">потратить биткойны. Все публичные ключи лежат в открытом доступе, но мы не знаем, кому принадлежит какой ключ. Поэтому говорят, что адреса биткойнов </w:t>
+      </w:r>
+      <w:proofErr w:type="spellStart"/>
+      <w:r>
+        <w:rPr>
+          <w:lang w:val="ru-RU"/>
+        </w:rPr>
+        <w:t>псевдоанонимны</w:t>
+      </w:r>
+      <w:proofErr w:type="spellEnd"/>
+      <w:r>
+        <w:rPr>
+          <w:lang w:val="ru-RU"/>
+        </w:rPr>
+        <w:t xml:space="preserve">. При создании кошелька и перевода на него биткойнов, кошелёк сигнализирует в </w:t>
+      </w:r>
+      <w:proofErr w:type="spellStart"/>
+      <w:r>
+        <w:rPr>
+          <w:lang w:val="ru-RU"/>
+        </w:rPr>
+        <w:t>блокчейн</w:t>
+      </w:r>
+      <w:proofErr w:type="spellEnd"/>
+      <w:r>
+        <w:rPr>
+          <w:lang w:val="ru-RU"/>
+        </w:rPr>
+        <w:t xml:space="preserve">, что на него поступили деньги. Кошелёк генерирует два ключа – публичный и приватный (приватный может не генерироваться, если кошелёк создан на бирже, например, </w:t>
+      </w:r>
+      <w:proofErr w:type="spellStart"/>
+      <w:r>
+        <w:t>Bitsamp</w:t>
+      </w:r>
+      <w:proofErr w:type="spellEnd"/>
       <w:r>
         <w:rPr>
           <w:lang w:val="ru-RU"/>
@@ -221,514 +412,33 @@
         <w:rPr>
           <w:lang w:val="ru-RU"/>
         </w:rPr>
-        <w:t xml:space="preserve"> является, как клиентом, так и выполняет функции сервера)</w:t>
-      </w:r>
-      <w:r>
-        <w:rPr>
-          <w:lang w:val="ru-RU"/>
-        </w:rPr>
         <w:t>.</w:t>
       </w:r>
       <w:r>
         <w:rPr>
           <w:lang w:val="ru-RU"/>
         </w:rPr>
-        <w:t xml:space="preserve"> (</w:t>
-      </w:r>
-      <w:hyperlink r:id="rId5" w:history="1">
-        <w:r>
-          <w:rPr>
-            <w:rStyle w:val="a3"/>
-            <w:lang w:val="ru-RU"/>
-          </w:rPr>
-          <w:t>https://en.wikipedia.org/wiki/Peer-to-peer</w:t>
-        </w:r>
-      </w:hyperlink>
-      <w:r>
-        <w:rPr>
-          <w:lang w:val="ru-RU"/>
-        </w:rPr>
-        <w:t>)</w:t>
-      </w:r>
-    </w:p>
-    <w:p>
-      <w:pPr>
-        <w:rPr>
-          <w:lang w:val="ru-RU"/>
-        </w:rPr>
-      </w:pPr>
-      <w:r>
-        <w:rPr>
-          <w:lang w:val="ru-RU"/>
-        </w:rPr>
-        <w:t xml:space="preserve">С точки зрения пользователя всё намного проще, </w:t>
+        <w:t xml:space="preserve"> </w:t>
+      </w:r>
+      <w:r>
+        <w:rPr>
+          <w:lang w:val="ru-RU"/>
+        </w:rPr>
+        <w:t xml:space="preserve">Если вы захотите заплатить за какую-то услугу, то вы идёте к продавцу и говорите, что с вашего публичного ключа ему </w:t>
       </w:r>
       <w:proofErr w:type="spellStart"/>
       <w:r>
         <w:rPr>
           <w:lang w:val="ru-RU"/>
         </w:rPr>
-        <w:t>биткойн</w:t>
+        <w:t>прийдут</w:t>
       </w:r>
       <w:proofErr w:type="spellEnd"/>
       <w:r>
         <w:rPr>
           <w:lang w:val="ru-RU"/>
         </w:rPr>
-        <w:t xml:space="preserve"> просто является валютой в интернете. Хотя стоит отменить, что кроме того </w:t>
-      </w:r>
-      <w:proofErr w:type="spellStart"/>
-      <w:r>
-        <w:rPr>
-          <w:lang w:val="ru-RU"/>
-        </w:rPr>
-        <w:t>биткойн</w:t>
-      </w:r>
-      <w:proofErr w:type="spellEnd"/>
-      <w:r>
-        <w:rPr>
-          <w:lang w:val="ru-RU"/>
-        </w:rPr>
-        <w:t xml:space="preserve"> является </w:t>
-      </w:r>
-      <w:r>
-        <w:rPr>
-          <w:lang w:val="ru-RU"/>
-        </w:rPr>
-        <w:t>самой</w:t>
-      </w:r>
-      <w:r>
-        <w:rPr>
-          <w:lang w:val="ru-RU"/>
-        </w:rPr>
-        <w:t xml:space="preserve"> перспективной и надёжной книгой учёта транзакций в мире. Надёжность и сохранность достигается за счёт того, что все данные много раз скопированы и хранятся на компьютерах пользователях сети.</w:t>
-      </w:r>
-      <w:r>
-        <w:rPr>
-          <w:lang w:val="ru-RU"/>
-        </w:rPr>
-        <w:t xml:space="preserve"> На момент написания этой статьи в интернете присутствовало 1592 </w:t>
-      </w:r>
-      <w:proofErr w:type="spellStart"/>
-      <w:r>
-        <w:rPr>
-          <w:lang w:val="ru-RU"/>
-        </w:rPr>
-        <w:t>криптовалюты</w:t>
-      </w:r>
-      <w:proofErr w:type="spellEnd"/>
-      <w:r>
-        <w:rPr>
-          <w:lang w:val="ru-RU"/>
-        </w:rPr>
-        <w:t xml:space="preserve"> (</w:t>
-      </w:r>
-      <w:hyperlink r:id="rId6" w:history="1">
-        <w:r>
-          <w:rPr>
-            <w:rStyle w:val="a3"/>
-            <w:lang w:val="ru-RU"/>
-          </w:rPr>
-          <w:t>https://coinmarketcap.com/all/views/all/</w:t>
-        </w:r>
-      </w:hyperlink>
-      <w:r>
-        <w:rPr>
-          <w:lang w:val="ru-RU"/>
-        </w:rPr>
-        <w:t>)</w:t>
-      </w:r>
-      <w:r>
-        <w:rPr>
-          <w:lang w:val="ru-RU"/>
-        </w:rPr>
-        <w:t>,</w:t>
-      </w:r>
-      <w:r>
-        <w:rPr>
-          <w:lang w:val="ru-RU"/>
-        </w:rPr>
-        <w:t xml:space="preserve"> при этом </w:t>
-      </w:r>
-      <w:proofErr w:type="spellStart"/>
-      <w:r>
-        <w:rPr>
-          <w:lang w:val="ru-RU"/>
-        </w:rPr>
-        <w:t>биткойн</w:t>
-      </w:r>
-      <w:proofErr w:type="spellEnd"/>
-      <w:r>
-        <w:rPr>
-          <w:lang w:val="ru-RU"/>
-        </w:rPr>
-        <w:t xml:space="preserve"> по капитализации занимал лидирующее место с капитализацией в 37% от всех существующих </w:t>
-      </w:r>
-      <w:proofErr w:type="spellStart"/>
-      <w:r>
-        <w:rPr>
-          <w:lang w:val="ru-RU"/>
-        </w:rPr>
-        <w:t>криптовалют</w:t>
-      </w:r>
-      <w:proofErr w:type="spellEnd"/>
-      <w:r>
-        <w:rPr>
-          <w:lang w:val="ru-RU"/>
-        </w:rPr>
-        <w:t xml:space="preserve"> (</w:t>
-      </w:r>
-      <w:hyperlink r:id="rId7" w:history="1">
-        <w:r>
-          <w:rPr>
-            <w:rStyle w:val="a3"/>
-            <w:lang w:val="ru-RU"/>
-          </w:rPr>
-          <w:t>https://coinmarketcap.com/charts/</w:t>
-        </w:r>
-      </w:hyperlink>
-      <w:r>
-        <w:rPr>
-          <w:lang w:val="ru-RU"/>
-        </w:rPr>
-        <w:t xml:space="preserve">).   </w:t>
-      </w:r>
-    </w:p>
-    <w:p>
-      <w:pPr>
-        <w:rPr>
-          <w:lang w:val="ru-RU"/>
-        </w:rPr>
-      </w:pPr>
-      <w:r>
-        <w:rPr>
-          <w:lang w:val="ru-RU"/>
-        </w:rPr>
-        <w:t xml:space="preserve">Опишем принцип, по которому работает </w:t>
-      </w:r>
-      <w:proofErr w:type="spellStart"/>
-      <w:r>
-        <w:rPr>
-          <w:lang w:val="ru-RU"/>
-        </w:rPr>
-        <w:t>биткойн</w:t>
-      </w:r>
-      <w:proofErr w:type="spellEnd"/>
-      <w:r>
-        <w:rPr>
-          <w:lang w:val="ru-RU"/>
-        </w:rPr>
-        <w:t xml:space="preserve">. Для работы с </w:t>
-      </w:r>
-      <w:proofErr w:type="spellStart"/>
-      <w:r>
-        <w:rPr>
-          <w:lang w:val="ru-RU"/>
-        </w:rPr>
-        <w:t>биткойном</w:t>
-      </w:r>
-      <w:proofErr w:type="spellEnd"/>
-      <w:r>
-        <w:rPr>
-          <w:lang w:val="ru-RU"/>
-        </w:rPr>
-        <w:t xml:space="preserve"> нужен специальный компьютерный софт или мобильное приложение, которые содержат информацию о цифровом кошельке пользователя и позволяют получать и отправлять </w:t>
-      </w:r>
-      <w:proofErr w:type="spellStart"/>
-      <w:r>
-        <w:rPr>
-          <w:lang w:val="ru-RU"/>
-        </w:rPr>
-        <w:t>биткойны</w:t>
-      </w:r>
-      <w:proofErr w:type="spellEnd"/>
-      <w:r>
-        <w:rPr>
-          <w:lang w:val="ru-RU"/>
-        </w:rPr>
-        <w:t xml:space="preserve"> через них. Получение и отправление </w:t>
-      </w:r>
-      <w:proofErr w:type="spellStart"/>
-      <w:r>
-        <w:rPr>
-          <w:lang w:val="ru-RU"/>
-        </w:rPr>
-        <w:t>биткойнов</w:t>
-      </w:r>
-      <w:proofErr w:type="spellEnd"/>
-      <w:r>
-        <w:rPr>
-          <w:lang w:val="ru-RU"/>
-        </w:rPr>
-        <w:t xml:space="preserve"> происходит посредством добавления новых записей в специальный электронный журнал транзакций, который называется «</w:t>
-      </w:r>
-      <w:proofErr w:type="spellStart"/>
-      <w:r>
-        <w:rPr>
-          <w:lang w:val="ru-RU"/>
-        </w:rPr>
-        <w:t>блокчейн</w:t>
-      </w:r>
-      <w:proofErr w:type="spellEnd"/>
-      <w:r>
-        <w:rPr>
-          <w:lang w:val="ru-RU"/>
-        </w:rPr>
-        <w:t xml:space="preserve">». Этот журнал транзакций находится в публичном доступе, и любой пользователь может при желании скачать себе информацию обо всех транзакциях всех пользователей интернета. Подлинность каждой транзакции обеспечивается электронной подписью отправителя, таким образом только пользователь кошелька управляет тем, кому и сколько </w:t>
-      </w:r>
-      <w:proofErr w:type="spellStart"/>
-      <w:r>
-        <w:rPr>
-          <w:lang w:val="ru-RU"/>
-        </w:rPr>
-        <w:t>биткойнов</w:t>
-      </w:r>
-      <w:proofErr w:type="spellEnd"/>
-      <w:r>
-        <w:rPr>
-          <w:lang w:val="ru-RU"/>
-        </w:rPr>
-        <w:t xml:space="preserve"> он отправит. Также любой пользователь может осуществить пр</w:t>
-      </w:r>
-      <w:r>
-        <w:rPr>
-          <w:lang w:val="ru-RU"/>
-        </w:rPr>
-        <w:t xml:space="preserve">оцессинг транзакций в </w:t>
-      </w:r>
-      <w:proofErr w:type="spellStart"/>
-      <w:r>
-        <w:rPr>
-          <w:lang w:val="ru-RU"/>
-        </w:rPr>
-        <w:t>блокчейне</w:t>
-      </w:r>
-      <w:proofErr w:type="spellEnd"/>
-      <w:r>
-        <w:rPr>
-          <w:lang w:val="ru-RU"/>
-        </w:rPr>
-        <w:t xml:space="preserve">, </w:t>
-      </w:r>
-      <w:r>
-        <w:rPr>
-          <w:lang w:val="ru-RU"/>
-        </w:rPr>
-        <w:t xml:space="preserve">используя мощности своего компьютера или </w:t>
-      </w:r>
-      <w:r>
-        <w:rPr>
-          <w:lang w:val="ru-RU"/>
-        </w:rPr>
-        <w:t>специальных серверов. Этот процессинг называют «</w:t>
-      </w:r>
-      <w:proofErr w:type="spellStart"/>
-      <w:r>
-        <w:rPr>
-          <w:lang w:val="ru-RU"/>
-        </w:rPr>
-        <w:t>майнингом</w:t>
-      </w:r>
-      <w:proofErr w:type="spellEnd"/>
-      <w:r>
-        <w:rPr>
-          <w:lang w:val="ru-RU"/>
-        </w:rPr>
-        <w:t xml:space="preserve">». </w:t>
-      </w:r>
-      <w:proofErr w:type="gramStart"/>
-      <w:r>
-        <w:rPr>
-          <w:lang w:val="ru-RU"/>
-        </w:rPr>
-        <w:t>В вознаграждением</w:t>
-      </w:r>
-      <w:proofErr w:type="gramEnd"/>
-      <w:r>
-        <w:rPr>
-          <w:lang w:val="ru-RU"/>
-        </w:rPr>
-        <w:t xml:space="preserve"> за </w:t>
-      </w:r>
-      <w:proofErr w:type="spellStart"/>
-      <w:r>
-        <w:rPr>
-          <w:lang w:val="ru-RU"/>
-        </w:rPr>
-        <w:t>майнинг</w:t>
-      </w:r>
-      <w:proofErr w:type="spellEnd"/>
-      <w:r>
-        <w:rPr>
-          <w:lang w:val="ru-RU"/>
-        </w:rPr>
-        <w:t xml:space="preserve"> система даёт некоторое количество </w:t>
-      </w:r>
-      <w:proofErr w:type="spellStart"/>
-      <w:r>
-        <w:rPr>
-          <w:lang w:val="ru-RU"/>
-        </w:rPr>
-        <w:t>биткойнов</w:t>
-      </w:r>
-      <w:proofErr w:type="spellEnd"/>
-      <w:r>
-        <w:rPr>
-          <w:lang w:val="ru-RU"/>
-        </w:rPr>
-        <w:t>.</w:t>
-      </w:r>
-    </w:p>
-    <w:p>
-      <w:pPr>
-        <w:rPr>
-          <w:lang w:val="ru-RU"/>
-        </w:rPr>
-      </w:pPr>
-      <w:r>
-        <w:rPr>
-          <w:lang w:val="ru-RU"/>
-        </w:rPr>
-        <w:t>Итак, каждый пользователь кошелька имеет публичный и приватный ключи. Аналогом публичного ключа является банковский счёт. Вы можете переводить деньги на любой публичной ключ. Но только обладать приватного ключа может перевести</w:t>
-      </w:r>
-      <w:r>
-        <w:rPr>
-          <w:lang w:val="ru-RU"/>
-        </w:rPr>
-        <w:t>/</w:t>
-      </w:r>
-      <w:r>
-        <w:rPr>
-          <w:lang w:val="ru-RU"/>
-        </w:rPr>
-        <w:t xml:space="preserve">потратить </w:t>
-      </w:r>
-      <w:proofErr w:type="spellStart"/>
-      <w:r>
-        <w:rPr>
-          <w:lang w:val="ru-RU"/>
-        </w:rPr>
-        <w:t>биткойны</w:t>
-      </w:r>
-      <w:proofErr w:type="spellEnd"/>
-      <w:r>
-        <w:rPr>
-          <w:lang w:val="ru-RU"/>
-        </w:rPr>
-        <w:t xml:space="preserve">. Все публичные ключи лежат в открытом доступе, но мы не знаем, кому принадлежит какой ключ. Поэтому говорят, что адреса </w:t>
-      </w:r>
-      <w:proofErr w:type="spellStart"/>
-      <w:r>
-        <w:rPr>
-          <w:lang w:val="ru-RU"/>
-        </w:rPr>
-        <w:t>биткойнов</w:t>
-      </w:r>
-      <w:proofErr w:type="spellEnd"/>
-      <w:r>
-        <w:rPr>
-          <w:lang w:val="ru-RU"/>
-        </w:rPr>
-        <w:t xml:space="preserve"> </w:t>
-      </w:r>
-      <w:proofErr w:type="spellStart"/>
-      <w:r>
-        <w:rPr>
-          <w:lang w:val="ru-RU"/>
-        </w:rPr>
-        <w:t>псевдоанонимны</w:t>
-      </w:r>
-      <w:proofErr w:type="spellEnd"/>
-      <w:r>
-        <w:rPr>
-          <w:lang w:val="ru-RU"/>
-        </w:rPr>
-        <w:t xml:space="preserve">. При создании кошелька и перевода на него </w:t>
-      </w:r>
-      <w:proofErr w:type="spellStart"/>
-      <w:r>
-        <w:rPr>
-          <w:lang w:val="ru-RU"/>
-        </w:rPr>
-        <w:t>биткойнов</w:t>
-      </w:r>
-      <w:proofErr w:type="spellEnd"/>
-      <w:r>
-        <w:rPr>
-          <w:lang w:val="ru-RU"/>
-        </w:rPr>
-        <w:t xml:space="preserve">, кошелёк сигнализирует в </w:t>
-      </w:r>
-      <w:proofErr w:type="spellStart"/>
-      <w:r>
-        <w:rPr>
-          <w:lang w:val="ru-RU"/>
-        </w:rPr>
-        <w:t>блокчейн</w:t>
-      </w:r>
-      <w:proofErr w:type="spellEnd"/>
-      <w:r>
-        <w:rPr>
-          <w:lang w:val="ru-RU"/>
-        </w:rPr>
-        <w:t xml:space="preserve">, что на него поступили деньги. Кошелёк генерирует два ключа – публичный и приватный (приватный может не генерироваться, если кошелёк создан на бирже, например, </w:t>
-      </w:r>
-      <w:proofErr w:type="spellStart"/>
-      <w:r>
-        <w:t>Bitsamp</w:t>
-      </w:r>
-      <w:proofErr w:type="spellEnd"/>
-      <w:r>
-        <w:rPr>
-          <w:lang w:val="ru-RU"/>
-        </w:rPr>
-        <w:t>)</w:t>
-      </w:r>
-      <w:r>
-        <w:rPr>
-          <w:lang w:val="ru-RU"/>
-        </w:rPr>
-        <w:t>.</w:t>
-      </w:r>
-      <w:r>
-        <w:rPr>
-          <w:lang w:val="ru-RU"/>
-        </w:rPr>
-        <w:t xml:space="preserve"> </w:t>
-      </w:r>
-      <w:r>
-        <w:rPr>
-          <w:lang w:val="ru-RU"/>
-        </w:rPr>
-        <w:t xml:space="preserve">Если вы захотите заплатить за какую-то услугу, то вы идёте к продавцу и говорите, что с вашего публичного ключа ему </w:t>
-      </w:r>
-      <w:proofErr w:type="spellStart"/>
-      <w:r>
-        <w:rPr>
-          <w:lang w:val="ru-RU"/>
-        </w:rPr>
-        <w:t>прийдут</w:t>
-      </w:r>
-      <w:proofErr w:type="spellEnd"/>
-      <w:r>
-        <w:rPr>
-          <w:lang w:val="ru-RU"/>
-        </w:rPr>
-        <w:t xml:space="preserve"> </w:t>
-      </w:r>
-      <w:proofErr w:type="spellStart"/>
-      <w:r>
-        <w:rPr>
-          <w:lang w:val="ru-RU"/>
-        </w:rPr>
-        <w:t>биткойны</w:t>
-      </w:r>
-      <w:proofErr w:type="spellEnd"/>
-      <w:r>
-        <w:rPr>
-          <w:lang w:val="ru-RU"/>
-        </w:rPr>
-        <w:t xml:space="preserve">. Дальше мы идём в кошелёк или на биржу и переводим средства с нашего публичного ключа на публичный ключ продавца. Эта транзакция попадает в </w:t>
+        <w:t xml:space="preserve"> биткойны. Дальше мы идём в кошелёк или на биржу и переводим средства с нашего публичного ключа на публичный ключ продавца. Эта транзакция попадает в </w:t>
       </w:r>
       <w:r>
         <w:t>p</w:t>
@@ -863,21 +573,12 @@
           <w:b/>
           <w:lang w:val="ru-RU"/>
         </w:rPr>
-        <w:t xml:space="preserve">Преимущества </w:t>
-      </w:r>
-      <w:proofErr w:type="spellStart"/>
-      <w:r>
-        <w:rPr>
-          <w:b/>
-          <w:lang w:val="ru-RU"/>
-        </w:rPr>
-        <w:t>биткойна</w:t>
-      </w:r>
-      <w:proofErr w:type="spellEnd"/>
-    </w:p>
-    <w:p>
-      <w:pPr>
-        <w:pStyle w:val="a4"/>
+        <w:t>Преимущества биткойна</w:t>
+      </w:r>
+    </w:p>
+    <w:p>
+      <w:pPr>
+        <w:pStyle w:val="ListParagraph"/>
         <w:numPr>
           <w:ilvl w:val="0"/>
           <w:numId w:val="1"/>
@@ -901,7 +602,7 @@
     </w:p>
     <w:p>
       <w:pPr>
-        <w:pStyle w:val="a4"/>
+        <w:pStyle w:val="ListParagraph"/>
         <w:numPr>
           <w:ilvl w:val="0"/>
           <w:numId w:val="1"/>
@@ -933,7 +634,7 @@
     </w:p>
     <w:p>
       <w:pPr>
-        <w:pStyle w:val="a4"/>
+        <w:pStyle w:val="ListParagraph"/>
         <w:numPr>
           <w:ilvl w:val="0"/>
           <w:numId w:val="1"/>
@@ -960,21 +661,7 @@
         <w:rPr>
           <w:lang w:val="ru-RU"/>
         </w:rPr>
-        <w:t xml:space="preserve">. Так как комиссия за транзакцию очень маленькая, то </w:t>
-      </w:r>
-      <w:proofErr w:type="spellStart"/>
-      <w:r>
-        <w:rPr>
-          <w:lang w:val="ru-RU"/>
-        </w:rPr>
-        <w:t>биткойн</w:t>
-      </w:r>
-      <w:proofErr w:type="spellEnd"/>
-      <w:r>
-        <w:rPr>
-          <w:lang w:val="ru-RU"/>
-        </w:rPr>
-        <w:t xml:space="preserve"> может использовать в развивающихся странах продавцами для осуществления </w:t>
+        <w:t xml:space="preserve">. Так как комиссия за транзакцию очень маленькая, то биткойн может использовать в развивающихся странах продавцами для осуществления </w:t>
       </w:r>
       <w:proofErr w:type="gramStart"/>
       <w:r>
@@ -993,7 +680,7 @@
     </w:p>
     <w:p>
       <w:pPr>
-        <w:pStyle w:val="a4"/>
+        <w:pStyle w:val="ListParagraph"/>
         <w:numPr>
           <w:ilvl w:val="0"/>
           <w:numId w:val="1"/>
@@ -1025,7 +712,7 @@
     </w:p>
     <w:p>
       <w:pPr>
-        <w:pStyle w:val="a4"/>
+        <w:pStyle w:val="ListParagraph"/>
         <w:numPr>
           <w:ilvl w:val="0"/>
           <w:numId w:val="1"/>
@@ -1038,62 +725,49 @@
         <w:rPr>
           <w:lang w:val="ru-RU"/>
         </w:rPr>
-        <w:t xml:space="preserve">Нейтралитет. Так как </w:t>
+        <w:t xml:space="preserve">Нейтралитет. Так как биткойн представляет из себя </w:t>
+      </w:r>
+      <w:r>
+        <w:t>p</w:t>
+      </w:r>
+      <w:r>
+        <w:rPr>
+          <w:lang w:val="ru-RU"/>
+        </w:rPr>
+        <w:t>2</w:t>
+      </w:r>
+      <w:r>
+        <w:t>p</w:t>
+      </w:r>
+      <w:r>
+        <w:rPr>
+          <w:lang w:val="ru-RU"/>
+        </w:rPr>
+        <w:t xml:space="preserve"> </w:t>
+      </w:r>
+      <w:r>
+        <w:rPr>
+          <w:lang w:val="ru-RU"/>
+        </w:rPr>
+        <w:t xml:space="preserve">сеть, т.е. </w:t>
       </w:r>
       <w:proofErr w:type="spellStart"/>
       <w:r>
         <w:rPr>
           <w:lang w:val="ru-RU"/>
         </w:rPr>
-        <w:t>биткойн</w:t>
+        <w:t>децентрализирован</w:t>
       </w:r>
       <w:proofErr w:type="spellEnd"/>
       <w:r>
         <w:rPr>
           <w:lang w:val="ru-RU"/>
         </w:rPr>
-        <w:t xml:space="preserve"> представляет из себя </w:t>
-      </w:r>
-      <w:r>
-        <w:t>p</w:t>
-      </w:r>
-      <w:r>
-        <w:rPr>
-          <w:lang w:val="ru-RU"/>
-        </w:rPr>
-        <w:t>2</w:t>
-      </w:r>
-      <w:r>
-        <w:t>p</w:t>
-      </w:r>
-      <w:r>
-        <w:rPr>
-          <w:lang w:val="ru-RU"/>
-        </w:rPr>
-        <w:t xml:space="preserve"> </w:t>
-      </w:r>
-      <w:r>
-        <w:rPr>
-          <w:lang w:val="ru-RU"/>
-        </w:rPr>
-        <w:t xml:space="preserve">сеть, т.е. </w:t>
-      </w:r>
-      <w:proofErr w:type="spellStart"/>
-      <w:r>
-        <w:rPr>
-          <w:lang w:val="ru-RU"/>
-        </w:rPr>
-        <w:t>децентрализирован</w:t>
-      </w:r>
-      <w:proofErr w:type="spellEnd"/>
-      <w:r>
-        <w:rPr>
-          <w:lang w:val="ru-RU"/>
-        </w:rPr>
         <w:t>, то никто не может манипулировать и контролировать его протокол.</w:t>
       </w:r>
     </w:p>
     <w:p>
+      <w:bookmarkStart w:id="0" w:name="OLE_LINK1"/>
       <w:r>
         <w:t>(</w:t>
       </w:r>
@@ -1140,6 +814,7 @@
         <w:t>, 2014)</w:t>
       </w:r>
     </w:p>
+    <w:bookmarkEnd w:id="0"/>
     <w:p>
       <w:pPr>
         <w:rPr>
@@ -1152,598 +827,781 @@
           <w:b/>
           <w:lang w:val="ru-RU"/>
         </w:rPr>
-        <w:t xml:space="preserve">Легализация </w:t>
+        <w:t>Биткойн, как денежная единица</w:t>
+      </w:r>
+    </w:p>
+    <w:p>
+      <w:pPr>
+        <w:rPr>
+          <w:lang w:val="ru-RU"/>
+        </w:rPr>
+      </w:pPr>
+      <w:r>
+        <w:rPr>
+          <w:lang w:val="ru-RU"/>
+        </w:rPr>
+        <w:t>Ценность биткойна определяется возможностью использовать его в виде денежной единицы. Его принимают в виде платёжного средства, на него можно купить что-то, его можно обменять на другие денежные единицы. Кроме того, биткойн обладает и другими свойствами денег: продолжительный срок службы, портативность, возможность обменять на что-то, редкость, делимость на более мелкие единицы, несёт в себе некоторую цену (</w:t>
+      </w:r>
+      <w:r>
+        <w:t>store</w:t>
+      </w:r>
+      <w:r>
+        <w:rPr>
+          <w:lang w:val="ru-RU"/>
+        </w:rPr>
+        <w:t xml:space="preserve"> </w:t>
+      </w:r>
+      <w:r>
+        <w:t>of</w:t>
+      </w:r>
+      <w:r>
+        <w:rPr>
+          <w:lang w:val="ru-RU"/>
+        </w:rPr>
+        <w:t xml:space="preserve"> </w:t>
+      </w:r>
+      <w:r>
+        <w:t>value</w:t>
+      </w:r>
+      <w:r>
+        <w:rPr>
+          <w:lang w:val="ru-RU"/>
+        </w:rPr>
+        <w:t>)</w:t>
+      </w:r>
+      <w:r>
+        <w:rPr>
+          <w:lang w:val="ru-RU"/>
+        </w:rPr>
+        <w:t xml:space="preserve">, узнаваемость. Отличие от других денежных единиц состоит в том, что биткойн не несёт в себе никакие физические свойства (как золото или серебро) или его ценность не базируется на веру в органы власти (как обычные </w:t>
       </w:r>
       <w:proofErr w:type="spellStart"/>
       <w:r>
         <w:rPr>
+          <w:lang w:val="ru-RU"/>
+        </w:rPr>
+        <w:t>фиатные</w:t>
+      </w:r>
+      <w:proofErr w:type="spellEnd"/>
+      <w:r>
+        <w:rPr>
+          <w:lang w:val="ru-RU"/>
+        </w:rPr>
+        <w:t xml:space="preserve"> деньги). Биткойн целиком основан на математических свойствах. </w:t>
+      </w:r>
+      <w:r>
+        <w:rPr>
+          <w:lang w:val="ru-RU"/>
+        </w:rPr>
+        <w:t>Так как биткойн обладает всеми свойствами денег, то его цена в главную очередь определяется принятием его другими контрагентами</w:t>
+      </w:r>
+      <w:r>
+        <w:rPr>
+          <w:lang w:val="ru-RU"/>
+        </w:rPr>
+        <w:t xml:space="preserve">. </w:t>
+      </w:r>
+      <w:r>
+        <w:rPr>
+          <w:lang w:val="ru-RU"/>
+        </w:rPr>
+        <w:t>Со временем всё больше контрагентов будут принимать биткойн в качестве оплаты за услуги и товары.</w:t>
+      </w:r>
+    </w:p>
+    <w:p>
+      <w:pPr>
+        <w:rPr>
+          <w:lang w:val="ru-RU"/>
+        </w:rPr>
+      </w:pPr>
+      <w:r>
+        <w:rPr>
+          <w:lang w:val="ru-RU"/>
+        </w:rPr>
+        <w:t>Как и у другой денежной единицы цена биткойна определяется спросом и предложением.</w:t>
+      </w:r>
+      <w:r>
+        <w:rPr>
+          <w:lang w:val="ru-RU"/>
+        </w:rPr>
+        <w:t xml:space="preserve"> </w:t>
+      </w:r>
+      <w:r>
+        <w:rPr>
+          <w:lang w:val="ru-RU"/>
+        </w:rPr>
+        <w:t>Предложение биткойна ограничено математически – существует ограничение на общее количество биткойнов, которое будет сгенерировано системой. Спрос на биткойны определяется пользователями и участниками сети.</w:t>
+      </w:r>
+      <w:r>
+        <w:rPr>
+          <w:lang w:val="ru-RU"/>
+        </w:rPr>
+        <w:t xml:space="preserve"> </w:t>
+      </w:r>
+      <w:r>
+        <w:rPr>
+          <w:lang w:val="ru-RU"/>
+        </w:rPr>
+        <w:t>В последнее время цена биткойна часто имела сильную волатильность из-за резкого наплыва и последующего исчезновения новых участников рынка, которые двигали цену вверх или вниз.</w:t>
+      </w:r>
+      <w:r>
+        <w:rPr>
+          <w:lang w:val="ru-RU"/>
+        </w:rPr>
+        <w:t xml:space="preserve"> В будущем, когда капитализация биткойна достаточно вырастет он будет менее подвержен подобным шокам.</w:t>
+      </w:r>
+    </w:p>
+    <w:p>
+      <w:r>
+        <w:t>(«</w:t>
+      </w:r>
+      <w:proofErr w:type="spellStart"/>
+      <w:r>
+        <w:t>Pantera</w:t>
+      </w:r>
+      <w:proofErr w:type="spellEnd"/>
+      <w:r>
+        <w:t xml:space="preserve"> </w:t>
+      </w:r>
+      <w:r>
+        <w:t>Primer</w:t>
+      </w:r>
+      <w:r>
+        <w:t xml:space="preserve">», </w:t>
+      </w:r>
+      <w:r>
+        <w:t>Ronald</w:t>
+      </w:r>
+      <w:r>
+        <w:t xml:space="preserve"> </w:t>
+      </w:r>
+      <w:proofErr w:type="spellStart"/>
+      <w:proofErr w:type="gramStart"/>
+      <w:r>
+        <w:t>A</w:t>
+      </w:r>
+      <w:r>
+        <w:t>.</w:t>
+      </w:r>
+      <w:r>
+        <w:t>Glantz</w:t>
+      </w:r>
+      <w:proofErr w:type="spellEnd"/>
+      <w:proofErr w:type="gramEnd"/>
+      <w:r>
+        <w:t>, 2014)</w:t>
+      </w:r>
+    </w:p>
+    <w:p>
+      <w:pPr>
+        <w:rPr>
           <w:b/>
           <w:lang w:val="ru-RU"/>
         </w:rPr>
-        <w:t>биткойна</w:t>
+      </w:pPr>
+      <w:r>
+        <w:rPr>
+          <w:b/>
+          <w:lang w:val="ru-RU"/>
+        </w:rPr>
+        <w:t>Является ли биткойн пузырём</w:t>
+      </w:r>
+    </w:p>
+    <w:p>
+      <w:pPr>
+        <w:rPr>
+          <w:b/>
+          <w:lang w:val="ru-RU"/>
+        </w:rPr>
+      </w:pPr>
+      <w:r>
+        <w:rPr>
+          <w:b/>
+          <w:lang w:val="ru-RU"/>
+        </w:rPr>
+        <w:t>Легализация биткойна</w:t>
+      </w:r>
+    </w:p>
+    <w:p>
+      <w:pPr>
+        <w:rPr>
+          <w:b/>
+          <w:lang w:val="ru-RU"/>
+        </w:rPr>
+      </w:pPr>
+      <w:r>
+        <w:rPr>
+          <w:b/>
+          <w:lang w:val="ru-RU"/>
+        </w:rPr>
+        <w:t>Алгоритм Консенсуса</w:t>
+      </w:r>
+    </w:p>
+    <w:p>
+      <w:pPr>
+        <w:rPr>
+          <w:lang w:val="ru-RU"/>
+        </w:rPr>
+      </w:pPr>
+      <w:hyperlink r:id="rId8" w:history="1">
+        <w:r>
+          <w:rPr>
+            <w:rStyle w:val="Hyperlink"/>
+          </w:rPr>
+          <w:t>https</w:t>
+        </w:r>
+        <w:r>
+          <w:rPr>
+            <w:rStyle w:val="Hyperlink"/>
+            <w:lang w:val="ru-RU"/>
+          </w:rPr>
+          <w:t>://</w:t>
+        </w:r>
+        <w:proofErr w:type="spellStart"/>
+        <w:r>
+          <w:rPr>
+            <w:rStyle w:val="Hyperlink"/>
+          </w:rPr>
+          <w:t>habrahabr</w:t>
+        </w:r>
+        <w:proofErr w:type="spellEnd"/>
+        <w:r>
+          <w:rPr>
+            <w:rStyle w:val="Hyperlink"/>
+            <w:lang w:val="ru-RU"/>
+          </w:rPr>
+          <w:t>.</w:t>
+        </w:r>
+        <w:proofErr w:type="spellStart"/>
+        <w:r>
+          <w:rPr>
+            <w:rStyle w:val="Hyperlink"/>
+          </w:rPr>
+          <w:t>ru</w:t>
+        </w:r>
+        <w:proofErr w:type="spellEnd"/>
+        <w:r>
+          <w:rPr>
+            <w:rStyle w:val="Hyperlink"/>
+            <w:lang w:val="ru-RU"/>
+          </w:rPr>
+          <w:t>/</w:t>
+        </w:r>
+        <w:r>
+          <w:rPr>
+            <w:rStyle w:val="Hyperlink"/>
+          </w:rPr>
+          <w:t>company</w:t>
+        </w:r>
+        <w:r>
+          <w:rPr>
+            <w:rStyle w:val="Hyperlink"/>
+            <w:lang w:val="ru-RU"/>
+          </w:rPr>
+          <w:t>/</w:t>
+        </w:r>
+        <w:proofErr w:type="spellStart"/>
+        <w:r>
+          <w:rPr>
+            <w:rStyle w:val="Hyperlink"/>
+          </w:rPr>
+          <w:t>bitfury</w:t>
+        </w:r>
+        <w:proofErr w:type="spellEnd"/>
+        <w:r>
+          <w:rPr>
+            <w:rStyle w:val="Hyperlink"/>
+            <w:lang w:val="ru-RU"/>
+          </w:rPr>
+          <w:t>/</w:t>
+        </w:r>
+        <w:r>
+          <w:rPr>
+            <w:rStyle w:val="Hyperlink"/>
+          </w:rPr>
+          <w:t>blog</w:t>
+        </w:r>
+        <w:r>
+          <w:rPr>
+            <w:rStyle w:val="Hyperlink"/>
+            <w:lang w:val="ru-RU"/>
+          </w:rPr>
+          <w:t>/327468/</w:t>
+        </w:r>
+      </w:hyperlink>
+    </w:p>
+    <w:p>
+      <w:pPr>
+        <w:rPr>
+          <w:b/>
+          <w:lang w:val="ru-RU"/>
+        </w:rPr>
+      </w:pPr>
+      <w:r>
+        <w:rPr>
+          <w:b/>
+        </w:rPr>
+        <w:lastRenderedPageBreak/>
+        <w:t>DAO</w:t>
+      </w:r>
+    </w:p>
+    <w:p>
+      <w:pPr>
+        <w:rPr>
+          <w:lang w:val="ru-RU"/>
+        </w:rPr>
+      </w:pPr>
+      <w:hyperlink r:id="rId9" w:history="1">
+        <w:r>
+          <w:rPr>
+            <w:rStyle w:val="Hyperlink"/>
+          </w:rPr>
+          <w:t>https</w:t>
+        </w:r>
+        <w:r>
+          <w:rPr>
+            <w:rStyle w:val="Hyperlink"/>
+            <w:lang w:val="ru-RU"/>
+          </w:rPr>
+          <w:t>://</w:t>
+        </w:r>
+        <w:r>
+          <w:rPr>
+            <w:rStyle w:val="Hyperlink"/>
+          </w:rPr>
+          <w:t>medium</w:t>
+        </w:r>
+        <w:r>
+          <w:rPr>
+            <w:rStyle w:val="Hyperlink"/>
+            <w:lang w:val="ru-RU"/>
+          </w:rPr>
+          <w:t>.</w:t>
+        </w:r>
+        <w:r>
+          <w:rPr>
+            <w:rStyle w:val="Hyperlink"/>
+          </w:rPr>
+          <w:t>com</w:t>
+        </w:r>
+        <w:r>
+          <w:rPr>
+            <w:rStyle w:val="Hyperlink"/>
+            <w:lang w:val="ru-RU"/>
+          </w:rPr>
+          <w:t>/</w:t>
+        </w:r>
+        <w:proofErr w:type="spellStart"/>
+        <w:r>
+          <w:rPr>
+            <w:rStyle w:val="Hyperlink"/>
+          </w:rPr>
+          <w:t>universablockchain</w:t>
+        </w:r>
+        <w:proofErr w:type="spellEnd"/>
+        <w:r>
+          <w:rPr>
+            <w:rStyle w:val="Hyperlink"/>
+            <w:lang w:val="ru-RU"/>
+          </w:rPr>
+          <w:t>/</w:t>
+        </w:r>
+        <w:r>
+          <w:rPr>
+            <w:rStyle w:val="Hyperlink"/>
+          </w:rPr>
+          <w:t>decentralized</w:t>
+        </w:r>
+        <w:r>
+          <w:rPr>
+            <w:rStyle w:val="Hyperlink"/>
+            <w:lang w:val="ru-RU"/>
+          </w:rPr>
+          <w:t>-</w:t>
+        </w:r>
+        <w:r>
+          <w:rPr>
+            <w:rStyle w:val="Hyperlink"/>
+          </w:rPr>
+          <w:t>autonomous</w:t>
+        </w:r>
+        <w:r>
+          <w:rPr>
+            <w:rStyle w:val="Hyperlink"/>
+            <w:lang w:val="ru-RU"/>
+          </w:rPr>
+          <w:t>-</w:t>
+        </w:r>
+        <w:r>
+          <w:rPr>
+            <w:rStyle w:val="Hyperlink"/>
+          </w:rPr>
+          <w:t>organization</w:t>
+        </w:r>
+        <w:r>
+          <w:rPr>
+            <w:rStyle w:val="Hyperlink"/>
+            <w:lang w:val="ru-RU"/>
+          </w:rPr>
+          <w:t>-</w:t>
+        </w:r>
+        <w:r>
+          <w:rPr>
+            <w:rStyle w:val="Hyperlink"/>
+          </w:rPr>
+          <w:t>what</w:t>
+        </w:r>
+        <w:r>
+          <w:rPr>
+            <w:rStyle w:val="Hyperlink"/>
+            <w:lang w:val="ru-RU"/>
+          </w:rPr>
+          <w:t>-</w:t>
+        </w:r>
+        <w:r>
+          <w:rPr>
+            <w:rStyle w:val="Hyperlink"/>
+          </w:rPr>
+          <w:t>is</w:t>
+        </w:r>
+        <w:r>
+          <w:rPr>
+            <w:rStyle w:val="Hyperlink"/>
+            <w:lang w:val="ru-RU"/>
+          </w:rPr>
+          <w:t>-</w:t>
+        </w:r>
+        <w:r>
+          <w:rPr>
+            <w:rStyle w:val="Hyperlink"/>
+          </w:rPr>
+          <w:t>a</w:t>
+        </w:r>
+        <w:r>
+          <w:rPr>
+            <w:rStyle w:val="Hyperlink"/>
+            <w:lang w:val="ru-RU"/>
+          </w:rPr>
+          <w:t>-</w:t>
+        </w:r>
+        <w:proofErr w:type="spellStart"/>
+        <w:r>
+          <w:rPr>
+            <w:rStyle w:val="Hyperlink"/>
+          </w:rPr>
+          <w:t>dao</w:t>
+        </w:r>
+        <w:proofErr w:type="spellEnd"/>
+        <w:r>
+          <w:rPr>
+            <w:rStyle w:val="Hyperlink"/>
+            <w:lang w:val="ru-RU"/>
+          </w:rPr>
+          <w:t>-</w:t>
+        </w:r>
+        <w:r>
+          <w:rPr>
+            <w:rStyle w:val="Hyperlink"/>
+          </w:rPr>
+          <w:t>company</w:t>
+        </w:r>
+        <w:r>
+          <w:rPr>
+            <w:rStyle w:val="Hyperlink"/>
+            <w:lang w:val="ru-RU"/>
+          </w:rPr>
+          <w:t>-</w:t>
+        </w:r>
+        <w:proofErr w:type="spellStart"/>
+        <w:r>
+          <w:rPr>
+            <w:rStyle w:val="Hyperlink"/>
+          </w:rPr>
+          <w:t>eb</w:t>
+        </w:r>
+        <w:proofErr w:type="spellEnd"/>
+        <w:r>
+          <w:rPr>
+            <w:rStyle w:val="Hyperlink"/>
+            <w:lang w:val="ru-RU"/>
+          </w:rPr>
+          <w:t>99</w:t>
+        </w:r>
+        <w:r>
+          <w:rPr>
+            <w:rStyle w:val="Hyperlink"/>
+          </w:rPr>
+          <w:t>e</w:t>
+        </w:r>
+        <w:r>
+          <w:rPr>
+            <w:rStyle w:val="Hyperlink"/>
+            <w:lang w:val="ru-RU"/>
+          </w:rPr>
+          <w:t>472</w:t>
+        </w:r>
+        <w:r>
+          <w:rPr>
+            <w:rStyle w:val="Hyperlink"/>
+          </w:rPr>
+          <w:t>f</w:t>
+        </w:r>
+        <w:r>
+          <w:rPr>
+            <w:rStyle w:val="Hyperlink"/>
+            <w:lang w:val="ru-RU"/>
+          </w:rPr>
+          <w:t>23</w:t>
+        </w:r>
+        <w:r>
+          <w:rPr>
+            <w:rStyle w:val="Hyperlink"/>
+          </w:rPr>
+          <w:t>e</w:t>
+        </w:r>
+      </w:hyperlink>
+    </w:p>
+    <w:p>
+      <w:pPr>
+        <w:rPr>
+          <w:b/>
+          <w:lang w:val="ru-RU"/>
+        </w:rPr>
+      </w:pPr>
+      <w:bookmarkStart w:id="1" w:name="_GoBack"/>
+      <w:bookmarkEnd w:id="1"/>
+    </w:p>
+    <w:p>
+      <w:pPr>
+        <w:rPr>
+          <w:b/>
+          <w:lang w:val="ru-RU"/>
+        </w:rPr>
+      </w:pPr>
+      <w:r>
+        <w:rPr>
+          <w:b/>
+        </w:rPr>
+        <w:t>Bitcoin</w:t>
+      </w:r>
+      <w:r>
+        <w:rPr>
+          <w:b/>
+          <w:lang w:val="ru-RU"/>
+        </w:rPr>
+        <w:t>.</w:t>
+      </w:r>
+      <w:r>
+        <w:rPr>
+          <w:b/>
+        </w:rPr>
+        <w:t>com</w:t>
+      </w:r>
+    </w:p>
+    <w:p>
+      <w:pPr>
+        <w:rPr>
+          <w:lang w:val="ru-RU"/>
+        </w:rPr>
+      </w:pPr>
+      <w:r>
+        <w:rPr>
+          <w:lang w:val="ru-RU"/>
+        </w:rPr>
+        <w:t>Компания, предоставляющая</w:t>
+      </w:r>
+      <w:r>
+        <w:rPr>
+          <w:lang w:val="ru-RU"/>
+        </w:rPr>
+        <w:t xml:space="preserve"> </w:t>
+      </w:r>
+      <w:r>
+        <w:rPr>
+          <w:lang w:val="ru-RU"/>
+        </w:rPr>
+        <w:t xml:space="preserve">сервисы по работе с </w:t>
+      </w:r>
+      <w:r>
+        <w:t>Bitcoin</w:t>
+      </w:r>
+      <w:r>
+        <w:rPr>
+          <w:lang w:val="ru-RU"/>
+        </w:rPr>
+        <w:t xml:space="preserve"> </w:t>
+      </w:r>
+      <w:r>
+        <w:t>Core</w:t>
+      </w:r>
+      <w:r>
+        <w:rPr>
+          <w:lang w:val="ru-RU"/>
+        </w:rPr>
+        <w:t xml:space="preserve"> </w:t>
+      </w:r>
+      <w:r>
+        <w:rPr>
+          <w:lang w:val="ru-RU"/>
+        </w:rPr>
+        <w:t xml:space="preserve">и </w:t>
+      </w:r>
+      <w:r>
+        <w:t>Bitcoin</w:t>
+      </w:r>
+      <w:r>
+        <w:rPr>
+          <w:lang w:val="ru-RU"/>
+        </w:rPr>
+        <w:t xml:space="preserve"> </w:t>
+      </w:r>
+      <w:r>
+        <w:t>Cash</w:t>
+      </w:r>
+      <w:r>
+        <w:rPr>
+          <w:lang w:val="ru-RU"/>
+        </w:rPr>
+        <w:t xml:space="preserve">. </w:t>
+      </w:r>
+      <w:r>
+        <w:rPr>
+          <w:lang w:val="ru-RU"/>
+        </w:rPr>
+        <w:t xml:space="preserve">Через сайт можно покупать и продавать криптовалюты, а также работать с </w:t>
+      </w:r>
+      <w:proofErr w:type="spellStart"/>
+      <w:r>
+        <w:rPr>
+          <w:lang w:val="ru-RU"/>
+        </w:rPr>
+        <w:t>криптокошельком</w:t>
       </w:r>
       <w:proofErr w:type="spellEnd"/>
-    </w:p>
-    <w:p>
-      <w:pPr>
-        <w:rPr>
-          <w:b/>
-          <w:lang w:val="ru-RU"/>
-        </w:rPr>
-      </w:pPr>
-      <w:r>
-        <w:rPr>
-          <w:b/>
-          <w:lang w:val="ru-RU"/>
-        </w:rPr>
-        <w:t>Алгоритм Консенсуса</w:t>
-      </w:r>
-    </w:p>
-    <w:p>
-      <w:pPr>
-        <w:rPr>
-          <w:lang w:val="ru-RU"/>
-        </w:rPr>
-      </w:pPr>
-      <w:hyperlink r:id="rId8" w:history="1">
-        <w:r>
-          <w:rPr>
-            <w:rStyle w:val="a3"/>
-          </w:rPr>
-          <w:t>https</w:t>
-        </w:r>
-        <w:r>
-          <w:rPr>
-            <w:rStyle w:val="a3"/>
+      <w:r>
+        <w:rPr>
+          <w:lang w:val="ru-RU"/>
+        </w:rPr>
+        <w:t>. На самом сайте содержатся подразделы, где можно посмотреть новости из крипто рынка, построить графики</w:t>
+      </w:r>
+      <w:r>
+        <w:rPr>
+          <w:lang w:val="ru-RU"/>
+        </w:rPr>
+        <w:t xml:space="preserve"> для анализа цены крипто валюты, поиграть в онлайн казино на крипто валюту.</w:t>
+      </w:r>
+      <w:r>
+        <w:rPr>
+          <w:lang w:val="ru-RU"/>
+        </w:rPr>
+        <w:t xml:space="preserve"> </w:t>
+      </w:r>
+      <w:r>
+        <w:rPr>
+          <w:lang w:val="ru-RU"/>
+        </w:rPr>
+        <w:t>Также через сайт существует возможность поучаствовать в майнинге криптовалюты посредством участия в облачно</w:t>
+      </w:r>
+      <w:r>
+        <w:rPr>
+          <w:lang w:val="ru-RU"/>
+        </w:rPr>
+        <w:t>й бирже мощностей</w:t>
+      </w:r>
+      <w:r>
+        <w:rPr>
+          <w:lang w:val="ru-RU"/>
+        </w:rPr>
+        <w:t xml:space="preserve"> (</w:t>
+      </w:r>
+      <w:hyperlink r:id="rId10" w:history="1">
+        <w:r>
+          <w:rPr>
+            <w:rStyle w:val="Hyperlink"/>
             <w:lang w:val="ru-RU"/>
           </w:rPr>
-          <w:t>://</w:t>
-        </w:r>
-        <w:proofErr w:type="spellStart"/>
-        <w:r>
-          <w:rPr>
-            <w:rStyle w:val="a3"/>
-          </w:rPr>
-          <w:t>habrahabr</w:t>
-        </w:r>
-        <w:proofErr w:type="spellEnd"/>
-        <w:r>
-          <w:rPr>
-            <w:rStyle w:val="a3"/>
-            <w:lang w:val="ru-RU"/>
-          </w:rPr>
-          <w:t>.</w:t>
-        </w:r>
-        <w:proofErr w:type="spellStart"/>
-        <w:r>
-          <w:rPr>
-            <w:rStyle w:val="a3"/>
-          </w:rPr>
-          <w:t>ru</w:t>
-        </w:r>
-        <w:proofErr w:type="spellEnd"/>
-        <w:r>
-          <w:rPr>
-            <w:rStyle w:val="a3"/>
-            <w:lang w:val="ru-RU"/>
-          </w:rPr>
-          <w:t>/</w:t>
-        </w:r>
-        <w:r>
-          <w:rPr>
-            <w:rStyle w:val="a3"/>
-          </w:rPr>
-          <w:t>company</w:t>
-        </w:r>
-        <w:r>
-          <w:rPr>
-            <w:rStyle w:val="a3"/>
-            <w:lang w:val="ru-RU"/>
-          </w:rPr>
-          <w:t>/</w:t>
-        </w:r>
-        <w:proofErr w:type="spellStart"/>
-        <w:r>
-          <w:rPr>
-            <w:rStyle w:val="a3"/>
-          </w:rPr>
-          <w:t>bitfury</w:t>
-        </w:r>
-        <w:proofErr w:type="spellEnd"/>
-        <w:r>
-          <w:rPr>
-            <w:rStyle w:val="a3"/>
-            <w:lang w:val="ru-RU"/>
-          </w:rPr>
-          <w:t>/</w:t>
-        </w:r>
-        <w:r>
-          <w:rPr>
-            <w:rStyle w:val="a3"/>
-          </w:rPr>
-          <w:t>blog</w:t>
-        </w:r>
-        <w:r>
-          <w:rPr>
-            <w:rStyle w:val="a3"/>
-            <w:lang w:val="ru-RU"/>
-          </w:rPr>
-          <w:t>/327468/</w:t>
+          <w:t>https://en.wikipedia.org/wiki/Bitcoin.com</w:t>
         </w:r>
       </w:hyperlink>
-    </w:p>
-    <w:p>
-      <w:pPr>
-        <w:rPr>
-          <w:b/>
-          <w:lang w:val="ru-RU"/>
-        </w:rPr>
-      </w:pPr>
-      <w:r>
-        <w:rPr>
-          <w:b/>
-        </w:rPr>
-        <w:t>DAO</w:t>
-      </w:r>
-    </w:p>
-    <w:p>
-      <w:pPr>
-        <w:rPr>
-          <w:lang w:val="ru-RU"/>
-        </w:rPr>
-      </w:pPr>
-      <w:hyperlink r:id="rId9" w:history="1">
-        <w:r>
-          <w:rPr>
-            <w:rStyle w:val="a3"/>
-          </w:rPr>
-          <w:t>https</w:t>
-        </w:r>
-        <w:r>
-          <w:rPr>
-            <w:rStyle w:val="a3"/>
-            <w:lang w:val="ru-RU"/>
-          </w:rPr>
-          <w:t>://</w:t>
-        </w:r>
-        <w:r>
-          <w:rPr>
-            <w:rStyle w:val="a3"/>
-          </w:rPr>
-          <w:t>medium</w:t>
-        </w:r>
-        <w:r>
-          <w:rPr>
-            <w:rStyle w:val="a3"/>
-            <w:lang w:val="ru-RU"/>
-          </w:rPr>
-          <w:t>.</w:t>
-        </w:r>
-        <w:r>
-          <w:rPr>
-            <w:rStyle w:val="a3"/>
-          </w:rPr>
-          <w:t>com</w:t>
-        </w:r>
-        <w:r>
-          <w:rPr>
-            <w:rStyle w:val="a3"/>
-            <w:lang w:val="ru-RU"/>
-          </w:rPr>
-          <w:t>/</w:t>
-        </w:r>
-        <w:proofErr w:type="spellStart"/>
-        <w:r>
-          <w:rPr>
-            <w:rStyle w:val="a3"/>
-          </w:rPr>
-          <w:t>universablockchain</w:t>
-        </w:r>
-        <w:proofErr w:type="spellEnd"/>
-        <w:r>
-          <w:rPr>
-            <w:rStyle w:val="a3"/>
-            <w:lang w:val="ru-RU"/>
-          </w:rPr>
-          <w:t>/</w:t>
-        </w:r>
-        <w:r>
-          <w:rPr>
-            <w:rStyle w:val="a3"/>
-          </w:rPr>
-          <w:t>decentralized</w:t>
-        </w:r>
-        <w:r>
-          <w:rPr>
-            <w:rStyle w:val="a3"/>
-            <w:lang w:val="ru-RU"/>
-          </w:rPr>
-          <w:t>-</w:t>
-        </w:r>
-        <w:r>
-          <w:rPr>
-            <w:rStyle w:val="a3"/>
-          </w:rPr>
-          <w:t>autonomous</w:t>
-        </w:r>
-        <w:r>
-          <w:rPr>
-            <w:rStyle w:val="a3"/>
-            <w:lang w:val="ru-RU"/>
-          </w:rPr>
-          <w:t>-</w:t>
-        </w:r>
-        <w:r>
-          <w:rPr>
-            <w:rStyle w:val="a3"/>
-          </w:rPr>
-          <w:t>organization</w:t>
-        </w:r>
-        <w:r>
-          <w:rPr>
-            <w:rStyle w:val="a3"/>
-            <w:lang w:val="ru-RU"/>
-          </w:rPr>
-          <w:t>-</w:t>
-        </w:r>
-        <w:r>
-          <w:rPr>
-            <w:rStyle w:val="a3"/>
-          </w:rPr>
-          <w:t>what</w:t>
-        </w:r>
-        <w:r>
-          <w:rPr>
-            <w:rStyle w:val="a3"/>
-            <w:lang w:val="ru-RU"/>
-          </w:rPr>
-          <w:t>-</w:t>
-        </w:r>
-        <w:r>
-          <w:rPr>
-            <w:rStyle w:val="a3"/>
-          </w:rPr>
-          <w:t>is</w:t>
-        </w:r>
-        <w:r>
-          <w:rPr>
-            <w:rStyle w:val="a3"/>
-            <w:lang w:val="ru-RU"/>
-          </w:rPr>
-          <w:t>-</w:t>
-        </w:r>
-        <w:r>
-          <w:rPr>
-            <w:rStyle w:val="a3"/>
-          </w:rPr>
-          <w:t>a</w:t>
-        </w:r>
-        <w:r>
-          <w:rPr>
-            <w:rStyle w:val="a3"/>
-            <w:lang w:val="ru-RU"/>
-          </w:rPr>
-          <w:t>-</w:t>
-        </w:r>
-        <w:proofErr w:type="spellStart"/>
-        <w:r>
-          <w:rPr>
-            <w:rStyle w:val="a3"/>
-          </w:rPr>
-          <w:t>dao</w:t>
-        </w:r>
-        <w:proofErr w:type="spellEnd"/>
-        <w:r>
-          <w:rPr>
-            <w:rStyle w:val="a3"/>
-            <w:lang w:val="ru-RU"/>
-          </w:rPr>
-          <w:t>-</w:t>
-        </w:r>
-        <w:r>
-          <w:rPr>
-            <w:rStyle w:val="a3"/>
-          </w:rPr>
-          <w:t>company</w:t>
-        </w:r>
-        <w:r>
-          <w:rPr>
-            <w:rStyle w:val="a3"/>
-            <w:lang w:val="ru-RU"/>
-          </w:rPr>
-          <w:t>-</w:t>
-        </w:r>
-        <w:proofErr w:type="spellStart"/>
-        <w:r>
-          <w:rPr>
-            <w:rStyle w:val="a3"/>
-          </w:rPr>
-          <w:t>eb</w:t>
-        </w:r>
-        <w:proofErr w:type="spellEnd"/>
-        <w:r>
-          <w:rPr>
-            <w:rStyle w:val="a3"/>
-            <w:lang w:val="ru-RU"/>
-          </w:rPr>
-          <w:t>99</w:t>
-        </w:r>
-        <w:r>
-          <w:rPr>
-            <w:rStyle w:val="a3"/>
-          </w:rPr>
-          <w:t>e</w:t>
-        </w:r>
-        <w:r>
-          <w:rPr>
-            <w:rStyle w:val="a3"/>
-            <w:lang w:val="ru-RU"/>
-          </w:rPr>
-          <w:t>472</w:t>
-        </w:r>
-        <w:r>
-          <w:rPr>
-            <w:rStyle w:val="a3"/>
-          </w:rPr>
-          <w:t>f</w:t>
-        </w:r>
-        <w:r>
-          <w:rPr>
-            <w:rStyle w:val="a3"/>
-            <w:lang w:val="ru-RU"/>
-          </w:rPr>
-          <w:t>23</w:t>
-        </w:r>
-        <w:r>
-          <w:rPr>
-            <w:rStyle w:val="a3"/>
-          </w:rPr>
-          <w:t>e</w:t>
-        </w:r>
-      </w:hyperlink>
-    </w:p>
-    <w:p>
-      <w:pPr>
-        <w:rPr>
-          <w:b/>
-          <w:lang w:val="ru-RU"/>
-        </w:rPr>
-      </w:pPr>
-      <w:bookmarkStart w:id="0" w:name="_GoBack"/>
-      <w:bookmarkEnd w:id="0"/>
-    </w:p>
-    <w:p>
-      <w:pPr>
-        <w:rPr>
-          <w:b/>
-          <w:lang w:val="ru-RU"/>
-        </w:rPr>
-      </w:pPr>
-      <w:r>
-        <w:rPr>
-          <w:b/>
-        </w:rPr>
-        <w:t>Bitcoin</w:t>
-      </w:r>
-      <w:r>
-        <w:rPr>
-          <w:b/>
+      <w:r>
+        <w:rPr>
+          <w:lang w:val="ru-RU"/>
+        </w:rPr>
+        <w:t>)</w:t>
+      </w:r>
+    </w:p>
+    <w:p>
+      <w:pPr>
+        <w:rPr>
+          <w:lang w:val="ru-RU"/>
+        </w:rPr>
+      </w:pPr>
+      <w:r>
+        <w:rPr>
+          <w:lang w:val="ru-RU"/>
+        </w:rPr>
+        <w:t xml:space="preserve">Главный офис компании находится в Токио. </w:t>
+      </w:r>
+      <w:r>
+        <w:t>CEO</w:t>
+      </w:r>
+      <w:r>
+        <w:rPr>
+          <w:lang w:val="ru-RU"/>
+        </w:rPr>
+        <w:t xml:space="preserve"> </w:t>
+      </w:r>
+      <w:r>
+        <w:rPr>
+          <w:lang w:val="ru-RU"/>
+        </w:rPr>
+        <w:t>Роджер Вер. Домен функционирует с 2014-ого года. Сайт занимается популяризацией биткойна. На апрель 2018-ого года сайт занимал первое место в Яндексе</w:t>
+      </w:r>
+      <w:r>
+        <w:rPr>
+          <w:lang w:val="ru-RU"/>
+        </w:rPr>
+        <w:t xml:space="preserve"> и первое место в </w:t>
+      </w:r>
+      <w:r>
+        <w:t>Google</w:t>
+      </w:r>
+      <w:r>
+        <w:rPr>
+          <w:lang w:val="ru-RU"/>
+        </w:rPr>
+        <w:t xml:space="preserve"> по запросу «</w:t>
+      </w:r>
+      <w:r>
+        <w:t>bitcoin</w:t>
+      </w:r>
+      <w:r>
+        <w:rPr>
+          <w:lang w:val="ru-RU"/>
+        </w:rPr>
+        <w:t xml:space="preserve"> </w:t>
+      </w:r>
+      <w:r>
+        <w:t>news</w:t>
+      </w:r>
+      <w:r>
+        <w:rPr>
+          <w:lang w:val="ru-RU"/>
+        </w:rPr>
+        <w:t>»</w:t>
+      </w:r>
+      <w:r>
+        <w:rPr>
           <w:lang w:val="ru-RU"/>
         </w:rPr>
         <w:t>.</w:t>
       </w:r>
-      <w:r>
-        <w:rPr>
-          <w:b/>
-        </w:rPr>
-        <w:t>com</w:t>
-      </w:r>
-    </w:p>
-    <w:p>
-      <w:pPr>
-        <w:rPr>
-          <w:lang w:val="ru-RU"/>
-        </w:rPr>
-      </w:pPr>
-      <w:r>
-        <w:rPr>
-          <w:lang w:val="ru-RU"/>
-        </w:rPr>
-        <w:t>Компания, предоставляющая</w:t>
-      </w:r>
-      <w:r>
-        <w:rPr>
-          <w:lang w:val="ru-RU"/>
-        </w:rPr>
-        <w:t xml:space="preserve"> </w:t>
-      </w:r>
-      <w:r>
-        <w:rPr>
-          <w:lang w:val="ru-RU"/>
-        </w:rPr>
-        <w:t xml:space="preserve">сервисы по работе с </w:t>
-      </w:r>
-      <w:r>
-        <w:t>Bitcoin</w:t>
-      </w:r>
-      <w:r>
-        <w:rPr>
-          <w:lang w:val="ru-RU"/>
-        </w:rPr>
-        <w:t xml:space="preserve"> </w:t>
-      </w:r>
-      <w:r>
-        <w:t>Core</w:t>
-      </w:r>
-      <w:r>
-        <w:rPr>
-          <w:lang w:val="ru-RU"/>
-        </w:rPr>
-        <w:t xml:space="preserve"> </w:t>
-      </w:r>
-      <w:r>
-        <w:rPr>
-          <w:lang w:val="ru-RU"/>
-        </w:rPr>
-        <w:t xml:space="preserve">и </w:t>
-      </w:r>
-      <w:r>
-        <w:t>Bitcoin</w:t>
-      </w:r>
-      <w:r>
-        <w:rPr>
-          <w:lang w:val="ru-RU"/>
-        </w:rPr>
-        <w:t xml:space="preserve"> </w:t>
-      </w:r>
-      <w:r>
-        <w:t>Cash</w:t>
-      </w:r>
-      <w:r>
-        <w:rPr>
-          <w:lang w:val="ru-RU"/>
-        </w:rPr>
-        <w:t xml:space="preserve">. </w:t>
-      </w:r>
-      <w:r>
-        <w:rPr>
-          <w:lang w:val="ru-RU"/>
-        </w:rPr>
-        <w:t xml:space="preserve">Через сайт можно покупать и продавать криптовалюты, а также работать с </w:t>
-      </w:r>
-      <w:proofErr w:type="spellStart"/>
-      <w:r>
-        <w:rPr>
-          <w:lang w:val="ru-RU"/>
-        </w:rPr>
-        <w:t>криптокошельком</w:t>
-      </w:r>
-      <w:proofErr w:type="spellEnd"/>
-      <w:r>
-        <w:rPr>
-          <w:lang w:val="ru-RU"/>
-        </w:rPr>
-        <w:t>. На самом сайте содержатся подразделы, где можно посмотреть новости из крипто рынка, построить графики</w:t>
-      </w:r>
-      <w:r>
-        <w:rPr>
-          <w:lang w:val="ru-RU"/>
-        </w:rPr>
-        <w:t xml:space="preserve"> для анализа цены крипто валюты, поиграть в онлайн казино на крипто валюту.</w:t>
-      </w:r>
-      <w:r>
-        <w:rPr>
-          <w:lang w:val="ru-RU"/>
-        </w:rPr>
-        <w:t xml:space="preserve"> </w:t>
-      </w:r>
-      <w:r>
-        <w:rPr>
-          <w:lang w:val="ru-RU"/>
-        </w:rPr>
-        <w:t>Также через сайт существует возможность поучаствовать в майнинге криптовалюты посредством участия в облачно</w:t>
-      </w:r>
-      <w:r>
-        <w:rPr>
-          <w:lang w:val="ru-RU"/>
-        </w:rPr>
-        <w:t>й бирже мощностей</w:t>
-      </w:r>
-      <w:r>
-        <w:rPr>
-          <w:lang w:val="ru-RU"/>
-        </w:rPr>
-        <w:t xml:space="preserve"> (</w:t>
-      </w:r>
-      <w:hyperlink r:id="rId10" w:history="1">
-        <w:r>
-          <w:rPr>
-            <w:rStyle w:val="a3"/>
-            <w:lang w:val="ru-RU"/>
-          </w:rPr>
-          <w:t>https://en.wikipedia.org/wiki/Bitcoin.com</w:t>
-        </w:r>
-      </w:hyperlink>
-      <w:r>
-        <w:rPr>
-          <w:lang w:val="ru-RU"/>
-        </w:rPr>
-        <w:t>)</w:t>
-      </w:r>
-    </w:p>
-    <w:p>
-      <w:pPr>
-        <w:rPr>
-          <w:lang w:val="ru-RU"/>
-        </w:rPr>
-      </w:pPr>
-      <w:r>
-        <w:rPr>
-          <w:lang w:val="ru-RU"/>
-        </w:rPr>
-        <w:t xml:space="preserve">Главный офис компании находится в Токио. </w:t>
-      </w:r>
-      <w:r>
-        <w:t>CEO</w:t>
-      </w:r>
-      <w:r>
-        <w:rPr>
-          <w:lang w:val="ru-RU"/>
-        </w:rPr>
-        <w:t xml:space="preserve"> </w:t>
-      </w:r>
-      <w:r>
-        <w:rPr>
-          <w:lang w:val="ru-RU"/>
-        </w:rPr>
-        <w:t>Роджер Вер. Домен функционирует с 2014-ого года. Сайт занимается популяризацией биткойна. На апрель 2018-ого года сайт занимал первое место в Яндексе</w:t>
-      </w:r>
-      <w:r>
-        <w:rPr>
-          <w:lang w:val="ru-RU"/>
-        </w:rPr>
-        <w:t xml:space="preserve"> и первое место в </w:t>
-      </w:r>
-      <w:r>
-        <w:t>Google</w:t>
-      </w:r>
-      <w:r>
-        <w:rPr>
-          <w:lang w:val="ru-RU"/>
-        </w:rPr>
-        <w:t xml:space="preserve"> по запросу «</w:t>
-      </w:r>
-      <w:r>
-        <w:t>bitcoin</w:t>
-      </w:r>
-      <w:r>
-        <w:rPr>
-          <w:lang w:val="ru-RU"/>
-        </w:rPr>
-        <w:t xml:space="preserve"> </w:t>
-      </w:r>
-      <w:r>
-        <w:t>news</w:t>
-      </w:r>
-      <w:r>
-        <w:rPr>
-          <w:lang w:val="ru-RU"/>
-        </w:rPr>
-        <w:t>»</w:t>
-      </w:r>
-      <w:r>
-        <w:rPr>
-          <w:lang w:val="ru-RU"/>
-        </w:rPr>
-        <w:t>.</w:t>
-      </w:r>
     </w:p>
     <w:p>
       <w:r>
         <w:rPr>
           <w:noProof/>
         </w:rPr>
-        <w:lastRenderedPageBreak/>
         <w:drawing>
           <wp:inline distT="0" distB="0" distL="0" distR="0" wp14:anchorId="06A546C1" wp14:editId="5C6A95C0">
             <wp:extent cx="3932187" cy="2809875"/>
@@ -1926,72 +1784,72 @@
       <w:hyperlink r:id="rId12" w:history="1">
         <w:r>
           <w:rPr>
-            <w:rStyle w:val="a3"/>
+            <w:rStyle w:val="Hyperlink"/>
           </w:rPr>
           <w:t>https</w:t>
         </w:r>
         <w:r>
           <w:rPr>
-            <w:rStyle w:val="a3"/>
+            <w:rStyle w:val="Hyperlink"/>
             <w:lang w:val="ru-RU"/>
           </w:rPr>
           <w:t>://</w:t>
         </w:r>
         <w:r>
           <w:rPr>
-            <w:rStyle w:val="a3"/>
+            <w:rStyle w:val="Hyperlink"/>
           </w:rPr>
           <w:t>en</w:t>
         </w:r>
         <w:r>
           <w:rPr>
-            <w:rStyle w:val="a3"/>
+            <w:rStyle w:val="Hyperlink"/>
             <w:lang w:val="ru-RU"/>
           </w:rPr>
           <w:t>.</w:t>
         </w:r>
         <w:r>
           <w:rPr>
-            <w:rStyle w:val="a3"/>
+            <w:rStyle w:val="Hyperlink"/>
           </w:rPr>
           <w:t>wikipedia</w:t>
         </w:r>
         <w:r>
           <w:rPr>
-            <w:rStyle w:val="a3"/>
+            <w:rStyle w:val="Hyperlink"/>
             <w:lang w:val="ru-RU"/>
           </w:rPr>
           <w:t>.</w:t>
         </w:r>
         <w:r>
           <w:rPr>
-            <w:rStyle w:val="a3"/>
+            <w:rStyle w:val="Hyperlink"/>
           </w:rPr>
           <w:t>org</w:t>
         </w:r>
         <w:r>
           <w:rPr>
-            <w:rStyle w:val="a3"/>
+            <w:rStyle w:val="Hyperlink"/>
             <w:lang w:val="ru-RU"/>
           </w:rPr>
           <w:t>/</w:t>
         </w:r>
         <w:r>
           <w:rPr>
-            <w:rStyle w:val="a3"/>
+            <w:rStyle w:val="Hyperlink"/>
           </w:rPr>
           <w:t>wiki</w:t>
         </w:r>
         <w:r>
           <w:rPr>
-            <w:rStyle w:val="a3"/>
+            <w:rStyle w:val="Hyperlink"/>
             <w:lang w:val="ru-RU"/>
           </w:rPr>
           <w:t>/</w:t>
         </w:r>
         <w:r>
           <w:rPr>
-            <w:rStyle w:val="a3"/>
+            <w:rStyle w:val="Hyperlink"/>
           </w:rPr>
           <w:t>CoinDesk</w:t>
         </w:r>
@@ -2076,7 +1934,7 @@
       <w:hyperlink r:id="rId13" w:history="1">
         <w:r>
           <w:rPr>
-            <w:rStyle w:val="a3"/>
+            <w:rStyle w:val="Hyperlink"/>
             <w:lang w:val="ru-RU"/>
           </w:rPr>
           <w:t>https://www.coindesk.com/about/</w:t>
@@ -2247,26 +2105,26 @@
       <w:hyperlink r:id="rId14" w:history="1">
         <w:r>
           <w:rPr>
-            <w:rStyle w:val="a3"/>
+            <w:rStyle w:val="Hyperlink"/>
           </w:rPr>
           <w:t>https</w:t>
         </w:r>
         <w:r>
           <w:rPr>
-            <w:rStyle w:val="a3"/>
+            <w:rStyle w:val="Hyperlink"/>
             <w:lang w:val="ru-RU"/>
           </w:rPr>
           <w:t>://</w:t>
         </w:r>
         <w:r>
           <w:rPr>
-            <w:rStyle w:val="a3"/>
+            <w:rStyle w:val="Hyperlink"/>
           </w:rPr>
           <w:t>www</w:t>
         </w:r>
         <w:r>
           <w:rPr>
-            <w:rStyle w:val="a3"/>
+            <w:rStyle w:val="Hyperlink"/>
             <w:lang w:val="ru-RU"/>
           </w:rPr>
           <w:t>.</w:t>
@@ -2274,40 +2132,40 @@
         <w:proofErr w:type="spellStart"/>
         <w:r>
           <w:rPr>
-            <w:rStyle w:val="a3"/>
+            <w:rStyle w:val="Hyperlink"/>
           </w:rPr>
           <w:t>coindesk</w:t>
         </w:r>
         <w:proofErr w:type="spellEnd"/>
         <w:r>
           <w:rPr>
-            <w:rStyle w:val="a3"/>
+            <w:rStyle w:val="Hyperlink"/>
             <w:lang w:val="ru-RU"/>
           </w:rPr>
           <w:t>.</w:t>
         </w:r>
         <w:r>
           <w:rPr>
-            <w:rStyle w:val="a3"/>
+            <w:rStyle w:val="Hyperlink"/>
           </w:rPr>
           <w:t>com</w:t>
         </w:r>
         <w:r>
           <w:rPr>
-            <w:rStyle w:val="a3"/>
+            <w:rStyle w:val="Hyperlink"/>
             <w:lang w:val="ru-RU"/>
           </w:rPr>
           <w:t>/</w:t>
         </w:r>
         <w:r>
           <w:rPr>
-            <w:rStyle w:val="a3"/>
+            <w:rStyle w:val="Hyperlink"/>
           </w:rPr>
           <w:t>about</w:t>
         </w:r>
         <w:r>
           <w:rPr>
-            <w:rStyle w:val="a3"/>
+            <w:rStyle w:val="Hyperlink"/>
             <w:lang w:val="ru-RU"/>
           </w:rPr>
           <w:t>/</w:t>
@@ -2409,7 +2267,14 @@
         <w:rPr>
           <w:lang w:val="ru-RU"/>
         </w:rPr>
-        <w:t xml:space="preserve">. Конференция проходит в городе Нью-Йорк. В мае 2017-ого года на саммит было продано свыше 2700 билетов. </w:t>
+        <w:t xml:space="preserve">. Конференция проходит в городе Нью-Йорк. В мае </w:t>
+      </w:r>
+      <w:r>
+        <w:rPr>
+          <w:lang w:val="ru-RU"/>
+        </w:rPr>
+        <w:lastRenderedPageBreak/>
+        <w:t xml:space="preserve">2017-ого года на саммит было продано свыше 2700 билетов. </w:t>
       </w:r>
       <w:proofErr w:type="spellStart"/>
       <w:r>
@@ -2515,43 +2380,41 @@
         </w:rPr>
         <w:t xml:space="preserve"> </w:t>
       </w:r>
+      <w:r>
+        <w:t>Blockchain</w:t>
+      </w:r>
+      <w:r>
+        <w:rPr>
+          <w:lang w:val="ru-RU"/>
+        </w:rPr>
+        <w:t xml:space="preserve">” </w:t>
+      </w:r>
+      <w:r>
+        <w:rPr>
+          <w:lang w:val="ru-RU"/>
+        </w:rPr>
+        <w:t>–</w:t>
+      </w:r>
+      <w:r>
+        <w:rPr>
+          <w:lang w:val="ru-RU"/>
+        </w:rPr>
+        <w:t xml:space="preserve"> </w:t>
+      </w:r>
+      <w:r>
+        <w:rPr>
+          <w:lang w:val="ru-RU"/>
+        </w:rPr>
+        <w:t xml:space="preserve">самый подробный анализ рынка и перспектив технологии </w:t>
+      </w:r>
       <w:proofErr w:type="spellStart"/>
       <w:r>
-        <w:t>Blockchain</w:t>
+        <w:rPr>
+          <w:lang w:val="ru-RU"/>
+        </w:rPr>
+        <w:t>блокчейн</w:t>
       </w:r>
       <w:proofErr w:type="spellEnd"/>
-      <w:r>
-        <w:rPr>
-          <w:lang w:val="ru-RU"/>
-        </w:rPr>
-        <w:t xml:space="preserve">” </w:t>
-      </w:r>
-      <w:r>
-        <w:rPr>
-          <w:lang w:val="ru-RU"/>
-        </w:rPr>
-        <w:t>–</w:t>
-      </w:r>
-      <w:r>
-        <w:rPr>
-          <w:lang w:val="ru-RU"/>
-        </w:rPr>
-        <w:t xml:space="preserve"> </w:t>
-      </w:r>
-      <w:r>
-        <w:rPr>
-          <w:lang w:val="ru-RU"/>
-        </w:rPr>
-        <w:t xml:space="preserve">самый подробный анализ рынка и перспектив технологии </w:t>
-      </w:r>
-      <w:proofErr w:type="spellStart"/>
-      <w:r>
-        <w:rPr>
-          <w:lang w:val="ru-RU"/>
-        </w:rPr>
-        <w:t>блокчейн</w:t>
-      </w:r>
-      <w:proofErr w:type="spellEnd"/>
     </w:p>
     <w:p>
       <w:pPr>
@@ -2627,7 +2490,6 @@
         <w:rPr>
           <w:noProof/>
         </w:rPr>
-        <w:lastRenderedPageBreak/>
         <w:drawing>
           <wp:inline distT="0" distB="0" distL="0" distR="0" wp14:anchorId="2E2F0F67" wp14:editId="118E21B1">
             <wp:extent cx="3918223" cy="2828925"/>
@@ -2704,20 +2566,34 @@
         <w:rPr>
           <w:lang w:val="ru-RU"/>
         </w:rPr>
-        <w:t xml:space="preserve">Сайт существует с 2013-ого года. Портал является независимый источником новостей о </w:t>
+        <w:t xml:space="preserve">Сайт существует с 2013-ого года. Портал является независимый источником новостей о криптовалюте, </w:t>
       </w:r>
       <w:proofErr w:type="spellStart"/>
       <w:r>
         <w:rPr>
           <w:lang w:val="ru-RU"/>
         </w:rPr>
-        <w:t>криптовалюте</w:t>
+        <w:t>блокчейне</w:t>
       </w:r>
       <w:proofErr w:type="spellEnd"/>
       <w:r>
         <w:rPr>
           <w:lang w:val="ru-RU"/>
         </w:rPr>
+        <w:t xml:space="preserve"> и децентрализованных приложениях. На сайте есть новости, анализ, экспертные колонки и информация, касающаяся </w:t>
+      </w:r>
+      <w:proofErr w:type="spellStart"/>
+      <w:r>
+        <w:rPr>
+          <w:lang w:val="ru-RU"/>
+        </w:rPr>
+        <w:t>Финтеха</w:t>
+      </w:r>
+      <w:proofErr w:type="spellEnd"/>
+      <w:r>
+        <w:rPr>
+          <w:lang w:val="ru-RU"/>
+        </w:rPr>
         <w:t xml:space="preserve">, </w:t>
       </w:r>
       <w:proofErr w:type="spellStart"/>
@@ -2725,56 +2601,14 @@
         <w:rPr>
           <w:lang w:val="ru-RU"/>
         </w:rPr>
-        <w:t>блокчейне</w:t>
+        <w:t>Блокчейна</w:t>
       </w:r>
       <w:proofErr w:type="spellEnd"/>
       <w:r>
         <w:rPr>
           <w:lang w:val="ru-RU"/>
         </w:rPr>
-        <w:t xml:space="preserve"> и децентрализованных приложениях. На сайте есть новости, анализ, экспертные колонки и информация, касающаяся </w:t>
-      </w:r>
-      <w:proofErr w:type="spellStart"/>
-      <w:r>
-        <w:rPr>
-          <w:lang w:val="ru-RU"/>
-        </w:rPr>
-        <w:t>Финтеха</w:t>
-      </w:r>
-      <w:proofErr w:type="spellEnd"/>
-      <w:r>
-        <w:rPr>
-          <w:lang w:val="ru-RU"/>
-        </w:rPr>
-        <w:t xml:space="preserve">, </w:t>
-      </w:r>
-      <w:proofErr w:type="spellStart"/>
-      <w:r>
-        <w:rPr>
-          <w:lang w:val="ru-RU"/>
-        </w:rPr>
-        <w:t>Блокчейна</w:t>
-      </w:r>
-      <w:proofErr w:type="spellEnd"/>
-      <w:r>
-        <w:rPr>
-          <w:lang w:val="ru-RU"/>
-        </w:rPr>
-        <w:t xml:space="preserve"> и </w:t>
-      </w:r>
-      <w:proofErr w:type="spellStart"/>
-      <w:r>
-        <w:rPr>
-          <w:lang w:val="ru-RU"/>
-        </w:rPr>
-        <w:t>Биткойна</w:t>
-      </w:r>
-      <w:proofErr w:type="spellEnd"/>
-      <w:r>
-        <w:rPr>
-          <w:lang w:val="ru-RU"/>
-        </w:rPr>
-        <w:t>.</w:t>
+        <w:t xml:space="preserve"> и Биткойна.</w:t>
       </w:r>
       <w:r>
         <w:rPr>
@@ -2791,26 +2625,26 @@
       <w:hyperlink r:id="rId16" w:history="1">
         <w:r>
           <w:rPr>
-            <w:rStyle w:val="a3"/>
+            <w:rStyle w:val="Hyperlink"/>
           </w:rPr>
           <w:t>https</w:t>
         </w:r>
         <w:r>
           <w:rPr>
-            <w:rStyle w:val="a3"/>
+            <w:rStyle w:val="Hyperlink"/>
             <w:lang w:val="ru-RU"/>
           </w:rPr>
           <w:t>://</w:t>
         </w:r>
         <w:r>
           <w:rPr>
-            <w:rStyle w:val="a3"/>
+            <w:rStyle w:val="Hyperlink"/>
           </w:rPr>
           <w:t>www</w:t>
         </w:r>
         <w:r>
           <w:rPr>
-            <w:rStyle w:val="a3"/>
+            <w:rStyle w:val="Hyperlink"/>
             <w:lang w:val="ru-RU"/>
           </w:rPr>
           <w:t>.</w:t>
@@ -2818,40 +2652,40 @@
         <w:proofErr w:type="spellStart"/>
         <w:r>
           <w:rPr>
-            <w:rStyle w:val="a3"/>
+            <w:rStyle w:val="Hyperlink"/>
           </w:rPr>
           <w:t>crunchbase</w:t>
         </w:r>
         <w:proofErr w:type="spellEnd"/>
         <w:r>
           <w:rPr>
-            <w:rStyle w:val="a3"/>
+            <w:rStyle w:val="Hyperlink"/>
             <w:lang w:val="ru-RU"/>
           </w:rPr>
           <w:t>.</w:t>
         </w:r>
         <w:r>
           <w:rPr>
-            <w:rStyle w:val="a3"/>
+            <w:rStyle w:val="Hyperlink"/>
           </w:rPr>
           <w:t>com</w:t>
         </w:r>
         <w:r>
           <w:rPr>
-            <w:rStyle w:val="a3"/>
+            <w:rStyle w:val="Hyperlink"/>
             <w:lang w:val="ru-RU"/>
           </w:rPr>
           <w:t>/</w:t>
         </w:r>
         <w:r>
           <w:rPr>
-            <w:rStyle w:val="a3"/>
+            <w:rStyle w:val="Hyperlink"/>
           </w:rPr>
           <w:t>organization</w:t>
         </w:r>
         <w:r>
           <w:rPr>
-            <w:rStyle w:val="a3"/>
+            <w:rStyle w:val="Hyperlink"/>
             <w:lang w:val="ru-RU"/>
           </w:rPr>
           <w:t>/</w:t>
@@ -2859,7 +2693,7 @@
         <w:proofErr w:type="spellStart"/>
         <w:r>
           <w:rPr>
-            <w:rStyle w:val="a3"/>
+            <w:rStyle w:val="Hyperlink"/>
           </w:rPr>
           <w:t>cointelegraph</w:t>
         </w:r>
@@ -2934,6 +2768,7 @@
         <w:rPr>
           <w:noProof/>
         </w:rPr>
+        <w:lastRenderedPageBreak/>
         <w:drawing>
           <wp:inline distT="0" distB="0" distL="0" distR="0" wp14:anchorId="2C6209FE" wp14:editId="19084B29">
             <wp:extent cx="3904614" cy="2724150"/>
@@ -3036,16 +2871,71 @@
         <w:rPr>
           <w:lang w:val="ru-RU"/>
         </w:rPr>
-        <w:t xml:space="preserve"> </w:t>
-      </w:r>
-      <w:proofErr w:type="spellStart"/>
-      <w:r>
-        <w:rPr>
-          <w:lang w:val="ru-RU"/>
-        </w:rPr>
-        <w:t>Блумбергом</w:t>
-      </w:r>
-      <w:proofErr w:type="spellEnd"/>
+        <w:t xml:space="preserve"> Блумбергом (</w:t>
+      </w:r>
+      <w:r>
+        <w:t>Michael</w:t>
+      </w:r>
+      <w:r>
+        <w:rPr>
+          <w:lang w:val="ru-RU"/>
+        </w:rPr>
+        <w:t xml:space="preserve"> </w:t>
+      </w:r>
+      <w:r>
+        <w:t>Bloomberg</w:t>
+      </w:r>
+      <w:r>
+        <w:rPr>
+          <w:lang w:val="ru-RU"/>
+        </w:rPr>
+        <w:t>)</w:t>
+      </w:r>
+      <w:r>
+        <w:rPr>
+          <w:lang w:val="ru-RU"/>
+        </w:rPr>
+        <w:t>.</w:t>
+      </w:r>
+      <w:r>
+        <w:rPr>
+          <w:lang w:val="ru-RU"/>
+        </w:rPr>
+        <w:t xml:space="preserve"> </w:t>
+      </w:r>
+      <w:r>
+        <w:rPr>
+          <w:lang w:val="ru-RU"/>
+        </w:rPr>
+        <w:t xml:space="preserve">Компания должна была стать технологическим поставщиком финансовой аналитики и информации. Сейчас </w:t>
+      </w:r>
+      <w:r>
+        <w:t>Bloomberg</w:t>
+      </w:r>
+      <w:r>
+        <w:rPr>
+          <w:lang w:val="ru-RU"/>
+        </w:rPr>
+        <w:t xml:space="preserve"> – один из главных глобальных поставщиков круглосуточной информации по финансовым данным и другой финансовой информации, включая текущие и исторические цены на рыночные активы, финансовые отчётности, финансовые новости, аналитику, а также общие новости и новости спорта.</w:t>
+      </w:r>
+      <w:r>
+        <w:rPr>
+          <w:lang w:val="ru-RU"/>
+        </w:rPr>
+        <w:t xml:space="preserve"> Блумберг представляет новости на своей собственной разработанной платформе – терминале – а также на </w:t>
+      </w:r>
+      <w:r>
+        <w:rPr>
+          <w:lang w:val="ru-RU"/>
+        </w:rPr>
+        <w:t xml:space="preserve">своём </w:t>
+      </w:r>
+      <w:r>
+        <w:rPr>
+          <w:lang w:val="ru-RU"/>
+        </w:rPr>
+        <w:t>ТВ канале</w:t>
+      </w:r>
       <w:r>
         <w:rPr>
           <w:lang w:val="ru-RU"/>
@@ -3053,347 +2943,258 @@
         <w:t xml:space="preserve"> (</w:t>
       </w:r>
       <w:r>
-        <w:t>Michael</w:t>
-      </w:r>
-      <w:r>
-        <w:rPr>
-          <w:lang w:val="ru-RU"/>
-        </w:rPr>
-        <w:t xml:space="preserve"> </w:t>
-      </w:r>
-      <w:r>
         <w:t>Bloomberg</w:t>
       </w:r>
       <w:r>
         <w:rPr>
           <w:lang w:val="ru-RU"/>
         </w:rPr>
+        <w:t xml:space="preserve"> </w:t>
+      </w:r>
+      <w:r>
+        <w:t>Television</w:t>
+      </w:r>
+      <w:r>
+        <w:rPr>
+          <w:lang w:val="ru-RU"/>
+        </w:rPr>
         <w:t>)</w:t>
       </w:r>
       <w:r>
         <w:rPr>
           <w:lang w:val="ru-RU"/>
         </w:rPr>
+        <w:t>, на радио</w:t>
+      </w:r>
+      <w:r>
+        <w:rPr>
+          <w:lang w:val="ru-RU"/>
+        </w:rPr>
+        <w:t xml:space="preserve"> (</w:t>
+      </w:r>
+      <w:r>
+        <w:t>WBBR</w:t>
+      </w:r>
+      <w:r>
+        <w:rPr>
+          <w:lang w:val="ru-RU"/>
+        </w:rPr>
+        <w:t>)</w:t>
+      </w:r>
+      <w:r>
+        <w:rPr>
+          <w:lang w:val="ru-RU"/>
+        </w:rPr>
+        <w:t xml:space="preserve">, </w:t>
+      </w:r>
+      <w:r>
+        <w:rPr>
+          <w:lang w:val="ru-RU"/>
+        </w:rPr>
+        <w:t>в журнал</w:t>
+      </w:r>
+      <w:r>
+        <w:rPr>
+          <w:lang w:val="ru-RU"/>
+        </w:rPr>
+        <w:t>ах</w:t>
+      </w:r>
+      <w:r>
+        <w:rPr>
+          <w:lang w:val="ru-RU"/>
+        </w:rPr>
+        <w:t xml:space="preserve"> </w:t>
+      </w:r>
+      <w:r>
+        <w:rPr>
+          <w:lang w:val="ru-RU"/>
+        </w:rPr>
+        <w:t>(</w:t>
+      </w:r>
+      <w:r>
+        <w:t>Bloomberg</w:t>
+      </w:r>
+      <w:r>
+        <w:rPr>
+          <w:lang w:val="ru-RU"/>
+        </w:rPr>
+        <w:t xml:space="preserve"> </w:t>
+      </w:r>
+      <w:r>
+        <w:t>Businessweek</w:t>
+      </w:r>
+      <w:r>
+        <w:rPr>
+          <w:lang w:val="ru-RU"/>
+        </w:rPr>
+        <w:t xml:space="preserve">, </w:t>
+      </w:r>
+      <w:r>
+        <w:t>Bloomberg</w:t>
+      </w:r>
+      <w:r>
+        <w:rPr>
+          <w:lang w:val="ru-RU"/>
+        </w:rPr>
+        <w:t xml:space="preserve"> </w:t>
+      </w:r>
+      <w:r>
+        <w:t>Markets</w:t>
+      </w:r>
+      <w:r>
+        <w:rPr>
+          <w:lang w:val="ru-RU"/>
+        </w:rPr>
+        <w:t xml:space="preserve">, </w:t>
+      </w:r>
+      <w:r>
+        <w:t>Bloomberg</w:t>
+      </w:r>
+      <w:r>
+        <w:rPr>
+          <w:lang w:val="ru-RU"/>
+        </w:rPr>
+        <w:t xml:space="preserve"> </w:t>
+      </w:r>
+      <w:r>
+        <w:t>Pursuits</w:t>
+      </w:r>
+      <w:r>
+        <w:rPr>
+          <w:lang w:val="ru-RU"/>
+        </w:rPr>
+        <w:t>)</w:t>
+      </w:r>
+      <w:r>
+        <w:rPr>
+          <w:lang w:val="ru-RU"/>
+        </w:rPr>
+        <w:t xml:space="preserve"> и на сайте</w:t>
+      </w:r>
+      <w:r>
+        <w:rPr>
+          <w:lang w:val="ru-RU"/>
+        </w:rPr>
+        <w:t xml:space="preserve"> (</w:t>
+      </w:r>
+      <w:r>
+        <w:t>Bloomberg</w:t>
+      </w:r>
+      <w:r>
+        <w:rPr>
+          <w:lang w:val="ru-RU"/>
+        </w:rPr>
         <w:t>.</w:t>
       </w:r>
       <w:r>
-        <w:rPr>
-          <w:lang w:val="ru-RU"/>
-        </w:rPr>
-        <w:t xml:space="preserve"> </w:t>
-      </w:r>
-      <w:r>
-        <w:rPr>
-          <w:lang w:val="ru-RU"/>
-        </w:rPr>
-        <w:t xml:space="preserve">Компания должна была стать технологическим поставщиком финансовой аналитики и информации. Сейчас </w:t>
-      </w:r>
-      <w:r>
-        <w:t>Bloomberg</w:t>
-      </w:r>
-      <w:r>
-        <w:rPr>
-          <w:lang w:val="ru-RU"/>
-        </w:rPr>
-        <w:t xml:space="preserve"> – один из главных глобальных поставщиков круглосуточной информации по финансовым </w:t>
-      </w:r>
-      <w:r>
-        <w:rPr>
-          <w:lang w:val="ru-RU"/>
+        <w:t>com</w:t>
+      </w:r>
+      <w:r>
+        <w:rPr>
+          <w:lang w:val="ru-RU"/>
+        </w:rPr>
+        <w:t>)</w:t>
+      </w:r>
+      <w:r>
+        <w:rPr>
+          <w:lang w:val="ru-RU"/>
+        </w:rPr>
+        <w:t>.</w:t>
+      </w:r>
+      <w:r>
+        <w:rPr>
+          <w:lang w:val="ru-RU"/>
+        </w:rPr>
+        <w:t xml:space="preserve"> (</w:t>
+      </w:r>
+      <w:hyperlink r:id="rId18" w:history="1">
+        <w:r>
+          <w:rPr>
+            <w:rStyle w:val="Hyperlink"/>
+            <w:lang w:val="ru-RU"/>
+          </w:rPr>
+          <w:t>https://www.investopedia.com/terms/b/bloomberg.asp</w:t>
+        </w:r>
+      </w:hyperlink>
+      <w:r>
+        <w:rPr>
+          <w:lang w:val="ru-RU"/>
+        </w:rPr>
+        <w:t xml:space="preserve">, </w:t>
+      </w:r>
+      <w:hyperlink r:id="rId19" w:history="1">
+        <w:r>
+          <w:rPr>
+            <w:rStyle w:val="Hyperlink"/>
+            <w:lang w:val="ru-RU"/>
+          </w:rPr>
+          <w:t>https://en.wikipedia.org/wiki/Bloomberg_L.P</w:t>
+        </w:r>
+      </w:hyperlink>
+      <w:r>
+        <w:rPr>
+          <w:lang w:val="ru-RU"/>
+        </w:rPr>
+        <w:t>.</w:t>
+      </w:r>
+      <w:r>
+        <w:rPr>
+          <w:lang w:val="ru-RU"/>
+        </w:rPr>
+        <w:t>)</w:t>
+      </w:r>
+    </w:p>
+    <w:p>
+      <w:pPr>
+        <w:rPr>
+          <w:lang w:val="ru-RU"/>
+        </w:rPr>
+      </w:pPr>
+      <w:r>
+        <w:rPr>
+          <w:lang w:val="ru-RU"/>
+        </w:rPr>
+        <w:t xml:space="preserve">В целях анализа использовались только </w:t>
+      </w:r>
+      <w:r>
+        <w:rPr>
+          <w:lang w:val="ru-RU"/>
+        </w:rPr>
+        <w:t>новости с Блумберг, которые можно найти на сайте по запросу «биткойн» (</w:t>
+      </w:r>
+      <w:hyperlink r:id="rId20" w:history="1">
+        <w:r>
+          <w:rPr>
+            <w:rStyle w:val="Hyperlink"/>
+            <w:lang w:val="ru-RU"/>
+          </w:rPr>
+          <w:t>https://www.bloomberg.com/search?query=bitcoin</w:t>
+        </w:r>
+      </w:hyperlink>
+      <w:r>
+        <w:rPr>
+          <w:lang w:val="ru-RU"/>
+        </w:rPr>
+        <w:t xml:space="preserve">). К сожалению, Блумберг не даёт возможности вытаскивать все существующие старые новости в силу технических ограничений портала. </w:t>
+      </w:r>
+      <w:r>
+        <w:rPr>
+          <w:lang w:val="ru-RU"/>
+        </w:rPr>
+        <w:t>Поиск по старым новостям устроен таким образом, что индексируются единичные самые популярные новости и нет возможности выгрузить все существовавшие публикации. В силу этого ограничения для анализа были доступны только новости, начиная с ноября 2017-ого года. Но для каждой новости была известна точная минута публикации, поэтому эти данные можно использовать для анализа связи с минутными данными по цене биткойна.</w:t>
+      </w:r>
+    </w:p>
+    <w:p>
+      <w:pPr>
+        <w:rPr>
+          <w:lang w:val="ru-RU"/>
+        </w:rPr>
+      </w:pPr>
+      <w:r>
+        <w:rPr>
+          <w:noProof/>
         </w:rPr>
         <w:lastRenderedPageBreak/>
-        <w:t>данным и другой финансовой информации, включая текущие и исторические цены на рыночные активы, финансовые отчётности, финансовые новости, аналитику, а также общие новости и новости спорта.</w:t>
-      </w:r>
-      <w:r>
-        <w:rPr>
-          <w:lang w:val="ru-RU"/>
-        </w:rPr>
-        <w:t xml:space="preserve"> Блумберг представляет новости на своей собственной разработанной платформе – терминале – а также на </w:t>
-      </w:r>
-      <w:r>
-        <w:rPr>
-          <w:lang w:val="ru-RU"/>
-        </w:rPr>
-        <w:t xml:space="preserve">своём </w:t>
-      </w:r>
-      <w:r>
-        <w:rPr>
-          <w:lang w:val="ru-RU"/>
-        </w:rPr>
-        <w:t>ТВ канале</w:t>
-      </w:r>
-      <w:r>
-        <w:rPr>
-          <w:lang w:val="ru-RU"/>
-        </w:rPr>
-        <w:t xml:space="preserve"> (</w:t>
-      </w:r>
-      <w:r>
-        <w:t>Bloomberg</w:t>
-      </w:r>
-      <w:r>
-        <w:rPr>
-          <w:lang w:val="ru-RU"/>
-        </w:rPr>
-        <w:t xml:space="preserve"> </w:t>
-      </w:r>
-      <w:r>
-        <w:t>Television</w:t>
-      </w:r>
-      <w:r>
-        <w:rPr>
-          <w:lang w:val="ru-RU"/>
-        </w:rPr>
-        <w:t>)</w:t>
-      </w:r>
-      <w:r>
-        <w:rPr>
-          <w:lang w:val="ru-RU"/>
-        </w:rPr>
-        <w:t>, на радио</w:t>
-      </w:r>
-      <w:r>
-        <w:rPr>
-          <w:lang w:val="ru-RU"/>
-        </w:rPr>
-        <w:t xml:space="preserve"> (</w:t>
-      </w:r>
-      <w:r>
-        <w:t>WBBR</w:t>
-      </w:r>
-      <w:r>
-        <w:rPr>
-          <w:lang w:val="ru-RU"/>
-        </w:rPr>
-        <w:t>)</w:t>
-      </w:r>
-      <w:r>
-        <w:rPr>
-          <w:lang w:val="ru-RU"/>
-        </w:rPr>
-        <w:t xml:space="preserve">, </w:t>
-      </w:r>
-      <w:r>
-        <w:rPr>
-          <w:lang w:val="ru-RU"/>
-        </w:rPr>
-        <w:t>в журнал</w:t>
-      </w:r>
-      <w:r>
-        <w:rPr>
-          <w:lang w:val="ru-RU"/>
-        </w:rPr>
-        <w:t>ах</w:t>
-      </w:r>
-      <w:r>
-        <w:rPr>
-          <w:lang w:val="ru-RU"/>
-        </w:rPr>
-        <w:t xml:space="preserve"> </w:t>
-      </w:r>
-      <w:r>
-        <w:rPr>
-          <w:lang w:val="ru-RU"/>
-        </w:rPr>
-        <w:t>(</w:t>
-      </w:r>
-      <w:r>
-        <w:t>Bloomberg</w:t>
-      </w:r>
-      <w:r>
-        <w:rPr>
-          <w:lang w:val="ru-RU"/>
-        </w:rPr>
-        <w:t xml:space="preserve"> </w:t>
-      </w:r>
-      <w:r>
-        <w:t>Businessweek</w:t>
-      </w:r>
-      <w:r>
-        <w:rPr>
-          <w:lang w:val="ru-RU"/>
-        </w:rPr>
-        <w:t xml:space="preserve">, </w:t>
-      </w:r>
-      <w:r>
-        <w:t>Bloomberg</w:t>
-      </w:r>
-      <w:r>
-        <w:rPr>
-          <w:lang w:val="ru-RU"/>
-        </w:rPr>
-        <w:t xml:space="preserve"> </w:t>
-      </w:r>
-      <w:r>
-        <w:t>Markets</w:t>
-      </w:r>
-      <w:r>
-        <w:rPr>
-          <w:lang w:val="ru-RU"/>
-        </w:rPr>
-        <w:t xml:space="preserve">, </w:t>
-      </w:r>
-      <w:r>
-        <w:t>Bloomberg</w:t>
-      </w:r>
-      <w:r>
-        <w:rPr>
-          <w:lang w:val="ru-RU"/>
-        </w:rPr>
-        <w:t xml:space="preserve"> </w:t>
-      </w:r>
-      <w:r>
-        <w:t>Pursuits</w:t>
-      </w:r>
-      <w:r>
-        <w:rPr>
-          <w:lang w:val="ru-RU"/>
-        </w:rPr>
-        <w:t>)</w:t>
-      </w:r>
-      <w:r>
-        <w:rPr>
-          <w:lang w:val="ru-RU"/>
-        </w:rPr>
-        <w:t xml:space="preserve"> и на сайте</w:t>
-      </w:r>
-      <w:r>
-        <w:rPr>
-          <w:lang w:val="ru-RU"/>
-        </w:rPr>
-        <w:t xml:space="preserve"> (</w:t>
-      </w:r>
-      <w:r>
-        <w:t>Bloomberg</w:t>
-      </w:r>
-      <w:r>
-        <w:rPr>
-          <w:lang w:val="ru-RU"/>
-        </w:rPr>
-        <w:t>.</w:t>
-      </w:r>
-      <w:r>
-        <w:t>com</w:t>
-      </w:r>
-      <w:r>
-        <w:rPr>
-          <w:lang w:val="ru-RU"/>
-        </w:rPr>
-        <w:t>)</w:t>
-      </w:r>
-      <w:r>
-        <w:rPr>
-          <w:lang w:val="ru-RU"/>
-        </w:rPr>
-        <w:t>.</w:t>
-      </w:r>
-      <w:r>
-        <w:rPr>
-          <w:lang w:val="ru-RU"/>
-        </w:rPr>
-        <w:t xml:space="preserve"> (</w:t>
-      </w:r>
-      <w:hyperlink r:id="rId18" w:history="1">
-        <w:r>
-          <w:rPr>
-            <w:rStyle w:val="a3"/>
-            <w:lang w:val="ru-RU"/>
-          </w:rPr>
-          <w:t>https://www.investopedia.com/terms/b/bloomberg.asp</w:t>
-        </w:r>
-      </w:hyperlink>
-      <w:r>
-        <w:rPr>
-          <w:lang w:val="ru-RU"/>
-        </w:rPr>
-        <w:t xml:space="preserve">, </w:t>
-      </w:r>
-      <w:hyperlink r:id="rId19" w:history="1">
-        <w:r>
-          <w:rPr>
-            <w:rStyle w:val="a3"/>
-            <w:lang w:val="ru-RU"/>
-          </w:rPr>
-          <w:t>https://en.wikipedia.org/wiki/Bloomberg_L.P</w:t>
-        </w:r>
-      </w:hyperlink>
-      <w:r>
-        <w:rPr>
-          <w:lang w:val="ru-RU"/>
-        </w:rPr>
-        <w:t>.</w:t>
-      </w:r>
-      <w:r>
-        <w:rPr>
-          <w:lang w:val="ru-RU"/>
-        </w:rPr>
-        <w:t>)</w:t>
-      </w:r>
-    </w:p>
-    <w:p>
-      <w:pPr>
-        <w:rPr>
-          <w:lang w:val="ru-RU"/>
-        </w:rPr>
-      </w:pPr>
-      <w:r>
-        <w:rPr>
-          <w:lang w:val="ru-RU"/>
-        </w:rPr>
-        <w:t xml:space="preserve">В целях анализа использовались только </w:t>
-      </w:r>
-      <w:r>
-        <w:rPr>
-          <w:lang w:val="ru-RU"/>
-        </w:rPr>
-        <w:t>новости с Блумберг, которые можно найти на сайте по запросу «</w:t>
-      </w:r>
-      <w:proofErr w:type="spellStart"/>
-      <w:r>
-        <w:rPr>
-          <w:lang w:val="ru-RU"/>
-        </w:rPr>
-        <w:t>биткойн</w:t>
-      </w:r>
-      <w:proofErr w:type="spellEnd"/>
-      <w:r>
-        <w:rPr>
-          <w:lang w:val="ru-RU"/>
-        </w:rPr>
-        <w:t>» (</w:t>
-      </w:r>
-      <w:hyperlink r:id="rId20" w:history="1">
-        <w:r>
-          <w:rPr>
-            <w:rStyle w:val="a3"/>
-            <w:lang w:val="ru-RU"/>
-          </w:rPr>
-          <w:t>https://www.bloomberg.com/search?query=bitcoin</w:t>
-        </w:r>
-      </w:hyperlink>
-      <w:r>
-        <w:rPr>
-          <w:lang w:val="ru-RU"/>
-        </w:rPr>
-        <w:t xml:space="preserve">). К сожалению, Блумберг не даёт возможности вытаскивать все существующие старые новости в силу технических ограничений портала. </w:t>
-      </w:r>
-      <w:r>
-        <w:rPr>
-          <w:lang w:val="ru-RU"/>
-        </w:rPr>
-        <w:t>Поиск по старым новостям устроен таким образом, что индексируются единичные самые популярные новости и нет возможности выгрузить все существовавшие публикации. В силу этого ограничения для анализа были доступны только новости, начиная с ноября 2017-ого года. Но для каждой новости была известна точная минута публикации, поэтому эти данные можно использовать для анализа связи с минутными данными по цене биткойна.</w:t>
-      </w:r>
-    </w:p>
-    <w:p>
-      <w:pPr>
-        <w:rPr>
-          <w:lang w:val="ru-RU"/>
-        </w:rPr>
-      </w:pPr>
-      <w:r>
-        <w:rPr>
-          <w:noProof/>
-        </w:rPr>
         <w:drawing>
           <wp:inline distT="0" distB="0" distL="0" distR="0" wp14:anchorId="4FF6B8D8" wp14:editId="452DFE70">
             <wp:extent cx="3992676" cy="2771775"/>
@@ -3471,7 +3272,6 @@
         <w:rPr>
           <w:noProof/>
         </w:rPr>
-        <w:lastRenderedPageBreak/>
         <w:drawing>
           <wp:inline distT="0" distB="0" distL="0" distR="0" wp14:anchorId="63D2147C" wp14:editId="0D68B2E4">
             <wp:extent cx="4543425" cy="3086100"/>
@@ -3568,21 +3368,7 @@
         <w:rPr>
           <w:lang w:val="ru-RU"/>
         </w:rPr>
-        <w:t xml:space="preserve"> данные </w:t>
-      </w:r>
-      <w:proofErr w:type="spellStart"/>
-      <w:r>
-        <w:rPr>
-          <w:lang w:val="ru-RU"/>
-        </w:rPr>
-        <w:t>биткойна</w:t>
-      </w:r>
-      <w:proofErr w:type="spellEnd"/>
-      <w:r>
-        <w:rPr>
-          <w:lang w:val="ru-RU"/>
-        </w:rPr>
-        <w:t xml:space="preserve"> </w:t>
+        <w:t xml:space="preserve"> данные биткойна </w:t>
       </w:r>
       <w:r>
         <w:rPr>
@@ -3626,6 +3412,7 @@
         <w:rPr>
           <w:noProof/>
         </w:rPr>
+        <w:lastRenderedPageBreak/>
         <w:drawing>
           <wp:inline distT="0" distB="0" distL="0" distR="0" wp14:anchorId="0F601F00" wp14:editId="7591EDEE">
             <wp:extent cx="3744264" cy="2279650"/>
@@ -3668,7 +3455,6 @@
         <w:rPr>
           <w:noProof/>
         </w:rPr>
-        <w:lastRenderedPageBreak/>
         <w:drawing>
           <wp:inline distT="0" distB="0" distL="0" distR="0" wp14:anchorId="7A61C6BB" wp14:editId="1411FD21">
             <wp:extent cx="4076700" cy="2264927"/>
@@ -3754,6 +3540,7 @@
         <w:rPr>
           <w:noProof/>
         </w:rPr>
+        <w:lastRenderedPageBreak/>
         <w:drawing>
           <wp:inline distT="0" distB="0" distL="0" distR="0" wp14:anchorId="18275A82" wp14:editId="38C7F8C1">
             <wp:extent cx="3571875" cy="2476500"/>
@@ -3796,7 +3583,6 @@
         <w:rPr>
           <w:noProof/>
         </w:rPr>
-        <w:lastRenderedPageBreak/>
         <w:drawing>
           <wp:inline distT="0" distB="0" distL="0" distR="0" wp14:anchorId="6A9EE18C" wp14:editId="6C3FA51A">
             <wp:extent cx="3543300" cy="2524125"/>
@@ -3931,7 +3717,7 @@
 </file>
 
 <file path=word/numbering.xml><?xml version="1.0" encoding="utf-8"?>
-<w:numbering xmlns:wpc="http://schemas.microsoft.com/office/word/2010/wordprocessingCanvas" xmlns:cx="http://schemas.microsoft.com/office/drawing/2014/chartex" xmlns:cx1="http://schemas.microsoft.com/office/drawing/2015/9/8/chartex" xmlns:mc="http://schemas.openxmlformats.org/markup-compatibility/2006" xmlns:o="urn:schemas-microsoft-com:office:office" xmlns:r="http://schemas.openxmlformats.org/officeDocument/2006/relationships" xmlns:m="http://schemas.openxmlformats.org/officeDocument/2006/math" xmlns:v="urn:schemas-microsoft-com:vml" xmlns:wp14="http://schemas.microsoft.com/office/word/2010/wordprocessingDrawing" xmlns:wp="http://schemas.openxmlformats.org/drawingml/2006/wordprocessingDrawing" xmlns:w10="urn:schemas-microsoft-com:office:word" xmlns:w="http://schemas.openxmlformats.org/wordprocessingml/2006/main" xmlns:w14="http://schemas.microsoft.com/office/word/2010/wordml" xmlns:w15="http://schemas.microsoft.com/office/word/2012/wordml" xmlns:w16se="http://schemas.microsoft.com/office/word/2015/wordml/symex" xmlns:wpg="http://schemas.microsoft.com/office/word/2010/wordprocessingGroup" xmlns:wpi="http://schemas.microsoft.com/office/word/2010/wordprocessingInk" xmlns:wne="http://schemas.microsoft.com/office/word/2006/wordml" xmlns:wps="http://schemas.microsoft.com/office/word/2010/wordprocessingShape" mc:Ignorable="w14 w15 w16se wp14">
+<w:numbering xmlns:wpc="http://schemas.microsoft.com/office/word/2010/wordprocessingCanvas" xmlns:cx="http://schemas.microsoft.com/office/drawing/2014/chartex" xmlns:cx1="http://schemas.microsoft.com/office/drawing/2015/9/8/chartex" xmlns:cx2="http://schemas.microsoft.com/office/drawing/2015/10/21/chartex" xmlns:cx3="http://schemas.microsoft.com/office/drawing/2016/5/9/chartex" xmlns:cx4="http://schemas.microsoft.com/office/drawing/2016/5/10/chartex" xmlns:cx5="http://schemas.microsoft.com/office/drawing/2016/5/11/chartex" xmlns:cx6="http://schemas.microsoft.com/office/drawing/2016/5/12/chartex" xmlns:cx7="http://schemas.microsoft.com/office/drawing/2016/5/13/chartex" xmlns:cx8="http://schemas.microsoft.com/office/drawing/2016/5/14/chartex" xmlns:mc="http://schemas.openxmlformats.org/markup-compatibility/2006" xmlns:aink="http://schemas.microsoft.com/office/drawing/2016/ink" xmlns:am3d="http://schemas.microsoft.com/office/drawing/2017/model3d" xmlns:o="urn:schemas-microsoft-com:office:office" xmlns:r="http://schemas.openxmlformats.org/officeDocument/2006/relationships" xmlns:m="http://schemas.openxmlformats.org/officeDocument/2006/math" xmlns:v="urn:schemas-microsoft-com:vml" xmlns:wp14="http://schemas.microsoft.com/office/word/2010/wordprocessingDrawing" xmlns:wp="http://schemas.openxmlformats.org/drawingml/2006/wordprocessingDrawing" xmlns:w10="urn:schemas-microsoft-com:office:word" xmlns:w="http://schemas.openxmlformats.org/wordprocessingml/2006/main" xmlns:w14="http://schemas.microsoft.com/office/word/2010/wordml" xmlns:w15="http://schemas.microsoft.com/office/word/2012/wordml" xmlns:w16cid="http://schemas.microsoft.com/office/word/2016/wordml/cid" xmlns:w16se="http://schemas.microsoft.com/office/word/2015/wordml/symex" xmlns:wpg="http://schemas.microsoft.com/office/word/2010/wordprocessingGroup" xmlns:wpi="http://schemas.microsoft.com/office/word/2010/wordprocessingInk" xmlns:wne="http://schemas.microsoft.com/office/word/2006/wordml" xmlns:wps="http://schemas.microsoft.com/office/word/2010/wordprocessingShape" mc:Ignorable="w14 w15 w16se w16cid wp14">
   <w:abstractNum w:abstractNumId="0" w15:restartNumberingAfterBreak="0">
     <w:nsid w:val="28AF7FA4"/>
     <w:multiLevelType w:val="hybridMultilevel"/>
@@ -4052,7 +3838,7 @@
 </file>
 
 <file path=word/styles.xml><?xml version="1.0" encoding="utf-8"?>
-<w:styles xmlns:mc="http://schemas.openxmlformats.org/markup-compatibility/2006" xmlns:r="http://schemas.openxmlformats.org/officeDocument/2006/relationships" xmlns:w="http://schemas.openxmlformats.org/wordprocessingml/2006/main" xmlns:w14="http://schemas.microsoft.com/office/word/2010/wordml" xmlns:w15="http://schemas.microsoft.com/office/word/2012/wordml" xmlns:w16se="http://schemas.microsoft.com/office/word/2015/wordml/symex" mc:Ignorable="w14 w15 w16se">
+<w:styles xmlns:mc="http://schemas.openxmlformats.org/markup-compatibility/2006" xmlns:r="http://schemas.openxmlformats.org/officeDocument/2006/relationships" xmlns:w="http://schemas.openxmlformats.org/wordprocessingml/2006/main" xmlns:w14="http://schemas.microsoft.com/office/word/2010/wordml" xmlns:w15="http://schemas.microsoft.com/office/word/2012/wordml" xmlns:w16cid="http://schemas.microsoft.com/office/word/2016/wordml/cid" xmlns:w16se="http://schemas.microsoft.com/office/word/2015/wordml/symex" mc:Ignorable="w14 w15 w16se w16cid">
   <w:docDefaults>
     <w:rPrDefault>
       <w:rPr>
@@ -4068,7 +3854,7 @@
       </w:pPr>
     </w:pPrDefault>
   </w:docDefaults>
-  <w:latentStyles w:defLockedState="0" w:defUIPriority="99" w:defSemiHidden="0" w:defUnhideWhenUsed="0" w:defQFormat="0" w:count="371">
+  <w:latentStyles w:defLockedState="0" w:defUIPriority="99" w:defSemiHidden="0" w:defUnhideWhenUsed="0" w:defQFormat="0" w:count="375">
     <w:lsdException w:name="Normal" w:uiPriority="0" w:qFormat="1"/>
     <w:lsdException w:name="heading 1" w:uiPriority="9" w:qFormat="1"/>
     <w:lsdException w:name="heading 2" w:semiHidden="1" w:uiPriority="9" w:unhideWhenUsed="1" w:qFormat="1"/>
@@ -4174,7 +3960,6 @@
     <w:lsdException w:name="HTML Sample" w:semiHidden="1" w:unhideWhenUsed="1"/>
     <w:lsdException w:name="HTML Typewriter" w:semiHidden="1" w:unhideWhenUsed="1"/>
     <w:lsdException w:name="HTML Variable" w:semiHidden="1" w:unhideWhenUsed="1"/>
-    <w:lsdException w:name="Normal Table" w:semiHidden="1" w:unhideWhenUsed="1"/>
     <w:lsdException w:name="annotation subject" w:semiHidden="1" w:unhideWhenUsed="1"/>
     <w:lsdException w:name="No List" w:semiHidden="1" w:unhideWhenUsed="1"/>
     <w:lsdException w:name="Outline List 1" w:semiHidden="1" w:unhideWhenUsed="1"/>
@@ -4218,10 +4003,8 @@
     <w:lsdException w:name="Table Elegant" w:semiHidden="1" w:unhideWhenUsed="1"/>
     <w:lsdException w:name="Table Professional" w:semiHidden="1" w:unhideWhenUsed="1"/>
     <w:lsdException w:name="Table Subtle 1" w:semiHidden="1" w:unhideWhenUsed="1"/>
-    <w:lsdException w:name="Table Subtle 2" w:semiHidden="1" w:unhideWhenUsed="1"/>
     <w:lsdException w:name="Table Web 1" w:semiHidden="1" w:unhideWhenUsed="1"/>
     <w:lsdException w:name="Table Web 2" w:semiHidden="1" w:unhideWhenUsed="1"/>
-    <w:lsdException w:name="Table Web 3" w:semiHidden="1" w:unhideWhenUsed="1"/>
     <w:lsdException w:name="Balloon Text" w:semiHidden="1" w:unhideWhenUsed="1"/>
     <w:lsdException w:name="Table Grid" w:uiPriority="39"/>
     <w:lsdException w:name="Table Theme" w:semiHidden="1" w:unhideWhenUsed="1"/>
@@ -4440,18 +4223,22 @@
     <w:lsdException w:name="List Table 5 Dark Accent 6" w:uiPriority="50"/>
     <w:lsdException w:name="List Table 6 Colorful Accent 6" w:uiPriority="51"/>
     <w:lsdException w:name="List Table 7 Colorful Accent 6" w:uiPriority="52"/>
+    <w:lsdException w:name="Mention" w:semiHidden="1" w:unhideWhenUsed="1"/>
+    <w:lsdException w:name="Smart Hyperlink" w:semiHidden="1" w:unhideWhenUsed="1"/>
+    <w:lsdException w:name="Hashtag" w:semiHidden="1" w:unhideWhenUsed="1"/>
+    <w:lsdException w:name="Unresolved Mention" w:semiHidden="1" w:unhideWhenUsed="1"/>
   </w:latentStyles>
-  <w:style w:type="paragraph" w:default="1" w:styleId="a">
+  <w:style w:type="paragraph" w:default="1" w:styleId="Normal">
     <w:name w:val="Normal"/>
     <w:qFormat/>
   </w:style>
-  <w:style w:type="character" w:default="1" w:styleId="a0">
+  <w:style w:type="character" w:default="1" w:styleId="DefaultParagraphFont">
     <w:name w:val="Default Paragraph Font"/>
     <w:uiPriority w:val="1"/>
     <w:semiHidden/>
     <w:unhideWhenUsed/>
   </w:style>
-  <w:style w:type="table" w:default="1" w:styleId="a1">
+  <w:style w:type="table" w:default="1" w:styleId="TableNormal">
     <w:name w:val="Normal Table"/>
     <w:uiPriority w:val="99"/>
     <w:semiHidden/>
@@ -4466,15 +4253,15 @@
       </w:tblCellMar>
     </w:tblPr>
   </w:style>
-  <w:style w:type="numbering" w:default="1" w:styleId="a2">
+  <w:style w:type="numbering" w:default="1" w:styleId="NoList">
     <w:name w:val="No List"/>
     <w:uiPriority w:val="99"/>
     <w:semiHidden/>
     <w:unhideWhenUsed/>
   </w:style>
-  <w:style w:type="character" w:styleId="a3">
+  <w:style w:type="character" w:styleId="Hyperlink">
     <w:name w:val="Hyperlink"/>
-    <w:basedOn w:val="a0"/>
+    <w:basedOn w:val="DefaultParagraphFont"/>
     <w:uiPriority w:val="99"/>
     <w:unhideWhenUsed/>
     <w:rsid w:val="00503937"/>
@@ -4483,9 +4270,9 @@
       <w:u w:val="single"/>
     </w:rPr>
   </w:style>
-  <w:style w:type="character" w:customStyle="1" w:styleId="UnresolvedMention">
-    <w:name w:val="Unresolved Mention"/>
-    <w:basedOn w:val="a0"/>
+  <w:style w:type="character" w:customStyle="1" w:styleId="UnresolvedMention1">
+    <w:name w:val="Unresolved Mention1"/>
+    <w:basedOn w:val="DefaultParagraphFont"/>
     <w:uiPriority w:val="99"/>
     <w:semiHidden/>
     <w:unhideWhenUsed/>
@@ -4495,9 +4282,9 @@
       <w:shd w:val="clear" w:color="auto" w:fill="E6E6E6"/>
     </w:rPr>
   </w:style>
-  <w:style w:type="paragraph" w:styleId="a4">
+  <w:style w:type="paragraph" w:styleId="ListParagraph">
     <w:name w:val="List Paragraph"/>
-    <w:basedOn w:val="a"/>
+    <w:basedOn w:val="Normal"/>
     <w:uiPriority w:val="34"/>
     <w:qFormat/>
     <w:rsid w:val="00C53B7E"/>
